--- a/17_HTTP/urlscan/output.docx
+++ b/17_HTTP/urlscan/output.docx
@@ -2,6 +2,34 @@
 <file path=word/document.xml><?xml version="1.0" encoding="utf-8"?>
 <w:document xmlns:wpc="http://schemas.microsoft.com/office/word/2010/wordprocessingCanvas" xmlns:mc="http://schemas.openxmlformats.org/markup-compatibility/2006" xmlns:o="urn:schemas-microsoft-com:office:office" xmlns:r="http://schemas.openxmlformats.org/officeDocument/2006/relationships" xmlns:m="http://schemas.openxmlformats.org/officeDocument/2006/math" xmlns:v="urn:schemas-microsoft-com:vml" xmlns:wp14="http://schemas.microsoft.com/office/word/2010/wordprocessingDrawing" xmlns:wp="http://schemas.openxmlformats.org/drawingml/2006/wordprocessingDrawing" xmlns:w10="urn:schemas-microsoft-com:office:word" xmlns:w="http://schemas.openxmlformats.org/wordprocessingml/2006/main" xmlns:w14="http://schemas.microsoft.com/office/word/2010/wordml" xmlns:w15="http://schemas.microsoft.com/office/word/2012/wordml" xmlns:wpg="http://schemas.microsoft.com/office/word/2010/wordprocessingGroup" xmlns:wpi="http://schemas.microsoft.com/office/word/2010/wordprocessingInk" xmlns:a="http://schemas.openxmlformats.org/drawingml/2006/main" xmlns:wne="http://schemas.microsoft.com/office/word/2006/wordml" xmlns:wps="http://schemas.microsoft.com/office/word/2010/wordprocessingShape" mc:Ignorable="w14 w15 wp14">
   <w:body>
+    <w:p>
+      <w:pPr>
+        <w:pStyle w:val="654"/>
+        <w:rPr>
+          <w:color w:val="0070c0"/>
+          <w:highlight w:val="none"/>
+        </w:rPr>
+      </w:pPr>
+      <w:r>
+        <w:rPr>
+          <w:color w:val="0070c0"/>
+          <w:highlight w:val="none"/>
+        </w:rPr>
+        <w:t xml:space="preserve">www.aepd.es</w:t>
+      </w:r>
+      <w:r>
+        <w:rPr>
+          <w:color w:val="0070c0"/>
+          <w:highlight w:val="none"/>
+        </w:rPr>
+      </w:r>
+      <w:r>
+        <w:rPr>
+          <w:color w:val="0070c0"/>
+          <w:highlight w:val="none"/>
+        </w:rPr>
+      </w:r>
+    </w:p>
     <w:p>
       <w:pPr>
         <w:rPr>
@@ -9,7 +37,39 @@
         </w:rPr>
       </w:pPr>
       <w:r>
+        <w:t xml:space="preserve">URL analizada : </w:t>
+      </w:r>
+      <w:r/>
+      <w:r>
         <w:t xml:space="preserve">https://www.aepd.es/</w:t>
+      </w:r>
+      <w:r>
+        <w:rPr>
+          <w:highlight w:val="none"/>
+        </w:rPr>
+      </w:r>
+      <w:r>
+        <w:rPr>
+          <w:highlight w:val="none"/>
+        </w:rPr>
+      </w:r>
+    </w:p>
+    <w:p>
+      <w:pPr>
+        <w:rPr>
+          <w:highlight w:val="none"/>
+        </w:rPr>
+      </w:pPr>
+      <w:r>
+        <w:rPr>
+          <w:highlight w:val="none"/>
+        </w:rPr>
+        <w:t xml:space="preserve">Resuelta en IP: 2a02:26f0:ab00:3bf::3a58</w:t>
+      </w:r>
+      <w:r>
+        <w:rPr>
+          <w:highlight w:val="none"/>
+        </w:rPr>
       </w:r>
       <w:r/>
     </w:p>
@@ -23,7 +83,7 @@
         <w:rPr>
           <w:highlight w:val="none"/>
         </w:rPr>
-        <w:t xml:space="preserve">www.aepd.es</w:t>
+        <w:t xml:space="preserve">Fecha: </w:t>
       </w:r>
       <w:r>
         <w:rPr>
@@ -32,11 +92,702 @@
       </w:r>
     </w:p>
     <w:p>
+      <w:pPr>
+        <w:pStyle w:val="656"/>
+        <w:rPr>
+          <w:color w:val="0070c0"/>
+        </w:rPr>
+      </w:pPr>
+      <w:r>
+        <w:rPr>
+          <w:color w:val="0070c0"/>
+          <w:highlight w:val="none"/>
+        </w:rPr>
+        <w:t xml:space="preserve">Cookies</w:t>
+      </w:r>
+      <w:r>
+        <w:rPr>
+          <w:color w:val="0070c0"/>
+          <w:highlight w:val="none"/>
+        </w:rPr>
+      </w:r>
+    </w:p>
+    <w:tbl>
+      <w:tblPr>
+        <w:tblStyle w:val="686"/>
+        <w:tblW w:w="0" w:type="auto"/>
+        <w:tblLayout w:type="fixed"/>
+        <w:tblLook w:val="04A0" w:firstRow="1" w:lastRow="0" w:firstColumn="1" w:lastColumn="0" w:noHBand="0" w:noVBand="1"/>
+      </w:tblPr>
+      <w:tblGrid>
+        <w:gridCol w:w="2976"/>
+        <w:gridCol w:w="3685"/>
+        <w:gridCol w:w="2268"/>
+        <w:gridCol w:w="1701"/>
+        <w:gridCol w:w="1276"/>
+        <w:gridCol w:w="992"/>
+        <w:gridCol w:w="1701"/>
+      </w:tblGrid>
+      <w:tr>
+        <w:trPr/>
+        <w:tc>
+          <w:tcPr>
+            <w:tcW w:w="2976" w:type="dxa"/>
+            <w:vMerge w:val="restart"/>
+            <w:textDirection w:val="lrTb"/>
+            <w:noWrap w:val="false"/>
+          </w:tcPr>
+          <w:p>
+            <w:pPr>
+              <w:rPr>
+                <w:sz w:val="16"/>
+                <w:szCs w:val="16"/>
+                <w:highlight w:val="none"/>
+              </w:rPr>
+            </w:pPr>
+            <w:r>
+              <w:rPr>
+                <w:sz w:val="20"/>
+                <w:szCs w:val="20"/>
+                <w:highlight w:val="none"/>
+              </w:rPr>
+              <w:t xml:space="preserve">Nombre</w:t>
+            </w:r>
+            <w:r>
+              <w:rPr>
+                <w:sz w:val="20"/>
+                <w:szCs w:val="20"/>
+                <w:highlight w:val="none"/>
+              </w:rPr>
+            </w:r>
+            <w:r>
+              <w:rPr>
+                <w:sz w:val="20"/>
+                <w:szCs w:val="20"/>
+                <w:highlight w:val="none"/>
+              </w:rPr>
+            </w:r>
+          </w:p>
+        </w:tc>
+        <w:tc>
+          <w:tcPr>
+            <w:tcW w:w="3685" w:type="dxa"/>
+            <w:vMerge w:val="restart"/>
+            <w:textDirection w:val="lrTb"/>
+            <w:noWrap w:val="false"/>
+          </w:tcPr>
+          <w:p>
+            <w:pPr>
+              <w:rPr>
+                <w:sz w:val="16"/>
+                <w:szCs w:val="16"/>
+                <w:highlight w:val="none"/>
+              </w:rPr>
+            </w:pPr>
+            <w:r>
+              <w:rPr>
+                <w:sz w:val="20"/>
+                <w:szCs w:val="20"/>
+                <w:highlight w:val="none"/>
+              </w:rPr>
+              <w:t xml:space="preserve">Dominio</w:t>
+            </w:r>
+            <w:r>
+              <w:rPr>
+                <w:sz w:val="20"/>
+                <w:szCs w:val="20"/>
+                <w:highlight w:val="none"/>
+              </w:rPr>
+            </w:r>
+            <w:r>
+              <w:rPr>
+                <w:sz w:val="20"/>
+                <w:szCs w:val="20"/>
+                <w:highlight w:val="none"/>
+              </w:rPr>
+            </w:r>
+          </w:p>
+        </w:tc>
+        <w:tc>
+          <w:tcPr>
+            <w:tcW w:w="2268" w:type="dxa"/>
+            <w:vMerge w:val="restart"/>
+            <w:textDirection w:val="lrTb"/>
+            <w:noWrap w:val="false"/>
+          </w:tcPr>
+          <w:p>
+            <w:pPr>
+              <w:rPr>
+                <w:sz w:val="16"/>
+                <w:szCs w:val="16"/>
+                <w:highlight w:val="none"/>
+              </w:rPr>
+            </w:pPr>
+            <w:r>
+              <w:rPr>
+                <w:sz w:val="20"/>
+                <w:szCs w:val="20"/>
+                <w:highlight w:val="none"/>
+              </w:rPr>
+              <w:t xml:space="preserve">Path</w:t>
+            </w:r>
+            <w:r>
+              <w:rPr>
+                <w:sz w:val="20"/>
+                <w:szCs w:val="20"/>
+                <w:highlight w:val="none"/>
+              </w:rPr>
+            </w:r>
+            <w:r>
+              <w:rPr>
+                <w:sz w:val="20"/>
+                <w:szCs w:val="20"/>
+                <w:highlight w:val="none"/>
+              </w:rPr>
+            </w:r>
+          </w:p>
+        </w:tc>
+        <w:tc>
+          <w:tcPr>
+            <w:tcW w:w="1701" w:type="dxa"/>
+            <w:vMerge w:val="restart"/>
+            <w:textDirection w:val="lrTb"/>
+            <w:noWrap w:val="false"/>
+          </w:tcPr>
+          <w:p>
+            <w:pPr>
+              <w:rPr>
+                <w:sz w:val="16"/>
+                <w:szCs w:val="16"/>
+                <w:highlight w:val="none"/>
+              </w:rPr>
+            </w:pPr>
+            <w:r>
+              <w:rPr>
+                <w:sz w:val="20"/>
+                <w:szCs w:val="20"/>
+                <w:highlight w:val="none"/>
+              </w:rPr>
+              <w:t xml:space="preserve">Caducidad</w:t>
+            </w:r>
+            <w:r>
+              <w:rPr>
+                <w:sz w:val="20"/>
+                <w:szCs w:val="20"/>
+                <w:highlight w:val="none"/>
+              </w:rPr>
+            </w:r>
+            <w:r>
+              <w:rPr>
+                <w:sz w:val="20"/>
+                <w:szCs w:val="20"/>
+                <w:highlight w:val="none"/>
+              </w:rPr>
+            </w:r>
+          </w:p>
+        </w:tc>
+        <w:tc>
+          <w:tcPr>
+            <w:tcW w:w="1276" w:type="dxa"/>
+            <w:vMerge w:val="restart"/>
+            <w:textDirection w:val="lrTb"/>
+            <w:noWrap w:val="false"/>
+          </w:tcPr>
+          <w:p>
+            <w:pPr>
+              <w:rPr>
+                <w:sz w:val="16"/>
+                <w:szCs w:val="16"/>
+                <w:highlight w:val="none"/>
+              </w:rPr>
+            </w:pPr>
+            <w:r>
+              <w:rPr>
+                <w:sz w:val="20"/>
+                <w:szCs w:val="20"/>
+                <w:highlight w:val="none"/>
+              </w:rPr>
+              <w:t xml:space="preserve">HTTPOnly</w:t>
+            </w:r>
+            <w:r>
+              <w:rPr>
+                <w:sz w:val="20"/>
+                <w:szCs w:val="20"/>
+                <w:highlight w:val="none"/>
+              </w:rPr>
+            </w:r>
+            <w:r>
+              <w:rPr>
+                <w:sz w:val="20"/>
+                <w:szCs w:val="20"/>
+                <w:highlight w:val="none"/>
+              </w:rPr>
+            </w:r>
+          </w:p>
+        </w:tc>
+        <w:tc>
+          <w:tcPr>
+            <w:tcW w:w="992" w:type="dxa"/>
+            <w:vMerge w:val="restart"/>
+            <w:textDirection w:val="lrTb"/>
+            <w:noWrap w:val="false"/>
+          </w:tcPr>
+          <w:p>
+            <w:pPr>
+              <w:rPr>
+                <w:sz w:val="16"/>
+                <w:szCs w:val="16"/>
+                <w:highlight w:val="none"/>
+              </w:rPr>
+            </w:pPr>
+            <w:r>
+              <w:rPr>
+                <w:sz w:val="20"/>
+                <w:szCs w:val="20"/>
+                <w:highlight w:val="none"/>
+              </w:rPr>
+              <w:t xml:space="preserve">Secure</w:t>
+            </w:r>
+            <w:r>
+              <w:rPr>
+                <w:sz w:val="20"/>
+                <w:szCs w:val="20"/>
+                <w:highlight w:val="none"/>
+              </w:rPr>
+            </w:r>
+            <w:r>
+              <w:rPr>
+                <w:sz w:val="20"/>
+                <w:szCs w:val="20"/>
+                <w:highlight w:val="none"/>
+              </w:rPr>
+            </w:r>
+          </w:p>
+        </w:tc>
+        <w:tc>
+          <w:tcPr>
+            <w:tcW w:w="1701" w:type="dxa"/>
+            <w:vMerge w:val="restart"/>
+            <w:textDirection w:val="lrTb"/>
+            <w:noWrap w:val="false"/>
+          </w:tcPr>
+          <w:p>
+            <w:pPr>
+              <w:rPr>
+                <w:sz w:val="16"/>
+                <w:szCs w:val="16"/>
+                <w:highlight w:val="none"/>
+              </w:rPr>
+            </w:pPr>
+            <w:r>
+              <w:rPr>
+                <w:sz w:val="20"/>
+                <w:szCs w:val="20"/>
+                <w:highlight w:val="none"/>
+              </w:rPr>
+              <w:t xml:space="preserve">Sesión</w:t>
+            </w:r>
+            <w:r>
+              <w:rPr>
+                <w:sz w:val="20"/>
+                <w:szCs w:val="20"/>
+                <w:highlight w:val="none"/>
+              </w:rPr>
+            </w:r>
+            <w:r>
+              <w:rPr>
+                <w:sz w:val="20"/>
+                <w:szCs w:val="20"/>
+                <w:highlight w:val="none"/>
+              </w:rPr>
+            </w:r>
+          </w:p>
+        </w:tc>
+      </w:tr>
+      <w:tr>
+        <w:trPr/>
+        <w:tc>
+          <w:tcPr>
+            <w:tcW w:w="2976" w:type="dxa"/>
+            <w:textDirection w:val="lrTb"/>
+            <w:noWrap w:val="false"/>
+          </w:tcPr>
+          <w:p>
+            <w:pPr>
+              <w:rPr>
+                <w:sz w:val="20"/>
+                <w:szCs w:val="20"/>
+                <w:highlight w:val="none"/>
+              </w:rPr>
+            </w:pPr>
+            <w:r>
+              <w:rPr>
+                <w:sz w:val="20"/>
+                <w:szCs w:val="20"/>
+                <w:highlight w:val="none"/>
+              </w:rPr>
+            </w:r>
+            <w:r>
+              <w:rPr>
+                <w:sz w:val="20"/>
+                <w:szCs w:val="20"/>
+                <w:highlight w:val="none"/>
+              </w:rPr>
+              <w:t xml:space="preserve">Able-Player</w:t>
+            </w:r>
+            <w:r>
+              <w:rPr>
+                <w:sz w:val="20"/>
+                <w:szCs w:val="20"/>
+              </w:rPr>
+            </w:r>
+            <w:r>
+              <w:rPr>
+                <w:sz w:val="20"/>
+                <w:szCs w:val="20"/>
+                <w:highlight w:val="none"/>
+              </w:rPr>
+            </w:r>
+            <w:r>
+              <w:rPr>
+                <w:sz w:val="20"/>
+                <w:szCs w:val="20"/>
+                <w:highlight w:val="none"/>
+              </w:rPr>
+            </w:r>
+          </w:p>
+        </w:tc>
+        <w:tc>
+          <w:tcPr>
+            <w:tcW w:w="3685" w:type="dxa"/>
+            <w:textDirection w:val="lrTb"/>
+            <w:noWrap w:val="false"/>
+          </w:tcPr>
+          <w:p>
+            <w:pPr>
+              <w:rPr>
+                <w:highlight w:val="none"/>
+              </w:rPr>
+            </w:pPr>
+            <w:r>
+              <w:rPr>
+                <w:sz w:val="20"/>
+                <w:szCs w:val="20"/>
+                <w:highlight w:val="none"/>
+              </w:rPr>
+            </w:r>
+            <w:r>
+              <w:rPr>
+                <w:sz w:val="20"/>
+                <w:szCs w:val="20"/>
+                <w:highlight w:val="none"/>
+              </w:rPr>
+              <w:t xml:space="preserve">www.aepd.es</w:t>
+            </w:r>
+            <w:r>
+              <w:rPr>
+                <w:sz w:val="20"/>
+                <w:szCs w:val="20"/>
+                <w:highlight w:val="none"/>
+              </w:rPr>
+            </w:r>
+            <w:r>
+              <w:rPr>
+                <w:sz w:val="20"/>
+                <w:szCs w:val="20"/>
+                <w:highlight w:val="none"/>
+              </w:rPr>
+            </w:r>
+          </w:p>
+          <w:p>
+            <w:pPr>
+              <w:rPr>
+                <w:sz w:val="20"/>
+                <w:szCs w:val="20"/>
+                <w:highlight w:val="none"/>
+              </w:rPr>
+            </w:pPr>
+            <w:r>
+              <w:rPr>
+                <w:sz w:val="20"/>
+                <w:szCs w:val="20"/>
+                <w:highlight w:val="none"/>
+              </w:rPr>
+            </w:r>
+            <w:r>
+              <w:rPr>
+                <w:sz w:val="20"/>
+                <w:szCs w:val="20"/>
+                <w:highlight w:val="none"/>
+              </w:rPr>
+            </w:r>
+          </w:p>
+        </w:tc>
+        <w:tc>
+          <w:tcPr>
+            <w:tcW w:w="2268" w:type="dxa"/>
+            <w:textDirection w:val="lrTb"/>
+            <w:noWrap w:val="false"/>
+          </w:tcPr>
+          <w:p>
+            <w:pPr>
+              <w:rPr>
+                <w:sz w:val="20"/>
+                <w:szCs w:val="20"/>
+                <w:highlight w:val="none"/>
+              </w:rPr>
+            </w:pPr>
+            <w:r>
+              <w:rPr>
+                <w:sz w:val="20"/>
+                <w:szCs w:val="20"/>
+                <w:highlight w:val="none"/>
+              </w:rPr>
+              <w:t xml:space="preserve">/</w:t>
+            </w:r>
+            <w:r>
+              <w:rPr>
+                <w:sz w:val="20"/>
+                <w:szCs w:val="20"/>
+                <w:highlight w:val="none"/>
+              </w:rPr>
+            </w:r>
+          </w:p>
+        </w:tc>
+        <w:tc>
+          <w:tcPr>
+            <w:tcW w:w="1701" w:type="dxa"/>
+            <w:textDirection w:val="lrTb"/>
+            <w:noWrap w:val="false"/>
+          </w:tcPr>
+          <w:p>
+            <w:pPr>
+              <w:rPr>
+                <w:sz w:val="20"/>
+                <w:szCs w:val="20"/>
+                <w:highlight w:val="none"/>
+              </w:rPr>
+            </w:pPr>
+            <w:r>
+              <w:rPr>
+                <w:sz w:val="20"/>
+                <w:szCs w:val="20"/>
+                <w:highlight w:val="none"/>
+              </w:rPr>
+              <w:t xml:space="preserve">1705771716</w:t>
+            </w:r>
+            <w:r>
+              <w:rPr>
+                <w:sz w:val="20"/>
+                <w:szCs w:val="20"/>
+                <w:highlight w:val="none"/>
+              </w:rPr>
+            </w:r>
+          </w:p>
+        </w:tc>
+        <w:tc>
+          <w:tcPr>
+            <w:tcW w:w="1276" w:type="dxa"/>
+            <w:textDirection w:val="lrTb"/>
+            <w:noWrap w:val="false"/>
+          </w:tcPr>
+          <w:p>
+            <w:pPr>
+              <w:rPr>
+                <w:sz w:val="20"/>
+                <w:szCs w:val="20"/>
+                <w:highlight w:val="none"/>
+              </w:rPr>
+            </w:pPr>
+            <w:r>
+              <w:rPr>
+                <w:sz w:val="20"/>
+                <w:szCs w:val="20"/>
+                <w:highlight w:val="none"/>
+              </w:rPr>
+              <w:t xml:space="preserve">False</w:t>
+            </w:r>
+            <w:r>
+              <w:rPr>
+                <w:sz w:val="20"/>
+                <w:szCs w:val="20"/>
+                <w:highlight w:val="none"/>
+              </w:rPr>
+            </w:r>
+          </w:p>
+        </w:tc>
+        <w:tc>
+          <w:tcPr>
+            <w:tcW w:w="992" w:type="dxa"/>
+            <w:textDirection w:val="lrTb"/>
+            <w:noWrap w:val="false"/>
+          </w:tcPr>
+          <w:p>
+            <w:pPr>
+              <w:rPr>
+                <w:sz w:val="20"/>
+                <w:szCs w:val="20"/>
+                <w:highlight w:val="none"/>
+              </w:rPr>
+            </w:pPr>
+            <w:r>
+              <w:rPr>
+                <w:sz w:val="20"/>
+                <w:szCs w:val="20"/>
+                <w:highlight w:val="none"/>
+              </w:rPr>
+              <w:t xml:space="preserve">False</w:t>
+            </w:r>
+            <w:r>
+              <w:rPr>
+                <w:sz w:val="20"/>
+                <w:szCs w:val="20"/>
+                <w:highlight w:val="none"/>
+              </w:rPr>
+            </w:r>
+          </w:p>
+        </w:tc>
+        <w:tc>
+          <w:tcPr>
+            <w:tcW w:w="1701" w:type="dxa"/>
+            <w:textDirection w:val="lrTb"/>
+            <w:noWrap w:val="false"/>
+          </w:tcPr>
+          <w:p>
+            <w:pPr>
+              <w:rPr>
+                <w:sz w:val="20"/>
+                <w:szCs w:val="20"/>
+                <w:highlight w:val="none"/>
+              </w:rPr>
+            </w:pPr>
+            <w:r>
+              <w:rPr>
+                <w:sz w:val="20"/>
+                <w:szCs w:val="20"/>
+                <w:highlight w:val="none"/>
+              </w:rPr>
+              <w:t xml:space="preserve">False</w:t>
+            </w:r>
+            <w:r>
+              <w:rPr>
+                <w:sz w:val="20"/>
+                <w:szCs w:val="20"/>
+                <w:highlight w:val="none"/>
+              </w:rPr>
+            </w:r>
+          </w:p>
+        </w:tc>
+      </w:tr>
+      <w:tr>
+        <w:trPr/>
+        <w:tc>
+          <w:tcPr>
+            <w:tcW w:w="2976" w:type="dxa"/>
+            <w:vMerge w:val="restart"/>
+            <w:textDirection w:val="lrTb"/>
+            <w:noWrap w:val="false"/>
+          </w:tcPr>
+          <w:p>
+            <w:pPr>
+              <w:jc w:val="right"/>
+              <w:rPr>
+                <w:sz w:val="20"/>
+                <w:szCs w:val="20"/>
+                <w:highlight w:val="none"/>
+              </w:rPr>
+            </w:pPr>
+            <w:r>
+              <w:rPr>
+                <w:sz w:val="20"/>
+                <w:szCs w:val="20"/>
+                <w:highlight w:val="none"/>
+              </w:rPr>
+              <w:t xml:space="preserve">Valor:</w:t>
+            </w:r>
+            <w:r>
+              <w:rPr>
+                <w:sz w:val="20"/>
+                <w:szCs w:val="20"/>
+                <w:highlight w:val="none"/>
+              </w:rPr>
+            </w:r>
+          </w:p>
+        </w:tc>
+        <w:tc>
+          <w:tcPr>
+            <w:gridSpan w:val="6"/>
+            <w:tcW w:w="11622" w:type="dxa"/>
+            <w:vMerge w:val="restart"/>
+            <w:textDirection w:val="lrTb"/>
+            <w:noWrap w:val="false"/>
+          </w:tcPr>
+          <w:p>
+            <w:pPr>
+              <w:rPr>
+                <w:highlight w:val="none"/>
+              </w:rPr>
+            </w:pPr>
+            <w:r>
+              <w:rPr>
+                <w:sz w:val="20"/>
+                <w:szCs w:val="20"/>
+                <w:highlight w:val="none"/>
+              </w:rPr>
+              <w:t xml:space="preserve">{%22preferences%22:{%22prefAltKey%22:1%2C%22prefCtrlKey%22:1%2C%22prefShiftKey%22:0%2C%22prefTranscript%22:0%2C%22prefHighlight%22:1%2C%22prefAutoScrollTranscript%22:1%2C%22prefTabbable%22:0%2C%22prefCaptions%22:1%2C%22prefCaptionsPosition%22:%22below%22%2C%22prefCaptionsFont%22:%22sans-serif%22%2C%22prefCaptionsSize%22:%22100%25%22%2C%22prefCaptionsColor%22:%22white%22%2C%22prefCaptionsBGColor%22:%22black%22%2C%22prefCaptionsOpacity%22:%22100%25%22%2C%22prefDesc%22:0%2C%22prefDescMethod%22:%22video%22%2C%22prefDescVoice%22:null%2C%22prefDescPitch%22:1%2C%22prefDescRate%22:1%2C%22prefDescVolume%22:1%2C%22prefDescPause%22:1%2C%22prefDescVisible%22:0%2C%22prefSign%22:0}%2C%22sign%22:{}%2C%22transcript%22:{}%2C%22voices%22:[]}</w:t>
+            </w:r>
+            <w:r>
+              <w:rPr>
+                <w:sz w:val="20"/>
+                <w:szCs w:val="20"/>
+                <w:highlight w:val="none"/>
+              </w:rPr>
+            </w:r>
+            <w:r>
+              <w:rPr>
+                <w:sz w:val="20"/>
+                <w:szCs w:val="20"/>
+                <w:highlight w:val="none"/>
+              </w:rPr>
+            </w:r>
+          </w:p>
+          <w:p>
+            <w:pPr>
+              <w:rPr>
+                <w:sz w:val="20"/>
+                <w:szCs w:val="20"/>
+                <w:highlight w:val="none"/>
+              </w:rPr>
+            </w:pPr>
+            <w:r>
+              <w:rPr>
+                <w:sz w:val="20"/>
+                <w:szCs w:val="20"/>
+                <w:highlight w:val="none"/>
+              </w:rPr>
+            </w:r>
+            <w:r>
+              <w:rPr>
+                <w:sz w:val="20"/>
+                <w:szCs w:val="20"/>
+                <w:highlight w:val="none"/>
+              </w:rPr>
+            </w:r>
+          </w:p>
+        </w:tc>
+      </w:tr>
+    </w:tbl>
+    <w:p>
+      <w:pPr>
+        <w:rPr>
+          <w:highlight w:val="none"/>
+        </w:rPr>
+      </w:pPr>
       <w:r>
         <w:rPr>
           <w:highlight w:val="none"/>
         </w:rPr>
-        <w:t xml:space="preserve">2a02:26f0:ab00:3bf::3a58</w:t>
+        <w:t xml:space="preserve"> </w:t>
       </w:r>
       <w:r>
         <w:rPr>
@@ -48,8 +799,8 @@
       <w:footnotePr/>
       <w:endnotePr/>
       <w:type w:val="nextPage"/>
-      <w:pgSz w:w="11906" w:h="16838" w:orient="portrait"/>
-      <w:pgMar w:top="1134" w:right="850" w:bottom="1134" w:left="1701" w:header="709" w:footer="709" w:gutter="0"/>
+      <w:pgSz w:w="16838" w:h="11906" w:orient="landscape"/>
+      <w:pgMar w:top="1701" w:right="1134" w:bottom="850" w:left="1134" w:header="709" w:footer="709" w:gutter="0"/>
       <w:cols w:num="1" w:sep="0" w:space="708" w:equalWidth="1"/>
       <w:docGrid w:linePitch="360"/>
     </w:sectPr>
@@ -64,7 +815,6 @@
       <w:pPr>
         <w:spacing w:after="0" w:line="240" w:lineRule="auto"/>
       </w:pPr>
-      <w:r/>
       <w:r>
         <w:separator/>
       </w:r>
@@ -76,7 +826,6 @@
       <w:pPr>
         <w:spacing w:after="0" w:line="240" w:lineRule="auto"/>
       </w:pPr>
-      <w:r/>
       <w:r>
         <w:continuationSeparator/>
       </w:r>
@@ -93,7 +842,6 @@
       <w:pPr>
         <w:spacing w:after="0" w:line="240" w:lineRule="auto"/>
       </w:pPr>
-      <w:r/>
       <w:r>
         <w:separator/>
       </w:r>
@@ -105,7 +853,6 @@
       <w:pPr>
         <w:spacing w:after="0" w:line="240" w:lineRule="auto"/>
       </w:pPr>
-      <w:r/>
       <w:r>
         <w:continuationSeparator/>
       </w:r>
@@ -271,11 +1018,11 @@
     <w:lsdException w:name="Bibliography" w:uiPriority="37"/>
     <w:lsdException w:name="TOC Heading" w:uiPriority="39" w:qFormat="1"/>
   </w:latentStyles>
-  <w:style w:type="paragraph" w:styleId="13">
+  <w:style w:type="paragraph" w:styleId="654">
     <w:name w:val="Heading 1"/>
-    <w:basedOn w:val="617"/>
-    <w:next w:val="617"/>
-    <w:link w:val="14"/>
+    <w:basedOn w:val="830"/>
+    <w:next w:val="830"/>
+    <w:link w:val="655"/>
     <w:uiPriority w:val="9"/>
     <w:qFormat/>
     <w:pPr>
@@ -290,10 +1037,9 @@
       <w:szCs w:val="40"/>
     </w:rPr>
   </w:style>
-  <w:style w:type="character" w:styleId="14">
+  <w:style w:type="character" w:styleId="655">
     <w:name w:val="Heading 1 Char"/>
-    <w:basedOn w:val="11"/>
-    <w:link w:val="13"/>
+    <w:link w:val="654"/>
     <w:uiPriority w:val="9"/>
     <w:rPr>
       <w:rFonts w:ascii="Arial" w:hAnsi="Arial" w:eastAsia="Arial" w:cs="Arial"/>
@@ -301,11 +1047,11 @@
       <w:szCs w:val="40"/>
     </w:rPr>
   </w:style>
-  <w:style w:type="paragraph" w:styleId="15">
+  <w:style w:type="paragraph" w:styleId="656">
     <w:name w:val="Heading 2"/>
-    <w:basedOn w:val="617"/>
-    <w:next w:val="617"/>
-    <w:link w:val="16"/>
+    <w:basedOn w:val="830"/>
+    <w:next w:val="830"/>
+    <w:link w:val="657"/>
     <w:uiPriority w:val="9"/>
     <w:unhideWhenUsed/>
     <w:qFormat/>
@@ -320,21 +1066,20 @@
       <w:sz w:val="34"/>
     </w:rPr>
   </w:style>
-  <w:style w:type="character" w:styleId="16">
+  <w:style w:type="character" w:styleId="657">
     <w:name w:val="Heading 2 Char"/>
-    <w:basedOn w:val="11"/>
-    <w:link w:val="15"/>
+    <w:link w:val="656"/>
     <w:uiPriority w:val="9"/>
     <w:rPr>
       <w:rFonts w:ascii="Arial" w:hAnsi="Arial" w:eastAsia="Arial" w:cs="Arial"/>
       <w:sz w:val="34"/>
     </w:rPr>
   </w:style>
-  <w:style w:type="paragraph" w:styleId="17">
+  <w:style w:type="paragraph" w:styleId="658">
     <w:name w:val="Heading 3"/>
-    <w:basedOn w:val="617"/>
-    <w:next w:val="617"/>
-    <w:link w:val="18"/>
+    <w:basedOn w:val="830"/>
+    <w:next w:val="830"/>
+    <w:link w:val="659"/>
     <w:uiPriority w:val="9"/>
     <w:unhideWhenUsed/>
     <w:qFormat/>
@@ -350,10 +1095,9 @@
       <w:szCs w:val="30"/>
     </w:rPr>
   </w:style>
-  <w:style w:type="character" w:styleId="18">
+  <w:style w:type="character" w:styleId="659">
     <w:name w:val="Heading 3 Char"/>
-    <w:basedOn w:val="11"/>
-    <w:link w:val="17"/>
+    <w:link w:val="658"/>
     <w:uiPriority w:val="9"/>
     <w:rPr>
       <w:rFonts w:ascii="Arial" w:hAnsi="Arial" w:eastAsia="Arial" w:cs="Arial"/>
@@ -361,11 +1105,11 @@
       <w:szCs w:val="30"/>
     </w:rPr>
   </w:style>
-  <w:style w:type="paragraph" w:styleId="19">
+  <w:style w:type="paragraph" w:styleId="660">
     <w:name w:val="Heading 4"/>
-    <w:basedOn w:val="617"/>
-    <w:next w:val="617"/>
-    <w:link w:val="20"/>
+    <w:basedOn w:val="830"/>
+    <w:next w:val="830"/>
+    <w:link w:val="661"/>
     <w:uiPriority w:val="9"/>
     <w:unhideWhenUsed/>
     <w:qFormat/>
@@ -383,10 +1127,9 @@
       <w:szCs w:val="26"/>
     </w:rPr>
   </w:style>
-  <w:style w:type="character" w:styleId="20">
+  <w:style w:type="character" w:styleId="661">
     <w:name w:val="Heading 4 Char"/>
-    <w:basedOn w:val="11"/>
-    <w:link w:val="19"/>
+    <w:link w:val="660"/>
     <w:uiPriority w:val="9"/>
     <w:rPr>
       <w:rFonts w:ascii="Arial" w:hAnsi="Arial" w:eastAsia="Arial" w:cs="Arial"/>
@@ -396,11 +1139,11 @@
       <w:szCs w:val="26"/>
     </w:rPr>
   </w:style>
-  <w:style w:type="paragraph" w:styleId="21">
+  <w:style w:type="paragraph" w:styleId="662">
     <w:name w:val="Heading 5"/>
-    <w:basedOn w:val="617"/>
-    <w:next w:val="617"/>
-    <w:link w:val="22"/>
+    <w:basedOn w:val="830"/>
+    <w:next w:val="830"/>
+    <w:link w:val="663"/>
     <w:uiPriority w:val="9"/>
     <w:unhideWhenUsed/>
     <w:qFormat/>
@@ -418,10 +1161,9 @@
       <w:szCs w:val="24"/>
     </w:rPr>
   </w:style>
-  <w:style w:type="character" w:styleId="22">
+  <w:style w:type="character" w:styleId="663">
     <w:name w:val="Heading 5 Char"/>
-    <w:basedOn w:val="11"/>
-    <w:link w:val="21"/>
+    <w:link w:val="662"/>
     <w:uiPriority w:val="9"/>
     <w:rPr>
       <w:rFonts w:ascii="Arial" w:hAnsi="Arial" w:eastAsia="Arial" w:cs="Arial"/>
@@ -431,11 +1173,11 @@
       <w:szCs w:val="24"/>
     </w:rPr>
   </w:style>
-  <w:style w:type="paragraph" w:styleId="23">
+  <w:style w:type="paragraph" w:styleId="664">
     <w:name w:val="Heading 6"/>
-    <w:basedOn w:val="617"/>
-    <w:next w:val="617"/>
-    <w:link w:val="24"/>
+    <w:basedOn w:val="830"/>
+    <w:next w:val="830"/>
+    <w:link w:val="665"/>
     <w:uiPriority w:val="9"/>
     <w:unhideWhenUsed/>
     <w:qFormat/>
@@ -453,10 +1195,9 @@
       <w:szCs w:val="22"/>
     </w:rPr>
   </w:style>
-  <w:style w:type="character" w:styleId="24">
+  <w:style w:type="character" w:styleId="665">
     <w:name w:val="Heading 6 Char"/>
-    <w:basedOn w:val="11"/>
-    <w:link w:val="23"/>
+    <w:link w:val="664"/>
     <w:uiPriority w:val="9"/>
     <w:rPr>
       <w:rFonts w:ascii="Arial" w:hAnsi="Arial" w:eastAsia="Arial" w:cs="Arial"/>
@@ -466,11 +1207,11 @@
       <w:szCs w:val="22"/>
     </w:rPr>
   </w:style>
-  <w:style w:type="paragraph" w:styleId="25">
+  <w:style w:type="paragraph" w:styleId="666">
     <w:name w:val="Heading 7"/>
-    <w:basedOn w:val="617"/>
-    <w:next w:val="617"/>
-    <w:link w:val="26"/>
+    <w:basedOn w:val="830"/>
+    <w:next w:val="830"/>
+    <w:link w:val="667"/>
     <w:uiPriority w:val="9"/>
     <w:unhideWhenUsed/>
     <w:qFormat/>
@@ -490,10 +1231,9 @@
       <w:szCs w:val="22"/>
     </w:rPr>
   </w:style>
-  <w:style w:type="character" w:styleId="26">
+  <w:style w:type="character" w:styleId="667">
     <w:name w:val="Heading 7 Char"/>
-    <w:basedOn w:val="11"/>
-    <w:link w:val="25"/>
+    <w:link w:val="666"/>
     <w:uiPriority w:val="9"/>
     <w:rPr>
       <w:rFonts w:ascii="Arial" w:hAnsi="Arial" w:eastAsia="Arial" w:cs="Arial"/>
@@ -505,11 +1245,11 @@
       <w:szCs w:val="22"/>
     </w:rPr>
   </w:style>
-  <w:style w:type="paragraph" w:styleId="27">
+  <w:style w:type="paragraph" w:styleId="668">
     <w:name w:val="Heading 8"/>
-    <w:basedOn w:val="617"/>
-    <w:next w:val="617"/>
-    <w:link w:val="28"/>
+    <w:basedOn w:val="830"/>
+    <w:next w:val="830"/>
+    <w:link w:val="669"/>
     <w:uiPriority w:val="9"/>
     <w:unhideWhenUsed/>
     <w:qFormat/>
@@ -527,10 +1267,9 @@
       <w:szCs w:val="22"/>
     </w:rPr>
   </w:style>
-  <w:style w:type="character" w:styleId="28">
+  <w:style w:type="character" w:styleId="669">
     <w:name w:val="Heading 8 Char"/>
-    <w:basedOn w:val="11"/>
-    <w:link w:val="27"/>
+    <w:link w:val="668"/>
     <w:uiPriority w:val="9"/>
     <w:rPr>
       <w:rFonts w:ascii="Arial" w:hAnsi="Arial" w:eastAsia="Arial" w:cs="Arial"/>
@@ -540,11 +1279,11 @@
       <w:szCs w:val="22"/>
     </w:rPr>
   </w:style>
-  <w:style w:type="paragraph" w:styleId="29">
+  <w:style w:type="paragraph" w:styleId="670">
     <w:name w:val="Heading 9"/>
-    <w:basedOn w:val="617"/>
-    <w:next w:val="617"/>
-    <w:link w:val="30"/>
+    <w:basedOn w:val="830"/>
+    <w:next w:val="830"/>
+    <w:link w:val="671"/>
     <w:uiPriority w:val="9"/>
     <w:unhideWhenUsed/>
     <w:qFormat/>
@@ -562,10 +1301,9 @@
       <w:szCs w:val="21"/>
     </w:rPr>
   </w:style>
-  <w:style w:type="character" w:styleId="30">
+  <w:style w:type="character" w:styleId="671">
     <w:name w:val="Heading 9 Char"/>
-    <w:basedOn w:val="11"/>
-    <w:link w:val="29"/>
+    <w:link w:val="670"/>
     <w:uiPriority w:val="9"/>
     <w:rPr>
       <w:rFonts w:ascii="Arial" w:hAnsi="Arial" w:eastAsia="Arial" w:cs="Arial"/>
@@ -575,11 +1313,11 @@
       <w:szCs w:val="21"/>
     </w:rPr>
   </w:style>
-  <w:style w:type="paragraph" w:styleId="34">
+  <w:style w:type="paragraph" w:styleId="672">
     <w:name w:val="Title"/>
-    <w:basedOn w:val="617"/>
-    <w:next w:val="617"/>
-    <w:link w:val="35"/>
+    <w:basedOn w:val="830"/>
+    <w:next w:val="830"/>
+    <w:link w:val="673"/>
     <w:uiPriority w:val="10"/>
     <w:qFormat/>
     <w:pPr>
@@ -591,21 +1329,20 @@
       <w:szCs w:val="48"/>
     </w:rPr>
   </w:style>
-  <w:style w:type="character" w:styleId="35">
+  <w:style w:type="character" w:styleId="673">
     <w:name w:val="Title Char"/>
-    <w:basedOn w:val="11"/>
-    <w:link w:val="34"/>
+    <w:link w:val="672"/>
     <w:uiPriority w:val="10"/>
     <w:rPr>
       <w:sz w:val="48"/>
       <w:szCs w:val="48"/>
     </w:rPr>
   </w:style>
-  <w:style w:type="paragraph" w:styleId="36">
+  <w:style w:type="paragraph" w:styleId="674">
     <w:name w:val="Subtitle"/>
-    <w:basedOn w:val="617"/>
-    <w:next w:val="617"/>
-    <w:link w:val="37"/>
+    <w:basedOn w:val="830"/>
+    <w:next w:val="830"/>
+    <w:link w:val="675"/>
     <w:uiPriority w:val="11"/>
     <w:qFormat/>
     <w:pPr>
@@ -616,21 +1353,20 @@
       <w:szCs w:val="24"/>
     </w:rPr>
   </w:style>
-  <w:style w:type="character" w:styleId="37">
+  <w:style w:type="character" w:styleId="675">
     <w:name w:val="Subtitle Char"/>
-    <w:basedOn w:val="11"/>
-    <w:link w:val="36"/>
+    <w:link w:val="674"/>
     <w:uiPriority w:val="11"/>
     <w:rPr>
       <w:sz w:val="24"/>
       <w:szCs w:val="24"/>
     </w:rPr>
   </w:style>
-  <w:style w:type="paragraph" w:styleId="38">
+  <w:style w:type="paragraph" w:styleId="676">
     <w:name w:val="Quote"/>
-    <w:basedOn w:val="617"/>
-    <w:next w:val="617"/>
-    <w:link w:val="39"/>
+    <w:basedOn w:val="830"/>
+    <w:next w:val="830"/>
+    <w:link w:val="677"/>
     <w:uiPriority w:val="29"/>
     <w:qFormat/>
     <w:pPr>
@@ -640,19 +1376,19 @@
       <w:i/>
     </w:rPr>
   </w:style>
-  <w:style w:type="character" w:styleId="39">
+  <w:style w:type="character" w:styleId="677">
     <w:name w:val="Quote Char"/>
-    <w:link w:val="38"/>
+    <w:link w:val="676"/>
     <w:uiPriority w:val="29"/>
     <w:rPr>
       <w:i/>
     </w:rPr>
   </w:style>
-  <w:style w:type="paragraph" w:styleId="40">
+  <w:style w:type="paragraph" w:styleId="678">
     <w:name w:val="Intense Quote"/>
-    <w:basedOn w:val="617"/>
-    <w:next w:val="617"/>
-    <w:link w:val="41"/>
+    <w:basedOn w:val="830"/>
+    <w:next w:val="830"/>
+    <w:link w:val="679"/>
     <w:uiPriority w:val="30"/>
     <w:qFormat/>
     <w:pPr>
@@ -670,18 +1406,18 @@
       <w:i/>
     </w:rPr>
   </w:style>
-  <w:style w:type="character" w:styleId="41">
+  <w:style w:type="character" w:styleId="679">
     <w:name w:val="Intense Quote Char"/>
-    <w:link w:val="40"/>
+    <w:link w:val="678"/>
     <w:uiPriority w:val="30"/>
     <w:rPr>
       <w:i/>
     </w:rPr>
   </w:style>
-  <w:style w:type="paragraph" w:styleId="42">
+  <w:style w:type="paragraph" w:styleId="680">
     <w:name w:val="Header"/>
-    <w:basedOn w:val="617"/>
-    <w:link w:val="43"/>
+    <w:basedOn w:val="830"/>
+    <w:link w:val="681"/>
     <w:uiPriority w:val="99"/>
     <w:unhideWhenUsed/>
     <w:pPr>
@@ -692,16 +1428,15 @@
       </w:tabs>
     </w:pPr>
   </w:style>
-  <w:style w:type="character" w:styleId="43">
+  <w:style w:type="character" w:styleId="681">
     <w:name w:val="Header Char"/>
-    <w:basedOn w:val="11"/>
-    <w:link w:val="42"/>
-    <w:uiPriority w:val="99"/>
-  </w:style>
-  <w:style w:type="paragraph" w:styleId="44">
+    <w:link w:val="680"/>
+    <w:uiPriority w:val="99"/>
+  </w:style>
+  <w:style w:type="paragraph" w:styleId="682">
     <w:name w:val="Footer"/>
-    <w:basedOn w:val="617"/>
-    <w:link w:val="47"/>
+    <w:basedOn w:val="830"/>
+    <w:link w:val="685"/>
     <w:uiPriority w:val="99"/>
     <w:unhideWhenUsed/>
     <w:pPr>
@@ -712,16 +1447,15 @@
       </w:tabs>
     </w:pPr>
   </w:style>
-  <w:style w:type="character" w:styleId="45">
+  <w:style w:type="character" w:styleId="683">
     <w:name w:val="Footer Char"/>
-    <w:basedOn w:val="11"/>
-    <w:link w:val="44"/>
-    <w:uiPriority w:val="99"/>
-  </w:style>
-  <w:style w:type="paragraph" w:styleId="46">
+    <w:link w:val="682"/>
+    <w:uiPriority w:val="99"/>
+  </w:style>
+  <w:style w:type="paragraph" w:styleId="684">
     <w:name w:val="Caption"/>
-    <w:basedOn w:val="617"/>
-    <w:next w:val="617"/>
+    <w:basedOn w:val="830"/>
+    <w:next w:val="830"/>
     <w:uiPriority w:val="35"/>
     <w:semiHidden/>
     <w:unhideWhenUsed/>
@@ -737,15 +1471,15 @@
       <w:szCs w:val="18"/>
     </w:rPr>
   </w:style>
-  <w:style w:type="character" w:styleId="47">
+  <w:style w:type="character" w:styleId="685">
     <w:name w:val="Caption Char"/>
-    <w:basedOn w:val="46"/>
-    <w:link w:val="44"/>
-    <w:uiPriority w:val="99"/>
-  </w:style>
-  <w:style w:type="table" w:styleId="48">
+    <w:basedOn w:val="684"/>
+    <w:link w:val="682"/>
+    <w:uiPriority w:val="99"/>
+  </w:style>
+  <w:style w:type="table" w:styleId="686">
     <w:name w:val="Table Grid"/>
-    <w:basedOn w:val="618"/>
+    <w:basedOn w:val="831"/>
     <w:uiPriority w:val="59"/>
     <w:pPr>
       <w:spacing w:after="0" w:line="240" w:lineRule="auto"/>
@@ -768,9 +1502,9 @@
       </w:tblCellMar>
     </w:tblPr>
   </w:style>
-  <w:style w:type="table" w:styleId="49">
+  <w:style w:type="table" w:styleId="687">
     <w:name w:val="Table Grid Light"/>
-    <w:basedOn w:val="618"/>
+    <w:basedOn w:val="831"/>
     <w:uiPriority w:val="59"/>
     <w:pPr>
       <w:spacing w:after="0" w:line="240" w:lineRule="auto"/>
@@ -793,9 +1527,9 @@
       </w:tblCellMar>
     </w:tblPr>
   </w:style>
-  <w:style w:type="table" w:styleId="50">
+  <w:style w:type="table" w:styleId="688">
     <w:name w:val="Plain Table 1"/>
-    <w:basedOn w:val="618"/>
+    <w:basedOn w:val="831"/>
     <w:uiPriority w:val="59"/>
     <w:pPr>
       <w:spacing w:after="0" w:line="240" w:lineRule="auto"/>
@@ -860,9 +1594,9 @@
       </w:rPr>
     </w:tblStylePr>
   </w:style>
-  <w:style w:type="table" w:styleId="51">
+  <w:style w:type="table" w:styleId="689">
     <w:name w:val="Plain Table 2"/>
-    <w:basedOn w:val="618"/>
+    <w:basedOn w:val="831"/>
     <w:uiPriority w:val="59"/>
     <w:pPr>
       <w:spacing w:after="0" w:line="240" w:lineRule="auto"/>
@@ -945,9 +1679,9 @@
       </w:rPr>
     </w:tblStylePr>
   </w:style>
-  <w:style w:type="table" w:styleId="52">
+  <w:style w:type="table" w:styleId="690">
     <w:name w:val="Plain Table 3"/>
-    <w:basedOn w:val="618"/>
+    <w:basedOn w:val="831"/>
     <w:uiPriority w:val="99"/>
     <w:pPr>
       <w:spacing w:after="0" w:line="240" w:lineRule="auto"/>
@@ -1022,9 +1756,9 @@
       </w:rPr>
     </w:tblStylePr>
   </w:style>
-  <w:style w:type="table" w:styleId="53">
+  <w:style w:type="table" w:styleId="691">
     <w:name w:val="Plain Table 4"/>
-    <w:basedOn w:val="618"/>
+    <w:basedOn w:val="831"/>
     <w:uiPriority w:val="99"/>
     <w:pPr>
       <w:spacing w:after="0" w:line="240" w:lineRule="auto"/>
@@ -1079,9 +1813,9 @@
       </w:rPr>
     </w:tblStylePr>
   </w:style>
-  <w:style w:type="table" w:styleId="54">
+  <w:style w:type="table" w:styleId="692">
     <w:name w:val="Plain Table 5"/>
-    <w:basedOn w:val="618"/>
+    <w:basedOn w:val="831"/>
     <w:uiPriority w:val="99"/>
     <w:pPr>
       <w:spacing w:after="0" w:line="240" w:lineRule="auto"/>
@@ -1167,9 +1901,9 @@
       </w:tcPr>
     </w:tblStylePr>
   </w:style>
-  <w:style w:type="table" w:styleId="55">
+  <w:style w:type="table" w:styleId="693">
     <w:name w:val="Grid Table 1 Light"/>
-    <w:basedOn w:val="618"/>
+    <w:basedOn w:val="831"/>
     <w:uiPriority w:val="99"/>
     <w:pPr>
       <w:spacing w:after="0" w:line="240" w:lineRule="auto"/>
@@ -1232,9 +1966,9 @@
       </w:rPr>
     </w:tblStylePr>
   </w:style>
-  <w:style w:type="table" w:styleId="56">
+  <w:style w:type="table" w:styleId="694">
     <w:name w:val="Grid Table 1 Light - Accent 1"/>
-    <w:basedOn w:val="618"/>
+    <w:basedOn w:val="831"/>
     <w:uiPriority w:val="99"/>
     <w:pPr>
       <w:spacing w:after="0" w:line="240" w:lineRule="auto"/>
@@ -1297,9 +2031,9 @@
       </w:rPr>
     </w:tblStylePr>
   </w:style>
-  <w:style w:type="table" w:styleId="57">
+  <w:style w:type="table" w:styleId="695">
     <w:name w:val="Grid Table 1 Light - Accent 2"/>
-    <w:basedOn w:val="618"/>
+    <w:basedOn w:val="831"/>
     <w:uiPriority w:val="99"/>
     <w:pPr>
       <w:spacing w:after="0" w:line="240" w:lineRule="auto"/>
@@ -1362,9 +2096,9 @@
       </w:rPr>
     </w:tblStylePr>
   </w:style>
-  <w:style w:type="table" w:styleId="58">
+  <w:style w:type="table" w:styleId="696">
     <w:name w:val="Grid Table 1 Light - Accent 3"/>
-    <w:basedOn w:val="618"/>
+    <w:basedOn w:val="831"/>
     <w:uiPriority w:val="99"/>
     <w:pPr>
       <w:spacing w:after="0" w:line="240" w:lineRule="auto"/>
@@ -1427,9 +2161,9 @@
       </w:rPr>
     </w:tblStylePr>
   </w:style>
-  <w:style w:type="table" w:styleId="59">
+  <w:style w:type="table" w:styleId="697">
     <w:name w:val="Grid Table 1 Light - Accent 4"/>
-    <w:basedOn w:val="618"/>
+    <w:basedOn w:val="831"/>
     <w:uiPriority w:val="99"/>
     <w:pPr>
       <w:spacing w:after="0" w:line="240" w:lineRule="auto"/>
@@ -1492,9 +2226,9 @@
       </w:rPr>
     </w:tblStylePr>
   </w:style>
-  <w:style w:type="table" w:styleId="60">
+  <w:style w:type="table" w:styleId="698">
     <w:name w:val="Grid Table 1 Light - Accent 5"/>
-    <w:basedOn w:val="618"/>
+    <w:basedOn w:val="831"/>
     <w:uiPriority w:val="99"/>
     <w:pPr>
       <w:spacing w:after="0" w:line="240" w:lineRule="auto"/>
@@ -1557,9 +2291,9 @@
       </w:rPr>
     </w:tblStylePr>
   </w:style>
-  <w:style w:type="table" w:styleId="61">
+  <w:style w:type="table" w:styleId="699">
     <w:name w:val="Grid Table 1 Light - Accent 6"/>
-    <w:basedOn w:val="618"/>
+    <w:basedOn w:val="831"/>
     <w:uiPriority w:val="99"/>
     <w:pPr>
       <w:spacing w:after="0" w:line="240" w:lineRule="auto"/>
@@ -1622,9 +2356,9 @@
       </w:rPr>
     </w:tblStylePr>
   </w:style>
-  <w:style w:type="table" w:styleId="62">
+  <w:style w:type="table" w:styleId="700">
     <w:name w:val="Grid Table 2"/>
-    <w:basedOn w:val="618"/>
+    <w:basedOn w:val="831"/>
     <w:uiPriority w:val="99"/>
     <w:pPr>
       <w:spacing w:after="0" w:line="240" w:lineRule="auto"/>
@@ -1702,9 +2436,9 @@
       </w:tcPr>
     </w:tblStylePr>
   </w:style>
-  <w:style w:type="table" w:styleId="63">
+  <w:style w:type="table" w:styleId="701">
     <w:name w:val="Grid Table 2 - Accent 1"/>
-    <w:basedOn w:val="618"/>
+    <w:basedOn w:val="831"/>
     <w:uiPriority w:val="99"/>
     <w:pPr>
       <w:spacing w:after="0" w:line="240" w:lineRule="auto"/>
@@ -1782,9 +2516,9 @@
       </w:tcPr>
     </w:tblStylePr>
   </w:style>
-  <w:style w:type="table" w:styleId="64">
+  <w:style w:type="table" w:styleId="702">
     <w:name w:val="Grid Table 2 - Accent 2"/>
-    <w:basedOn w:val="618"/>
+    <w:basedOn w:val="831"/>
     <w:uiPriority w:val="99"/>
     <w:pPr>
       <w:spacing w:after="0" w:line="240" w:lineRule="auto"/>
@@ -1862,9 +2596,9 @@
       </w:tcPr>
     </w:tblStylePr>
   </w:style>
-  <w:style w:type="table" w:styleId="65">
+  <w:style w:type="table" w:styleId="703">
     <w:name w:val="Grid Table 2 - Accent 3"/>
-    <w:basedOn w:val="618"/>
+    <w:basedOn w:val="831"/>
     <w:uiPriority w:val="99"/>
     <w:pPr>
       <w:spacing w:after="0" w:line="240" w:lineRule="auto"/>
@@ -1942,9 +2676,9 @@
       </w:tcPr>
     </w:tblStylePr>
   </w:style>
-  <w:style w:type="table" w:styleId="66">
+  <w:style w:type="table" w:styleId="704">
     <w:name w:val="Grid Table 2 - Accent 4"/>
-    <w:basedOn w:val="618"/>
+    <w:basedOn w:val="831"/>
     <w:uiPriority w:val="99"/>
     <w:pPr>
       <w:spacing w:after="0" w:line="240" w:lineRule="auto"/>
@@ -2022,9 +2756,9 @@
       </w:tcPr>
     </w:tblStylePr>
   </w:style>
-  <w:style w:type="table" w:styleId="67">
+  <w:style w:type="table" w:styleId="705">
     <w:name w:val="Grid Table 2 - Accent 5"/>
-    <w:basedOn w:val="618"/>
+    <w:basedOn w:val="831"/>
     <w:uiPriority w:val="99"/>
     <w:pPr>
       <w:spacing w:after="0" w:line="240" w:lineRule="auto"/>
@@ -2102,9 +2836,9 @@
       </w:tcPr>
     </w:tblStylePr>
   </w:style>
-  <w:style w:type="table" w:styleId="68">
+  <w:style w:type="table" w:styleId="706">
     <w:name w:val="Grid Table 2 - Accent 6"/>
-    <w:basedOn w:val="618"/>
+    <w:basedOn w:val="831"/>
     <w:uiPriority w:val="99"/>
     <w:pPr>
       <w:spacing w:after="0" w:line="240" w:lineRule="auto"/>
@@ -2182,9 +2916,9 @@
       </w:tcPr>
     </w:tblStylePr>
   </w:style>
-  <w:style w:type="table" w:styleId="69">
+  <w:style w:type="table" w:styleId="707">
     <w:name w:val="Grid Table 3"/>
-    <w:basedOn w:val="618"/>
+    <w:basedOn w:val="831"/>
     <w:uiPriority w:val="99"/>
     <w:pPr>
       <w:spacing w:after="0" w:line="240" w:lineRule="auto"/>
@@ -2228,7 +2962,7 @@
         <w:jc w:val="right"/>
       </w:pPr>
       <w:tcPr>
-        <w:shd w:color="ffffff"/>
+        <w:shd w:val="clear" w:color="ffffff"/>
         <w:tcBorders>
           <w:top w:val="none" w:color="000000" w:sz="4" w:space="0"/>
           <w:left w:val="none" w:color="000000" w:sz="4" w:space="0"/>
@@ -2258,7 +2992,7 @@
         <w:color w:val="404040"/>
       </w:rPr>
       <w:tcPr>
-        <w:shd w:color="ffffff"/>
+        <w:shd w:val="clear" w:color="ffffff"/>
         <w:tcBorders>
           <w:top w:val="none" w:color="000000" w:sz="4" w:space="0"/>
           <w:left w:val="none" w:color="000000" w:sz="4" w:space="0"/>
@@ -2283,9 +3017,9 @@
       </w:tcPr>
     </w:tblStylePr>
   </w:style>
-  <w:style w:type="table" w:styleId="70">
+  <w:style w:type="table" w:styleId="708">
     <w:name w:val="Grid Table 3 - Accent 1"/>
-    <w:basedOn w:val="618"/>
+    <w:basedOn w:val="831"/>
     <w:uiPriority w:val="99"/>
     <w:pPr>
       <w:spacing w:after="0" w:line="240" w:lineRule="auto"/>
@@ -2329,7 +3063,7 @@
         <w:jc w:val="right"/>
       </w:pPr>
       <w:tcPr>
-        <w:shd w:color="ffffff"/>
+        <w:shd w:val="clear" w:color="ffffff"/>
         <w:tcBorders>
           <w:top w:val="none" w:color="000000" w:sz="4" w:space="0"/>
           <w:left w:val="none" w:color="000000" w:sz="4" w:space="0"/>
@@ -2359,7 +3093,7 @@
         <w:color w:val="404040"/>
       </w:rPr>
       <w:tcPr>
-        <w:shd w:color="ffffff"/>
+        <w:shd w:val="clear" w:color="ffffff"/>
         <w:tcBorders>
           <w:top w:val="none" w:color="000000" w:sz="4" w:space="0"/>
           <w:left w:val="none" w:color="000000" w:sz="4" w:space="0"/>
@@ -2384,9 +3118,9 @@
       </w:tcPr>
     </w:tblStylePr>
   </w:style>
-  <w:style w:type="table" w:styleId="71">
+  <w:style w:type="table" w:styleId="709">
     <w:name w:val="Grid Table 3 - Accent 2"/>
-    <w:basedOn w:val="618"/>
+    <w:basedOn w:val="831"/>
     <w:uiPriority w:val="99"/>
     <w:pPr>
       <w:spacing w:after="0" w:line="240" w:lineRule="auto"/>
@@ -2430,7 +3164,7 @@
         <w:jc w:val="right"/>
       </w:pPr>
       <w:tcPr>
-        <w:shd w:color="ffffff"/>
+        <w:shd w:val="clear" w:color="ffffff"/>
         <w:tcBorders>
           <w:top w:val="none" w:color="000000" w:sz="4" w:space="0"/>
           <w:left w:val="none" w:color="000000" w:sz="4" w:space="0"/>
@@ -2460,7 +3194,7 @@
         <w:color w:val="404040"/>
       </w:rPr>
       <w:tcPr>
-        <w:shd w:color="ffffff"/>
+        <w:shd w:val="clear" w:color="ffffff"/>
         <w:tcBorders>
           <w:top w:val="none" w:color="000000" w:sz="4" w:space="0"/>
           <w:left w:val="none" w:color="000000" w:sz="4" w:space="0"/>
@@ -2485,9 +3219,9 @@
       </w:tcPr>
     </w:tblStylePr>
   </w:style>
-  <w:style w:type="table" w:styleId="72">
+  <w:style w:type="table" w:styleId="710">
     <w:name w:val="Grid Table 3 - Accent 3"/>
-    <w:basedOn w:val="618"/>
+    <w:basedOn w:val="831"/>
     <w:uiPriority w:val="99"/>
     <w:pPr>
       <w:spacing w:after="0" w:line="240" w:lineRule="auto"/>
@@ -2531,7 +3265,7 @@
         <w:jc w:val="right"/>
       </w:pPr>
       <w:tcPr>
-        <w:shd w:color="ffffff"/>
+        <w:shd w:val="clear" w:color="ffffff"/>
         <w:tcBorders>
           <w:top w:val="none" w:color="000000" w:sz="4" w:space="0"/>
           <w:left w:val="none" w:color="000000" w:sz="4" w:space="0"/>
@@ -2561,7 +3295,7 @@
         <w:color w:val="404040"/>
       </w:rPr>
       <w:tcPr>
-        <w:shd w:color="ffffff"/>
+        <w:shd w:val="clear" w:color="ffffff"/>
         <w:tcBorders>
           <w:top w:val="none" w:color="000000" w:sz="4" w:space="0"/>
           <w:left w:val="none" w:color="000000" w:sz="4" w:space="0"/>
@@ -2586,9 +3320,9 @@
       </w:tcPr>
     </w:tblStylePr>
   </w:style>
-  <w:style w:type="table" w:styleId="73">
+  <w:style w:type="table" w:styleId="711">
     <w:name w:val="Grid Table 3 - Accent 4"/>
-    <w:basedOn w:val="618"/>
+    <w:basedOn w:val="831"/>
     <w:uiPriority w:val="99"/>
     <w:pPr>
       <w:spacing w:after="0" w:line="240" w:lineRule="auto"/>
@@ -2632,7 +3366,7 @@
         <w:jc w:val="right"/>
       </w:pPr>
       <w:tcPr>
-        <w:shd w:color="ffffff"/>
+        <w:shd w:val="clear" w:color="ffffff"/>
         <w:tcBorders>
           <w:top w:val="none" w:color="000000" w:sz="4" w:space="0"/>
           <w:left w:val="none" w:color="000000" w:sz="4" w:space="0"/>
@@ -2662,7 +3396,7 @@
         <w:color w:val="404040"/>
       </w:rPr>
       <w:tcPr>
-        <w:shd w:color="ffffff"/>
+        <w:shd w:val="clear" w:color="ffffff"/>
         <w:tcBorders>
           <w:top w:val="none" w:color="000000" w:sz="4" w:space="0"/>
           <w:left w:val="none" w:color="000000" w:sz="4" w:space="0"/>
@@ -2687,9 +3421,9 @@
       </w:tcPr>
     </w:tblStylePr>
   </w:style>
-  <w:style w:type="table" w:styleId="74">
+  <w:style w:type="table" w:styleId="712">
     <w:name w:val="Grid Table 3 - Accent 5"/>
-    <w:basedOn w:val="618"/>
+    <w:basedOn w:val="831"/>
     <w:uiPriority w:val="99"/>
     <w:pPr>
       <w:spacing w:after="0" w:line="240" w:lineRule="auto"/>
@@ -2733,7 +3467,7 @@
         <w:jc w:val="right"/>
       </w:pPr>
       <w:tcPr>
-        <w:shd w:color="ffffff"/>
+        <w:shd w:val="clear" w:color="ffffff"/>
         <w:tcBorders>
           <w:top w:val="none" w:color="000000" w:sz="4" w:space="0"/>
           <w:left w:val="none" w:color="000000" w:sz="4" w:space="0"/>
@@ -2763,7 +3497,7 @@
         <w:color w:val="404040"/>
       </w:rPr>
       <w:tcPr>
-        <w:shd w:color="ffffff"/>
+        <w:shd w:val="clear" w:color="ffffff"/>
         <w:tcBorders>
           <w:top w:val="none" w:color="000000" w:sz="4" w:space="0"/>
           <w:left w:val="none" w:color="000000" w:sz="4" w:space="0"/>
@@ -2788,9 +3522,9 @@
       </w:tcPr>
     </w:tblStylePr>
   </w:style>
-  <w:style w:type="table" w:styleId="75">
+  <w:style w:type="table" w:styleId="713">
     <w:name w:val="Grid Table 3 - Accent 6"/>
-    <w:basedOn w:val="618"/>
+    <w:basedOn w:val="831"/>
     <w:uiPriority w:val="99"/>
     <w:pPr>
       <w:spacing w:after="0" w:line="240" w:lineRule="auto"/>
@@ -2834,7 +3568,7 @@
         <w:jc w:val="right"/>
       </w:pPr>
       <w:tcPr>
-        <w:shd w:color="ffffff"/>
+        <w:shd w:val="clear" w:color="ffffff"/>
         <w:tcBorders>
           <w:top w:val="none" w:color="000000" w:sz="4" w:space="0"/>
           <w:left w:val="none" w:color="000000" w:sz="4" w:space="0"/>
@@ -2864,7 +3598,7 @@
         <w:color w:val="404040"/>
       </w:rPr>
       <w:tcPr>
-        <w:shd w:color="ffffff"/>
+        <w:shd w:val="clear" w:color="ffffff"/>
         <w:tcBorders>
           <w:top w:val="none" w:color="000000" w:sz="4" w:space="0"/>
           <w:left w:val="none" w:color="000000" w:sz="4" w:space="0"/>
@@ -2889,9 +3623,9 @@
       </w:tcPr>
     </w:tblStylePr>
   </w:style>
-  <w:style w:type="table" w:styleId="76">
+  <w:style w:type="table" w:styleId="714">
     <w:name w:val="Grid Table 4"/>
-    <w:basedOn w:val="618"/>
+    <w:basedOn w:val="831"/>
     <w:uiPriority w:val="59"/>
     <w:pPr>
       <w:spacing w:after="0" w:line="240" w:lineRule="auto"/>
@@ -2970,9 +3704,9 @@
       </w:tcPr>
     </w:tblStylePr>
   </w:style>
-  <w:style w:type="table" w:styleId="77">
+  <w:style w:type="table" w:styleId="715">
     <w:name w:val="Grid Table 4 - Accent 1"/>
-    <w:basedOn w:val="618"/>
+    <w:basedOn w:val="831"/>
     <w:uiPriority w:val="59"/>
     <w:pPr>
       <w:spacing w:after="0" w:line="240" w:lineRule="auto"/>
@@ -3051,9 +3785,9 @@
       </w:tcPr>
     </w:tblStylePr>
   </w:style>
-  <w:style w:type="table" w:styleId="78">
+  <w:style w:type="table" w:styleId="716">
     <w:name w:val="Grid Table 4 - Accent 2"/>
-    <w:basedOn w:val="618"/>
+    <w:basedOn w:val="831"/>
     <w:uiPriority w:val="59"/>
     <w:pPr>
       <w:spacing w:after="0" w:line="240" w:lineRule="auto"/>
@@ -3132,9 +3866,9 @@
       </w:tcPr>
     </w:tblStylePr>
   </w:style>
-  <w:style w:type="table" w:styleId="79">
+  <w:style w:type="table" w:styleId="717">
     <w:name w:val="Grid Table 4 - Accent 3"/>
-    <w:basedOn w:val="618"/>
+    <w:basedOn w:val="831"/>
     <w:uiPriority w:val="59"/>
     <w:pPr>
       <w:spacing w:after="0" w:line="240" w:lineRule="auto"/>
@@ -3213,9 +3947,9 @@
       </w:tcPr>
     </w:tblStylePr>
   </w:style>
-  <w:style w:type="table" w:styleId="80">
+  <w:style w:type="table" w:styleId="718">
     <w:name w:val="Grid Table 4 - Accent 4"/>
-    <w:basedOn w:val="618"/>
+    <w:basedOn w:val="831"/>
     <w:uiPriority w:val="59"/>
     <w:pPr>
       <w:spacing w:after="0" w:line="240" w:lineRule="auto"/>
@@ -3294,9 +4028,9 @@
       </w:tcPr>
     </w:tblStylePr>
   </w:style>
-  <w:style w:type="table" w:styleId="81">
+  <w:style w:type="table" w:styleId="719">
     <w:name w:val="Grid Table 4 - Accent 5"/>
-    <w:basedOn w:val="618"/>
+    <w:basedOn w:val="831"/>
     <w:uiPriority w:val="59"/>
     <w:pPr>
       <w:spacing w:after="0" w:line="240" w:lineRule="auto"/>
@@ -3375,9 +4109,9 @@
       </w:tcPr>
     </w:tblStylePr>
   </w:style>
-  <w:style w:type="table" w:styleId="82">
+  <w:style w:type="table" w:styleId="720">
     <w:name w:val="Grid Table 4 - Accent 6"/>
-    <w:basedOn w:val="618"/>
+    <w:basedOn w:val="831"/>
     <w:uiPriority w:val="59"/>
     <w:pPr>
       <w:spacing w:after="0" w:line="240" w:lineRule="auto"/>
@@ -3456,9 +4190,9 @@
       </w:tcPr>
     </w:tblStylePr>
   </w:style>
-  <w:style w:type="table" w:styleId="83">
+  <w:style w:type="table" w:styleId="721">
     <w:name w:val="Grid Table 5 Dark"/>
-    <w:basedOn w:val="618"/>
+    <w:basedOn w:val="831"/>
     <w:uiPriority w:val="99"/>
     <w:pPr>
       <w:spacing w:after="0" w:line="240" w:lineRule="auto"/>
@@ -3535,9 +4269,9 @@
       </w:tcPr>
     </w:tblStylePr>
   </w:style>
-  <w:style w:type="table" w:styleId="84">
+  <w:style w:type="table" w:styleId="722">
     <w:name w:val="Grid Table 5 Dark- Accent 1"/>
-    <w:basedOn w:val="618"/>
+    <w:basedOn w:val="831"/>
     <w:uiPriority w:val="99"/>
     <w:pPr>
       <w:spacing w:after="0" w:line="240" w:lineRule="auto"/>
@@ -3614,9 +4348,9 @@
       </w:tcPr>
     </w:tblStylePr>
   </w:style>
-  <w:style w:type="table" w:styleId="85">
+  <w:style w:type="table" w:styleId="723">
     <w:name w:val="Grid Table 5 Dark - Accent 2"/>
-    <w:basedOn w:val="618"/>
+    <w:basedOn w:val="831"/>
     <w:uiPriority w:val="99"/>
     <w:pPr>
       <w:spacing w:after="0" w:line="240" w:lineRule="auto"/>
@@ -3693,9 +4427,9 @@
       </w:tcPr>
     </w:tblStylePr>
   </w:style>
-  <w:style w:type="table" w:styleId="86">
+  <w:style w:type="table" w:styleId="724">
     <w:name w:val="Grid Table 5 Dark - Accent 3"/>
-    <w:basedOn w:val="618"/>
+    <w:basedOn w:val="831"/>
     <w:uiPriority w:val="99"/>
     <w:pPr>
       <w:spacing w:after="0" w:line="240" w:lineRule="auto"/>
@@ -3772,9 +4506,9 @@
       </w:tcPr>
     </w:tblStylePr>
   </w:style>
-  <w:style w:type="table" w:styleId="87">
+  <w:style w:type="table" w:styleId="725">
     <w:name w:val="Grid Table 5 Dark- Accent 4"/>
-    <w:basedOn w:val="618"/>
+    <w:basedOn w:val="831"/>
     <w:uiPriority w:val="99"/>
     <w:pPr>
       <w:spacing w:after="0" w:line="240" w:lineRule="auto"/>
@@ -3851,9 +4585,9 @@
       </w:tcPr>
     </w:tblStylePr>
   </w:style>
-  <w:style w:type="table" w:styleId="88">
+  <w:style w:type="table" w:styleId="726">
     <w:name w:val="Grid Table 5 Dark - Accent 5"/>
-    <w:basedOn w:val="618"/>
+    <w:basedOn w:val="831"/>
     <w:uiPriority w:val="99"/>
     <w:pPr>
       <w:spacing w:after="0" w:line="240" w:lineRule="auto"/>
@@ -3930,9 +4664,9 @@
       </w:tcPr>
     </w:tblStylePr>
   </w:style>
-  <w:style w:type="table" w:styleId="89">
+  <w:style w:type="table" w:styleId="727">
     <w:name w:val="Grid Table 5 Dark - Accent 6"/>
-    <w:basedOn w:val="618"/>
+    <w:basedOn w:val="831"/>
     <w:uiPriority w:val="99"/>
     <w:pPr>
       <w:spacing w:after="0" w:line="240" w:lineRule="auto"/>
@@ -4009,9 +4743,9 @@
       </w:tcPr>
     </w:tblStylePr>
   </w:style>
-  <w:style w:type="table" w:styleId="90">
+  <w:style w:type="table" w:styleId="728">
     <w:name w:val="Grid Table 6 Colorful"/>
-    <w:basedOn w:val="618"/>
+    <w:basedOn w:val="831"/>
     <w:uiPriority w:val="99"/>
     <w:pPr>
       <w:spacing w:after="0" w:line="240" w:lineRule="auto"/>
@@ -4088,9 +4822,9 @@
       </w:rPr>
     </w:tblStylePr>
   </w:style>
-  <w:style w:type="table" w:styleId="91">
+  <w:style w:type="table" w:styleId="729">
     <w:name w:val="Grid Table 6 Colorful - Accent 1"/>
-    <w:basedOn w:val="618"/>
+    <w:basedOn w:val="831"/>
     <w:uiPriority w:val="99"/>
     <w:pPr>
       <w:spacing w:after="0" w:line="240" w:lineRule="auto"/>
@@ -4167,9 +4901,9 @@
       </w:rPr>
     </w:tblStylePr>
   </w:style>
-  <w:style w:type="table" w:styleId="92">
+  <w:style w:type="table" w:styleId="730">
     <w:name w:val="Grid Table 6 Colorful - Accent 2"/>
-    <w:basedOn w:val="618"/>
+    <w:basedOn w:val="831"/>
     <w:uiPriority w:val="99"/>
     <w:pPr>
       <w:spacing w:after="0" w:line="240" w:lineRule="auto"/>
@@ -4246,9 +4980,9 @@
       </w:rPr>
     </w:tblStylePr>
   </w:style>
-  <w:style w:type="table" w:styleId="93">
+  <w:style w:type="table" w:styleId="731">
     <w:name w:val="Grid Table 6 Colorful - Accent 3"/>
-    <w:basedOn w:val="618"/>
+    <w:basedOn w:val="831"/>
     <w:uiPriority w:val="99"/>
     <w:pPr>
       <w:spacing w:after="0" w:line="240" w:lineRule="auto"/>
@@ -4325,9 +5059,9 @@
       </w:rPr>
     </w:tblStylePr>
   </w:style>
-  <w:style w:type="table" w:styleId="94">
+  <w:style w:type="table" w:styleId="732">
     <w:name w:val="Grid Table 6 Colorful - Accent 4"/>
-    <w:basedOn w:val="618"/>
+    <w:basedOn w:val="831"/>
     <w:uiPriority w:val="99"/>
     <w:pPr>
       <w:spacing w:after="0" w:line="240" w:lineRule="auto"/>
@@ -4404,9 +5138,9 @@
       </w:rPr>
     </w:tblStylePr>
   </w:style>
-  <w:style w:type="table" w:styleId="95">
+  <w:style w:type="table" w:styleId="733">
     <w:name w:val="Grid Table 6 Colorful - Accent 5"/>
-    <w:basedOn w:val="618"/>
+    <w:basedOn w:val="831"/>
     <w:uiPriority w:val="99"/>
     <w:pPr>
       <w:spacing w:after="0" w:line="240" w:lineRule="auto"/>
@@ -4483,9 +5217,9 @@
       </w:rPr>
     </w:tblStylePr>
   </w:style>
-  <w:style w:type="table" w:styleId="96">
+  <w:style w:type="table" w:styleId="734">
     <w:name w:val="Grid Table 6 Colorful - Accent 6"/>
-    <w:basedOn w:val="618"/>
+    <w:basedOn w:val="831"/>
     <w:uiPriority w:val="99"/>
     <w:pPr>
       <w:spacing w:after="0" w:line="240" w:lineRule="auto"/>
@@ -4562,9 +5296,9 @@
       </w:rPr>
     </w:tblStylePr>
   </w:style>
-  <w:style w:type="table" w:styleId="97">
+  <w:style w:type="table" w:styleId="735">
     <w:name w:val="Grid Table 7 Colorful"/>
-    <w:basedOn w:val="618"/>
+    <w:basedOn w:val="831"/>
     <w:uiPriority w:val="99"/>
     <w:pPr>
       <w:spacing w:after="0" w:line="240" w:lineRule="auto"/>
@@ -4613,11 +5347,11 @@
         <w:jc w:val="right"/>
       </w:pPr>
       <w:tcPr>
-        <w:shd w:color="ffffff"/>
-        <w:tcBorders>
-          <w:top w:val="none"/>
-          <w:left w:val="none"/>
-          <w:bottom w:val="none"/>
+        <w:shd w:val="clear" w:color="ffffff"/>
+        <w:tcBorders>
+          <w:top w:val="none" w:color="000000" w:sz="4" w:space="0"/>
+          <w:left w:val="none" w:color="000000" w:sz="4" w:space="0"/>
+          <w:bottom w:val="none" w:color="000000" w:sz="4" w:space="0"/>
           <w:right w:val="single" w:color="000000" w:themeColor="text1" w:themeTint="80" w:sz="4" w:space="0"/>
         </w:tcBorders>
       </w:tcPr>
@@ -4632,10 +5366,10 @@
       <w:tcPr>
         <w:shd w:val="clear" w:color="ffffff" w:themeColor="light1" w:fill="ffffff" w:themeFill="light1"/>
         <w:tcBorders>
-          <w:top w:val="none"/>
-          <w:left w:val="none"/>
+          <w:top w:val="none" w:color="000000" w:sz="4" w:space="0"/>
+          <w:left w:val="none" w:color="000000" w:sz="4" w:space="0"/>
           <w:bottom w:val="single" w:color="000000" w:themeColor="text1" w:themeTint="80" w:sz="4" w:space="0"/>
-          <w:right w:val="none"/>
+          <w:right w:val="none" w:color="000000" w:sz="4" w:space="0"/>
         </w:tcBorders>
       </w:tcPr>
     </w:tblStylePr>
@@ -4647,12 +5381,12 @@
         <w:sz w:val="22"/>
       </w:rPr>
       <w:tcPr>
-        <w:shd w:color="ffffff"/>
-        <w:tcBorders>
-          <w:top w:val="none"/>
+        <w:shd w:val="clear" w:color="ffffff"/>
+        <w:tcBorders>
+          <w:top w:val="none" w:color="000000" w:sz="4" w:space="0"/>
           <w:left w:val="single" w:color="000000" w:themeColor="text1" w:themeTint="80" w:sz="4" w:space="0"/>
-          <w:bottom w:val="none"/>
-          <w:right w:val="none"/>
+          <w:bottom w:val="none" w:color="000000" w:sz="4" w:space="0"/>
+          <w:right w:val="none" w:color="000000" w:sz="4" w:space="0"/>
         </w:tcBorders>
       </w:tcPr>
     </w:tblStylePr>
@@ -4667,16 +5401,16 @@
         <w:shd w:val="clear" w:color="ffffff" w:themeColor="light1" w:fill="ffffff" w:themeFill="light1"/>
         <w:tcBorders>
           <w:top w:val="single" w:color="000000" w:themeColor="text1" w:themeTint="80" w:sz="4" w:space="0"/>
-          <w:left w:val="none"/>
-          <w:bottom w:val="none"/>
-          <w:right w:val="none"/>
-        </w:tcBorders>
-      </w:tcPr>
-    </w:tblStylePr>
-  </w:style>
-  <w:style w:type="table" w:styleId="98">
+          <w:left w:val="none" w:color="000000" w:sz="4" w:space="0"/>
+          <w:bottom w:val="none" w:color="000000" w:sz="4" w:space="0"/>
+          <w:right w:val="none" w:color="000000" w:sz="4" w:space="0"/>
+        </w:tcBorders>
+      </w:tcPr>
+    </w:tblStylePr>
+  </w:style>
+  <w:style w:type="table" w:styleId="736">
     <w:name w:val="Grid Table 7 Colorful - Accent 1"/>
-    <w:basedOn w:val="618"/>
+    <w:basedOn w:val="831"/>
     <w:uiPriority w:val="99"/>
     <w:pPr>
       <w:spacing w:after="0" w:line="240" w:lineRule="auto"/>
@@ -4725,11 +5459,11 @@
         <w:jc w:val="right"/>
       </w:pPr>
       <w:tcPr>
-        <w:shd w:color="ffffff"/>
-        <w:tcBorders>
-          <w:top w:val="none"/>
-          <w:left w:val="none"/>
-          <w:bottom w:val="none"/>
+        <w:shd w:val="clear" w:color="ffffff"/>
+        <w:tcBorders>
+          <w:top w:val="none" w:color="000000" w:sz="4" w:space="0"/>
+          <w:left w:val="none" w:color="000000" w:sz="4" w:space="0"/>
+          <w:bottom w:val="none" w:color="000000" w:sz="4" w:space="0"/>
           <w:right w:val="single" w:color="000000" w:themeColor="accent1" w:themeTint="80" w:sz="4" w:space="0"/>
         </w:tcBorders>
       </w:tcPr>
@@ -4744,10 +5478,10 @@
       <w:tcPr>
         <w:shd w:val="clear" w:color="ffffff" w:themeColor="light1" w:fill="ffffff" w:themeFill="light1"/>
         <w:tcBorders>
-          <w:top w:val="none"/>
-          <w:left w:val="none"/>
+          <w:top w:val="none" w:color="000000" w:sz="4" w:space="0"/>
+          <w:left w:val="none" w:color="000000" w:sz="4" w:space="0"/>
           <w:bottom w:val="single" w:color="000000" w:themeColor="accent1" w:themeTint="80" w:sz="4" w:space="0"/>
-          <w:right w:val="none"/>
+          <w:right w:val="none" w:color="000000" w:sz="4" w:space="0"/>
         </w:tcBorders>
       </w:tcPr>
     </w:tblStylePr>
@@ -4759,12 +5493,12 @@
         <w:sz w:val="22"/>
       </w:rPr>
       <w:tcPr>
-        <w:shd w:color="ffffff"/>
-        <w:tcBorders>
-          <w:top w:val="none"/>
+        <w:shd w:val="clear" w:color="ffffff"/>
+        <w:tcBorders>
+          <w:top w:val="none" w:color="000000" w:sz="4" w:space="0"/>
           <w:left w:val="single" w:color="000000" w:themeColor="accent1" w:themeTint="80" w:sz="4" w:space="0"/>
-          <w:bottom w:val="none"/>
-          <w:right w:val="none"/>
+          <w:bottom w:val="none" w:color="000000" w:sz="4" w:space="0"/>
+          <w:right w:val="none" w:color="000000" w:sz="4" w:space="0"/>
         </w:tcBorders>
       </w:tcPr>
     </w:tblStylePr>
@@ -4779,16 +5513,16 @@
         <w:shd w:val="clear" w:color="ffffff" w:themeColor="light1" w:fill="ffffff" w:themeFill="light1"/>
         <w:tcBorders>
           <w:top w:val="single" w:color="000000" w:themeColor="accent1" w:themeTint="80" w:sz="4" w:space="0"/>
-          <w:left w:val="none"/>
-          <w:bottom w:val="none"/>
-          <w:right w:val="none"/>
-        </w:tcBorders>
-      </w:tcPr>
-    </w:tblStylePr>
-  </w:style>
-  <w:style w:type="table" w:styleId="99">
+          <w:left w:val="none" w:color="000000" w:sz="4" w:space="0"/>
+          <w:bottom w:val="none" w:color="000000" w:sz="4" w:space="0"/>
+          <w:right w:val="none" w:color="000000" w:sz="4" w:space="0"/>
+        </w:tcBorders>
+      </w:tcPr>
+    </w:tblStylePr>
+  </w:style>
+  <w:style w:type="table" w:styleId="737">
     <w:name w:val="Grid Table 7 Colorful - Accent 2"/>
-    <w:basedOn w:val="618"/>
+    <w:basedOn w:val="831"/>
     <w:uiPriority w:val="99"/>
     <w:pPr>
       <w:spacing w:after="0" w:line="240" w:lineRule="auto"/>
@@ -4837,11 +5571,11 @@
         <w:jc w:val="right"/>
       </w:pPr>
       <w:tcPr>
-        <w:shd w:color="ffffff"/>
-        <w:tcBorders>
-          <w:top w:val="none"/>
-          <w:left w:val="none"/>
-          <w:bottom w:val="none"/>
+        <w:shd w:val="clear" w:color="ffffff"/>
+        <w:tcBorders>
+          <w:top w:val="none" w:color="000000" w:sz="4" w:space="0"/>
+          <w:left w:val="none" w:color="000000" w:sz="4" w:space="0"/>
+          <w:bottom w:val="none" w:color="000000" w:sz="4" w:space="0"/>
           <w:right w:val="single" w:color="000000" w:themeColor="accent2" w:themeTint="97" w:sz="4" w:space="0"/>
         </w:tcBorders>
       </w:tcPr>
@@ -4856,10 +5590,10 @@
       <w:tcPr>
         <w:shd w:val="clear" w:color="ffffff" w:themeColor="light1" w:fill="ffffff" w:themeFill="light1"/>
         <w:tcBorders>
-          <w:top w:val="none"/>
-          <w:left w:val="none"/>
+          <w:top w:val="none" w:color="000000" w:sz="4" w:space="0"/>
+          <w:left w:val="none" w:color="000000" w:sz="4" w:space="0"/>
           <w:bottom w:val="single" w:color="000000" w:themeColor="accent2" w:themeTint="97" w:sz="4" w:space="0"/>
-          <w:right w:val="none"/>
+          <w:right w:val="none" w:color="000000" w:sz="4" w:space="0"/>
         </w:tcBorders>
       </w:tcPr>
     </w:tblStylePr>
@@ -4871,12 +5605,12 @@
         <w:sz w:val="22"/>
       </w:rPr>
       <w:tcPr>
-        <w:shd w:color="ffffff"/>
-        <w:tcBorders>
-          <w:top w:val="none"/>
+        <w:shd w:val="clear" w:color="ffffff"/>
+        <w:tcBorders>
+          <w:top w:val="none" w:color="000000" w:sz="4" w:space="0"/>
           <w:left w:val="single" w:color="000000" w:themeColor="accent2" w:themeTint="97" w:sz="4" w:space="0"/>
-          <w:bottom w:val="none"/>
-          <w:right w:val="none"/>
+          <w:bottom w:val="none" w:color="000000" w:sz="4" w:space="0"/>
+          <w:right w:val="none" w:color="000000" w:sz="4" w:space="0"/>
         </w:tcBorders>
       </w:tcPr>
     </w:tblStylePr>
@@ -4891,16 +5625,16 @@
         <w:shd w:val="clear" w:color="ffffff" w:themeColor="light1" w:fill="ffffff" w:themeFill="light1"/>
         <w:tcBorders>
           <w:top w:val="single" w:color="000000" w:themeColor="accent2" w:themeTint="97" w:sz="4" w:space="0"/>
-          <w:left w:val="none"/>
-          <w:bottom w:val="none"/>
-          <w:right w:val="none"/>
-        </w:tcBorders>
-      </w:tcPr>
-    </w:tblStylePr>
-  </w:style>
-  <w:style w:type="table" w:styleId="100">
+          <w:left w:val="none" w:color="000000" w:sz="4" w:space="0"/>
+          <w:bottom w:val="none" w:color="000000" w:sz="4" w:space="0"/>
+          <w:right w:val="none" w:color="000000" w:sz="4" w:space="0"/>
+        </w:tcBorders>
+      </w:tcPr>
+    </w:tblStylePr>
+  </w:style>
+  <w:style w:type="table" w:styleId="738">
     <w:name w:val="Grid Table 7 Colorful - Accent 3"/>
-    <w:basedOn w:val="618"/>
+    <w:basedOn w:val="831"/>
     <w:uiPriority w:val="99"/>
     <w:pPr>
       <w:spacing w:after="0" w:line="240" w:lineRule="auto"/>
@@ -4949,11 +5683,11 @@
         <w:jc w:val="right"/>
       </w:pPr>
       <w:tcPr>
-        <w:shd w:color="ffffff"/>
-        <w:tcBorders>
-          <w:top w:val="none"/>
-          <w:left w:val="none"/>
-          <w:bottom w:val="none"/>
+        <w:shd w:val="clear" w:color="ffffff"/>
+        <w:tcBorders>
+          <w:top w:val="none" w:color="000000" w:sz="4" w:space="0"/>
+          <w:left w:val="none" w:color="000000" w:sz="4" w:space="0"/>
+          <w:bottom w:val="none" w:color="000000" w:sz="4" w:space="0"/>
           <w:right w:val="single" w:color="000000" w:themeColor="accent3" w:themeTint="FE" w:sz="4" w:space="0"/>
         </w:tcBorders>
       </w:tcPr>
@@ -4968,10 +5702,10 @@
       <w:tcPr>
         <w:shd w:val="clear" w:color="ffffff" w:themeColor="light1" w:fill="ffffff" w:themeFill="light1"/>
         <w:tcBorders>
-          <w:top w:val="none"/>
-          <w:left w:val="none"/>
+          <w:top w:val="none" w:color="000000" w:sz="4" w:space="0"/>
+          <w:left w:val="none" w:color="000000" w:sz="4" w:space="0"/>
           <w:bottom w:val="single" w:color="000000" w:themeColor="accent3" w:themeTint="FE" w:sz="4" w:space="0"/>
-          <w:right w:val="none"/>
+          <w:right w:val="none" w:color="000000" w:sz="4" w:space="0"/>
         </w:tcBorders>
       </w:tcPr>
     </w:tblStylePr>
@@ -4983,12 +5717,12 @@
         <w:sz w:val="22"/>
       </w:rPr>
       <w:tcPr>
-        <w:shd w:color="ffffff"/>
-        <w:tcBorders>
-          <w:top w:val="none"/>
+        <w:shd w:val="clear" w:color="ffffff"/>
+        <w:tcBorders>
+          <w:top w:val="none" w:color="000000" w:sz="4" w:space="0"/>
           <w:left w:val="single" w:color="000000" w:themeColor="accent3" w:themeTint="FE" w:sz="4" w:space="0"/>
-          <w:bottom w:val="none"/>
-          <w:right w:val="none"/>
+          <w:bottom w:val="none" w:color="000000" w:sz="4" w:space="0"/>
+          <w:right w:val="none" w:color="000000" w:sz="4" w:space="0"/>
         </w:tcBorders>
       </w:tcPr>
     </w:tblStylePr>
@@ -5003,16 +5737,16 @@
         <w:shd w:val="clear" w:color="ffffff" w:themeColor="light1" w:fill="ffffff" w:themeFill="light1"/>
         <w:tcBorders>
           <w:top w:val="single" w:color="000000" w:themeColor="accent3" w:themeTint="FE" w:sz="4" w:space="0"/>
-          <w:left w:val="none"/>
-          <w:bottom w:val="none"/>
-          <w:right w:val="none"/>
-        </w:tcBorders>
-      </w:tcPr>
-    </w:tblStylePr>
-  </w:style>
-  <w:style w:type="table" w:styleId="101">
+          <w:left w:val="none" w:color="000000" w:sz="4" w:space="0"/>
+          <w:bottom w:val="none" w:color="000000" w:sz="4" w:space="0"/>
+          <w:right w:val="none" w:color="000000" w:sz="4" w:space="0"/>
+        </w:tcBorders>
+      </w:tcPr>
+    </w:tblStylePr>
+  </w:style>
+  <w:style w:type="table" w:styleId="739">
     <w:name w:val="Grid Table 7 Colorful - Accent 4"/>
-    <w:basedOn w:val="618"/>
+    <w:basedOn w:val="831"/>
     <w:uiPriority w:val="99"/>
     <w:pPr>
       <w:spacing w:after="0" w:line="240" w:lineRule="auto"/>
@@ -5061,11 +5795,11 @@
         <w:jc w:val="right"/>
       </w:pPr>
       <w:tcPr>
-        <w:shd w:color="ffffff"/>
-        <w:tcBorders>
-          <w:top w:val="none"/>
-          <w:left w:val="none"/>
-          <w:bottom w:val="none"/>
+        <w:shd w:val="clear" w:color="ffffff"/>
+        <w:tcBorders>
+          <w:top w:val="none" w:color="000000" w:sz="4" w:space="0"/>
+          <w:left w:val="none" w:color="000000" w:sz="4" w:space="0"/>
+          <w:bottom w:val="none" w:color="000000" w:sz="4" w:space="0"/>
           <w:right w:val="single" w:color="000000" w:themeColor="accent4" w:themeTint="9A" w:sz="4" w:space="0"/>
         </w:tcBorders>
       </w:tcPr>
@@ -5080,10 +5814,10 @@
       <w:tcPr>
         <w:shd w:val="clear" w:color="ffffff" w:themeColor="light1" w:fill="ffffff" w:themeFill="light1"/>
         <w:tcBorders>
-          <w:top w:val="none"/>
-          <w:left w:val="none"/>
+          <w:top w:val="none" w:color="000000" w:sz="4" w:space="0"/>
+          <w:left w:val="none" w:color="000000" w:sz="4" w:space="0"/>
           <w:bottom w:val="single" w:color="000000" w:themeColor="accent4" w:themeTint="9A" w:sz="4" w:space="0"/>
-          <w:right w:val="none"/>
+          <w:right w:val="none" w:color="000000" w:sz="4" w:space="0"/>
         </w:tcBorders>
       </w:tcPr>
     </w:tblStylePr>
@@ -5095,12 +5829,12 @@
         <w:sz w:val="22"/>
       </w:rPr>
       <w:tcPr>
-        <w:shd w:color="ffffff"/>
-        <w:tcBorders>
-          <w:top w:val="none"/>
+        <w:shd w:val="clear" w:color="ffffff"/>
+        <w:tcBorders>
+          <w:top w:val="none" w:color="000000" w:sz="4" w:space="0"/>
           <w:left w:val="single" w:color="000000" w:themeColor="accent4" w:themeTint="9A" w:sz="4" w:space="0"/>
-          <w:bottom w:val="none"/>
-          <w:right w:val="none"/>
+          <w:bottom w:val="none" w:color="000000" w:sz="4" w:space="0"/>
+          <w:right w:val="none" w:color="000000" w:sz="4" w:space="0"/>
         </w:tcBorders>
       </w:tcPr>
     </w:tblStylePr>
@@ -5115,16 +5849,16 @@
         <w:shd w:val="clear" w:color="ffffff" w:themeColor="light1" w:fill="ffffff" w:themeFill="light1"/>
         <w:tcBorders>
           <w:top w:val="single" w:color="000000" w:themeColor="accent4" w:themeTint="9A" w:sz="4" w:space="0"/>
-          <w:left w:val="none"/>
-          <w:bottom w:val="none"/>
-          <w:right w:val="none"/>
-        </w:tcBorders>
-      </w:tcPr>
-    </w:tblStylePr>
-  </w:style>
-  <w:style w:type="table" w:styleId="102">
+          <w:left w:val="none" w:color="000000" w:sz="4" w:space="0"/>
+          <w:bottom w:val="none" w:color="000000" w:sz="4" w:space="0"/>
+          <w:right w:val="none" w:color="000000" w:sz="4" w:space="0"/>
+        </w:tcBorders>
+      </w:tcPr>
+    </w:tblStylePr>
+  </w:style>
+  <w:style w:type="table" w:styleId="740">
     <w:name w:val="Grid Table 7 Colorful - Accent 5"/>
-    <w:basedOn w:val="618"/>
+    <w:basedOn w:val="831"/>
     <w:uiPriority w:val="99"/>
     <w:pPr>
       <w:spacing w:after="0" w:line="240" w:lineRule="auto"/>
@@ -5173,11 +5907,11 @@
         <w:jc w:val="right"/>
       </w:pPr>
       <w:tcPr>
-        <w:shd w:color="ffffff"/>
-        <w:tcBorders>
-          <w:top w:val="none"/>
-          <w:left w:val="none"/>
-          <w:bottom w:val="none"/>
+        <w:shd w:val="clear" w:color="ffffff"/>
+        <w:tcBorders>
+          <w:top w:val="none" w:color="000000" w:sz="4" w:space="0"/>
+          <w:left w:val="none" w:color="000000" w:sz="4" w:space="0"/>
+          <w:bottom w:val="none" w:color="000000" w:sz="4" w:space="0"/>
           <w:right w:val="single" w:color="000000" w:themeColor="accent5" w:themeTint="90" w:sz="4" w:space="0"/>
         </w:tcBorders>
       </w:tcPr>
@@ -5192,10 +5926,10 @@
       <w:tcPr>
         <w:shd w:val="clear" w:color="ffffff" w:themeColor="light1" w:fill="ffffff" w:themeFill="light1"/>
         <w:tcBorders>
-          <w:top w:val="none"/>
-          <w:left w:val="none"/>
+          <w:top w:val="none" w:color="000000" w:sz="4" w:space="0"/>
+          <w:left w:val="none" w:color="000000" w:sz="4" w:space="0"/>
           <w:bottom w:val="single" w:color="000000" w:themeColor="accent5" w:themeTint="90" w:sz="4" w:space="0"/>
-          <w:right w:val="none"/>
+          <w:right w:val="none" w:color="000000" w:sz="4" w:space="0"/>
         </w:tcBorders>
       </w:tcPr>
     </w:tblStylePr>
@@ -5207,12 +5941,12 @@
         <w:sz w:val="22"/>
       </w:rPr>
       <w:tcPr>
-        <w:shd w:color="ffffff"/>
-        <w:tcBorders>
-          <w:top w:val="none"/>
+        <w:shd w:val="clear" w:color="ffffff"/>
+        <w:tcBorders>
+          <w:top w:val="none" w:color="000000" w:sz="4" w:space="0"/>
           <w:left w:val="single" w:color="000000" w:themeColor="accent5" w:themeTint="90" w:sz="4" w:space="0"/>
-          <w:bottom w:val="none"/>
-          <w:right w:val="none"/>
+          <w:bottom w:val="none" w:color="000000" w:sz="4" w:space="0"/>
+          <w:right w:val="none" w:color="000000" w:sz="4" w:space="0"/>
         </w:tcBorders>
       </w:tcPr>
     </w:tblStylePr>
@@ -5227,16 +5961,16 @@
         <w:shd w:val="clear" w:color="ffffff" w:themeColor="light1" w:fill="ffffff" w:themeFill="light1"/>
         <w:tcBorders>
           <w:top w:val="single" w:color="000000" w:themeColor="accent5" w:themeTint="90" w:sz="4" w:space="0"/>
-          <w:left w:val="none"/>
-          <w:bottom w:val="none"/>
-          <w:right w:val="none"/>
-        </w:tcBorders>
-      </w:tcPr>
-    </w:tblStylePr>
-  </w:style>
-  <w:style w:type="table" w:styleId="103">
+          <w:left w:val="none" w:color="000000" w:sz="4" w:space="0"/>
+          <w:bottom w:val="none" w:color="000000" w:sz="4" w:space="0"/>
+          <w:right w:val="none" w:color="000000" w:sz="4" w:space="0"/>
+        </w:tcBorders>
+      </w:tcPr>
+    </w:tblStylePr>
+  </w:style>
+  <w:style w:type="table" w:styleId="741">
     <w:name w:val="Grid Table 7 Colorful - Accent 6"/>
-    <w:basedOn w:val="618"/>
+    <w:basedOn w:val="831"/>
     <w:uiPriority w:val="99"/>
     <w:pPr>
       <w:spacing w:after="0" w:line="240" w:lineRule="auto"/>
@@ -5285,11 +6019,11 @@
         <w:jc w:val="right"/>
       </w:pPr>
       <w:tcPr>
-        <w:shd w:color="ffffff"/>
-        <w:tcBorders>
-          <w:top w:val="none"/>
-          <w:left w:val="none"/>
-          <w:bottom w:val="none"/>
+        <w:shd w:val="clear" w:color="ffffff"/>
+        <w:tcBorders>
+          <w:top w:val="none" w:color="000000" w:sz="4" w:space="0"/>
+          <w:left w:val="none" w:color="000000" w:sz="4" w:space="0"/>
+          <w:bottom w:val="none" w:color="000000" w:sz="4" w:space="0"/>
           <w:right w:val="single" w:color="000000" w:themeColor="accent6" w:themeTint="90" w:sz="4" w:space="0"/>
         </w:tcBorders>
       </w:tcPr>
@@ -5304,10 +6038,10 @@
       <w:tcPr>
         <w:shd w:val="clear" w:color="ffffff" w:themeColor="light1" w:fill="ffffff" w:themeFill="light1"/>
         <w:tcBorders>
-          <w:top w:val="none"/>
-          <w:left w:val="none"/>
+          <w:top w:val="none" w:color="000000" w:sz="4" w:space="0"/>
+          <w:left w:val="none" w:color="000000" w:sz="4" w:space="0"/>
           <w:bottom w:val="single" w:color="000000" w:themeColor="accent6" w:themeTint="90" w:sz="4" w:space="0"/>
-          <w:right w:val="none"/>
+          <w:right w:val="none" w:color="000000" w:sz="4" w:space="0"/>
         </w:tcBorders>
       </w:tcPr>
     </w:tblStylePr>
@@ -5319,12 +6053,12 @@
         <w:sz w:val="22"/>
       </w:rPr>
       <w:tcPr>
-        <w:shd w:color="ffffff"/>
-        <w:tcBorders>
-          <w:top w:val="none"/>
+        <w:shd w:val="clear" w:color="ffffff"/>
+        <w:tcBorders>
+          <w:top w:val="none" w:color="000000" w:sz="4" w:space="0"/>
           <w:left w:val="single" w:color="000000" w:themeColor="accent6" w:themeTint="90" w:sz="4" w:space="0"/>
-          <w:bottom w:val="none"/>
-          <w:right w:val="none"/>
+          <w:bottom w:val="none" w:color="000000" w:sz="4" w:space="0"/>
+          <w:right w:val="none" w:color="000000" w:sz="4" w:space="0"/>
         </w:tcBorders>
       </w:tcPr>
     </w:tblStylePr>
@@ -5339,16 +6073,16 @@
         <w:shd w:val="clear" w:color="ffffff" w:themeColor="light1" w:fill="ffffff" w:themeFill="light1"/>
         <w:tcBorders>
           <w:top w:val="single" w:color="000000" w:themeColor="accent6" w:themeTint="90" w:sz="4" w:space="0"/>
-          <w:left w:val="none"/>
-          <w:bottom w:val="none"/>
-          <w:right w:val="none"/>
-        </w:tcBorders>
-      </w:tcPr>
-    </w:tblStylePr>
-  </w:style>
-  <w:style w:type="table" w:styleId="104">
+          <w:left w:val="none" w:color="000000" w:sz="4" w:space="0"/>
+          <w:bottom w:val="none" w:color="000000" w:sz="4" w:space="0"/>
+          <w:right w:val="none" w:color="000000" w:sz="4" w:space="0"/>
+        </w:tcBorders>
+      </w:tcPr>
+    </w:tblStylePr>
+  </w:style>
+  <w:style w:type="table" w:styleId="742">
     <w:name w:val="List Table 1 Light"/>
-    <w:basedOn w:val="618"/>
+    <w:basedOn w:val="831"/>
     <w:uiPriority w:val="99"/>
     <w:pPr>
       <w:spacing w:after="0" w:line="240" w:lineRule="auto"/>
@@ -5409,9 +6143,9 @@
       </w:tcPr>
     </w:tblStylePr>
   </w:style>
-  <w:style w:type="table" w:styleId="105">
+  <w:style w:type="table" w:styleId="743">
     <w:name w:val="List Table 1 Light - Accent 1"/>
-    <w:basedOn w:val="618"/>
+    <w:basedOn w:val="831"/>
     <w:uiPriority w:val="99"/>
     <w:pPr>
       <w:spacing w:after="0" w:line="240" w:lineRule="auto"/>
@@ -5472,9 +6206,9 @@
       </w:tcPr>
     </w:tblStylePr>
   </w:style>
-  <w:style w:type="table" w:styleId="106">
+  <w:style w:type="table" w:styleId="744">
     <w:name w:val="List Table 1 Light - Accent 2"/>
-    <w:basedOn w:val="618"/>
+    <w:basedOn w:val="831"/>
     <w:uiPriority w:val="99"/>
     <w:pPr>
       <w:spacing w:after="0" w:line="240" w:lineRule="auto"/>
@@ -5535,9 +6269,9 @@
       </w:tcPr>
     </w:tblStylePr>
   </w:style>
-  <w:style w:type="table" w:styleId="107">
+  <w:style w:type="table" w:styleId="745">
     <w:name w:val="List Table 1 Light - Accent 3"/>
-    <w:basedOn w:val="618"/>
+    <w:basedOn w:val="831"/>
     <w:uiPriority w:val="99"/>
     <w:pPr>
       <w:spacing w:after="0" w:line="240" w:lineRule="auto"/>
@@ -5598,9 +6332,9 @@
       </w:tcPr>
     </w:tblStylePr>
   </w:style>
-  <w:style w:type="table" w:styleId="108">
+  <w:style w:type="table" w:styleId="746">
     <w:name w:val="List Table 1 Light - Accent 4"/>
-    <w:basedOn w:val="618"/>
+    <w:basedOn w:val="831"/>
     <w:uiPriority w:val="99"/>
     <w:pPr>
       <w:spacing w:after="0" w:line="240" w:lineRule="auto"/>
@@ -5661,9 +6395,9 @@
       </w:tcPr>
     </w:tblStylePr>
   </w:style>
-  <w:style w:type="table" w:styleId="109">
+  <w:style w:type="table" w:styleId="747">
     <w:name w:val="List Table 1 Light - Accent 5"/>
-    <w:basedOn w:val="618"/>
+    <w:basedOn w:val="831"/>
     <w:uiPriority w:val="99"/>
     <w:pPr>
       <w:spacing w:after="0" w:line="240" w:lineRule="auto"/>
@@ -5724,9 +6458,9 @@
       </w:tcPr>
     </w:tblStylePr>
   </w:style>
-  <w:style w:type="table" w:styleId="110">
+  <w:style w:type="table" w:styleId="748">
     <w:name w:val="List Table 1 Light - Accent 6"/>
-    <w:basedOn w:val="618"/>
+    <w:basedOn w:val="831"/>
     <w:uiPriority w:val="99"/>
     <w:pPr>
       <w:spacing w:after="0" w:line="240" w:lineRule="auto"/>
@@ -5787,9 +6521,9 @@
       </w:tcPr>
     </w:tblStylePr>
   </w:style>
-  <w:style w:type="table" w:styleId="111">
+  <w:style w:type="table" w:styleId="749">
     <w:name w:val="List Table 2"/>
-    <w:basedOn w:val="618"/>
+    <w:basedOn w:val="831"/>
     <w:uiPriority w:val="99"/>
     <w:pPr>
       <w:spacing w:after="0" w:line="240" w:lineRule="auto"/>
@@ -5873,9 +6607,9 @@
       </w:tcPr>
     </w:tblStylePr>
   </w:style>
-  <w:style w:type="table" w:styleId="112">
+  <w:style w:type="table" w:styleId="750">
     <w:name w:val="List Table 2 - Accent 1"/>
-    <w:basedOn w:val="618"/>
+    <w:basedOn w:val="831"/>
     <w:uiPriority w:val="99"/>
     <w:pPr>
       <w:spacing w:after="0" w:line="240" w:lineRule="auto"/>
@@ -5959,9 +6693,9 @@
       </w:tcPr>
     </w:tblStylePr>
   </w:style>
-  <w:style w:type="table" w:styleId="113">
+  <w:style w:type="table" w:styleId="751">
     <w:name w:val="List Table 2 - Accent 2"/>
-    <w:basedOn w:val="618"/>
+    <w:basedOn w:val="831"/>
     <w:uiPriority w:val="99"/>
     <w:pPr>
       <w:spacing w:after="0" w:line="240" w:lineRule="auto"/>
@@ -6045,9 +6779,9 @@
       </w:tcPr>
     </w:tblStylePr>
   </w:style>
-  <w:style w:type="table" w:styleId="114">
+  <w:style w:type="table" w:styleId="752">
     <w:name w:val="List Table 2 - Accent 3"/>
-    <w:basedOn w:val="618"/>
+    <w:basedOn w:val="831"/>
     <w:uiPriority w:val="99"/>
     <w:pPr>
       <w:spacing w:after="0" w:line="240" w:lineRule="auto"/>
@@ -6131,9 +6865,9 @@
       </w:tcPr>
     </w:tblStylePr>
   </w:style>
-  <w:style w:type="table" w:styleId="115">
+  <w:style w:type="table" w:styleId="753">
     <w:name w:val="List Table 2 - Accent 4"/>
-    <w:basedOn w:val="618"/>
+    <w:basedOn w:val="831"/>
     <w:uiPriority w:val="99"/>
     <w:pPr>
       <w:spacing w:after="0" w:line="240" w:lineRule="auto"/>
@@ -6217,9 +6951,9 @@
       </w:tcPr>
     </w:tblStylePr>
   </w:style>
-  <w:style w:type="table" w:styleId="116">
+  <w:style w:type="table" w:styleId="754">
     <w:name w:val="List Table 2 - Accent 5"/>
-    <w:basedOn w:val="618"/>
+    <w:basedOn w:val="831"/>
     <w:uiPriority w:val="99"/>
     <w:pPr>
       <w:spacing w:after="0" w:line="240" w:lineRule="auto"/>
@@ -6303,9 +7037,9 @@
       </w:tcPr>
     </w:tblStylePr>
   </w:style>
-  <w:style w:type="table" w:styleId="117">
+  <w:style w:type="table" w:styleId="755">
     <w:name w:val="List Table 2 - Accent 6"/>
-    <w:basedOn w:val="618"/>
+    <w:basedOn w:val="831"/>
     <w:uiPriority w:val="99"/>
     <w:pPr>
       <w:spacing w:after="0" w:line="240" w:lineRule="auto"/>
@@ -6389,9 +7123,9 @@
       </w:tcPr>
     </w:tblStylePr>
   </w:style>
-  <w:style w:type="table" w:styleId="118">
+  <w:style w:type="table" w:styleId="756">
     <w:name w:val="List Table 3"/>
-    <w:basedOn w:val="618"/>
+    <w:basedOn w:val="831"/>
     <w:uiPriority w:val="99"/>
     <w:pPr>
       <w:spacing w:after="0" w:line="240" w:lineRule="auto"/>
@@ -6463,9 +7197,9 @@
       </w:rPr>
     </w:tblStylePr>
   </w:style>
-  <w:style w:type="table" w:styleId="119">
+  <w:style w:type="table" w:styleId="757">
     <w:name w:val="List Table 3 - Accent 1"/>
-    <w:basedOn w:val="618"/>
+    <w:basedOn w:val="831"/>
     <w:uiPriority w:val="99"/>
     <w:pPr>
       <w:spacing w:after="0" w:line="240" w:lineRule="auto"/>
@@ -6537,9 +7271,9 @@
       </w:rPr>
     </w:tblStylePr>
   </w:style>
-  <w:style w:type="table" w:styleId="120">
+  <w:style w:type="table" w:styleId="758">
     <w:name w:val="List Table 3 - Accent 2"/>
-    <w:basedOn w:val="618"/>
+    <w:basedOn w:val="831"/>
     <w:uiPriority w:val="99"/>
     <w:pPr>
       <w:spacing w:after="0" w:line="240" w:lineRule="auto"/>
@@ -6611,9 +7345,9 @@
       </w:rPr>
     </w:tblStylePr>
   </w:style>
-  <w:style w:type="table" w:styleId="121">
+  <w:style w:type="table" w:styleId="759">
     <w:name w:val="List Table 3 - Accent 3"/>
-    <w:basedOn w:val="618"/>
+    <w:basedOn w:val="831"/>
     <w:uiPriority w:val="99"/>
     <w:pPr>
       <w:spacing w:after="0" w:line="240" w:lineRule="auto"/>
@@ -6685,9 +7419,9 @@
       </w:rPr>
     </w:tblStylePr>
   </w:style>
-  <w:style w:type="table" w:styleId="122">
+  <w:style w:type="table" w:styleId="760">
     <w:name w:val="List Table 3 - Accent 4"/>
-    <w:basedOn w:val="618"/>
+    <w:basedOn w:val="831"/>
     <w:uiPriority w:val="99"/>
     <w:pPr>
       <w:spacing w:after="0" w:line="240" w:lineRule="auto"/>
@@ -6759,9 +7493,9 @@
       </w:rPr>
     </w:tblStylePr>
   </w:style>
-  <w:style w:type="table" w:styleId="123">
+  <w:style w:type="table" w:styleId="761">
     <w:name w:val="List Table 3 - Accent 5"/>
-    <w:basedOn w:val="618"/>
+    <w:basedOn w:val="831"/>
     <w:uiPriority w:val="99"/>
     <w:pPr>
       <w:spacing w:after="0" w:line="240" w:lineRule="auto"/>
@@ -6833,9 +7567,9 @@
       </w:rPr>
     </w:tblStylePr>
   </w:style>
-  <w:style w:type="table" w:styleId="124">
+  <w:style w:type="table" w:styleId="762">
     <w:name w:val="List Table 3 - Accent 6"/>
-    <w:basedOn w:val="618"/>
+    <w:basedOn w:val="831"/>
     <w:uiPriority w:val="99"/>
     <w:pPr>
       <w:spacing w:after="0" w:line="240" w:lineRule="auto"/>
@@ -6907,9 +7641,9 @@
       </w:rPr>
     </w:tblStylePr>
   </w:style>
-  <w:style w:type="table" w:styleId="125">
+  <w:style w:type="table" w:styleId="763">
     <w:name w:val="List Table 4"/>
-    <w:basedOn w:val="618"/>
+    <w:basedOn w:val="831"/>
     <w:uiPriority w:val="99"/>
     <w:pPr>
       <w:spacing w:after="0" w:line="240" w:lineRule="auto"/>
@@ -6976,9 +7710,9 @@
       </w:rPr>
     </w:tblStylePr>
   </w:style>
-  <w:style w:type="table" w:styleId="126">
+  <w:style w:type="table" w:styleId="764">
     <w:name w:val="List Table 4 - Accent 1"/>
-    <w:basedOn w:val="618"/>
+    <w:basedOn w:val="831"/>
     <w:uiPriority w:val="99"/>
     <w:pPr>
       <w:spacing w:after="0" w:line="240" w:lineRule="auto"/>
@@ -7045,9 +7779,9 @@
       </w:rPr>
     </w:tblStylePr>
   </w:style>
-  <w:style w:type="table" w:styleId="127">
+  <w:style w:type="table" w:styleId="765">
     <w:name w:val="List Table 4 - Accent 2"/>
-    <w:basedOn w:val="618"/>
+    <w:basedOn w:val="831"/>
     <w:uiPriority w:val="99"/>
     <w:pPr>
       <w:spacing w:after="0" w:line="240" w:lineRule="auto"/>
@@ -7114,9 +7848,9 @@
       </w:rPr>
     </w:tblStylePr>
   </w:style>
-  <w:style w:type="table" w:styleId="128">
+  <w:style w:type="table" w:styleId="766">
     <w:name w:val="List Table 4 - Accent 3"/>
-    <w:basedOn w:val="618"/>
+    <w:basedOn w:val="831"/>
     <w:uiPriority w:val="99"/>
     <w:pPr>
       <w:spacing w:after="0" w:line="240" w:lineRule="auto"/>
@@ -7183,9 +7917,9 @@
       </w:rPr>
     </w:tblStylePr>
   </w:style>
-  <w:style w:type="table" w:styleId="129">
+  <w:style w:type="table" w:styleId="767">
     <w:name w:val="List Table 4 - Accent 4"/>
-    <w:basedOn w:val="618"/>
+    <w:basedOn w:val="831"/>
     <w:uiPriority w:val="99"/>
     <w:pPr>
       <w:spacing w:after="0" w:line="240" w:lineRule="auto"/>
@@ -7252,9 +7986,9 @@
       </w:rPr>
     </w:tblStylePr>
   </w:style>
-  <w:style w:type="table" w:styleId="130">
+  <w:style w:type="table" w:styleId="768">
     <w:name w:val="List Table 4 - Accent 5"/>
-    <w:basedOn w:val="618"/>
+    <w:basedOn w:val="831"/>
     <w:uiPriority w:val="99"/>
     <w:pPr>
       <w:spacing w:after="0" w:line="240" w:lineRule="auto"/>
@@ -7321,9 +8055,9 @@
       </w:rPr>
     </w:tblStylePr>
   </w:style>
-  <w:style w:type="table" w:styleId="131">
+  <w:style w:type="table" w:styleId="769">
     <w:name w:val="List Table 4 - Accent 6"/>
-    <w:basedOn w:val="618"/>
+    <w:basedOn w:val="831"/>
     <w:uiPriority w:val="99"/>
     <w:pPr>
       <w:spacing w:after="0" w:line="240" w:lineRule="auto"/>
@@ -7390,9 +8124,9 @@
       </w:rPr>
     </w:tblStylePr>
   </w:style>
-  <w:style w:type="table" w:styleId="132">
+  <w:style w:type="table" w:styleId="770">
     <w:name w:val="List Table 5 Dark"/>
-    <w:basedOn w:val="618"/>
+    <w:basedOn w:val="831"/>
     <w:uiPriority w:val="99"/>
     <w:pPr>
       <w:spacing w:after="0" w:line="240" w:lineRule="auto"/>
@@ -7497,9 +8231,9 @@
       </w:rPr>
     </w:tblStylePr>
   </w:style>
-  <w:style w:type="table" w:styleId="133">
+  <w:style w:type="table" w:styleId="771">
     <w:name w:val="List Table 5 Dark - Accent 1"/>
-    <w:basedOn w:val="618"/>
+    <w:basedOn w:val="831"/>
     <w:uiPriority w:val="99"/>
     <w:pPr>
       <w:spacing w:after="0" w:line="240" w:lineRule="auto"/>
@@ -7604,9 +8338,9 @@
       </w:rPr>
     </w:tblStylePr>
   </w:style>
-  <w:style w:type="table" w:styleId="134">
+  <w:style w:type="table" w:styleId="772">
     <w:name w:val="List Table 5 Dark - Accent 2"/>
-    <w:basedOn w:val="618"/>
+    <w:basedOn w:val="831"/>
     <w:uiPriority w:val="99"/>
     <w:pPr>
       <w:spacing w:after="0" w:line="240" w:lineRule="auto"/>
@@ -7711,9 +8445,9 @@
       </w:rPr>
     </w:tblStylePr>
   </w:style>
-  <w:style w:type="table" w:styleId="135">
+  <w:style w:type="table" w:styleId="773">
     <w:name w:val="List Table 5 Dark - Accent 3"/>
-    <w:basedOn w:val="618"/>
+    <w:basedOn w:val="831"/>
     <w:uiPriority w:val="99"/>
     <w:pPr>
       <w:spacing w:after="0" w:line="240" w:lineRule="auto"/>
@@ -7818,9 +8552,9 @@
       </w:rPr>
     </w:tblStylePr>
   </w:style>
-  <w:style w:type="table" w:styleId="136">
+  <w:style w:type="table" w:styleId="774">
     <w:name w:val="List Table 5 Dark - Accent 4"/>
-    <w:basedOn w:val="618"/>
+    <w:basedOn w:val="831"/>
     <w:uiPriority w:val="99"/>
     <w:pPr>
       <w:spacing w:after="0" w:line="240" w:lineRule="auto"/>
@@ -7925,9 +8659,9 @@
       </w:rPr>
     </w:tblStylePr>
   </w:style>
-  <w:style w:type="table" w:styleId="137">
+  <w:style w:type="table" w:styleId="775">
     <w:name w:val="List Table 5 Dark - Accent 5"/>
-    <w:basedOn w:val="618"/>
+    <w:basedOn w:val="831"/>
     <w:uiPriority w:val="99"/>
     <w:pPr>
       <w:spacing w:after="0" w:line="240" w:lineRule="auto"/>
@@ -8032,9 +8766,9 @@
       </w:rPr>
     </w:tblStylePr>
   </w:style>
-  <w:style w:type="table" w:styleId="138">
+  <w:style w:type="table" w:styleId="776">
     <w:name w:val="List Table 5 Dark - Accent 6"/>
-    <w:basedOn w:val="618"/>
+    <w:basedOn w:val="831"/>
     <w:uiPriority w:val="99"/>
     <w:pPr>
       <w:spacing w:after="0" w:line="240" w:lineRule="auto"/>
@@ -8139,9 +8873,9 @@
       </w:rPr>
     </w:tblStylePr>
   </w:style>
-  <w:style w:type="table" w:styleId="139">
+  <w:style w:type="table" w:styleId="777">
     <w:name w:val="List Table 6 Colorful"/>
-    <w:basedOn w:val="618"/>
+    <w:basedOn w:val="831"/>
     <w:uiPriority w:val="99"/>
     <w:pPr>
       <w:spacing w:after="0" w:line="240" w:lineRule="auto"/>
@@ -8212,9 +8946,9 @@
       </w:tcPr>
     </w:tblStylePr>
   </w:style>
-  <w:style w:type="table" w:styleId="140">
+  <w:style w:type="table" w:styleId="778">
     <w:name w:val="List Table 6 Colorful - Accent 1"/>
-    <w:basedOn w:val="618"/>
+    <w:basedOn w:val="831"/>
     <w:uiPriority w:val="99"/>
     <w:pPr>
       <w:spacing w:after="0" w:line="240" w:lineRule="auto"/>
@@ -8285,9 +9019,9 @@
       </w:tcPr>
     </w:tblStylePr>
   </w:style>
-  <w:style w:type="table" w:styleId="141">
+  <w:style w:type="table" w:styleId="779">
     <w:name w:val="List Table 6 Colorful - Accent 2"/>
-    <w:basedOn w:val="618"/>
+    <w:basedOn w:val="831"/>
     <w:uiPriority w:val="99"/>
     <w:pPr>
       <w:spacing w:after="0" w:line="240" w:lineRule="auto"/>
@@ -8358,9 +9092,9 @@
       </w:tcPr>
     </w:tblStylePr>
   </w:style>
-  <w:style w:type="table" w:styleId="142">
+  <w:style w:type="table" w:styleId="780">
     <w:name w:val="List Table 6 Colorful - Accent 3"/>
-    <w:basedOn w:val="618"/>
+    <w:basedOn w:val="831"/>
     <w:uiPriority w:val="99"/>
     <w:pPr>
       <w:spacing w:after="0" w:line="240" w:lineRule="auto"/>
@@ -8431,9 +9165,9 @@
       </w:tcPr>
     </w:tblStylePr>
   </w:style>
-  <w:style w:type="table" w:styleId="143">
+  <w:style w:type="table" w:styleId="781">
     <w:name w:val="List Table 6 Colorful - Accent 4"/>
-    <w:basedOn w:val="618"/>
+    <w:basedOn w:val="831"/>
     <w:uiPriority w:val="99"/>
     <w:pPr>
       <w:spacing w:after="0" w:line="240" w:lineRule="auto"/>
@@ -8504,9 +9238,9 @@
       </w:tcPr>
     </w:tblStylePr>
   </w:style>
-  <w:style w:type="table" w:styleId="144">
+  <w:style w:type="table" w:styleId="782">
     <w:name w:val="List Table 6 Colorful - Accent 5"/>
-    <w:basedOn w:val="618"/>
+    <w:basedOn w:val="831"/>
     <w:uiPriority w:val="99"/>
     <w:pPr>
       <w:spacing w:after="0" w:line="240" w:lineRule="auto"/>
@@ -8577,9 +9311,9 @@
       </w:tcPr>
     </w:tblStylePr>
   </w:style>
-  <w:style w:type="table" w:styleId="145">
+  <w:style w:type="table" w:styleId="783">
     <w:name w:val="List Table 6 Colorful - Accent 6"/>
-    <w:basedOn w:val="618"/>
+    <w:basedOn w:val="831"/>
     <w:uiPriority w:val="99"/>
     <w:pPr>
       <w:spacing w:after="0" w:line="240" w:lineRule="auto"/>
@@ -8650,9 +9384,9 @@
       </w:tcPr>
     </w:tblStylePr>
   </w:style>
-  <w:style w:type="table" w:styleId="146">
+  <w:style w:type="table" w:styleId="784">
     <w:name w:val="List Table 7 Colorful"/>
-    <w:basedOn w:val="618"/>
+    <w:basedOn w:val="831"/>
     <w:uiPriority w:val="99"/>
     <w:pPr>
       <w:spacing w:after="0" w:line="240" w:lineRule="auto"/>
@@ -8698,11 +9432,11 @@
         <w:jc w:val="right"/>
       </w:pPr>
       <w:tcPr>
-        <w:shd w:color="ffffff"/>
-        <w:tcBorders>
-          <w:top w:val="none"/>
-          <w:left w:val="none"/>
-          <w:bottom w:val="none"/>
+        <w:shd w:val="clear" w:color="ffffff"/>
+        <w:tcBorders>
+          <w:top w:val="none" w:color="000000" w:sz="4" w:space="0"/>
+          <w:left w:val="none" w:color="000000" w:sz="4" w:space="0"/>
+          <w:bottom w:val="none" w:color="000000" w:sz="4" w:space="0"/>
           <w:right w:val="single" w:color="000000" w:themeColor="text1" w:themeTint="80" w:sz="4" w:space="0"/>
         </w:tcBorders>
       </w:tcPr>
@@ -8717,10 +9451,10 @@
       <w:tcPr>
         <w:shd w:val="clear" w:color="ffffff" w:themeColor="light1" w:fill="ffffff" w:themeFill="light1"/>
         <w:tcBorders>
-          <w:top w:val="none"/>
-          <w:left w:val="none"/>
+          <w:top w:val="none" w:color="000000" w:sz="4" w:space="0"/>
+          <w:left w:val="none" w:color="000000" w:sz="4" w:space="0"/>
           <w:bottom w:val="single" w:color="000000" w:themeColor="text1" w:themeTint="80" w:sz="4" w:space="0"/>
-          <w:right w:val="none"/>
+          <w:right w:val="none" w:color="000000" w:sz="4" w:space="0"/>
         </w:tcBorders>
       </w:tcPr>
     </w:tblStylePr>
@@ -8732,12 +9466,12 @@
         <w:sz w:val="22"/>
       </w:rPr>
       <w:tcPr>
-        <w:shd w:color="ffffff"/>
-        <w:tcBorders>
-          <w:top w:val="none"/>
+        <w:shd w:val="clear" w:color="ffffff"/>
+        <w:tcBorders>
+          <w:top w:val="none" w:color="000000" w:sz="4" w:space="0"/>
           <w:left w:val="single" w:color="000000" w:themeColor="text1" w:themeTint="80" w:sz="4" w:space="0"/>
-          <w:bottom w:val="none"/>
-          <w:right w:val="none"/>
+          <w:bottom w:val="none" w:color="000000" w:sz="4" w:space="0"/>
+          <w:right w:val="none" w:color="000000" w:sz="4" w:space="0"/>
         </w:tcBorders>
       </w:tcPr>
     </w:tblStylePr>
@@ -8752,9 +9486,9 @@
         <w:shd w:val="clear" w:color="ffffff" w:themeColor="light1" w:fill="ffffff" w:themeFill="light1"/>
         <w:tcBorders>
           <w:top w:val="single" w:color="000000" w:themeColor="text1" w:themeTint="80" w:sz="4" w:space="0"/>
-          <w:left w:val="none"/>
-          <w:bottom w:val="none"/>
-          <w:right w:val="none"/>
+          <w:left w:val="none" w:color="000000" w:sz="4" w:space="0"/>
+          <w:bottom w:val="none" w:color="000000" w:sz="4" w:space="0"/>
+          <w:right w:val="none" w:color="000000" w:sz="4" w:space="0"/>
         </w:tcBorders>
       </w:tcPr>
     </w:tblStylePr>
@@ -8766,9 +9500,9 @@
       </w:rPr>
     </w:tblStylePr>
   </w:style>
-  <w:style w:type="table" w:styleId="147">
+  <w:style w:type="table" w:styleId="785">
     <w:name w:val="List Table 7 Colorful - Accent 1"/>
-    <w:basedOn w:val="618"/>
+    <w:basedOn w:val="831"/>
     <w:uiPriority w:val="99"/>
     <w:pPr>
       <w:spacing w:after="0" w:line="240" w:lineRule="auto"/>
@@ -8814,11 +9548,11 @@
         <w:jc w:val="right"/>
       </w:pPr>
       <w:tcPr>
-        <w:shd w:color="ffffff"/>
-        <w:tcBorders>
-          <w:top w:val="none"/>
-          <w:left w:val="none"/>
-          <w:bottom w:val="none"/>
+        <w:shd w:val="clear" w:color="ffffff"/>
+        <w:tcBorders>
+          <w:top w:val="none" w:color="000000" w:sz="4" w:space="0"/>
+          <w:left w:val="none" w:color="000000" w:sz="4" w:space="0"/>
+          <w:bottom w:val="none" w:color="000000" w:sz="4" w:space="0"/>
           <w:right w:val="single" w:color="000000" w:themeColor="accent1" w:sz="4" w:space="0"/>
         </w:tcBorders>
       </w:tcPr>
@@ -8833,10 +9567,10 @@
       <w:tcPr>
         <w:shd w:val="clear" w:color="ffffff" w:themeColor="light1" w:fill="ffffff" w:themeFill="light1"/>
         <w:tcBorders>
-          <w:top w:val="none"/>
-          <w:left w:val="none"/>
+          <w:top w:val="none" w:color="000000" w:sz="4" w:space="0"/>
+          <w:left w:val="none" w:color="000000" w:sz="4" w:space="0"/>
           <w:bottom w:val="single" w:color="000000" w:themeColor="accent1" w:sz="4" w:space="0"/>
-          <w:right w:val="none"/>
+          <w:right w:val="none" w:color="000000" w:sz="4" w:space="0"/>
         </w:tcBorders>
       </w:tcPr>
     </w:tblStylePr>
@@ -8848,12 +9582,12 @@
         <w:sz w:val="22"/>
       </w:rPr>
       <w:tcPr>
-        <w:shd w:color="ffffff"/>
-        <w:tcBorders>
-          <w:top w:val="none"/>
+        <w:shd w:val="clear" w:color="ffffff"/>
+        <w:tcBorders>
+          <w:top w:val="none" w:color="000000" w:sz="4" w:space="0"/>
           <w:left w:val="single" w:color="000000" w:themeColor="accent1" w:sz="4" w:space="0"/>
-          <w:bottom w:val="none"/>
-          <w:right w:val="none"/>
+          <w:bottom w:val="none" w:color="000000" w:sz="4" w:space="0"/>
+          <w:right w:val="none" w:color="000000" w:sz="4" w:space="0"/>
         </w:tcBorders>
       </w:tcPr>
     </w:tblStylePr>
@@ -8868,9 +9602,9 @@
         <w:shd w:val="clear" w:color="ffffff" w:themeColor="light1" w:fill="ffffff" w:themeFill="light1"/>
         <w:tcBorders>
           <w:top w:val="single" w:color="000000" w:themeColor="accent1" w:sz="4" w:space="0"/>
-          <w:left w:val="none"/>
-          <w:bottom w:val="none"/>
-          <w:right w:val="none"/>
+          <w:left w:val="none" w:color="000000" w:sz="4" w:space="0"/>
+          <w:bottom w:val="none" w:color="000000" w:sz="4" w:space="0"/>
+          <w:right w:val="none" w:color="000000" w:sz="4" w:space="0"/>
         </w:tcBorders>
       </w:tcPr>
     </w:tblStylePr>
@@ -8882,9 +9616,9 @@
       </w:rPr>
     </w:tblStylePr>
   </w:style>
-  <w:style w:type="table" w:styleId="148">
+  <w:style w:type="table" w:styleId="786">
     <w:name w:val="List Table 7 Colorful - Accent 2"/>
-    <w:basedOn w:val="618"/>
+    <w:basedOn w:val="831"/>
     <w:uiPriority w:val="99"/>
     <w:pPr>
       <w:spacing w:after="0" w:line="240" w:lineRule="auto"/>
@@ -8930,11 +9664,11 @@
         <w:jc w:val="right"/>
       </w:pPr>
       <w:tcPr>
-        <w:shd w:color="ffffff"/>
-        <w:tcBorders>
-          <w:top w:val="none"/>
-          <w:left w:val="none"/>
-          <w:bottom w:val="none"/>
+        <w:shd w:val="clear" w:color="ffffff"/>
+        <w:tcBorders>
+          <w:top w:val="none" w:color="000000" w:sz="4" w:space="0"/>
+          <w:left w:val="none" w:color="000000" w:sz="4" w:space="0"/>
+          <w:bottom w:val="none" w:color="000000" w:sz="4" w:space="0"/>
           <w:right w:val="single" w:color="000000" w:themeColor="accent2" w:themeTint="97" w:sz="4" w:space="0"/>
         </w:tcBorders>
       </w:tcPr>
@@ -8949,10 +9683,10 @@
       <w:tcPr>
         <w:shd w:val="clear" w:color="ffffff" w:themeColor="light1" w:fill="ffffff" w:themeFill="light1"/>
         <w:tcBorders>
-          <w:top w:val="none"/>
-          <w:left w:val="none"/>
+          <w:top w:val="none" w:color="000000" w:sz="4" w:space="0"/>
+          <w:left w:val="none" w:color="000000" w:sz="4" w:space="0"/>
           <w:bottom w:val="single" w:color="000000" w:themeColor="accent2" w:themeTint="97" w:sz="4" w:space="0"/>
-          <w:right w:val="none"/>
+          <w:right w:val="none" w:color="000000" w:sz="4" w:space="0"/>
         </w:tcBorders>
       </w:tcPr>
     </w:tblStylePr>
@@ -8964,12 +9698,12 @@
         <w:sz w:val="22"/>
       </w:rPr>
       <w:tcPr>
-        <w:shd w:color="ffffff"/>
-        <w:tcBorders>
-          <w:top w:val="none"/>
+        <w:shd w:val="clear" w:color="ffffff"/>
+        <w:tcBorders>
+          <w:top w:val="none" w:color="000000" w:sz="4" w:space="0"/>
           <w:left w:val="single" w:color="000000" w:themeColor="accent2" w:themeTint="97" w:sz="4" w:space="0"/>
-          <w:bottom w:val="none"/>
-          <w:right w:val="none"/>
+          <w:bottom w:val="none" w:color="000000" w:sz="4" w:space="0"/>
+          <w:right w:val="none" w:color="000000" w:sz="4" w:space="0"/>
         </w:tcBorders>
       </w:tcPr>
     </w:tblStylePr>
@@ -8984,9 +9718,9 @@
         <w:shd w:val="clear" w:color="ffffff" w:themeColor="light1" w:fill="ffffff" w:themeFill="light1"/>
         <w:tcBorders>
           <w:top w:val="single" w:color="000000" w:themeColor="accent2" w:themeTint="97" w:sz="4" w:space="0"/>
-          <w:left w:val="none"/>
-          <w:bottom w:val="none"/>
-          <w:right w:val="none"/>
+          <w:left w:val="none" w:color="000000" w:sz="4" w:space="0"/>
+          <w:bottom w:val="none" w:color="000000" w:sz="4" w:space="0"/>
+          <w:right w:val="none" w:color="000000" w:sz="4" w:space="0"/>
         </w:tcBorders>
       </w:tcPr>
     </w:tblStylePr>
@@ -8998,9 +9732,9 @@
       </w:rPr>
     </w:tblStylePr>
   </w:style>
-  <w:style w:type="table" w:styleId="149">
+  <w:style w:type="table" w:styleId="787">
     <w:name w:val="List Table 7 Colorful - Accent 3"/>
-    <w:basedOn w:val="618"/>
+    <w:basedOn w:val="831"/>
     <w:uiPriority w:val="99"/>
     <w:pPr>
       <w:spacing w:after="0" w:line="240" w:lineRule="auto"/>
@@ -9046,11 +9780,11 @@
         <w:jc w:val="right"/>
       </w:pPr>
       <w:tcPr>
-        <w:shd w:color="ffffff"/>
-        <w:tcBorders>
-          <w:top w:val="none"/>
-          <w:left w:val="none"/>
-          <w:bottom w:val="none"/>
+        <w:shd w:val="clear" w:color="ffffff"/>
+        <w:tcBorders>
+          <w:top w:val="none" w:color="000000" w:sz="4" w:space="0"/>
+          <w:left w:val="none" w:color="000000" w:sz="4" w:space="0"/>
+          <w:bottom w:val="none" w:color="000000" w:sz="4" w:space="0"/>
           <w:right w:val="single" w:color="000000" w:themeColor="accent3" w:themeTint="98" w:sz="4" w:space="0"/>
         </w:tcBorders>
       </w:tcPr>
@@ -9065,10 +9799,10 @@
       <w:tcPr>
         <w:shd w:val="clear" w:color="ffffff" w:themeColor="light1" w:fill="ffffff" w:themeFill="light1"/>
         <w:tcBorders>
-          <w:top w:val="none"/>
-          <w:left w:val="none"/>
+          <w:top w:val="none" w:color="000000" w:sz="4" w:space="0"/>
+          <w:left w:val="none" w:color="000000" w:sz="4" w:space="0"/>
           <w:bottom w:val="single" w:color="000000" w:themeColor="accent3" w:themeTint="98" w:sz="4" w:space="0"/>
-          <w:right w:val="none"/>
+          <w:right w:val="none" w:color="000000" w:sz="4" w:space="0"/>
         </w:tcBorders>
       </w:tcPr>
     </w:tblStylePr>
@@ -9080,12 +9814,12 @@
         <w:sz w:val="22"/>
       </w:rPr>
       <w:tcPr>
-        <w:shd w:color="ffffff"/>
-        <w:tcBorders>
-          <w:top w:val="none"/>
+        <w:shd w:val="clear" w:color="ffffff"/>
+        <w:tcBorders>
+          <w:top w:val="none" w:color="000000" w:sz="4" w:space="0"/>
           <w:left w:val="single" w:color="000000" w:themeColor="accent3" w:themeTint="98" w:sz="4" w:space="0"/>
-          <w:bottom w:val="none"/>
-          <w:right w:val="none"/>
+          <w:bottom w:val="none" w:color="000000" w:sz="4" w:space="0"/>
+          <w:right w:val="none" w:color="000000" w:sz="4" w:space="0"/>
         </w:tcBorders>
       </w:tcPr>
     </w:tblStylePr>
@@ -9100,9 +9834,9 @@
         <w:shd w:val="clear" w:color="ffffff" w:themeColor="light1" w:fill="ffffff" w:themeFill="light1"/>
         <w:tcBorders>
           <w:top w:val="single" w:color="000000" w:themeColor="accent3" w:themeTint="98" w:sz="4" w:space="0"/>
-          <w:left w:val="none"/>
-          <w:bottom w:val="none"/>
-          <w:right w:val="none"/>
+          <w:left w:val="none" w:color="000000" w:sz="4" w:space="0"/>
+          <w:bottom w:val="none" w:color="000000" w:sz="4" w:space="0"/>
+          <w:right w:val="none" w:color="000000" w:sz="4" w:space="0"/>
         </w:tcBorders>
       </w:tcPr>
     </w:tblStylePr>
@@ -9114,9 +9848,9 @@
       </w:rPr>
     </w:tblStylePr>
   </w:style>
-  <w:style w:type="table" w:styleId="150">
+  <w:style w:type="table" w:styleId="788">
     <w:name w:val="List Table 7 Colorful - Accent 4"/>
-    <w:basedOn w:val="618"/>
+    <w:basedOn w:val="831"/>
     <w:uiPriority w:val="99"/>
     <w:pPr>
       <w:spacing w:after="0" w:line="240" w:lineRule="auto"/>
@@ -9162,11 +9896,11 @@
         <w:jc w:val="right"/>
       </w:pPr>
       <w:tcPr>
-        <w:shd w:color="ffffff"/>
-        <w:tcBorders>
-          <w:top w:val="none"/>
-          <w:left w:val="none"/>
-          <w:bottom w:val="none"/>
+        <w:shd w:val="clear" w:color="ffffff"/>
+        <w:tcBorders>
+          <w:top w:val="none" w:color="000000" w:sz="4" w:space="0"/>
+          <w:left w:val="none" w:color="000000" w:sz="4" w:space="0"/>
+          <w:bottom w:val="none" w:color="000000" w:sz="4" w:space="0"/>
           <w:right w:val="single" w:color="000000" w:themeColor="accent4" w:themeTint="9A" w:sz="4" w:space="0"/>
         </w:tcBorders>
       </w:tcPr>
@@ -9181,10 +9915,10 @@
       <w:tcPr>
         <w:shd w:val="clear" w:color="ffffff" w:themeColor="light1" w:fill="ffffff" w:themeFill="light1"/>
         <w:tcBorders>
-          <w:top w:val="none"/>
-          <w:left w:val="none"/>
+          <w:top w:val="none" w:color="000000" w:sz="4" w:space="0"/>
+          <w:left w:val="none" w:color="000000" w:sz="4" w:space="0"/>
           <w:bottom w:val="single" w:color="000000" w:themeColor="accent4" w:themeTint="9A" w:sz="4" w:space="0"/>
-          <w:right w:val="none"/>
+          <w:right w:val="none" w:color="000000" w:sz="4" w:space="0"/>
         </w:tcBorders>
       </w:tcPr>
     </w:tblStylePr>
@@ -9196,12 +9930,12 @@
         <w:sz w:val="22"/>
       </w:rPr>
       <w:tcPr>
-        <w:shd w:color="ffffff"/>
-        <w:tcBorders>
-          <w:top w:val="none"/>
+        <w:shd w:val="clear" w:color="ffffff"/>
+        <w:tcBorders>
+          <w:top w:val="none" w:color="000000" w:sz="4" w:space="0"/>
           <w:left w:val="single" w:color="000000" w:themeColor="accent4" w:themeTint="9A" w:sz="4" w:space="0"/>
-          <w:bottom w:val="none"/>
-          <w:right w:val="none"/>
+          <w:bottom w:val="none" w:color="000000" w:sz="4" w:space="0"/>
+          <w:right w:val="none" w:color="000000" w:sz="4" w:space="0"/>
         </w:tcBorders>
       </w:tcPr>
     </w:tblStylePr>
@@ -9216,9 +9950,9 @@
         <w:shd w:val="clear" w:color="ffffff" w:themeColor="light1" w:fill="ffffff" w:themeFill="light1"/>
         <w:tcBorders>
           <w:top w:val="single" w:color="000000" w:themeColor="accent4" w:themeTint="9A" w:sz="4" w:space="0"/>
-          <w:left w:val="none"/>
-          <w:bottom w:val="none"/>
-          <w:right w:val="none"/>
+          <w:left w:val="none" w:color="000000" w:sz="4" w:space="0"/>
+          <w:bottom w:val="none" w:color="000000" w:sz="4" w:space="0"/>
+          <w:right w:val="none" w:color="000000" w:sz="4" w:space="0"/>
         </w:tcBorders>
       </w:tcPr>
     </w:tblStylePr>
@@ -9230,9 +9964,9 @@
       </w:rPr>
     </w:tblStylePr>
   </w:style>
-  <w:style w:type="table" w:styleId="151">
+  <w:style w:type="table" w:styleId="789">
     <w:name w:val="List Table 7 Colorful - Accent 5"/>
-    <w:basedOn w:val="618"/>
+    <w:basedOn w:val="831"/>
     <w:uiPriority w:val="99"/>
     <w:pPr>
       <w:spacing w:after="0" w:line="240" w:lineRule="auto"/>
@@ -9278,11 +10012,11 @@
         <w:jc w:val="right"/>
       </w:pPr>
       <w:tcPr>
-        <w:shd w:color="ffffff"/>
-        <w:tcBorders>
-          <w:top w:val="none"/>
-          <w:left w:val="none"/>
-          <w:bottom w:val="none"/>
+        <w:shd w:val="clear" w:color="ffffff"/>
+        <w:tcBorders>
+          <w:top w:val="none" w:color="000000" w:sz="4" w:space="0"/>
+          <w:left w:val="none" w:color="000000" w:sz="4" w:space="0"/>
+          <w:bottom w:val="none" w:color="000000" w:sz="4" w:space="0"/>
           <w:right w:val="single" w:color="000000" w:themeColor="accent5" w:themeTint="9A" w:sz="4" w:space="0"/>
         </w:tcBorders>
       </w:tcPr>
@@ -9297,10 +10031,10 @@
       <w:tcPr>
         <w:shd w:val="clear" w:color="ffffff" w:themeColor="light1" w:fill="ffffff" w:themeFill="light1"/>
         <w:tcBorders>
-          <w:top w:val="none"/>
-          <w:left w:val="none"/>
+          <w:top w:val="none" w:color="000000" w:sz="4" w:space="0"/>
+          <w:left w:val="none" w:color="000000" w:sz="4" w:space="0"/>
           <w:bottom w:val="single" w:color="000000" w:themeColor="accent5" w:themeTint="9A" w:sz="4" w:space="0"/>
-          <w:right w:val="none"/>
+          <w:right w:val="none" w:color="000000" w:sz="4" w:space="0"/>
         </w:tcBorders>
       </w:tcPr>
     </w:tblStylePr>
@@ -9312,12 +10046,12 @@
         <w:sz w:val="22"/>
       </w:rPr>
       <w:tcPr>
-        <w:shd w:color="ffffff"/>
-        <w:tcBorders>
-          <w:top w:val="none"/>
+        <w:shd w:val="clear" w:color="ffffff"/>
+        <w:tcBorders>
+          <w:top w:val="none" w:color="000000" w:sz="4" w:space="0"/>
           <w:left w:val="single" w:color="000000" w:themeColor="accent5" w:themeTint="9A" w:sz="4" w:space="0"/>
-          <w:bottom w:val="none"/>
-          <w:right w:val="none"/>
+          <w:bottom w:val="none" w:color="000000" w:sz="4" w:space="0"/>
+          <w:right w:val="none" w:color="000000" w:sz="4" w:space="0"/>
         </w:tcBorders>
       </w:tcPr>
     </w:tblStylePr>
@@ -9332,9 +10066,9 @@
         <w:shd w:val="clear" w:color="ffffff" w:themeColor="light1" w:fill="ffffff" w:themeFill="light1"/>
         <w:tcBorders>
           <w:top w:val="single" w:color="000000" w:themeColor="accent5" w:themeTint="9A" w:sz="4" w:space="0"/>
-          <w:left w:val="none"/>
-          <w:bottom w:val="none"/>
-          <w:right w:val="none"/>
+          <w:left w:val="none" w:color="000000" w:sz="4" w:space="0"/>
+          <w:bottom w:val="none" w:color="000000" w:sz="4" w:space="0"/>
+          <w:right w:val="none" w:color="000000" w:sz="4" w:space="0"/>
         </w:tcBorders>
       </w:tcPr>
     </w:tblStylePr>
@@ -9346,9 +10080,9 @@
       </w:rPr>
     </w:tblStylePr>
   </w:style>
-  <w:style w:type="table" w:styleId="152">
+  <w:style w:type="table" w:styleId="790">
     <w:name w:val="List Table 7 Colorful - Accent 6"/>
-    <w:basedOn w:val="618"/>
+    <w:basedOn w:val="831"/>
     <w:uiPriority w:val="99"/>
     <w:pPr>
       <w:spacing w:after="0" w:line="240" w:lineRule="auto"/>
@@ -9394,11 +10128,11 @@
         <w:jc w:val="right"/>
       </w:pPr>
       <w:tcPr>
-        <w:shd w:color="ffffff"/>
-        <w:tcBorders>
-          <w:top w:val="none"/>
-          <w:left w:val="none"/>
-          <w:bottom w:val="none"/>
+        <w:shd w:val="clear" w:color="ffffff"/>
+        <w:tcBorders>
+          <w:top w:val="none" w:color="000000" w:sz="4" w:space="0"/>
+          <w:left w:val="none" w:color="000000" w:sz="4" w:space="0"/>
+          <w:bottom w:val="none" w:color="000000" w:sz="4" w:space="0"/>
           <w:right w:val="single" w:color="000000" w:themeColor="accent6" w:themeTint="98" w:sz="4" w:space="0"/>
         </w:tcBorders>
       </w:tcPr>
@@ -9413,10 +10147,10 @@
       <w:tcPr>
         <w:shd w:val="clear" w:color="ffffff" w:themeColor="light1" w:fill="ffffff" w:themeFill="light1"/>
         <w:tcBorders>
-          <w:top w:val="none"/>
-          <w:left w:val="none"/>
+          <w:top w:val="none" w:color="000000" w:sz="4" w:space="0"/>
+          <w:left w:val="none" w:color="000000" w:sz="4" w:space="0"/>
           <w:bottom w:val="single" w:color="000000" w:themeColor="accent6" w:themeTint="98" w:sz="4" w:space="0"/>
-          <w:right w:val="none"/>
+          <w:right w:val="none" w:color="000000" w:sz="4" w:space="0"/>
         </w:tcBorders>
       </w:tcPr>
     </w:tblStylePr>
@@ -9428,12 +10162,12 @@
         <w:sz w:val="22"/>
       </w:rPr>
       <w:tcPr>
-        <w:shd w:color="ffffff"/>
-        <w:tcBorders>
-          <w:top w:val="none"/>
+        <w:shd w:val="clear" w:color="ffffff"/>
+        <w:tcBorders>
+          <w:top w:val="none" w:color="000000" w:sz="4" w:space="0"/>
           <w:left w:val="single" w:color="000000" w:themeColor="accent6" w:themeTint="98" w:sz="4" w:space="0"/>
-          <w:bottom w:val="none"/>
-          <w:right w:val="none"/>
+          <w:bottom w:val="none" w:color="000000" w:sz="4" w:space="0"/>
+          <w:right w:val="none" w:color="000000" w:sz="4" w:space="0"/>
         </w:tcBorders>
       </w:tcPr>
     </w:tblStylePr>
@@ -9448,9 +10182,9 @@
         <w:shd w:val="clear" w:color="ffffff" w:themeColor="light1" w:fill="ffffff" w:themeFill="light1"/>
         <w:tcBorders>
           <w:top w:val="single" w:color="000000" w:themeColor="accent6" w:themeTint="98" w:sz="4" w:space="0"/>
-          <w:left w:val="none"/>
-          <w:bottom w:val="none"/>
-          <w:right w:val="none"/>
+          <w:left w:val="none" w:color="000000" w:sz="4" w:space="0"/>
+          <w:bottom w:val="none" w:color="000000" w:sz="4" w:space="0"/>
+          <w:right w:val="none" w:color="000000" w:sz="4" w:space="0"/>
         </w:tcBorders>
       </w:tcPr>
     </w:tblStylePr>
@@ -9462,9 +10196,9 @@
       </w:rPr>
     </w:tblStylePr>
   </w:style>
-  <w:style w:type="table" w:styleId="153">
+  <w:style w:type="table" w:styleId="791">
     <w:name w:val="Lined - Accent"/>
-    <w:basedOn w:val="618"/>
+    <w:basedOn w:val="831"/>
     <w:uiPriority w:val="99"/>
     <w:pPr>
       <w:spacing w:after="0" w:line="240" w:lineRule="auto"/>
@@ -9552,9 +10286,9 @@
       </w:tcPr>
     </w:tblStylePr>
   </w:style>
-  <w:style w:type="table" w:styleId="154">
+  <w:style w:type="table" w:styleId="792">
     <w:name w:val="Lined - Accent 1"/>
-    <w:basedOn w:val="618"/>
+    <w:basedOn w:val="831"/>
     <w:uiPriority w:val="99"/>
     <w:pPr>
       <w:spacing w:after="0" w:line="240" w:lineRule="auto"/>
@@ -9642,9 +10376,9 @@
       </w:tcPr>
     </w:tblStylePr>
   </w:style>
-  <w:style w:type="table" w:styleId="155">
+  <w:style w:type="table" w:styleId="793">
     <w:name w:val="Lined - Accent 2"/>
-    <w:basedOn w:val="618"/>
+    <w:basedOn w:val="831"/>
     <w:uiPriority w:val="99"/>
     <w:pPr>
       <w:spacing w:after="0" w:line="240" w:lineRule="auto"/>
@@ -9732,9 +10466,9 @@
       </w:tcPr>
     </w:tblStylePr>
   </w:style>
-  <w:style w:type="table" w:styleId="156">
+  <w:style w:type="table" w:styleId="794">
     <w:name w:val="Lined - Accent 3"/>
-    <w:basedOn w:val="618"/>
+    <w:basedOn w:val="831"/>
     <w:uiPriority w:val="99"/>
     <w:pPr>
       <w:spacing w:after="0" w:line="240" w:lineRule="auto"/>
@@ -9822,9 +10556,9 @@
       </w:tcPr>
     </w:tblStylePr>
   </w:style>
-  <w:style w:type="table" w:styleId="157">
+  <w:style w:type="table" w:styleId="795">
     <w:name w:val="Lined - Accent 4"/>
-    <w:basedOn w:val="618"/>
+    <w:basedOn w:val="831"/>
     <w:uiPriority w:val="99"/>
     <w:pPr>
       <w:spacing w:after="0" w:line="240" w:lineRule="auto"/>
@@ -9912,9 +10646,9 @@
       </w:tcPr>
     </w:tblStylePr>
   </w:style>
-  <w:style w:type="table" w:styleId="158">
+  <w:style w:type="table" w:styleId="796">
     <w:name w:val="Lined - Accent 5"/>
-    <w:basedOn w:val="618"/>
+    <w:basedOn w:val="831"/>
     <w:uiPriority w:val="99"/>
     <w:pPr>
       <w:spacing w:after="0" w:line="240" w:lineRule="auto"/>
@@ -10002,9 +10736,9 @@
       </w:tcPr>
     </w:tblStylePr>
   </w:style>
-  <w:style w:type="table" w:styleId="159">
+  <w:style w:type="table" w:styleId="797">
     <w:name w:val="Lined - Accent 6"/>
-    <w:basedOn w:val="618"/>
+    <w:basedOn w:val="831"/>
     <w:uiPriority w:val="99"/>
     <w:pPr>
       <w:spacing w:after="0" w:line="240" w:lineRule="auto"/>
@@ -10092,9 +10826,9 @@
       </w:tcPr>
     </w:tblStylePr>
   </w:style>
-  <w:style w:type="table" w:styleId="160">
+  <w:style w:type="table" w:styleId="798">
     <w:name w:val="Bordered &amp; Lined - Accent"/>
-    <w:basedOn w:val="618"/>
+    <w:basedOn w:val="831"/>
     <w:uiPriority w:val="99"/>
     <w:pPr>
       <w:spacing w:after="0" w:line="240" w:lineRule="auto"/>
@@ -10190,9 +10924,9 @@
       </w:tcPr>
     </w:tblStylePr>
   </w:style>
-  <w:style w:type="table" w:styleId="161">
+  <w:style w:type="table" w:styleId="799">
     <w:name w:val="Bordered &amp; Lined - Accent 1"/>
-    <w:basedOn w:val="618"/>
+    <w:basedOn w:val="831"/>
     <w:uiPriority w:val="99"/>
     <w:pPr>
       <w:spacing w:after="0" w:line="240" w:lineRule="auto"/>
@@ -10288,9 +11022,9 @@
       </w:tcPr>
     </w:tblStylePr>
   </w:style>
-  <w:style w:type="table" w:styleId="162">
+  <w:style w:type="table" w:styleId="800">
     <w:name w:val="Bordered &amp; Lined - Accent 2"/>
-    <w:basedOn w:val="618"/>
+    <w:basedOn w:val="831"/>
     <w:uiPriority w:val="99"/>
     <w:pPr>
       <w:spacing w:after="0" w:line="240" w:lineRule="auto"/>
@@ -10386,9 +11120,9 @@
       </w:tcPr>
     </w:tblStylePr>
   </w:style>
-  <w:style w:type="table" w:styleId="163">
+  <w:style w:type="table" w:styleId="801">
     <w:name w:val="Bordered &amp; Lined - Accent 3"/>
-    <w:basedOn w:val="618"/>
+    <w:basedOn w:val="831"/>
     <w:uiPriority w:val="99"/>
     <w:pPr>
       <w:spacing w:after="0" w:line="240" w:lineRule="auto"/>
@@ -10484,9 +11218,9 @@
       </w:tcPr>
     </w:tblStylePr>
   </w:style>
-  <w:style w:type="table" w:styleId="164">
+  <w:style w:type="table" w:styleId="802">
     <w:name w:val="Bordered &amp; Lined - Accent 4"/>
-    <w:basedOn w:val="618"/>
+    <w:basedOn w:val="831"/>
     <w:uiPriority w:val="99"/>
     <w:pPr>
       <w:spacing w:after="0" w:line="240" w:lineRule="auto"/>
@@ -10582,9 +11316,9 @@
       </w:tcPr>
     </w:tblStylePr>
   </w:style>
-  <w:style w:type="table" w:styleId="165">
+  <w:style w:type="table" w:styleId="803">
     <w:name w:val="Bordered &amp; Lined - Accent 5"/>
-    <w:basedOn w:val="618"/>
+    <w:basedOn w:val="831"/>
     <w:uiPriority w:val="99"/>
     <w:pPr>
       <w:spacing w:after="0" w:line="240" w:lineRule="auto"/>
@@ -10680,9 +11414,9 @@
       </w:tcPr>
     </w:tblStylePr>
   </w:style>
-  <w:style w:type="table" w:styleId="166">
+  <w:style w:type="table" w:styleId="804">
     <w:name w:val="Bordered &amp; Lined - Accent 6"/>
-    <w:basedOn w:val="618"/>
+    <w:basedOn w:val="831"/>
     <w:uiPriority w:val="99"/>
     <w:pPr>
       <w:spacing w:after="0" w:line="240" w:lineRule="auto"/>
@@ -10778,9 +11512,9 @@
       </w:tcPr>
     </w:tblStylePr>
   </w:style>
-  <w:style w:type="table" w:styleId="167">
+  <w:style w:type="table" w:styleId="805">
     <w:name w:val="Bordered"/>
-    <w:basedOn w:val="618"/>
+    <w:basedOn w:val="831"/>
     <w:uiPriority w:val="99"/>
     <w:pPr>
       <w:spacing w:after="0" w:line="240" w:lineRule="auto"/>
@@ -10857,9 +11591,9 @@
       </w:tcPr>
     </w:tblStylePr>
   </w:style>
-  <w:style w:type="table" w:styleId="168">
+  <w:style w:type="table" w:styleId="806">
     <w:name w:val="Bordered - Accent 1"/>
-    <w:basedOn w:val="618"/>
+    <w:basedOn w:val="831"/>
     <w:uiPriority w:val="99"/>
     <w:pPr>
       <w:spacing w:after="0" w:line="240" w:lineRule="auto"/>
@@ -10936,9 +11670,9 @@
       </w:tcPr>
     </w:tblStylePr>
   </w:style>
-  <w:style w:type="table" w:styleId="169">
+  <w:style w:type="table" w:styleId="807">
     <w:name w:val="Bordered - Accent 2"/>
-    <w:basedOn w:val="618"/>
+    <w:basedOn w:val="831"/>
     <w:uiPriority w:val="99"/>
     <w:pPr>
       <w:spacing w:after="0" w:line="240" w:lineRule="auto"/>
@@ -11015,9 +11749,9 @@
       </w:tcPr>
     </w:tblStylePr>
   </w:style>
-  <w:style w:type="table" w:styleId="170">
+  <w:style w:type="table" w:styleId="808">
     <w:name w:val="Bordered - Accent 3"/>
-    <w:basedOn w:val="618"/>
+    <w:basedOn w:val="831"/>
     <w:uiPriority w:val="99"/>
     <w:pPr>
       <w:spacing w:after="0" w:line="240" w:lineRule="auto"/>
@@ -11094,9 +11828,9 @@
       </w:tcPr>
     </w:tblStylePr>
   </w:style>
-  <w:style w:type="table" w:styleId="171">
+  <w:style w:type="table" w:styleId="809">
     <w:name w:val="Bordered - Accent 4"/>
-    <w:basedOn w:val="618"/>
+    <w:basedOn w:val="831"/>
     <w:uiPriority w:val="99"/>
     <w:pPr>
       <w:spacing w:after="0" w:line="240" w:lineRule="auto"/>
@@ -11173,9 +11907,9 @@
       </w:tcPr>
     </w:tblStylePr>
   </w:style>
-  <w:style w:type="table" w:styleId="172">
+  <w:style w:type="table" w:styleId="810">
     <w:name w:val="Bordered - Accent 5"/>
-    <w:basedOn w:val="618"/>
+    <w:basedOn w:val="831"/>
     <w:uiPriority w:val="99"/>
     <w:pPr>
       <w:spacing w:after="0" w:line="240" w:lineRule="auto"/>
@@ -11252,9 +11986,9 @@
       </w:tcPr>
     </w:tblStylePr>
   </w:style>
-  <w:style w:type="table" w:styleId="173">
+  <w:style w:type="table" w:styleId="811">
     <w:name w:val="Bordered - Accent 6"/>
-    <w:basedOn w:val="618"/>
+    <w:basedOn w:val="831"/>
     <w:uiPriority w:val="99"/>
     <w:pPr>
       <w:spacing w:after="0" w:line="240" w:lineRule="auto"/>
@@ -11331,7 +12065,7 @@
       </w:tcPr>
     </w:tblStylePr>
   </w:style>
-  <w:style w:type="character" w:styleId="174">
+  <w:style w:type="character" w:styleId="812">
     <w:name w:val="Hyperlink"/>
     <w:uiPriority w:val="99"/>
     <w:unhideWhenUsed/>
@@ -11340,10 +12074,10 @@
       <w:u w:val="single"/>
     </w:rPr>
   </w:style>
-  <w:style w:type="paragraph" w:styleId="175">
+  <w:style w:type="paragraph" w:styleId="813">
     <w:name w:val="footnote text"/>
-    <w:basedOn w:val="617"/>
-    <w:link w:val="176"/>
+    <w:basedOn w:val="830"/>
+    <w:link w:val="814"/>
     <w:uiPriority w:val="99"/>
     <w:semiHidden/>
     <w:unhideWhenUsed/>
@@ -11354,27 +12088,26 @@
       <w:sz w:val="18"/>
     </w:rPr>
   </w:style>
-  <w:style w:type="character" w:styleId="176">
+  <w:style w:type="character" w:styleId="814">
     <w:name w:val="Footnote Text Char"/>
-    <w:link w:val="175"/>
+    <w:link w:val="813"/>
     <w:uiPriority w:val="99"/>
     <w:rPr>
       <w:sz w:val="18"/>
     </w:rPr>
   </w:style>
-  <w:style w:type="character" w:styleId="177">
+  <w:style w:type="character" w:styleId="815">
     <w:name w:val="footnote reference"/>
-    <w:basedOn w:val="11"/>
     <w:uiPriority w:val="99"/>
     <w:unhideWhenUsed/>
     <w:rPr>
       <w:vertAlign w:val="superscript"/>
     </w:rPr>
   </w:style>
-  <w:style w:type="paragraph" w:styleId="178">
+  <w:style w:type="paragraph" w:styleId="816">
     <w:name w:val="endnote text"/>
-    <w:basedOn w:val="617"/>
-    <w:link w:val="179"/>
+    <w:basedOn w:val="830"/>
+    <w:link w:val="817"/>
     <w:uiPriority w:val="99"/>
     <w:semiHidden/>
     <w:unhideWhenUsed/>
@@ -11385,17 +12118,16 @@
       <w:sz w:val="20"/>
     </w:rPr>
   </w:style>
-  <w:style w:type="character" w:styleId="179">
+  <w:style w:type="character" w:styleId="817">
     <w:name w:val="Endnote Text Char"/>
-    <w:link w:val="178"/>
+    <w:link w:val="816"/>
     <w:uiPriority w:val="99"/>
     <w:rPr>
       <w:sz w:val="20"/>
     </w:rPr>
   </w:style>
-  <w:style w:type="character" w:styleId="180">
+  <w:style w:type="character" w:styleId="818">
     <w:name w:val="endnote reference"/>
-    <w:basedOn w:val="11"/>
     <w:uiPriority w:val="99"/>
     <w:semiHidden/>
     <w:unhideWhenUsed/>
@@ -11403,10 +12135,10 @@
       <w:vertAlign w:val="superscript"/>
     </w:rPr>
   </w:style>
-  <w:style w:type="paragraph" w:styleId="181">
+  <w:style w:type="paragraph" w:styleId="819">
     <w:name w:val="toc 1"/>
-    <w:basedOn w:val="617"/>
-    <w:next w:val="617"/>
+    <w:basedOn w:val="830"/>
+    <w:next w:val="830"/>
     <w:uiPriority w:val="39"/>
     <w:unhideWhenUsed/>
     <w:pPr>
@@ -11414,10 +12146,10 @@
       <w:spacing w:after="57"/>
     </w:pPr>
   </w:style>
-  <w:style w:type="paragraph" w:styleId="182">
+  <w:style w:type="paragraph" w:styleId="820">
     <w:name w:val="toc 2"/>
-    <w:basedOn w:val="617"/>
-    <w:next w:val="617"/>
+    <w:basedOn w:val="830"/>
+    <w:next w:val="830"/>
     <w:uiPriority w:val="39"/>
     <w:unhideWhenUsed/>
     <w:pPr>
@@ -11425,10 +12157,10 @@
       <w:spacing w:after="57"/>
     </w:pPr>
   </w:style>
-  <w:style w:type="paragraph" w:styleId="183">
+  <w:style w:type="paragraph" w:styleId="821">
     <w:name w:val="toc 3"/>
-    <w:basedOn w:val="617"/>
-    <w:next w:val="617"/>
+    <w:basedOn w:val="830"/>
+    <w:next w:val="830"/>
     <w:uiPriority w:val="39"/>
     <w:unhideWhenUsed/>
     <w:pPr>
@@ -11436,10 +12168,10 @@
       <w:spacing w:after="57"/>
     </w:pPr>
   </w:style>
-  <w:style w:type="paragraph" w:styleId="184">
+  <w:style w:type="paragraph" w:styleId="822">
     <w:name w:val="toc 4"/>
-    <w:basedOn w:val="617"/>
-    <w:next w:val="617"/>
+    <w:basedOn w:val="830"/>
+    <w:next w:val="830"/>
     <w:uiPriority w:val="39"/>
     <w:unhideWhenUsed/>
     <w:pPr>
@@ -11447,10 +12179,10 @@
       <w:spacing w:after="57"/>
     </w:pPr>
   </w:style>
-  <w:style w:type="paragraph" w:styleId="185">
+  <w:style w:type="paragraph" w:styleId="823">
     <w:name w:val="toc 5"/>
-    <w:basedOn w:val="617"/>
-    <w:next w:val="617"/>
+    <w:basedOn w:val="830"/>
+    <w:next w:val="830"/>
     <w:uiPriority w:val="39"/>
     <w:unhideWhenUsed/>
     <w:pPr>
@@ -11458,10 +12190,10 @@
       <w:spacing w:after="57"/>
     </w:pPr>
   </w:style>
-  <w:style w:type="paragraph" w:styleId="186">
+  <w:style w:type="paragraph" w:styleId="824">
     <w:name w:val="toc 6"/>
-    <w:basedOn w:val="617"/>
-    <w:next w:val="617"/>
+    <w:basedOn w:val="830"/>
+    <w:next w:val="830"/>
     <w:uiPriority w:val="39"/>
     <w:unhideWhenUsed/>
     <w:pPr>
@@ -11469,10 +12201,10 @@
       <w:spacing w:after="57"/>
     </w:pPr>
   </w:style>
-  <w:style w:type="paragraph" w:styleId="187">
+  <w:style w:type="paragraph" w:styleId="825">
     <w:name w:val="toc 7"/>
-    <w:basedOn w:val="617"/>
-    <w:next w:val="617"/>
+    <w:basedOn w:val="830"/>
+    <w:next w:val="830"/>
     <w:uiPriority w:val="39"/>
     <w:unhideWhenUsed/>
     <w:pPr>
@@ -11480,10 +12212,10 @@
       <w:spacing w:after="57"/>
     </w:pPr>
   </w:style>
-  <w:style w:type="paragraph" w:styleId="188">
+  <w:style w:type="paragraph" w:styleId="826">
     <w:name w:val="toc 8"/>
-    <w:basedOn w:val="617"/>
-    <w:next w:val="617"/>
+    <w:basedOn w:val="830"/>
+    <w:next w:val="830"/>
     <w:uiPriority w:val="39"/>
     <w:unhideWhenUsed/>
     <w:pPr>
@@ -11491,10 +12223,10 @@
       <w:spacing w:after="57"/>
     </w:pPr>
   </w:style>
-  <w:style w:type="paragraph" w:styleId="189">
+  <w:style w:type="paragraph" w:styleId="827">
     <w:name w:val="toc 9"/>
-    <w:basedOn w:val="617"/>
-    <w:next w:val="617"/>
+    <w:basedOn w:val="830"/>
+    <w:next w:val="830"/>
     <w:uiPriority w:val="39"/>
     <w:unhideWhenUsed/>
     <w:pPr>
@@ -11502,26 +12234,26 @@
       <w:spacing w:after="57"/>
     </w:pPr>
   </w:style>
-  <w:style w:type="paragraph" w:styleId="190">
+  <w:style w:type="paragraph" w:styleId="828">
     <w:name w:val="TOC Heading"/>
     <w:uiPriority w:val="39"/>
     <w:unhideWhenUsed/>
   </w:style>
-  <w:style w:type="paragraph" w:styleId="191">
+  <w:style w:type="paragraph" w:styleId="829">
     <w:name w:val="table of figures"/>
-    <w:basedOn w:val="617"/>
-    <w:next w:val="617"/>
+    <w:basedOn w:val="830"/>
+    <w:next w:val="830"/>
     <w:uiPriority w:val="99"/>
     <w:unhideWhenUsed/>
     <w:pPr>
       <w:spacing w:after="0" w:afterAutospacing="0"/>
     </w:pPr>
   </w:style>
-  <w:style w:type="paragraph" w:styleId="617" w:default="1">
+  <w:style w:type="paragraph" w:styleId="830" w:default="1">
     <w:name w:val="Normal"/>
     <w:qFormat/>
   </w:style>
-  <w:style w:type="table" w:styleId="618" w:default="1">
+  <w:style w:type="table" w:styleId="831" w:default="1">
     <w:name w:val="Normal Table"/>
     <w:uiPriority w:val="99"/>
     <w:semiHidden/>
@@ -11536,24 +12268,24 @@
       </w:tblCellMar>
     </w:tblPr>
   </w:style>
-  <w:style w:type="numbering" w:styleId="619" w:default="1">
+  <w:style w:type="numbering" w:styleId="832" w:default="1">
     <w:name w:val="No List"/>
     <w:uiPriority w:val="99"/>
     <w:semiHidden/>
     <w:unhideWhenUsed/>
   </w:style>
-  <w:style w:type="paragraph" w:styleId="620">
+  <w:style w:type="paragraph" w:styleId="833">
     <w:name w:val="No Spacing"/>
-    <w:basedOn w:val="617"/>
+    <w:basedOn w:val="830"/>
     <w:uiPriority w:val="1"/>
     <w:qFormat/>
     <w:pPr>
       <w:spacing w:after="0" w:line="240" w:lineRule="auto"/>
     </w:pPr>
   </w:style>
-  <w:style w:type="paragraph" w:styleId="621">
+  <w:style w:type="paragraph" w:styleId="834">
     <w:name w:val="List Paragraph"/>
-    <w:basedOn w:val="617"/>
+    <w:basedOn w:val="830"/>
     <w:uiPriority w:val="34"/>
     <w:qFormat/>
     <w:pPr>
@@ -11561,7 +12293,7 @@
       <w:ind w:left="720"/>
     </w:pPr>
   </w:style>
-  <w:style w:type="character" w:styleId="626" w:default="1">
+  <w:style w:type="character" w:styleId="835" w:default="1">
     <w:name w:val="Default Paragraph Font"/>
     <w:uiPriority w:val="1"/>
     <w:semiHidden/>

--- a/17_HTTP/urlscan/output.docx
+++ b/17_HTTP/urlscan/output.docx
@@ -15,7 +15,7 @@
           <w:color w:val="0070c0"/>
           <w:highlight w:val="none"/>
         </w:rPr>
-        <w:t xml:space="preserve">www.aepd.es</w:t>
+        <w:t xml:space="preserve">elpais.com</w:t>
       </w:r>
       <w:r>
         <w:rPr>
@@ -41,7 +41,7 @@
       </w:r>
       <w:r/>
       <w:r>
-        <w:t xml:space="preserve">https://www.aepd.es/</w:t>
+        <w:t xml:space="preserve">https://elpais.com/</w:t>
       </w:r>
       <w:r>
         <w:rPr>
@@ -64,7 +64,7 @@
         <w:rPr>
           <w:highlight w:val="none"/>
         </w:rPr>
-        <w:t xml:space="preserve">Resuelta en IP: 2a02:26f0:ab00:3bf::3a58</w:t>
+        <w:t xml:space="preserve">Resuelta en IP: 2a02:26f0:780::5f65:36e1</w:t>
       </w:r>
       <w:r>
         <w:rPr>
@@ -83,7 +83,7 @@
         <w:rPr>
           <w:highlight w:val="none"/>
         </w:rPr>
-        <w:t xml:space="preserve">Fecha: </w:t>
+        <w:t xml:space="preserve">Fecha/Hora análisis: 2023-10-22T18:24:00.393Z</w:t>
       </w:r>
       <w:r>
         <w:rPr>
@@ -433,7 +433,7 @@
                 <w:szCs w:val="20"/>
                 <w:highlight w:val="none"/>
               </w:rPr>
-              <w:t xml:space="preserve">Able-Player</w:t>
+              <w:t xml:space="preserve">arc-geo</w:t>
             </w:r>
             <w:r>
               <w:rPr>
@@ -482,7 +482,7 @@
                 <w:szCs w:val="20"/>
                 <w:highlight w:val="none"/>
               </w:rPr>
-              <w:t xml:space="preserve">www.aepd.es</w:t>
+              <w:t xml:space="preserve">elpais.com</w:t>
             </w:r>
             <w:r>
               <w:rPr>
@@ -574,7 +574,7 @@
                 <w:szCs w:val="20"/>
                 <w:highlight w:val="none"/>
               </w:rPr>
-              <w:t xml:space="preserve">1705771716</w:t>
+              <w:t xml:space="preserve">1697999946.461188</w:t>
             </w:r>
             <w:r>
               <w:rPr>
@@ -734,7 +734,9679 @@
                 <w:szCs w:val="20"/>
                 <w:highlight w:val="none"/>
               </w:rPr>
-              <w:t xml:space="preserve">{%22preferences%22:{%22prefAltKey%22:1%2C%22prefCtrlKey%22:1%2C%22prefShiftKey%22:0%2C%22prefTranscript%22:0%2C%22prefHighlight%22:1%2C%22prefAutoScrollTranscript%22:1%2C%22prefTabbable%22:0%2C%22prefCaptions%22:1%2C%22prefCaptionsPosition%22:%22below%22%2C%22prefCaptionsFont%22:%22sans-serif%22%2C%22prefCaptionsSize%22:%22100%25%22%2C%22prefCaptionsColor%22:%22white%22%2C%22prefCaptionsBGColor%22:%22black%22%2C%22prefCaptionsOpacity%22:%22100%25%22%2C%22prefDesc%22:0%2C%22prefDescMethod%22:%22video%22%2C%22prefDescVoice%22:null%2C%22prefDescPitch%22:1%2C%22prefDescRate%22:1%2C%22prefDescVolume%22:1%2C%22prefDescPause%22:1%2C%22prefDescVisible%22:0%2C%22prefSign%22:0}%2C%22sign%22:{}%2C%22transcript%22:{}%2C%22voices%22:[]}</w:t>
+              <w:t xml:space="preserve">{"georegion":"200","countrycode":"ES","regioncode":"MD","timezone":"GMT+1","continent":"EU"}</w:t>
+            </w:r>
+            <w:r>
+              <w:rPr>
+                <w:sz w:val="20"/>
+                <w:szCs w:val="20"/>
+                <w:highlight w:val="none"/>
+              </w:rPr>
+            </w:r>
+            <w:r>
+              <w:rPr>
+                <w:sz w:val="20"/>
+                <w:szCs w:val="20"/>
+                <w:highlight w:val="none"/>
+              </w:rPr>
+            </w:r>
+          </w:p>
+          <w:p>
+            <w:pPr>
+              <w:rPr>
+                <w:sz w:val="20"/>
+                <w:szCs w:val="20"/>
+                <w:highlight w:val="none"/>
+              </w:rPr>
+            </w:pPr>
+            <w:r>
+              <w:rPr>
+                <w:sz w:val="20"/>
+                <w:szCs w:val="20"/>
+                <w:highlight w:val="none"/>
+              </w:rPr>
+            </w:r>
+            <w:r>
+              <w:rPr>
+                <w:sz w:val="20"/>
+                <w:szCs w:val="20"/>
+                <w:highlight w:val="none"/>
+              </w:rPr>
+            </w:r>
+          </w:p>
+        </w:tc>
+      </w:tr>
+      <w:tr>
+        <w:trPr/>
+        <w:tc>
+          <w:tcPr>
+            <w:tcW w:w="2976" w:type="dxa"/>
+            <w:textDirection w:val="lrTb"/>
+            <w:noWrap w:val="false"/>
+          </w:tcPr>
+          <w:p>
+            <w:pPr>
+              <w:rPr>
+                <w:sz w:val="20"/>
+                <w:szCs w:val="20"/>
+                <w:highlight w:val="none"/>
+              </w:rPr>
+            </w:pPr>
+            <w:r>
+              <w:rPr>
+                <w:sz w:val="20"/>
+                <w:szCs w:val="20"/>
+                <w:highlight w:val="none"/>
+              </w:rPr>
+            </w:r>
+            <w:r>
+              <w:rPr>
+                <w:sz w:val="20"/>
+                <w:szCs w:val="20"/>
+                <w:highlight w:val="none"/>
+              </w:rPr>
+              <w:t xml:space="preserve">eptz</w:t>
+            </w:r>
+            <w:r>
+              <w:rPr>
+                <w:sz w:val="20"/>
+                <w:szCs w:val="20"/>
+              </w:rPr>
+            </w:r>
+            <w:r>
+              <w:rPr>
+                <w:sz w:val="20"/>
+                <w:szCs w:val="20"/>
+                <w:highlight w:val="none"/>
+              </w:rPr>
+            </w:r>
+            <w:r>
+              <w:rPr>
+                <w:sz w:val="20"/>
+                <w:szCs w:val="20"/>
+                <w:highlight w:val="none"/>
+              </w:rPr>
+            </w:r>
+          </w:p>
+        </w:tc>
+        <w:tc>
+          <w:tcPr>
+            <w:tcW w:w="3685" w:type="dxa"/>
+            <w:textDirection w:val="lrTb"/>
+            <w:noWrap w:val="false"/>
+          </w:tcPr>
+          <w:p>
+            <w:pPr>
+              <w:rPr>
+                <w:highlight w:val="none"/>
+              </w:rPr>
+            </w:pPr>
+            <w:r>
+              <w:rPr>
+                <w:sz w:val="20"/>
+                <w:szCs w:val="20"/>
+                <w:highlight w:val="none"/>
+              </w:rPr>
+            </w:r>
+            <w:r>
+              <w:rPr>
+                <w:sz w:val="20"/>
+                <w:szCs w:val="20"/>
+                <w:highlight w:val="none"/>
+              </w:rPr>
+              <w:t xml:space="preserve">.elpais.com</w:t>
+            </w:r>
+            <w:r>
+              <w:rPr>
+                <w:sz w:val="20"/>
+                <w:szCs w:val="20"/>
+                <w:highlight w:val="none"/>
+              </w:rPr>
+            </w:r>
+            <w:r>
+              <w:rPr>
+                <w:sz w:val="20"/>
+                <w:szCs w:val="20"/>
+                <w:highlight w:val="none"/>
+              </w:rPr>
+            </w:r>
+          </w:p>
+          <w:p>
+            <w:pPr>
+              <w:rPr>
+                <w:sz w:val="20"/>
+                <w:szCs w:val="20"/>
+                <w:highlight w:val="none"/>
+              </w:rPr>
+            </w:pPr>
+            <w:r>
+              <w:rPr>
+                <w:sz w:val="20"/>
+                <w:szCs w:val="20"/>
+                <w:highlight w:val="none"/>
+              </w:rPr>
+            </w:r>
+            <w:r>
+              <w:rPr>
+                <w:sz w:val="20"/>
+                <w:szCs w:val="20"/>
+                <w:highlight w:val="none"/>
+              </w:rPr>
+            </w:r>
+          </w:p>
+        </w:tc>
+        <w:tc>
+          <w:tcPr>
+            <w:tcW w:w="2268" w:type="dxa"/>
+            <w:textDirection w:val="lrTb"/>
+            <w:noWrap w:val="false"/>
+          </w:tcPr>
+          <w:p>
+            <w:pPr>
+              <w:rPr>
+                <w:sz w:val="20"/>
+                <w:szCs w:val="20"/>
+                <w:highlight w:val="none"/>
+              </w:rPr>
+            </w:pPr>
+            <w:r>
+              <w:rPr>
+                <w:sz w:val="20"/>
+                <w:szCs w:val="20"/>
+                <w:highlight w:val="none"/>
+              </w:rPr>
+              <w:t xml:space="preserve">/</w:t>
+            </w:r>
+            <w:r>
+              <w:rPr>
+                <w:sz w:val="20"/>
+                <w:szCs w:val="20"/>
+                <w:highlight w:val="none"/>
+              </w:rPr>
+            </w:r>
+          </w:p>
+        </w:tc>
+        <w:tc>
+          <w:tcPr>
+            <w:tcW w:w="1701" w:type="dxa"/>
+            <w:textDirection w:val="lrTb"/>
+            <w:noWrap w:val="false"/>
+          </w:tcPr>
+          <w:p>
+            <w:pPr>
+              <w:rPr>
+                <w:sz w:val="20"/>
+                <w:szCs w:val="20"/>
+                <w:highlight w:val="none"/>
+              </w:rPr>
+            </w:pPr>
+            <w:r>
+              <w:rPr>
+                <w:sz w:val="20"/>
+                <w:szCs w:val="20"/>
+                <w:highlight w:val="none"/>
+              </w:rPr>
+              <w:t xml:space="preserve">-1</w:t>
+            </w:r>
+            <w:r>
+              <w:rPr>
+                <w:sz w:val="20"/>
+                <w:szCs w:val="20"/>
+                <w:highlight w:val="none"/>
+              </w:rPr>
+            </w:r>
+          </w:p>
+        </w:tc>
+        <w:tc>
+          <w:tcPr>
+            <w:tcW w:w="1276" w:type="dxa"/>
+            <w:textDirection w:val="lrTb"/>
+            <w:noWrap w:val="false"/>
+          </w:tcPr>
+          <w:p>
+            <w:pPr>
+              <w:rPr>
+                <w:sz w:val="20"/>
+                <w:szCs w:val="20"/>
+                <w:highlight w:val="none"/>
+              </w:rPr>
+            </w:pPr>
+            <w:r>
+              <w:rPr>
+                <w:sz w:val="20"/>
+                <w:szCs w:val="20"/>
+                <w:highlight w:val="none"/>
+              </w:rPr>
+              <w:t xml:space="preserve">False</w:t>
+            </w:r>
+            <w:r>
+              <w:rPr>
+                <w:sz w:val="20"/>
+                <w:szCs w:val="20"/>
+                <w:highlight w:val="none"/>
+              </w:rPr>
+            </w:r>
+          </w:p>
+        </w:tc>
+        <w:tc>
+          <w:tcPr>
+            <w:tcW w:w="992" w:type="dxa"/>
+            <w:textDirection w:val="lrTb"/>
+            <w:noWrap w:val="false"/>
+          </w:tcPr>
+          <w:p>
+            <w:pPr>
+              <w:rPr>
+                <w:sz w:val="20"/>
+                <w:szCs w:val="20"/>
+                <w:highlight w:val="none"/>
+              </w:rPr>
+            </w:pPr>
+            <w:r>
+              <w:rPr>
+                <w:sz w:val="20"/>
+                <w:szCs w:val="20"/>
+                <w:highlight w:val="none"/>
+              </w:rPr>
+              <w:t xml:space="preserve">False</w:t>
+            </w:r>
+            <w:r>
+              <w:rPr>
+                <w:sz w:val="20"/>
+                <w:szCs w:val="20"/>
+                <w:highlight w:val="none"/>
+              </w:rPr>
+            </w:r>
+          </w:p>
+        </w:tc>
+        <w:tc>
+          <w:tcPr>
+            <w:tcW w:w="1701" w:type="dxa"/>
+            <w:textDirection w:val="lrTb"/>
+            <w:noWrap w:val="false"/>
+          </w:tcPr>
+          <w:p>
+            <w:pPr>
+              <w:rPr>
+                <w:sz w:val="20"/>
+                <w:szCs w:val="20"/>
+                <w:highlight w:val="none"/>
+              </w:rPr>
+            </w:pPr>
+            <w:r>
+              <w:rPr>
+                <w:sz w:val="20"/>
+                <w:szCs w:val="20"/>
+                <w:highlight w:val="none"/>
+              </w:rPr>
+              <w:t xml:space="preserve">True</w:t>
+            </w:r>
+            <w:r>
+              <w:rPr>
+                <w:sz w:val="20"/>
+                <w:szCs w:val="20"/>
+                <w:highlight w:val="none"/>
+              </w:rPr>
+            </w:r>
+          </w:p>
+        </w:tc>
+      </w:tr>
+      <w:tr>
+        <w:trPr/>
+        <w:tc>
+          <w:tcPr>
+            <w:tcW w:w="2976" w:type="dxa"/>
+            <w:vMerge w:val="restart"/>
+            <w:textDirection w:val="lrTb"/>
+            <w:noWrap w:val="false"/>
+          </w:tcPr>
+          <w:p>
+            <w:pPr>
+              <w:jc w:val="right"/>
+              <w:rPr>
+                <w:sz w:val="20"/>
+                <w:szCs w:val="20"/>
+                <w:highlight w:val="none"/>
+              </w:rPr>
+            </w:pPr>
+            <w:r>
+              <w:rPr>
+                <w:sz w:val="20"/>
+                <w:szCs w:val="20"/>
+                <w:highlight w:val="none"/>
+              </w:rPr>
+              <w:t xml:space="preserve">Valor:</w:t>
+            </w:r>
+            <w:r>
+              <w:rPr>
+                <w:sz w:val="20"/>
+                <w:szCs w:val="20"/>
+                <w:highlight w:val="none"/>
+              </w:rPr>
+            </w:r>
+          </w:p>
+        </w:tc>
+        <w:tc>
+          <w:tcPr>
+            <w:gridSpan w:val="6"/>
+            <w:tcW w:w="11622" w:type="dxa"/>
+            <w:vMerge w:val="restart"/>
+            <w:textDirection w:val="lrTb"/>
+            <w:noWrap w:val="false"/>
+          </w:tcPr>
+          <w:p>
+            <w:pPr>
+              <w:rPr>
+                <w:highlight w:val="none"/>
+              </w:rPr>
+            </w:pPr>
+            <w:r>
+              <w:rPr>
+                <w:sz w:val="20"/>
+                <w:szCs w:val="20"/>
+                <w:highlight w:val="none"/>
+              </w:rPr>
+              <w:t xml:space="preserve">ES</w:t>
+            </w:r>
+            <w:r>
+              <w:rPr>
+                <w:sz w:val="20"/>
+                <w:szCs w:val="20"/>
+                <w:highlight w:val="none"/>
+              </w:rPr>
+            </w:r>
+            <w:r>
+              <w:rPr>
+                <w:sz w:val="20"/>
+                <w:szCs w:val="20"/>
+                <w:highlight w:val="none"/>
+              </w:rPr>
+            </w:r>
+          </w:p>
+          <w:p>
+            <w:pPr>
+              <w:rPr>
+                <w:sz w:val="20"/>
+                <w:szCs w:val="20"/>
+                <w:highlight w:val="none"/>
+              </w:rPr>
+            </w:pPr>
+            <w:r>
+              <w:rPr>
+                <w:sz w:val="20"/>
+                <w:szCs w:val="20"/>
+                <w:highlight w:val="none"/>
+              </w:rPr>
+            </w:r>
+            <w:r>
+              <w:rPr>
+                <w:sz w:val="20"/>
+                <w:szCs w:val="20"/>
+                <w:highlight w:val="none"/>
+              </w:rPr>
+            </w:r>
+          </w:p>
+        </w:tc>
+      </w:tr>
+      <w:tr>
+        <w:trPr/>
+        <w:tc>
+          <w:tcPr>
+            <w:tcW w:w="2976" w:type="dxa"/>
+            <w:textDirection w:val="lrTb"/>
+            <w:noWrap w:val="false"/>
+          </w:tcPr>
+          <w:p>
+            <w:pPr>
+              <w:rPr>
+                <w:sz w:val="20"/>
+                <w:szCs w:val="20"/>
+                <w:highlight w:val="none"/>
+              </w:rPr>
+            </w:pPr>
+            <w:r>
+              <w:rPr>
+                <w:sz w:val="20"/>
+                <w:szCs w:val="20"/>
+                <w:highlight w:val="none"/>
+              </w:rPr>
+            </w:r>
+            <w:r>
+              <w:rPr>
+                <w:sz w:val="20"/>
+                <w:szCs w:val="20"/>
+                <w:highlight w:val="none"/>
+              </w:rPr>
+              <w:t xml:space="preserve">hpage</w:t>
+            </w:r>
+            <w:r>
+              <w:rPr>
+                <w:sz w:val="20"/>
+                <w:szCs w:val="20"/>
+              </w:rPr>
+            </w:r>
+            <w:r>
+              <w:rPr>
+                <w:sz w:val="20"/>
+                <w:szCs w:val="20"/>
+                <w:highlight w:val="none"/>
+              </w:rPr>
+            </w:r>
+            <w:r>
+              <w:rPr>
+                <w:sz w:val="20"/>
+                <w:szCs w:val="20"/>
+                <w:highlight w:val="none"/>
+              </w:rPr>
+            </w:r>
+          </w:p>
+        </w:tc>
+        <w:tc>
+          <w:tcPr>
+            <w:tcW w:w="3685" w:type="dxa"/>
+            <w:textDirection w:val="lrTb"/>
+            <w:noWrap w:val="false"/>
+          </w:tcPr>
+          <w:p>
+            <w:pPr>
+              <w:rPr>
+                <w:highlight w:val="none"/>
+              </w:rPr>
+            </w:pPr>
+            <w:r>
+              <w:rPr>
+                <w:sz w:val="20"/>
+                <w:szCs w:val="20"/>
+                <w:highlight w:val="none"/>
+              </w:rPr>
+            </w:r>
+            <w:r>
+              <w:rPr>
+                <w:sz w:val="20"/>
+                <w:szCs w:val="20"/>
+                <w:highlight w:val="none"/>
+              </w:rPr>
+              <w:t xml:space="preserve">.elpais.com</w:t>
+            </w:r>
+            <w:r>
+              <w:rPr>
+                <w:sz w:val="20"/>
+                <w:szCs w:val="20"/>
+                <w:highlight w:val="none"/>
+              </w:rPr>
+            </w:r>
+            <w:r>
+              <w:rPr>
+                <w:sz w:val="20"/>
+                <w:szCs w:val="20"/>
+                <w:highlight w:val="none"/>
+              </w:rPr>
+            </w:r>
+          </w:p>
+          <w:p>
+            <w:pPr>
+              <w:rPr>
+                <w:sz w:val="20"/>
+                <w:szCs w:val="20"/>
+                <w:highlight w:val="none"/>
+              </w:rPr>
+            </w:pPr>
+            <w:r>
+              <w:rPr>
+                <w:sz w:val="20"/>
+                <w:szCs w:val="20"/>
+                <w:highlight w:val="none"/>
+              </w:rPr>
+            </w:r>
+            <w:r>
+              <w:rPr>
+                <w:sz w:val="20"/>
+                <w:szCs w:val="20"/>
+                <w:highlight w:val="none"/>
+              </w:rPr>
+            </w:r>
+          </w:p>
+        </w:tc>
+        <w:tc>
+          <w:tcPr>
+            <w:tcW w:w="2268" w:type="dxa"/>
+            <w:textDirection w:val="lrTb"/>
+            <w:noWrap w:val="false"/>
+          </w:tcPr>
+          <w:p>
+            <w:pPr>
+              <w:rPr>
+                <w:sz w:val="20"/>
+                <w:szCs w:val="20"/>
+                <w:highlight w:val="none"/>
+              </w:rPr>
+            </w:pPr>
+            <w:r>
+              <w:rPr>
+                <w:sz w:val="20"/>
+                <w:szCs w:val="20"/>
+                <w:highlight w:val="none"/>
+              </w:rPr>
+              <w:t xml:space="preserve">/</w:t>
+            </w:r>
+            <w:r>
+              <w:rPr>
+                <w:sz w:val="20"/>
+                <w:szCs w:val="20"/>
+                <w:highlight w:val="none"/>
+              </w:rPr>
+            </w:r>
+          </w:p>
+        </w:tc>
+        <w:tc>
+          <w:tcPr>
+            <w:tcW w:w="1701" w:type="dxa"/>
+            <w:textDirection w:val="lrTb"/>
+            <w:noWrap w:val="false"/>
+          </w:tcPr>
+          <w:p>
+            <w:pPr>
+              <w:rPr>
+                <w:sz w:val="20"/>
+                <w:szCs w:val="20"/>
+                <w:highlight w:val="none"/>
+              </w:rPr>
+            </w:pPr>
+            <w:r>
+              <w:rPr>
+                <w:sz w:val="20"/>
+                <w:szCs w:val="20"/>
+                <w:highlight w:val="none"/>
+              </w:rPr>
+              <w:t xml:space="preserve">1729535046.461306</w:t>
+            </w:r>
+            <w:r>
+              <w:rPr>
+                <w:sz w:val="20"/>
+                <w:szCs w:val="20"/>
+                <w:highlight w:val="none"/>
+              </w:rPr>
+            </w:r>
+          </w:p>
+        </w:tc>
+        <w:tc>
+          <w:tcPr>
+            <w:tcW w:w="1276" w:type="dxa"/>
+            <w:textDirection w:val="lrTb"/>
+            <w:noWrap w:val="false"/>
+          </w:tcPr>
+          <w:p>
+            <w:pPr>
+              <w:rPr>
+                <w:sz w:val="20"/>
+                <w:szCs w:val="20"/>
+                <w:highlight w:val="none"/>
+              </w:rPr>
+            </w:pPr>
+            <w:r>
+              <w:rPr>
+                <w:sz w:val="20"/>
+                <w:szCs w:val="20"/>
+                <w:highlight w:val="none"/>
+              </w:rPr>
+              <w:t xml:space="preserve">False</w:t>
+            </w:r>
+            <w:r>
+              <w:rPr>
+                <w:sz w:val="20"/>
+                <w:szCs w:val="20"/>
+                <w:highlight w:val="none"/>
+              </w:rPr>
+            </w:r>
+          </w:p>
+        </w:tc>
+        <w:tc>
+          <w:tcPr>
+            <w:tcW w:w="992" w:type="dxa"/>
+            <w:textDirection w:val="lrTb"/>
+            <w:noWrap w:val="false"/>
+          </w:tcPr>
+          <w:p>
+            <w:pPr>
+              <w:rPr>
+                <w:sz w:val="20"/>
+                <w:szCs w:val="20"/>
+                <w:highlight w:val="none"/>
+              </w:rPr>
+            </w:pPr>
+            <w:r>
+              <w:rPr>
+                <w:sz w:val="20"/>
+                <w:szCs w:val="20"/>
+                <w:highlight w:val="none"/>
+              </w:rPr>
+              <w:t xml:space="preserve">False</w:t>
+            </w:r>
+            <w:r>
+              <w:rPr>
+                <w:sz w:val="20"/>
+                <w:szCs w:val="20"/>
+                <w:highlight w:val="none"/>
+              </w:rPr>
+            </w:r>
+          </w:p>
+        </w:tc>
+        <w:tc>
+          <w:tcPr>
+            <w:tcW w:w="1701" w:type="dxa"/>
+            <w:textDirection w:val="lrTb"/>
+            <w:noWrap w:val="false"/>
+          </w:tcPr>
+          <w:p>
+            <w:pPr>
+              <w:rPr>
+                <w:sz w:val="20"/>
+                <w:szCs w:val="20"/>
+                <w:highlight w:val="none"/>
+              </w:rPr>
+            </w:pPr>
+            <w:r>
+              <w:rPr>
+                <w:sz w:val="20"/>
+                <w:szCs w:val="20"/>
+                <w:highlight w:val="none"/>
+              </w:rPr>
+              <w:t xml:space="preserve">False</w:t>
+            </w:r>
+            <w:r>
+              <w:rPr>
+                <w:sz w:val="20"/>
+                <w:szCs w:val="20"/>
+                <w:highlight w:val="none"/>
+              </w:rPr>
+            </w:r>
+          </w:p>
+        </w:tc>
+      </w:tr>
+      <w:tr>
+        <w:trPr/>
+        <w:tc>
+          <w:tcPr>
+            <w:tcW w:w="2976" w:type="dxa"/>
+            <w:vMerge w:val="restart"/>
+            <w:textDirection w:val="lrTb"/>
+            <w:noWrap w:val="false"/>
+          </w:tcPr>
+          <w:p>
+            <w:pPr>
+              <w:jc w:val="right"/>
+              <w:rPr>
+                <w:sz w:val="20"/>
+                <w:szCs w:val="20"/>
+                <w:highlight w:val="none"/>
+              </w:rPr>
+            </w:pPr>
+            <w:r>
+              <w:rPr>
+                <w:sz w:val="20"/>
+                <w:szCs w:val="20"/>
+                <w:highlight w:val="none"/>
+              </w:rPr>
+              <w:t xml:space="preserve">Valor:</w:t>
+            </w:r>
+            <w:r>
+              <w:rPr>
+                <w:sz w:val="20"/>
+                <w:szCs w:val="20"/>
+                <w:highlight w:val="none"/>
+              </w:rPr>
+            </w:r>
+          </w:p>
+        </w:tc>
+        <w:tc>
+          <w:tcPr>
+            <w:gridSpan w:val="6"/>
+            <w:tcW w:w="11622" w:type="dxa"/>
+            <w:vMerge w:val="restart"/>
+            <w:textDirection w:val="lrTb"/>
+            <w:noWrap w:val="false"/>
+          </w:tcPr>
+          <w:p>
+            <w:pPr>
+              <w:rPr>
+                <w:highlight w:val="none"/>
+              </w:rPr>
+            </w:pPr>
+            <w:r>
+              <w:rPr>
+                <w:sz w:val="20"/>
+                <w:szCs w:val="20"/>
+                <w:highlight w:val="none"/>
+              </w:rPr>
+              <w:t xml:space="preserve">1</w:t>
+            </w:r>
+            <w:r>
+              <w:rPr>
+                <w:sz w:val="20"/>
+                <w:szCs w:val="20"/>
+                <w:highlight w:val="none"/>
+              </w:rPr>
+            </w:r>
+            <w:r>
+              <w:rPr>
+                <w:sz w:val="20"/>
+                <w:szCs w:val="20"/>
+                <w:highlight w:val="none"/>
+              </w:rPr>
+            </w:r>
+          </w:p>
+          <w:p>
+            <w:pPr>
+              <w:rPr>
+                <w:sz w:val="20"/>
+                <w:szCs w:val="20"/>
+                <w:highlight w:val="none"/>
+              </w:rPr>
+            </w:pPr>
+            <w:r>
+              <w:rPr>
+                <w:sz w:val="20"/>
+                <w:szCs w:val="20"/>
+                <w:highlight w:val="none"/>
+              </w:rPr>
+            </w:r>
+            <w:r>
+              <w:rPr>
+                <w:sz w:val="20"/>
+                <w:szCs w:val="20"/>
+                <w:highlight w:val="none"/>
+              </w:rPr>
+            </w:r>
+          </w:p>
+        </w:tc>
+      </w:tr>
+      <w:tr>
+        <w:trPr/>
+        <w:tc>
+          <w:tcPr>
+            <w:tcW w:w="2976" w:type="dxa"/>
+            <w:textDirection w:val="lrTb"/>
+            <w:noWrap w:val="false"/>
+          </w:tcPr>
+          <w:p>
+            <w:pPr>
+              <w:rPr>
+                <w:sz w:val="20"/>
+                <w:szCs w:val="20"/>
+                <w:highlight w:val="none"/>
+              </w:rPr>
+            </w:pPr>
+            <w:r>
+              <w:rPr>
+                <w:sz w:val="20"/>
+                <w:szCs w:val="20"/>
+                <w:highlight w:val="none"/>
+              </w:rPr>
+            </w:r>
+            <w:r>
+              <w:rPr>
+                <w:sz w:val="20"/>
+                <w:szCs w:val="20"/>
+                <w:highlight w:val="none"/>
+              </w:rPr>
+              <w:t xml:space="preserve">uid</w:t>
+            </w:r>
+            <w:r>
+              <w:rPr>
+                <w:sz w:val="20"/>
+                <w:szCs w:val="20"/>
+              </w:rPr>
+            </w:r>
+            <w:r>
+              <w:rPr>
+                <w:sz w:val="20"/>
+                <w:szCs w:val="20"/>
+                <w:highlight w:val="none"/>
+              </w:rPr>
+            </w:r>
+            <w:r>
+              <w:rPr>
+                <w:sz w:val="20"/>
+                <w:szCs w:val="20"/>
+                <w:highlight w:val="none"/>
+              </w:rPr>
+            </w:r>
+          </w:p>
+        </w:tc>
+        <w:tc>
+          <w:tcPr>
+            <w:tcW w:w="3685" w:type="dxa"/>
+            <w:textDirection w:val="lrTb"/>
+            <w:noWrap w:val="false"/>
+          </w:tcPr>
+          <w:p>
+            <w:pPr>
+              <w:rPr>
+                <w:highlight w:val="none"/>
+              </w:rPr>
+            </w:pPr>
+            <w:r>
+              <w:rPr>
+                <w:sz w:val="20"/>
+                <w:szCs w:val="20"/>
+                <w:highlight w:val="none"/>
+              </w:rPr>
+            </w:r>
+            <w:r>
+              <w:rPr>
+                <w:sz w:val="20"/>
+                <w:szCs w:val="20"/>
+                <w:highlight w:val="none"/>
+              </w:rPr>
+              <w:t xml:space="preserve">.elpais.com</w:t>
+            </w:r>
+            <w:r>
+              <w:rPr>
+                <w:sz w:val="20"/>
+                <w:szCs w:val="20"/>
+                <w:highlight w:val="none"/>
+              </w:rPr>
+            </w:r>
+            <w:r>
+              <w:rPr>
+                <w:sz w:val="20"/>
+                <w:szCs w:val="20"/>
+                <w:highlight w:val="none"/>
+              </w:rPr>
+            </w:r>
+          </w:p>
+          <w:p>
+            <w:pPr>
+              <w:rPr>
+                <w:sz w:val="20"/>
+                <w:szCs w:val="20"/>
+                <w:highlight w:val="none"/>
+              </w:rPr>
+            </w:pPr>
+            <w:r>
+              <w:rPr>
+                <w:sz w:val="20"/>
+                <w:szCs w:val="20"/>
+                <w:highlight w:val="none"/>
+              </w:rPr>
+            </w:r>
+            <w:r>
+              <w:rPr>
+                <w:sz w:val="20"/>
+                <w:szCs w:val="20"/>
+                <w:highlight w:val="none"/>
+              </w:rPr>
+            </w:r>
+          </w:p>
+        </w:tc>
+        <w:tc>
+          <w:tcPr>
+            <w:tcW w:w="2268" w:type="dxa"/>
+            <w:textDirection w:val="lrTb"/>
+            <w:noWrap w:val="false"/>
+          </w:tcPr>
+          <w:p>
+            <w:pPr>
+              <w:rPr>
+                <w:sz w:val="20"/>
+                <w:szCs w:val="20"/>
+                <w:highlight w:val="none"/>
+              </w:rPr>
+            </w:pPr>
+            <w:r>
+              <w:rPr>
+                <w:sz w:val="20"/>
+                <w:szCs w:val="20"/>
+                <w:highlight w:val="none"/>
+              </w:rPr>
+              <w:t xml:space="preserve">/</w:t>
+            </w:r>
+            <w:r>
+              <w:rPr>
+                <w:sz w:val="20"/>
+                <w:szCs w:val="20"/>
+                <w:highlight w:val="none"/>
+              </w:rPr>
+            </w:r>
+          </w:p>
+        </w:tc>
+        <w:tc>
+          <w:tcPr>
+            <w:tcW w:w="1701" w:type="dxa"/>
+            <w:textDirection w:val="lrTb"/>
+            <w:noWrap w:val="false"/>
+          </w:tcPr>
+          <w:p>
+            <w:pPr>
+              <w:rPr>
+                <w:sz w:val="20"/>
+                <w:szCs w:val="20"/>
+                <w:highlight w:val="none"/>
+              </w:rPr>
+            </w:pPr>
+            <w:r>
+              <w:rPr>
+                <w:sz w:val="20"/>
+                <w:szCs w:val="20"/>
+                <w:highlight w:val="none"/>
+              </w:rPr>
+              <w:t xml:space="preserve">1732559047.852144</w:t>
+            </w:r>
+            <w:r>
+              <w:rPr>
+                <w:sz w:val="20"/>
+                <w:szCs w:val="20"/>
+                <w:highlight w:val="none"/>
+              </w:rPr>
+            </w:r>
+          </w:p>
+        </w:tc>
+        <w:tc>
+          <w:tcPr>
+            <w:tcW w:w="1276" w:type="dxa"/>
+            <w:textDirection w:val="lrTb"/>
+            <w:noWrap w:val="false"/>
+          </w:tcPr>
+          <w:p>
+            <w:pPr>
+              <w:rPr>
+                <w:sz w:val="20"/>
+                <w:szCs w:val="20"/>
+                <w:highlight w:val="none"/>
+              </w:rPr>
+            </w:pPr>
+            <w:r>
+              <w:rPr>
+                <w:sz w:val="20"/>
+                <w:szCs w:val="20"/>
+                <w:highlight w:val="none"/>
+              </w:rPr>
+              <w:t xml:space="preserve">True</w:t>
+            </w:r>
+            <w:r>
+              <w:rPr>
+                <w:sz w:val="20"/>
+                <w:szCs w:val="20"/>
+                <w:highlight w:val="none"/>
+              </w:rPr>
+            </w:r>
+          </w:p>
+        </w:tc>
+        <w:tc>
+          <w:tcPr>
+            <w:tcW w:w="992" w:type="dxa"/>
+            <w:textDirection w:val="lrTb"/>
+            <w:noWrap w:val="false"/>
+          </w:tcPr>
+          <w:p>
+            <w:pPr>
+              <w:rPr>
+                <w:sz w:val="20"/>
+                <w:szCs w:val="20"/>
+                <w:highlight w:val="none"/>
+              </w:rPr>
+            </w:pPr>
+            <w:r>
+              <w:rPr>
+                <w:sz w:val="20"/>
+                <w:szCs w:val="20"/>
+                <w:highlight w:val="none"/>
+              </w:rPr>
+              <w:t xml:space="preserve">True</w:t>
+            </w:r>
+            <w:r>
+              <w:rPr>
+                <w:sz w:val="20"/>
+                <w:szCs w:val="20"/>
+                <w:highlight w:val="none"/>
+              </w:rPr>
+            </w:r>
+          </w:p>
+        </w:tc>
+        <w:tc>
+          <w:tcPr>
+            <w:tcW w:w="1701" w:type="dxa"/>
+            <w:textDirection w:val="lrTb"/>
+            <w:noWrap w:val="false"/>
+          </w:tcPr>
+          <w:p>
+            <w:pPr>
+              <w:rPr>
+                <w:sz w:val="20"/>
+                <w:szCs w:val="20"/>
+                <w:highlight w:val="none"/>
+              </w:rPr>
+            </w:pPr>
+            <w:r>
+              <w:rPr>
+                <w:sz w:val="20"/>
+                <w:szCs w:val="20"/>
+                <w:highlight w:val="none"/>
+              </w:rPr>
+              <w:t xml:space="preserve">False</w:t>
+            </w:r>
+            <w:r>
+              <w:rPr>
+                <w:sz w:val="20"/>
+                <w:szCs w:val="20"/>
+                <w:highlight w:val="none"/>
+              </w:rPr>
+            </w:r>
+          </w:p>
+        </w:tc>
+      </w:tr>
+      <w:tr>
+        <w:trPr/>
+        <w:tc>
+          <w:tcPr>
+            <w:tcW w:w="2976" w:type="dxa"/>
+            <w:vMerge w:val="restart"/>
+            <w:textDirection w:val="lrTb"/>
+            <w:noWrap w:val="false"/>
+          </w:tcPr>
+          <w:p>
+            <w:pPr>
+              <w:jc w:val="right"/>
+              <w:rPr>
+                <w:sz w:val="20"/>
+                <w:szCs w:val="20"/>
+                <w:highlight w:val="none"/>
+              </w:rPr>
+            </w:pPr>
+            <w:r>
+              <w:rPr>
+                <w:sz w:val="20"/>
+                <w:szCs w:val="20"/>
+                <w:highlight w:val="none"/>
+              </w:rPr>
+              <w:t xml:space="preserve">Valor:</w:t>
+            </w:r>
+            <w:r>
+              <w:rPr>
+                <w:sz w:val="20"/>
+                <w:szCs w:val="20"/>
+                <w:highlight w:val="none"/>
+              </w:rPr>
+            </w:r>
+          </w:p>
+        </w:tc>
+        <w:tc>
+          <w:tcPr>
+            <w:gridSpan w:val="6"/>
+            <w:tcW w:w="11622" w:type="dxa"/>
+            <w:vMerge w:val="restart"/>
+            <w:textDirection w:val="lrTb"/>
+            <w:noWrap w:val="false"/>
+          </w:tcPr>
+          <w:p>
+            <w:pPr>
+              <w:rPr>
+                <w:highlight w:val="none"/>
+              </w:rPr>
+            </w:pPr>
+            <w:r>
+              <w:rPr>
+                <w:sz w:val="20"/>
+                <w:szCs w:val="20"/>
+                <w:highlight w:val="none"/>
+              </w:rPr>
+              <w:t xml:space="preserve">W9g/72U1aMe2WVSVE0QkAg==#6539040f43a2024e4ac670df5a45ecae</w:t>
+            </w:r>
+            <w:r>
+              <w:rPr>
+                <w:sz w:val="20"/>
+                <w:szCs w:val="20"/>
+                <w:highlight w:val="none"/>
+              </w:rPr>
+            </w:r>
+            <w:r>
+              <w:rPr>
+                <w:sz w:val="20"/>
+                <w:szCs w:val="20"/>
+                <w:highlight w:val="none"/>
+              </w:rPr>
+            </w:r>
+          </w:p>
+          <w:p>
+            <w:pPr>
+              <w:rPr>
+                <w:sz w:val="20"/>
+                <w:szCs w:val="20"/>
+                <w:highlight w:val="none"/>
+              </w:rPr>
+            </w:pPr>
+            <w:r>
+              <w:rPr>
+                <w:sz w:val="20"/>
+                <w:szCs w:val="20"/>
+                <w:highlight w:val="none"/>
+              </w:rPr>
+            </w:r>
+            <w:r>
+              <w:rPr>
+                <w:sz w:val="20"/>
+                <w:szCs w:val="20"/>
+                <w:highlight w:val="none"/>
+              </w:rPr>
+            </w:r>
+          </w:p>
+        </w:tc>
+      </w:tr>
+      <w:tr>
+        <w:trPr/>
+        <w:tc>
+          <w:tcPr>
+            <w:tcW w:w="2976" w:type="dxa"/>
+            <w:textDirection w:val="lrTb"/>
+            <w:noWrap w:val="false"/>
+          </w:tcPr>
+          <w:p>
+            <w:pPr>
+              <w:rPr>
+                <w:sz w:val="20"/>
+                <w:szCs w:val="20"/>
+                <w:highlight w:val="none"/>
+              </w:rPr>
+            </w:pPr>
+            <w:r>
+              <w:rPr>
+                <w:sz w:val="20"/>
+                <w:szCs w:val="20"/>
+                <w:highlight w:val="none"/>
+              </w:rPr>
+            </w:r>
+            <w:r>
+              <w:rPr>
+                <w:sz w:val="20"/>
+                <w:szCs w:val="20"/>
+                <w:highlight w:val="none"/>
+              </w:rPr>
+              <w:t xml:space="preserve">uid_ns</w:t>
+            </w:r>
+            <w:r>
+              <w:rPr>
+                <w:sz w:val="20"/>
+                <w:szCs w:val="20"/>
+              </w:rPr>
+            </w:r>
+            <w:r>
+              <w:rPr>
+                <w:sz w:val="20"/>
+                <w:szCs w:val="20"/>
+                <w:highlight w:val="none"/>
+              </w:rPr>
+            </w:r>
+            <w:r>
+              <w:rPr>
+                <w:sz w:val="20"/>
+                <w:szCs w:val="20"/>
+                <w:highlight w:val="none"/>
+              </w:rPr>
+            </w:r>
+          </w:p>
+        </w:tc>
+        <w:tc>
+          <w:tcPr>
+            <w:tcW w:w="3685" w:type="dxa"/>
+            <w:textDirection w:val="lrTb"/>
+            <w:noWrap w:val="false"/>
+          </w:tcPr>
+          <w:p>
+            <w:pPr>
+              <w:rPr>
+                <w:highlight w:val="none"/>
+              </w:rPr>
+            </w:pPr>
+            <w:r>
+              <w:rPr>
+                <w:sz w:val="20"/>
+                <w:szCs w:val="20"/>
+                <w:highlight w:val="none"/>
+              </w:rPr>
+            </w:r>
+            <w:r>
+              <w:rPr>
+                <w:sz w:val="20"/>
+                <w:szCs w:val="20"/>
+                <w:highlight w:val="none"/>
+              </w:rPr>
+              <w:t xml:space="preserve">.elpais.com</w:t>
+            </w:r>
+            <w:r>
+              <w:rPr>
+                <w:sz w:val="20"/>
+                <w:szCs w:val="20"/>
+                <w:highlight w:val="none"/>
+              </w:rPr>
+            </w:r>
+            <w:r>
+              <w:rPr>
+                <w:sz w:val="20"/>
+                <w:szCs w:val="20"/>
+                <w:highlight w:val="none"/>
+              </w:rPr>
+            </w:r>
+          </w:p>
+          <w:p>
+            <w:pPr>
+              <w:rPr>
+                <w:sz w:val="20"/>
+                <w:szCs w:val="20"/>
+                <w:highlight w:val="none"/>
+              </w:rPr>
+            </w:pPr>
+            <w:r>
+              <w:rPr>
+                <w:sz w:val="20"/>
+                <w:szCs w:val="20"/>
+                <w:highlight w:val="none"/>
+              </w:rPr>
+            </w:r>
+            <w:r>
+              <w:rPr>
+                <w:sz w:val="20"/>
+                <w:szCs w:val="20"/>
+                <w:highlight w:val="none"/>
+              </w:rPr>
+            </w:r>
+          </w:p>
+        </w:tc>
+        <w:tc>
+          <w:tcPr>
+            <w:tcW w:w="2268" w:type="dxa"/>
+            <w:textDirection w:val="lrTb"/>
+            <w:noWrap w:val="false"/>
+          </w:tcPr>
+          <w:p>
+            <w:pPr>
+              <w:rPr>
+                <w:sz w:val="20"/>
+                <w:szCs w:val="20"/>
+                <w:highlight w:val="none"/>
+              </w:rPr>
+            </w:pPr>
+            <w:r>
+              <w:rPr>
+                <w:sz w:val="20"/>
+                <w:szCs w:val="20"/>
+                <w:highlight w:val="none"/>
+              </w:rPr>
+              <w:t xml:space="preserve">/</w:t>
+            </w:r>
+            <w:r>
+              <w:rPr>
+                <w:sz w:val="20"/>
+                <w:szCs w:val="20"/>
+                <w:highlight w:val="none"/>
+              </w:rPr>
+            </w:r>
+          </w:p>
+        </w:tc>
+        <w:tc>
+          <w:tcPr>
+            <w:tcW w:w="1701" w:type="dxa"/>
+            <w:textDirection w:val="lrTb"/>
+            <w:noWrap w:val="false"/>
+          </w:tcPr>
+          <w:p>
+            <w:pPr>
+              <w:rPr>
+                <w:sz w:val="20"/>
+                <w:szCs w:val="20"/>
+                <w:highlight w:val="none"/>
+              </w:rPr>
+            </w:pPr>
+            <w:r>
+              <w:rPr>
+                <w:sz w:val="20"/>
+                <w:szCs w:val="20"/>
+                <w:highlight w:val="none"/>
+              </w:rPr>
+              <w:t xml:space="preserve">1732559047.965739</w:t>
+            </w:r>
+            <w:r>
+              <w:rPr>
+                <w:sz w:val="20"/>
+                <w:szCs w:val="20"/>
+                <w:highlight w:val="none"/>
+              </w:rPr>
+            </w:r>
+          </w:p>
+        </w:tc>
+        <w:tc>
+          <w:tcPr>
+            <w:tcW w:w="1276" w:type="dxa"/>
+            <w:textDirection w:val="lrTb"/>
+            <w:noWrap w:val="false"/>
+          </w:tcPr>
+          <w:p>
+            <w:pPr>
+              <w:rPr>
+                <w:sz w:val="20"/>
+                <w:szCs w:val="20"/>
+                <w:highlight w:val="none"/>
+              </w:rPr>
+            </w:pPr>
+            <w:r>
+              <w:rPr>
+                <w:sz w:val="20"/>
+                <w:szCs w:val="20"/>
+                <w:highlight w:val="none"/>
+              </w:rPr>
+              <w:t xml:space="preserve">False</w:t>
+            </w:r>
+            <w:r>
+              <w:rPr>
+                <w:sz w:val="20"/>
+                <w:szCs w:val="20"/>
+                <w:highlight w:val="none"/>
+              </w:rPr>
+            </w:r>
+          </w:p>
+        </w:tc>
+        <w:tc>
+          <w:tcPr>
+            <w:tcW w:w="992" w:type="dxa"/>
+            <w:textDirection w:val="lrTb"/>
+            <w:noWrap w:val="false"/>
+          </w:tcPr>
+          <w:p>
+            <w:pPr>
+              <w:rPr>
+                <w:sz w:val="20"/>
+                <w:szCs w:val="20"/>
+                <w:highlight w:val="none"/>
+              </w:rPr>
+            </w:pPr>
+            <w:r>
+              <w:rPr>
+                <w:sz w:val="20"/>
+                <w:szCs w:val="20"/>
+                <w:highlight w:val="none"/>
+              </w:rPr>
+              <w:t xml:space="preserve">True</w:t>
+            </w:r>
+            <w:r>
+              <w:rPr>
+                <w:sz w:val="20"/>
+                <w:szCs w:val="20"/>
+                <w:highlight w:val="none"/>
+              </w:rPr>
+            </w:r>
+          </w:p>
+        </w:tc>
+        <w:tc>
+          <w:tcPr>
+            <w:tcW w:w="1701" w:type="dxa"/>
+            <w:textDirection w:val="lrTb"/>
+            <w:noWrap w:val="false"/>
+          </w:tcPr>
+          <w:p>
+            <w:pPr>
+              <w:rPr>
+                <w:sz w:val="20"/>
+                <w:szCs w:val="20"/>
+                <w:highlight w:val="none"/>
+              </w:rPr>
+            </w:pPr>
+            <w:r>
+              <w:rPr>
+                <w:sz w:val="20"/>
+                <w:szCs w:val="20"/>
+                <w:highlight w:val="none"/>
+              </w:rPr>
+              <w:t xml:space="preserve">False</w:t>
+            </w:r>
+            <w:r>
+              <w:rPr>
+                <w:sz w:val="20"/>
+                <w:szCs w:val="20"/>
+                <w:highlight w:val="none"/>
+              </w:rPr>
+            </w:r>
+          </w:p>
+        </w:tc>
+      </w:tr>
+      <w:tr>
+        <w:trPr/>
+        <w:tc>
+          <w:tcPr>
+            <w:tcW w:w="2976" w:type="dxa"/>
+            <w:vMerge w:val="restart"/>
+            <w:textDirection w:val="lrTb"/>
+            <w:noWrap w:val="false"/>
+          </w:tcPr>
+          <w:p>
+            <w:pPr>
+              <w:jc w:val="right"/>
+              <w:rPr>
+                <w:sz w:val="20"/>
+                <w:szCs w:val="20"/>
+                <w:highlight w:val="none"/>
+              </w:rPr>
+            </w:pPr>
+            <w:r>
+              <w:rPr>
+                <w:sz w:val="20"/>
+                <w:szCs w:val="20"/>
+                <w:highlight w:val="none"/>
+              </w:rPr>
+              <w:t xml:space="preserve">Valor:</w:t>
+            </w:r>
+            <w:r>
+              <w:rPr>
+                <w:sz w:val="20"/>
+                <w:szCs w:val="20"/>
+                <w:highlight w:val="none"/>
+              </w:rPr>
+            </w:r>
+          </w:p>
+        </w:tc>
+        <w:tc>
+          <w:tcPr>
+            <w:gridSpan w:val="6"/>
+            <w:tcW w:w="11622" w:type="dxa"/>
+            <w:vMerge w:val="restart"/>
+            <w:textDirection w:val="lrTb"/>
+            <w:noWrap w:val="false"/>
+          </w:tcPr>
+          <w:p>
+            <w:pPr>
+              <w:rPr>
+                <w:highlight w:val="none"/>
+              </w:rPr>
+            </w:pPr>
+            <w:r>
+              <w:rPr>
+                <w:sz w:val="20"/>
+                <w:szCs w:val="20"/>
+                <w:highlight w:val="none"/>
+              </w:rPr>
+              <w:t xml:space="preserve">W9g/72U1aMe2WVSVE0QkAg==</w:t>
+            </w:r>
+            <w:r>
+              <w:rPr>
+                <w:sz w:val="20"/>
+                <w:szCs w:val="20"/>
+                <w:highlight w:val="none"/>
+              </w:rPr>
+            </w:r>
+            <w:r>
+              <w:rPr>
+                <w:sz w:val="20"/>
+                <w:szCs w:val="20"/>
+                <w:highlight w:val="none"/>
+              </w:rPr>
+            </w:r>
+          </w:p>
+          <w:p>
+            <w:pPr>
+              <w:rPr>
+                <w:sz w:val="20"/>
+                <w:szCs w:val="20"/>
+                <w:highlight w:val="none"/>
+              </w:rPr>
+            </w:pPr>
+            <w:r>
+              <w:rPr>
+                <w:sz w:val="20"/>
+                <w:szCs w:val="20"/>
+                <w:highlight w:val="none"/>
+              </w:rPr>
+            </w:r>
+            <w:r>
+              <w:rPr>
+                <w:sz w:val="20"/>
+                <w:szCs w:val="20"/>
+                <w:highlight w:val="none"/>
+              </w:rPr>
+            </w:r>
+          </w:p>
+        </w:tc>
+      </w:tr>
+      <w:tr>
+        <w:trPr/>
+        <w:tc>
+          <w:tcPr>
+            <w:tcW w:w="2976" w:type="dxa"/>
+            <w:textDirection w:val="lrTb"/>
+            <w:noWrap w:val="false"/>
+          </w:tcPr>
+          <w:p>
+            <w:pPr>
+              <w:rPr>
+                <w:sz w:val="20"/>
+                <w:szCs w:val="20"/>
+                <w:highlight w:val="none"/>
+              </w:rPr>
+            </w:pPr>
+            <w:r>
+              <w:rPr>
+                <w:sz w:val="20"/>
+                <w:szCs w:val="20"/>
+                <w:highlight w:val="none"/>
+              </w:rPr>
+            </w:r>
+            <w:r>
+              <w:rPr>
+                <w:sz w:val="20"/>
+                <w:szCs w:val="20"/>
+                <w:highlight w:val="none"/>
+              </w:rPr>
+              <w:t xml:space="preserve">didomi_token</w:t>
+            </w:r>
+            <w:r>
+              <w:rPr>
+                <w:sz w:val="20"/>
+                <w:szCs w:val="20"/>
+              </w:rPr>
+            </w:r>
+            <w:r>
+              <w:rPr>
+                <w:sz w:val="20"/>
+                <w:szCs w:val="20"/>
+                <w:highlight w:val="none"/>
+              </w:rPr>
+            </w:r>
+            <w:r>
+              <w:rPr>
+                <w:sz w:val="20"/>
+                <w:szCs w:val="20"/>
+                <w:highlight w:val="none"/>
+              </w:rPr>
+            </w:r>
+          </w:p>
+        </w:tc>
+        <w:tc>
+          <w:tcPr>
+            <w:tcW w:w="3685" w:type="dxa"/>
+            <w:textDirection w:val="lrTb"/>
+            <w:noWrap w:val="false"/>
+          </w:tcPr>
+          <w:p>
+            <w:pPr>
+              <w:rPr>
+                <w:highlight w:val="none"/>
+              </w:rPr>
+            </w:pPr>
+            <w:r>
+              <w:rPr>
+                <w:sz w:val="20"/>
+                <w:szCs w:val="20"/>
+                <w:highlight w:val="none"/>
+              </w:rPr>
+            </w:r>
+            <w:r>
+              <w:rPr>
+                <w:sz w:val="20"/>
+                <w:szCs w:val="20"/>
+                <w:highlight w:val="none"/>
+              </w:rPr>
+              <w:t xml:space="preserve">.elpais.com</w:t>
+            </w:r>
+            <w:r>
+              <w:rPr>
+                <w:sz w:val="20"/>
+                <w:szCs w:val="20"/>
+                <w:highlight w:val="none"/>
+              </w:rPr>
+            </w:r>
+            <w:r>
+              <w:rPr>
+                <w:sz w:val="20"/>
+                <w:szCs w:val="20"/>
+                <w:highlight w:val="none"/>
+              </w:rPr>
+            </w:r>
+          </w:p>
+          <w:p>
+            <w:pPr>
+              <w:rPr>
+                <w:sz w:val="20"/>
+                <w:szCs w:val="20"/>
+                <w:highlight w:val="none"/>
+              </w:rPr>
+            </w:pPr>
+            <w:r>
+              <w:rPr>
+                <w:sz w:val="20"/>
+                <w:szCs w:val="20"/>
+                <w:highlight w:val="none"/>
+              </w:rPr>
+            </w:r>
+            <w:r>
+              <w:rPr>
+                <w:sz w:val="20"/>
+                <w:szCs w:val="20"/>
+                <w:highlight w:val="none"/>
+              </w:rPr>
+            </w:r>
+          </w:p>
+        </w:tc>
+        <w:tc>
+          <w:tcPr>
+            <w:tcW w:w="2268" w:type="dxa"/>
+            <w:textDirection w:val="lrTb"/>
+            <w:noWrap w:val="false"/>
+          </w:tcPr>
+          <w:p>
+            <w:pPr>
+              <w:rPr>
+                <w:sz w:val="20"/>
+                <w:szCs w:val="20"/>
+                <w:highlight w:val="none"/>
+              </w:rPr>
+            </w:pPr>
+            <w:r>
+              <w:rPr>
+                <w:sz w:val="20"/>
+                <w:szCs w:val="20"/>
+                <w:highlight w:val="none"/>
+              </w:rPr>
+              <w:t xml:space="preserve">/</w:t>
+            </w:r>
+            <w:r>
+              <w:rPr>
+                <w:sz w:val="20"/>
+                <w:szCs w:val="20"/>
+                <w:highlight w:val="none"/>
+              </w:rPr>
+            </w:r>
+          </w:p>
+        </w:tc>
+        <w:tc>
+          <w:tcPr>
+            <w:tcW w:w="1701" w:type="dxa"/>
+            <w:textDirection w:val="lrTb"/>
+            <w:noWrap w:val="false"/>
+          </w:tcPr>
+          <w:p>
+            <w:pPr>
+              <w:rPr>
+                <w:sz w:val="20"/>
+                <w:szCs w:val="20"/>
+                <w:highlight w:val="none"/>
+              </w:rPr>
+            </w:pPr>
+            <w:r>
+              <w:rPr>
+                <w:sz w:val="20"/>
+                <w:szCs w:val="20"/>
+                <w:highlight w:val="none"/>
+              </w:rPr>
+              <w:t xml:space="preserve">1713810248</w:t>
+            </w:r>
+            <w:r>
+              <w:rPr>
+                <w:sz w:val="20"/>
+                <w:szCs w:val="20"/>
+                <w:highlight w:val="none"/>
+              </w:rPr>
+            </w:r>
+          </w:p>
+        </w:tc>
+        <w:tc>
+          <w:tcPr>
+            <w:tcW w:w="1276" w:type="dxa"/>
+            <w:textDirection w:val="lrTb"/>
+            <w:noWrap w:val="false"/>
+          </w:tcPr>
+          <w:p>
+            <w:pPr>
+              <w:rPr>
+                <w:sz w:val="20"/>
+                <w:szCs w:val="20"/>
+                <w:highlight w:val="none"/>
+              </w:rPr>
+            </w:pPr>
+            <w:r>
+              <w:rPr>
+                <w:sz w:val="20"/>
+                <w:szCs w:val="20"/>
+                <w:highlight w:val="none"/>
+              </w:rPr>
+              <w:t xml:space="preserve">False</w:t>
+            </w:r>
+            <w:r>
+              <w:rPr>
+                <w:sz w:val="20"/>
+                <w:szCs w:val="20"/>
+                <w:highlight w:val="none"/>
+              </w:rPr>
+            </w:r>
+          </w:p>
+        </w:tc>
+        <w:tc>
+          <w:tcPr>
+            <w:tcW w:w="992" w:type="dxa"/>
+            <w:textDirection w:val="lrTb"/>
+            <w:noWrap w:val="false"/>
+          </w:tcPr>
+          <w:p>
+            <w:pPr>
+              <w:rPr>
+                <w:sz w:val="20"/>
+                <w:szCs w:val="20"/>
+                <w:highlight w:val="none"/>
+              </w:rPr>
+            </w:pPr>
+            <w:r>
+              <w:rPr>
+                <w:sz w:val="20"/>
+                <w:szCs w:val="20"/>
+                <w:highlight w:val="none"/>
+              </w:rPr>
+              <w:t xml:space="preserve">False</w:t>
+            </w:r>
+            <w:r>
+              <w:rPr>
+                <w:sz w:val="20"/>
+                <w:szCs w:val="20"/>
+                <w:highlight w:val="none"/>
+              </w:rPr>
+            </w:r>
+          </w:p>
+        </w:tc>
+        <w:tc>
+          <w:tcPr>
+            <w:tcW w:w="1701" w:type="dxa"/>
+            <w:textDirection w:val="lrTb"/>
+            <w:noWrap w:val="false"/>
+          </w:tcPr>
+          <w:p>
+            <w:pPr>
+              <w:rPr>
+                <w:sz w:val="20"/>
+                <w:szCs w:val="20"/>
+                <w:highlight w:val="none"/>
+              </w:rPr>
+            </w:pPr>
+            <w:r>
+              <w:rPr>
+                <w:sz w:val="20"/>
+                <w:szCs w:val="20"/>
+                <w:highlight w:val="none"/>
+              </w:rPr>
+              <w:t xml:space="preserve">False</w:t>
+            </w:r>
+            <w:r>
+              <w:rPr>
+                <w:sz w:val="20"/>
+                <w:szCs w:val="20"/>
+                <w:highlight w:val="none"/>
+              </w:rPr>
+            </w:r>
+          </w:p>
+        </w:tc>
+      </w:tr>
+      <w:tr>
+        <w:trPr/>
+        <w:tc>
+          <w:tcPr>
+            <w:tcW w:w="2976" w:type="dxa"/>
+            <w:vMerge w:val="restart"/>
+            <w:textDirection w:val="lrTb"/>
+            <w:noWrap w:val="false"/>
+          </w:tcPr>
+          <w:p>
+            <w:pPr>
+              <w:jc w:val="right"/>
+              <w:rPr>
+                <w:sz w:val="20"/>
+                <w:szCs w:val="20"/>
+                <w:highlight w:val="none"/>
+              </w:rPr>
+            </w:pPr>
+            <w:r>
+              <w:rPr>
+                <w:sz w:val="20"/>
+                <w:szCs w:val="20"/>
+                <w:highlight w:val="none"/>
+              </w:rPr>
+              <w:t xml:space="preserve">Valor:</w:t>
+            </w:r>
+            <w:r>
+              <w:rPr>
+                <w:sz w:val="20"/>
+                <w:szCs w:val="20"/>
+                <w:highlight w:val="none"/>
+              </w:rPr>
+            </w:r>
+          </w:p>
+        </w:tc>
+        <w:tc>
+          <w:tcPr>
+            <w:gridSpan w:val="6"/>
+            <w:tcW w:w="11622" w:type="dxa"/>
+            <w:vMerge w:val="restart"/>
+            <w:textDirection w:val="lrTb"/>
+            <w:noWrap w:val="false"/>
+          </w:tcPr>
+          <w:p>
+            <w:pPr>
+              <w:rPr>
+                <w:highlight w:val="none"/>
+              </w:rPr>
+            </w:pPr>
+            <w:r>
+              <w:rPr>
+                <w:sz w:val="20"/>
+                <w:szCs w:val="20"/>
+                <w:highlight w:val="none"/>
+              </w:rPr>
+              <w:t xml:space="preserve">eyJ1c2VyX2lkIjoiMThiNThhMTQtZDg1ZC02OTczLTkxNGQtZmYxNTdlM2RiYTVjIiwiY3JlYXRlZCI6IjIwMjMtMTAtMjJUMTg6MjQ6MDguMTYxWiIsInVwZGF0ZWQiOiIyMDIzLTEwLTIyVDE4OjI0OjA4LjE2MVoiLCJ2ZXJzaW9uIjpudWxsfQ==</w:t>
+            </w:r>
+            <w:r>
+              <w:rPr>
+                <w:sz w:val="20"/>
+                <w:szCs w:val="20"/>
+                <w:highlight w:val="none"/>
+              </w:rPr>
+            </w:r>
+            <w:r>
+              <w:rPr>
+                <w:sz w:val="20"/>
+                <w:szCs w:val="20"/>
+                <w:highlight w:val="none"/>
+              </w:rPr>
+            </w:r>
+          </w:p>
+          <w:p>
+            <w:pPr>
+              <w:rPr>
+                <w:sz w:val="20"/>
+                <w:szCs w:val="20"/>
+                <w:highlight w:val="none"/>
+              </w:rPr>
+            </w:pPr>
+            <w:r>
+              <w:rPr>
+                <w:sz w:val="20"/>
+                <w:szCs w:val="20"/>
+                <w:highlight w:val="none"/>
+              </w:rPr>
+            </w:r>
+            <w:r>
+              <w:rPr>
+                <w:sz w:val="20"/>
+                <w:szCs w:val="20"/>
+                <w:highlight w:val="none"/>
+              </w:rPr>
+            </w:r>
+          </w:p>
+        </w:tc>
+      </w:tr>
+      <w:tr>
+        <w:trPr/>
+        <w:tc>
+          <w:tcPr>
+            <w:tcW w:w="2976" w:type="dxa"/>
+            <w:textDirection w:val="lrTb"/>
+            <w:noWrap w:val="false"/>
+          </w:tcPr>
+          <w:p>
+            <w:pPr>
+              <w:rPr>
+                <w:sz w:val="20"/>
+                <w:szCs w:val="20"/>
+                <w:highlight w:val="none"/>
+              </w:rPr>
+            </w:pPr>
+            <w:r>
+              <w:rPr>
+                <w:sz w:val="20"/>
+                <w:szCs w:val="20"/>
+                <w:highlight w:val="none"/>
+              </w:rPr>
+            </w:r>
+            <w:r>
+              <w:rPr>
+                <w:sz w:val="20"/>
+                <w:szCs w:val="20"/>
+                <w:highlight w:val="none"/>
+              </w:rPr>
+              <w:t xml:space="preserve">cmpyoutubeConsent</w:t>
+            </w:r>
+            <w:r>
+              <w:rPr>
+                <w:sz w:val="20"/>
+                <w:szCs w:val="20"/>
+              </w:rPr>
+            </w:r>
+            <w:r>
+              <w:rPr>
+                <w:sz w:val="20"/>
+                <w:szCs w:val="20"/>
+                <w:highlight w:val="none"/>
+              </w:rPr>
+            </w:r>
+            <w:r>
+              <w:rPr>
+                <w:sz w:val="20"/>
+                <w:szCs w:val="20"/>
+                <w:highlight w:val="none"/>
+              </w:rPr>
+            </w:r>
+          </w:p>
+        </w:tc>
+        <w:tc>
+          <w:tcPr>
+            <w:tcW w:w="3685" w:type="dxa"/>
+            <w:textDirection w:val="lrTb"/>
+            <w:noWrap w:val="false"/>
+          </w:tcPr>
+          <w:p>
+            <w:pPr>
+              <w:rPr>
+                <w:highlight w:val="none"/>
+              </w:rPr>
+            </w:pPr>
+            <w:r>
+              <w:rPr>
+                <w:sz w:val="20"/>
+                <w:szCs w:val="20"/>
+                <w:highlight w:val="none"/>
+              </w:rPr>
+            </w:r>
+            <w:r>
+              <w:rPr>
+                <w:sz w:val="20"/>
+                <w:szCs w:val="20"/>
+                <w:highlight w:val="none"/>
+              </w:rPr>
+              <w:t xml:space="preserve">elpais.com</w:t>
+            </w:r>
+            <w:r>
+              <w:rPr>
+                <w:sz w:val="20"/>
+                <w:szCs w:val="20"/>
+                <w:highlight w:val="none"/>
+              </w:rPr>
+            </w:r>
+            <w:r>
+              <w:rPr>
+                <w:sz w:val="20"/>
+                <w:szCs w:val="20"/>
+                <w:highlight w:val="none"/>
+              </w:rPr>
+            </w:r>
+          </w:p>
+          <w:p>
+            <w:pPr>
+              <w:rPr>
+                <w:sz w:val="20"/>
+                <w:szCs w:val="20"/>
+                <w:highlight w:val="none"/>
+              </w:rPr>
+            </w:pPr>
+            <w:r>
+              <w:rPr>
+                <w:sz w:val="20"/>
+                <w:szCs w:val="20"/>
+                <w:highlight w:val="none"/>
+              </w:rPr>
+            </w:r>
+            <w:r>
+              <w:rPr>
+                <w:sz w:val="20"/>
+                <w:szCs w:val="20"/>
+                <w:highlight w:val="none"/>
+              </w:rPr>
+            </w:r>
+          </w:p>
+        </w:tc>
+        <w:tc>
+          <w:tcPr>
+            <w:tcW w:w="2268" w:type="dxa"/>
+            <w:textDirection w:val="lrTb"/>
+            <w:noWrap w:val="false"/>
+          </w:tcPr>
+          <w:p>
+            <w:pPr>
+              <w:rPr>
+                <w:sz w:val="20"/>
+                <w:szCs w:val="20"/>
+                <w:highlight w:val="none"/>
+              </w:rPr>
+            </w:pPr>
+            <w:r>
+              <w:rPr>
+                <w:sz w:val="20"/>
+                <w:szCs w:val="20"/>
+                <w:highlight w:val="none"/>
+              </w:rPr>
+              <w:t xml:space="preserve">/</w:t>
+            </w:r>
+            <w:r>
+              <w:rPr>
+                <w:sz w:val="20"/>
+                <w:szCs w:val="20"/>
+                <w:highlight w:val="none"/>
+              </w:rPr>
+            </w:r>
+          </w:p>
+        </w:tc>
+        <w:tc>
+          <w:tcPr>
+            <w:tcW w:w="1701" w:type="dxa"/>
+            <w:textDirection w:val="lrTb"/>
+            <w:noWrap w:val="false"/>
+          </w:tcPr>
+          <w:p>
+            <w:pPr>
+              <w:rPr>
+                <w:sz w:val="20"/>
+                <w:szCs w:val="20"/>
+                <w:highlight w:val="none"/>
+              </w:rPr>
+            </w:pPr>
+            <w:r>
+              <w:rPr>
+                <w:sz w:val="20"/>
+                <w:szCs w:val="20"/>
+                <w:highlight w:val="none"/>
+              </w:rPr>
+              <w:t xml:space="preserve">1729535048</w:t>
+            </w:r>
+            <w:r>
+              <w:rPr>
+                <w:sz w:val="20"/>
+                <w:szCs w:val="20"/>
+                <w:highlight w:val="none"/>
+              </w:rPr>
+            </w:r>
+          </w:p>
+        </w:tc>
+        <w:tc>
+          <w:tcPr>
+            <w:tcW w:w="1276" w:type="dxa"/>
+            <w:textDirection w:val="lrTb"/>
+            <w:noWrap w:val="false"/>
+          </w:tcPr>
+          <w:p>
+            <w:pPr>
+              <w:rPr>
+                <w:sz w:val="20"/>
+                <w:szCs w:val="20"/>
+                <w:highlight w:val="none"/>
+              </w:rPr>
+            </w:pPr>
+            <w:r>
+              <w:rPr>
+                <w:sz w:val="20"/>
+                <w:szCs w:val="20"/>
+                <w:highlight w:val="none"/>
+              </w:rPr>
+              <w:t xml:space="preserve">False</w:t>
+            </w:r>
+            <w:r>
+              <w:rPr>
+                <w:sz w:val="20"/>
+                <w:szCs w:val="20"/>
+                <w:highlight w:val="none"/>
+              </w:rPr>
+            </w:r>
+          </w:p>
+        </w:tc>
+        <w:tc>
+          <w:tcPr>
+            <w:tcW w:w="992" w:type="dxa"/>
+            <w:textDirection w:val="lrTb"/>
+            <w:noWrap w:val="false"/>
+          </w:tcPr>
+          <w:p>
+            <w:pPr>
+              <w:rPr>
+                <w:sz w:val="20"/>
+                <w:szCs w:val="20"/>
+                <w:highlight w:val="none"/>
+              </w:rPr>
+            </w:pPr>
+            <w:r>
+              <w:rPr>
+                <w:sz w:val="20"/>
+                <w:szCs w:val="20"/>
+                <w:highlight w:val="none"/>
+              </w:rPr>
+              <w:t xml:space="preserve">False</w:t>
+            </w:r>
+            <w:r>
+              <w:rPr>
+                <w:sz w:val="20"/>
+                <w:szCs w:val="20"/>
+                <w:highlight w:val="none"/>
+              </w:rPr>
+            </w:r>
+          </w:p>
+        </w:tc>
+        <w:tc>
+          <w:tcPr>
+            <w:tcW w:w="1701" w:type="dxa"/>
+            <w:textDirection w:val="lrTb"/>
+            <w:noWrap w:val="false"/>
+          </w:tcPr>
+          <w:p>
+            <w:pPr>
+              <w:rPr>
+                <w:sz w:val="20"/>
+                <w:szCs w:val="20"/>
+                <w:highlight w:val="none"/>
+              </w:rPr>
+            </w:pPr>
+            <w:r>
+              <w:rPr>
+                <w:sz w:val="20"/>
+                <w:szCs w:val="20"/>
+                <w:highlight w:val="none"/>
+              </w:rPr>
+              <w:t xml:space="preserve">False</w:t>
+            </w:r>
+            <w:r>
+              <w:rPr>
+                <w:sz w:val="20"/>
+                <w:szCs w:val="20"/>
+                <w:highlight w:val="none"/>
+              </w:rPr>
+            </w:r>
+          </w:p>
+        </w:tc>
+      </w:tr>
+      <w:tr>
+        <w:trPr/>
+        <w:tc>
+          <w:tcPr>
+            <w:tcW w:w="2976" w:type="dxa"/>
+            <w:vMerge w:val="restart"/>
+            <w:textDirection w:val="lrTb"/>
+            <w:noWrap w:val="false"/>
+          </w:tcPr>
+          <w:p>
+            <w:pPr>
+              <w:jc w:val="right"/>
+              <w:rPr>
+                <w:sz w:val="20"/>
+                <w:szCs w:val="20"/>
+                <w:highlight w:val="none"/>
+              </w:rPr>
+            </w:pPr>
+            <w:r>
+              <w:rPr>
+                <w:sz w:val="20"/>
+                <w:szCs w:val="20"/>
+                <w:highlight w:val="none"/>
+              </w:rPr>
+              <w:t xml:space="preserve">Valor:</w:t>
+            </w:r>
+            <w:r>
+              <w:rPr>
+                <w:sz w:val="20"/>
+                <w:szCs w:val="20"/>
+                <w:highlight w:val="none"/>
+              </w:rPr>
+            </w:r>
+          </w:p>
+        </w:tc>
+        <w:tc>
+          <w:tcPr>
+            <w:gridSpan w:val="6"/>
+            <w:tcW w:w="11622" w:type="dxa"/>
+            <w:vMerge w:val="restart"/>
+            <w:textDirection w:val="lrTb"/>
+            <w:noWrap w:val="false"/>
+          </w:tcPr>
+          <w:p>
+            <w:pPr>
+              <w:rPr>
+                <w:highlight w:val="none"/>
+              </w:rPr>
+            </w:pPr>
+            <w:r>
+              <w:rPr>
+                <w:sz w:val="20"/>
+                <w:szCs w:val="20"/>
+                <w:highlight w:val="none"/>
+              </w:rPr>
+              <w:t xml:space="preserve">false</w:t>
+            </w:r>
+            <w:r>
+              <w:rPr>
+                <w:sz w:val="20"/>
+                <w:szCs w:val="20"/>
+                <w:highlight w:val="none"/>
+              </w:rPr>
+            </w:r>
+            <w:r>
+              <w:rPr>
+                <w:sz w:val="20"/>
+                <w:szCs w:val="20"/>
+                <w:highlight w:val="none"/>
+              </w:rPr>
+            </w:r>
+          </w:p>
+          <w:p>
+            <w:pPr>
+              <w:rPr>
+                <w:sz w:val="20"/>
+                <w:szCs w:val="20"/>
+                <w:highlight w:val="none"/>
+              </w:rPr>
+            </w:pPr>
+            <w:r>
+              <w:rPr>
+                <w:sz w:val="20"/>
+                <w:szCs w:val="20"/>
+                <w:highlight w:val="none"/>
+              </w:rPr>
+            </w:r>
+            <w:r>
+              <w:rPr>
+                <w:sz w:val="20"/>
+                <w:szCs w:val="20"/>
+                <w:highlight w:val="none"/>
+              </w:rPr>
+            </w:r>
+          </w:p>
+        </w:tc>
+      </w:tr>
+      <w:tr>
+        <w:trPr/>
+        <w:tc>
+          <w:tcPr>
+            <w:tcW w:w="2976" w:type="dxa"/>
+            <w:textDirection w:val="lrTb"/>
+            <w:noWrap w:val="false"/>
+          </w:tcPr>
+          <w:p>
+            <w:pPr>
+              <w:rPr>
+                <w:sz w:val="20"/>
+                <w:szCs w:val="20"/>
+                <w:highlight w:val="none"/>
+              </w:rPr>
+            </w:pPr>
+            <w:r>
+              <w:rPr>
+                <w:sz w:val="20"/>
+                <w:szCs w:val="20"/>
+                <w:highlight w:val="none"/>
+              </w:rPr>
+            </w:r>
+            <w:r>
+              <w:rPr>
+                <w:sz w:val="20"/>
+                <w:szCs w:val="20"/>
+                <w:highlight w:val="none"/>
+              </w:rPr>
+              <w:t xml:space="preserve">cmp573Consent</w:t>
+            </w:r>
+            <w:r>
+              <w:rPr>
+                <w:sz w:val="20"/>
+                <w:szCs w:val="20"/>
+              </w:rPr>
+            </w:r>
+            <w:r>
+              <w:rPr>
+                <w:sz w:val="20"/>
+                <w:szCs w:val="20"/>
+                <w:highlight w:val="none"/>
+              </w:rPr>
+            </w:r>
+            <w:r>
+              <w:rPr>
+                <w:sz w:val="20"/>
+                <w:szCs w:val="20"/>
+                <w:highlight w:val="none"/>
+              </w:rPr>
+            </w:r>
+          </w:p>
+        </w:tc>
+        <w:tc>
+          <w:tcPr>
+            <w:tcW w:w="3685" w:type="dxa"/>
+            <w:textDirection w:val="lrTb"/>
+            <w:noWrap w:val="false"/>
+          </w:tcPr>
+          <w:p>
+            <w:pPr>
+              <w:rPr>
+                <w:highlight w:val="none"/>
+              </w:rPr>
+            </w:pPr>
+            <w:r>
+              <w:rPr>
+                <w:sz w:val="20"/>
+                <w:szCs w:val="20"/>
+                <w:highlight w:val="none"/>
+              </w:rPr>
+            </w:r>
+            <w:r>
+              <w:rPr>
+                <w:sz w:val="20"/>
+                <w:szCs w:val="20"/>
+                <w:highlight w:val="none"/>
+              </w:rPr>
+              <w:t xml:space="preserve">elpais.com</w:t>
+            </w:r>
+            <w:r>
+              <w:rPr>
+                <w:sz w:val="20"/>
+                <w:szCs w:val="20"/>
+                <w:highlight w:val="none"/>
+              </w:rPr>
+            </w:r>
+            <w:r>
+              <w:rPr>
+                <w:sz w:val="20"/>
+                <w:szCs w:val="20"/>
+                <w:highlight w:val="none"/>
+              </w:rPr>
+            </w:r>
+          </w:p>
+          <w:p>
+            <w:pPr>
+              <w:rPr>
+                <w:sz w:val="20"/>
+                <w:szCs w:val="20"/>
+                <w:highlight w:val="none"/>
+              </w:rPr>
+            </w:pPr>
+            <w:r>
+              <w:rPr>
+                <w:sz w:val="20"/>
+                <w:szCs w:val="20"/>
+                <w:highlight w:val="none"/>
+              </w:rPr>
+            </w:r>
+            <w:r>
+              <w:rPr>
+                <w:sz w:val="20"/>
+                <w:szCs w:val="20"/>
+                <w:highlight w:val="none"/>
+              </w:rPr>
+            </w:r>
+          </w:p>
+        </w:tc>
+        <w:tc>
+          <w:tcPr>
+            <w:tcW w:w="2268" w:type="dxa"/>
+            <w:textDirection w:val="lrTb"/>
+            <w:noWrap w:val="false"/>
+          </w:tcPr>
+          <w:p>
+            <w:pPr>
+              <w:rPr>
+                <w:sz w:val="20"/>
+                <w:szCs w:val="20"/>
+                <w:highlight w:val="none"/>
+              </w:rPr>
+            </w:pPr>
+            <w:r>
+              <w:rPr>
+                <w:sz w:val="20"/>
+                <w:szCs w:val="20"/>
+                <w:highlight w:val="none"/>
+              </w:rPr>
+              <w:t xml:space="preserve">/</w:t>
+            </w:r>
+            <w:r>
+              <w:rPr>
+                <w:sz w:val="20"/>
+                <w:szCs w:val="20"/>
+                <w:highlight w:val="none"/>
+              </w:rPr>
+            </w:r>
+          </w:p>
+        </w:tc>
+        <w:tc>
+          <w:tcPr>
+            <w:tcW w:w="1701" w:type="dxa"/>
+            <w:textDirection w:val="lrTb"/>
+            <w:noWrap w:val="false"/>
+          </w:tcPr>
+          <w:p>
+            <w:pPr>
+              <w:rPr>
+                <w:sz w:val="20"/>
+                <w:szCs w:val="20"/>
+                <w:highlight w:val="none"/>
+              </w:rPr>
+            </w:pPr>
+            <w:r>
+              <w:rPr>
+                <w:sz w:val="20"/>
+                <w:szCs w:val="20"/>
+                <w:highlight w:val="none"/>
+              </w:rPr>
+              <w:t xml:space="preserve">1729535048</w:t>
+            </w:r>
+            <w:r>
+              <w:rPr>
+                <w:sz w:val="20"/>
+                <w:szCs w:val="20"/>
+                <w:highlight w:val="none"/>
+              </w:rPr>
+            </w:r>
+          </w:p>
+        </w:tc>
+        <w:tc>
+          <w:tcPr>
+            <w:tcW w:w="1276" w:type="dxa"/>
+            <w:textDirection w:val="lrTb"/>
+            <w:noWrap w:val="false"/>
+          </w:tcPr>
+          <w:p>
+            <w:pPr>
+              <w:rPr>
+                <w:sz w:val="20"/>
+                <w:szCs w:val="20"/>
+                <w:highlight w:val="none"/>
+              </w:rPr>
+            </w:pPr>
+            <w:r>
+              <w:rPr>
+                <w:sz w:val="20"/>
+                <w:szCs w:val="20"/>
+                <w:highlight w:val="none"/>
+              </w:rPr>
+              <w:t xml:space="preserve">False</w:t>
+            </w:r>
+            <w:r>
+              <w:rPr>
+                <w:sz w:val="20"/>
+                <w:szCs w:val="20"/>
+                <w:highlight w:val="none"/>
+              </w:rPr>
+            </w:r>
+          </w:p>
+        </w:tc>
+        <w:tc>
+          <w:tcPr>
+            <w:tcW w:w="992" w:type="dxa"/>
+            <w:textDirection w:val="lrTb"/>
+            <w:noWrap w:val="false"/>
+          </w:tcPr>
+          <w:p>
+            <w:pPr>
+              <w:rPr>
+                <w:sz w:val="20"/>
+                <w:szCs w:val="20"/>
+                <w:highlight w:val="none"/>
+              </w:rPr>
+            </w:pPr>
+            <w:r>
+              <w:rPr>
+                <w:sz w:val="20"/>
+                <w:szCs w:val="20"/>
+                <w:highlight w:val="none"/>
+              </w:rPr>
+              <w:t xml:space="preserve">False</w:t>
+            </w:r>
+            <w:r>
+              <w:rPr>
+                <w:sz w:val="20"/>
+                <w:szCs w:val="20"/>
+                <w:highlight w:val="none"/>
+              </w:rPr>
+            </w:r>
+          </w:p>
+        </w:tc>
+        <w:tc>
+          <w:tcPr>
+            <w:tcW w:w="1701" w:type="dxa"/>
+            <w:textDirection w:val="lrTb"/>
+            <w:noWrap w:val="false"/>
+          </w:tcPr>
+          <w:p>
+            <w:pPr>
+              <w:rPr>
+                <w:sz w:val="20"/>
+                <w:szCs w:val="20"/>
+                <w:highlight w:val="none"/>
+              </w:rPr>
+            </w:pPr>
+            <w:r>
+              <w:rPr>
+                <w:sz w:val="20"/>
+                <w:szCs w:val="20"/>
+                <w:highlight w:val="none"/>
+              </w:rPr>
+              <w:t xml:space="preserve">False</w:t>
+            </w:r>
+            <w:r>
+              <w:rPr>
+                <w:sz w:val="20"/>
+                <w:szCs w:val="20"/>
+                <w:highlight w:val="none"/>
+              </w:rPr>
+            </w:r>
+          </w:p>
+        </w:tc>
+      </w:tr>
+      <w:tr>
+        <w:trPr/>
+        <w:tc>
+          <w:tcPr>
+            <w:tcW w:w="2976" w:type="dxa"/>
+            <w:vMerge w:val="restart"/>
+            <w:textDirection w:val="lrTb"/>
+            <w:noWrap w:val="false"/>
+          </w:tcPr>
+          <w:p>
+            <w:pPr>
+              <w:jc w:val="right"/>
+              <w:rPr>
+                <w:sz w:val="20"/>
+                <w:szCs w:val="20"/>
+                <w:highlight w:val="none"/>
+              </w:rPr>
+            </w:pPr>
+            <w:r>
+              <w:rPr>
+                <w:sz w:val="20"/>
+                <w:szCs w:val="20"/>
+                <w:highlight w:val="none"/>
+              </w:rPr>
+              <w:t xml:space="preserve">Valor:</w:t>
+            </w:r>
+            <w:r>
+              <w:rPr>
+                <w:sz w:val="20"/>
+                <w:szCs w:val="20"/>
+                <w:highlight w:val="none"/>
+              </w:rPr>
+            </w:r>
+          </w:p>
+        </w:tc>
+        <w:tc>
+          <w:tcPr>
+            <w:gridSpan w:val="6"/>
+            <w:tcW w:w="11622" w:type="dxa"/>
+            <w:vMerge w:val="restart"/>
+            <w:textDirection w:val="lrTb"/>
+            <w:noWrap w:val="false"/>
+          </w:tcPr>
+          <w:p>
+            <w:pPr>
+              <w:rPr>
+                <w:highlight w:val="none"/>
+              </w:rPr>
+            </w:pPr>
+            <w:r>
+              <w:rPr>
+                <w:sz w:val="20"/>
+                <w:szCs w:val="20"/>
+                <w:highlight w:val="none"/>
+              </w:rPr>
+              <w:t xml:space="preserve">false</w:t>
+            </w:r>
+            <w:r>
+              <w:rPr>
+                <w:sz w:val="20"/>
+                <w:szCs w:val="20"/>
+                <w:highlight w:val="none"/>
+              </w:rPr>
+            </w:r>
+            <w:r>
+              <w:rPr>
+                <w:sz w:val="20"/>
+                <w:szCs w:val="20"/>
+                <w:highlight w:val="none"/>
+              </w:rPr>
+            </w:r>
+          </w:p>
+          <w:p>
+            <w:pPr>
+              <w:rPr>
+                <w:sz w:val="20"/>
+                <w:szCs w:val="20"/>
+                <w:highlight w:val="none"/>
+              </w:rPr>
+            </w:pPr>
+            <w:r>
+              <w:rPr>
+                <w:sz w:val="20"/>
+                <w:szCs w:val="20"/>
+                <w:highlight w:val="none"/>
+              </w:rPr>
+            </w:r>
+            <w:r>
+              <w:rPr>
+                <w:sz w:val="20"/>
+                <w:szCs w:val="20"/>
+                <w:highlight w:val="none"/>
+              </w:rPr>
+            </w:r>
+          </w:p>
+        </w:tc>
+      </w:tr>
+      <w:tr>
+        <w:trPr/>
+        <w:tc>
+          <w:tcPr>
+            <w:tcW w:w="2976" w:type="dxa"/>
+            <w:textDirection w:val="lrTb"/>
+            <w:noWrap w:val="false"/>
+          </w:tcPr>
+          <w:p>
+            <w:pPr>
+              <w:rPr>
+                <w:sz w:val="20"/>
+                <w:szCs w:val="20"/>
+                <w:highlight w:val="none"/>
+              </w:rPr>
+            </w:pPr>
+            <w:r>
+              <w:rPr>
+                <w:sz w:val="20"/>
+                <w:szCs w:val="20"/>
+                <w:highlight w:val="none"/>
+              </w:rPr>
+            </w:r>
+            <w:r>
+              <w:rPr>
+                <w:sz w:val="20"/>
+                <w:szCs w:val="20"/>
+                <w:highlight w:val="none"/>
+              </w:rPr>
+              <w:t xml:space="preserve">at_check</w:t>
+            </w:r>
+            <w:r>
+              <w:rPr>
+                <w:sz w:val="20"/>
+                <w:szCs w:val="20"/>
+              </w:rPr>
+            </w:r>
+            <w:r>
+              <w:rPr>
+                <w:sz w:val="20"/>
+                <w:szCs w:val="20"/>
+                <w:highlight w:val="none"/>
+              </w:rPr>
+            </w:r>
+            <w:r>
+              <w:rPr>
+                <w:sz w:val="20"/>
+                <w:szCs w:val="20"/>
+                <w:highlight w:val="none"/>
+              </w:rPr>
+            </w:r>
+          </w:p>
+        </w:tc>
+        <w:tc>
+          <w:tcPr>
+            <w:tcW w:w="3685" w:type="dxa"/>
+            <w:textDirection w:val="lrTb"/>
+            <w:noWrap w:val="false"/>
+          </w:tcPr>
+          <w:p>
+            <w:pPr>
+              <w:rPr>
+                <w:highlight w:val="none"/>
+              </w:rPr>
+            </w:pPr>
+            <w:r>
+              <w:rPr>
+                <w:sz w:val="20"/>
+                <w:szCs w:val="20"/>
+                <w:highlight w:val="none"/>
+              </w:rPr>
+            </w:r>
+            <w:r>
+              <w:rPr>
+                <w:sz w:val="20"/>
+                <w:szCs w:val="20"/>
+                <w:highlight w:val="none"/>
+              </w:rPr>
+              <w:t xml:space="preserve">.elpais.com</w:t>
+            </w:r>
+            <w:r>
+              <w:rPr>
+                <w:sz w:val="20"/>
+                <w:szCs w:val="20"/>
+                <w:highlight w:val="none"/>
+              </w:rPr>
+            </w:r>
+            <w:r>
+              <w:rPr>
+                <w:sz w:val="20"/>
+                <w:szCs w:val="20"/>
+                <w:highlight w:val="none"/>
+              </w:rPr>
+            </w:r>
+          </w:p>
+          <w:p>
+            <w:pPr>
+              <w:rPr>
+                <w:sz w:val="20"/>
+                <w:szCs w:val="20"/>
+                <w:highlight w:val="none"/>
+              </w:rPr>
+            </w:pPr>
+            <w:r>
+              <w:rPr>
+                <w:sz w:val="20"/>
+                <w:szCs w:val="20"/>
+                <w:highlight w:val="none"/>
+              </w:rPr>
+            </w:r>
+            <w:r>
+              <w:rPr>
+                <w:sz w:val="20"/>
+                <w:szCs w:val="20"/>
+                <w:highlight w:val="none"/>
+              </w:rPr>
+            </w:r>
+          </w:p>
+        </w:tc>
+        <w:tc>
+          <w:tcPr>
+            <w:tcW w:w="2268" w:type="dxa"/>
+            <w:textDirection w:val="lrTb"/>
+            <w:noWrap w:val="false"/>
+          </w:tcPr>
+          <w:p>
+            <w:pPr>
+              <w:rPr>
+                <w:sz w:val="20"/>
+                <w:szCs w:val="20"/>
+                <w:highlight w:val="none"/>
+              </w:rPr>
+            </w:pPr>
+            <w:r>
+              <w:rPr>
+                <w:sz w:val="20"/>
+                <w:szCs w:val="20"/>
+                <w:highlight w:val="none"/>
+              </w:rPr>
+              <w:t xml:space="preserve">/</w:t>
+            </w:r>
+            <w:r>
+              <w:rPr>
+                <w:sz w:val="20"/>
+                <w:szCs w:val="20"/>
+                <w:highlight w:val="none"/>
+              </w:rPr>
+            </w:r>
+          </w:p>
+        </w:tc>
+        <w:tc>
+          <w:tcPr>
+            <w:tcW w:w="1701" w:type="dxa"/>
+            <w:textDirection w:val="lrTb"/>
+            <w:noWrap w:val="false"/>
+          </w:tcPr>
+          <w:p>
+            <w:pPr>
+              <w:rPr>
+                <w:sz w:val="20"/>
+                <w:szCs w:val="20"/>
+                <w:highlight w:val="none"/>
+              </w:rPr>
+            </w:pPr>
+            <w:r>
+              <w:rPr>
+                <w:sz w:val="20"/>
+                <w:szCs w:val="20"/>
+                <w:highlight w:val="none"/>
+              </w:rPr>
+              <w:t xml:space="preserve">-1</w:t>
+            </w:r>
+            <w:r>
+              <w:rPr>
+                <w:sz w:val="20"/>
+                <w:szCs w:val="20"/>
+                <w:highlight w:val="none"/>
+              </w:rPr>
+            </w:r>
+          </w:p>
+        </w:tc>
+        <w:tc>
+          <w:tcPr>
+            <w:tcW w:w="1276" w:type="dxa"/>
+            <w:textDirection w:val="lrTb"/>
+            <w:noWrap w:val="false"/>
+          </w:tcPr>
+          <w:p>
+            <w:pPr>
+              <w:rPr>
+                <w:sz w:val="20"/>
+                <w:szCs w:val="20"/>
+                <w:highlight w:val="none"/>
+              </w:rPr>
+            </w:pPr>
+            <w:r>
+              <w:rPr>
+                <w:sz w:val="20"/>
+                <w:szCs w:val="20"/>
+                <w:highlight w:val="none"/>
+              </w:rPr>
+              <w:t xml:space="preserve">False</w:t>
+            </w:r>
+            <w:r>
+              <w:rPr>
+                <w:sz w:val="20"/>
+                <w:szCs w:val="20"/>
+                <w:highlight w:val="none"/>
+              </w:rPr>
+            </w:r>
+          </w:p>
+        </w:tc>
+        <w:tc>
+          <w:tcPr>
+            <w:tcW w:w="992" w:type="dxa"/>
+            <w:textDirection w:val="lrTb"/>
+            <w:noWrap w:val="false"/>
+          </w:tcPr>
+          <w:p>
+            <w:pPr>
+              <w:rPr>
+                <w:sz w:val="20"/>
+                <w:szCs w:val="20"/>
+                <w:highlight w:val="none"/>
+              </w:rPr>
+            </w:pPr>
+            <w:r>
+              <w:rPr>
+                <w:sz w:val="20"/>
+                <w:szCs w:val="20"/>
+                <w:highlight w:val="none"/>
+              </w:rPr>
+              <w:t xml:space="preserve">False</w:t>
+            </w:r>
+            <w:r>
+              <w:rPr>
+                <w:sz w:val="20"/>
+                <w:szCs w:val="20"/>
+                <w:highlight w:val="none"/>
+              </w:rPr>
+            </w:r>
+          </w:p>
+        </w:tc>
+        <w:tc>
+          <w:tcPr>
+            <w:tcW w:w="1701" w:type="dxa"/>
+            <w:textDirection w:val="lrTb"/>
+            <w:noWrap w:val="false"/>
+          </w:tcPr>
+          <w:p>
+            <w:pPr>
+              <w:rPr>
+                <w:sz w:val="20"/>
+                <w:szCs w:val="20"/>
+                <w:highlight w:val="none"/>
+              </w:rPr>
+            </w:pPr>
+            <w:r>
+              <w:rPr>
+                <w:sz w:val="20"/>
+                <w:szCs w:val="20"/>
+                <w:highlight w:val="none"/>
+              </w:rPr>
+              <w:t xml:space="preserve">True</w:t>
+            </w:r>
+            <w:r>
+              <w:rPr>
+                <w:sz w:val="20"/>
+                <w:szCs w:val="20"/>
+                <w:highlight w:val="none"/>
+              </w:rPr>
+            </w:r>
+          </w:p>
+        </w:tc>
+      </w:tr>
+      <w:tr>
+        <w:trPr/>
+        <w:tc>
+          <w:tcPr>
+            <w:tcW w:w="2976" w:type="dxa"/>
+            <w:vMerge w:val="restart"/>
+            <w:textDirection w:val="lrTb"/>
+            <w:noWrap w:val="false"/>
+          </w:tcPr>
+          <w:p>
+            <w:pPr>
+              <w:jc w:val="right"/>
+              <w:rPr>
+                <w:sz w:val="20"/>
+                <w:szCs w:val="20"/>
+                <w:highlight w:val="none"/>
+              </w:rPr>
+            </w:pPr>
+            <w:r>
+              <w:rPr>
+                <w:sz w:val="20"/>
+                <w:szCs w:val="20"/>
+                <w:highlight w:val="none"/>
+              </w:rPr>
+              <w:t xml:space="preserve">Valor:</w:t>
+            </w:r>
+            <w:r>
+              <w:rPr>
+                <w:sz w:val="20"/>
+                <w:szCs w:val="20"/>
+                <w:highlight w:val="none"/>
+              </w:rPr>
+            </w:r>
+          </w:p>
+        </w:tc>
+        <w:tc>
+          <w:tcPr>
+            <w:gridSpan w:val="6"/>
+            <w:tcW w:w="11622" w:type="dxa"/>
+            <w:vMerge w:val="restart"/>
+            <w:textDirection w:val="lrTb"/>
+            <w:noWrap w:val="false"/>
+          </w:tcPr>
+          <w:p>
+            <w:pPr>
+              <w:rPr>
+                <w:highlight w:val="none"/>
+              </w:rPr>
+            </w:pPr>
+            <w:r>
+              <w:rPr>
+                <w:sz w:val="20"/>
+                <w:szCs w:val="20"/>
+                <w:highlight w:val="none"/>
+              </w:rPr>
+              <w:t xml:space="preserve">true</w:t>
+            </w:r>
+            <w:r>
+              <w:rPr>
+                <w:sz w:val="20"/>
+                <w:szCs w:val="20"/>
+                <w:highlight w:val="none"/>
+              </w:rPr>
+            </w:r>
+            <w:r>
+              <w:rPr>
+                <w:sz w:val="20"/>
+                <w:szCs w:val="20"/>
+                <w:highlight w:val="none"/>
+              </w:rPr>
+            </w:r>
+          </w:p>
+          <w:p>
+            <w:pPr>
+              <w:rPr>
+                <w:sz w:val="20"/>
+                <w:szCs w:val="20"/>
+                <w:highlight w:val="none"/>
+              </w:rPr>
+            </w:pPr>
+            <w:r>
+              <w:rPr>
+                <w:sz w:val="20"/>
+                <w:szCs w:val="20"/>
+                <w:highlight w:val="none"/>
+              </w:rPr>
+            </w:r>
+            <w:r>
+              <w:rPr>
+                <w:sz w:val="20"/>
+                <w:szCs w:val="20"/>
+                <w:highlight w:val="none"/>
+              </w:rPr>
+            </w:r>
+          </w:p>
+        </w:tc>
+      </w:tr>
+      <w:tr>
+        <w:trPr/>
+        <w:tc>
+          <w:tcPr>
+            <w:tcW w:w="2976" w:type="dxa"/>
+            <w:textDirection w:val="lrTb"/>
+            <w:noWrap w:val="false"/>
+          </w:tcPr>
+          <w:p>
+            <w:pPr>
+              <w:rPr>
+                <w:sz w:val="20"/>
+                <w:szCs w:val="20"/>
+                <w:highlight w:val="none"/>
+              </w:rPr>
+            </w:pPr>
+            <w:r>
+              <w:rPr>
+                <w:sz w:val="20"/>
+                <w:szCs w:val="20"/>
+                <w:highlight w:val="none"/>
+              </w:rPr>
+            </w:r>
+            <w:r>
+              <w:rPr>
+                <w:sz w:val="20"/>
+                <w:szCs w:val="20"/>
+                <w:highlight w:val="none"/>
+              </w:rPr>
+              <w:t xml:space="preserve">pbsVisit</w:t>
+            </w:r>
+            <w:r>
+              <w:rPr>
+                <w:sz w:val="20"/>
+                <w:szCs w:val="20"/>
+              </w:rPr>
+            </w:r>
+            <w:r>
+              <w:rPr>
+                <w:sz w:val="20"/>
+                <w:szCs w:val="20"/>
+                <w:highlight w:val="none"/>
+              </w:rPr>
+            </w:r>
+            <w:r>
+              <w:rPr>
+                <w:sz w:val="20"/>
+                <w:szCs w:val="20"/>
+                <w:highlight w:val="none"/>
+              </w:rPr>
+            </w:r>
+          </w:p>
+        </w:tc>
+        <w:tc>
+          <w:tcPr>
+            <w:tcW w:w="3685" w:type="dxa"/>
+            <w:textDirection w:val="lrTb"/>
+            <w:noWrap w:val="false"/>
+          </w:tcPr>
+          <w:p>
+            <w:pPr>
+              <w:rPr>
+                <w:highlight w:val="none"/>
+              </w:rPr>
+            </w:pPr>
+            <w:r>
+              <w:rPr>
+                <w:sz w:val="20"/>
+                <w:szCs w:val="20"/>
+                <w:highlight w:val="none"/>
+              </w:rPr>
+            </w:r>
+            <w:r>
+              <w:rPr>
+                <w:sz w:val="20"/>
+                <w:szCs w:val="20"/>
+                <w:highlight w:val="none"/>
+              </w:rPr>
+              <w:t xml:space="preserve">.elpais.com</w:t>
+            </w:r>
+            <w:r>
+              <w:rPr>
+                <w:sz w:val="20"/>
+                <w:szCs w:val="20"/>
+                <w:highlight w:val="none"/>
+              </w:rPr>
+            </w:r>
+            <w:r>
+              <w:rPr>
+                <w:sz w:val="20"/>
+                <w:szCs w:val="20"/>
+                <w:highlight w:val="none"/>
+              </w:rPr>
+            </w:r>
+          </w:p>
+          <w:p>
+            <w:pPr>
+              <w:rPr>
+                <w:sz w:val="20"/>
+                <w:szCs w:val="20"/>
+                <w:highlight w:val="none"/>
+              </w:rPr>
+            </w:pPr>
+            <w:r>
+              <w:rPr>
+                <w:sz w:val="20"/>
+                <w:szCs w:val="20"/>
+                <w:highlight w:val="none"/>
+              </w:rPr>
+            </w:r>
+            <w:r>
+              <w:rPr>
+                <w:sz w:val="20"/>
+                <w:szCs w:val="20"/>
+                <w:highlight w:val="none"/>
+              </w:rPr>
+            </w:r>
+          </w:p>
+        </w:tc>
+        <w:tc>
+          <w:tcPr>
+            <w:tcW w:w="2268" w:type="dxa"/>
+            <w:textDirection w:val="lrTb"/>
+            <w:noWrap w:val="false"/>
+          </w:tcPr>
+          <w:p>
+            <w:pPr>
+              <w:rPr>
+                <w:sz w:val="20"/>
+                <w:szCs w:val="20"/>
+                <w:highlight w:val="none"/>
+              </w:rPr>
+            </w:pPr>
+            <w:r>
+              <w:rPr>
+                <w:sz w:val="20"/>
+                <w:szCs w:val="20"/>
+                <w:highlight w:val="none"/>
+              </w:rPr>
+              <w:t xml:space="preserve">/</w:t>
+            </w:r>
+            <w:r>
+              <w:rPr>
+                <w:sz w:val="20"/>
+                <w:szCs w:val="20"/>
+                <w:highlight w:val="none"/>
+              </w:rPr>
+            </w:r>
+          </w:p>
+        </w:tc>
+        <w:tc>
+          <w:tcPr>
+            <w:tcW w:w="1701" w:type="dxa"/>
+            <w:textDirection w:val="lrTb"/>
+            <w:noWrap w:val="false"/>
+          </w:tcPr>
+          <w:p>
+            <w:pPr>
+              <w:rPr>
+                <w:sz w:val="20"/>
+                <w:szCs w:val="20"/>
+                <w:highlight w:val="none"/>
+              </w:rPr>
+            </w:pPr>
+            <w:r>
+              <w:rPr>
+                <w:sz w:val="20"/>
+                <w:szCs w:val="20"/>
+                <w:highlight w:val="none"/>
+              </w:rPr>
+              <w:t xml:space="preserve">1698085448</w:t>
+            </w:r>
+            <w:r>
+              <w:rPr>
+                <w:sz w:val="20"/>
+                <w:szCs w:val="20"/>
+                <w:highlight w:val="none"/>
+              </w:rPr>
+            </w:r>
+          </w:p>
+        </w:tc>
+        <w:tc>
+          <w:tcPr>
+            <w:tcW w:w="1276" w:type="dxa"/>
+            <w:textDirection w:val="lrTb"/>
+            <w:noWrap w:val="false"/>
+          </w:tcPr>
+          <w:p>
+            <w:pPr>
+              <w:rPr>
+                <w:sz w:val="20"/>
+                <w:szCs w:val="20"/>
+                <w:highlight w:val="none"/>
+              </w:rPr>
+            </w:pPr>
+            <w:r>
+              <w:rPr>
+                <w:sz w:val="20"/>
+                <w:szCs w:val="20"/>
+                <w:highlight w:val="none"/>
+              </w:rPr>
+              <w:t xml:space="preserve">False</w:t>
+            </w:r>
+            <w:r>
+              <w:rPr>
+                <w:sz w:val="20"/>
+                <w:szCs w:val="20"/>
+                <w:highlight w:val="none"/>
+              </w:rPr>
+            </w:r>
+          </w:p>
+        </w:tc>
+        <w:tc>
+          <w:tcPr>
+            <w:tcW w:w="992" w:type="dxa"/>
+            <w:textDirection w:val="lrTb"/>
+            <w:noWrap w:val="false"/>
+          </w:tcPr>
+          <w:p>
+            <w:pPr>
+              <w:rPr>
+                <w:sz w:val="20"/>
+                <w:szCs w:val="20"/>
+                <w:highlight w:val="none"/>
+              </w:rPr>
+            </w:pPr>
+            <w:r>
+              <w:rPr>
+                <w:sz w:val="20"/>
+                <w:szCs w:val="20"/>
+                <w:highlight w:val="none"/>
+              </w:rPr>
+              <w:t xml:space="preserve">False</w:t>
+            </w:r>
+            <w:r>
+              <w:rPr>
+                <w:sz w:val="20"/>
+                <w:szCs w:val="20"/>
+                <w:highlight w:val="none"/>
+              </w:rPr>
+            </w:r>
+          </w:p>
+        </w:tc>
+        <w:tc>
+          <w:tcPr>
+            <w:tcW w:w="1701" w:type="dxa"/>
+            <w:textDirection w:val="lrTb"/>
+            <w:noWrap w:val="false"/>
+          </w:tcPr>
+          <w:p>
+            <w:pPr>
+              <w:rPr>
+                <w:sz w:val="20"/>
+                <w:szCs w:val="20"/>
+                <w:highlight w:val="none"/>
+              </w:rPr>
+            </w:pPr>
+            <w:r>
+              <w:rPr>
+                <w:sz w:val="20"/>
+                <w:szCs w:val="20"/>
+                <w:highlight w:val="none"/>
+              </w:rPr>
+              <w:t xml:space="preserve">False</w:t>
+            </w:r>
+            <w:r>
+              <w:rPr>
+                <w:sz w:val="20"/>
+                <w:szCs w:val="20"/>
+                <w:highlight w:val="none"/>
+              </w:rPr>
+            </w:r>
+          </w:p>
+        </w:tc>
+      </w:tr>
+      <w:tr>
+        <w:trPr/>
+        <w:tc>
+          <w:tcPr>
+            <w:tcW w:w="2976" w:type="dxa"/>
+            <w:vMerge w:val="restart"/>
+            <w:textDirection w:val="lrTb"/>
+            <w:noWrap w:val="false"/>
+          </w:tcPr>
+          <w:p>
+            <w:pPr>
+              <w:jc w:val="right"/>
+              <w:rPr>
+                <w:sz w:val="20"/>
+                <w:szCs w:val="20"/>
+                <w:highlight w:val="none"/>
+              </w:rPr>
+            </w:pPr>
+            <w:r>
+              <w:rPr>
+                <w:sz w:val="20"/>
+                <w:szCs w:val="20"/>
+                <w:highlight w:val="none"/>
+              </w:rPr>
+              <w:t xml:space="preserve">Valor:</w:t>
+            </w:r>
+            <w:r>
+              <w:rPr>
+                <w:sz w:val="20"/>
+                <w:szCs w:val="20"/>
+                <w:highlight w:val="none"/>
+              </w:rPr>
+            </w:r>
+          </w:p>
+        </w:tc>
+        <w:tc>
+          <w:tcPr>
+            <w:gridSpan w:val="6"/>
+            <w:tcW w:w="11622" w:type="dxa"/>
+            <w:vMerge w:val="restart"/>
+            <w:textDirection w:val="lrTb"/>
+            <w:noWrap w:val="false"/>
+          </w:tcPr>
+          <w:p>
+            <w:pPr>
+              <w:rPr>
+                <w:highlight w:val="none"/>
+              </w:rPr>
+            </w:pPr>
+            <w:r>
+              <w:rPr>
+                <w:sz w:val="20"/>
+                <w:szCs w:val="20"/>
+                <w:highlight w:val="none"/>
+              </w:rPr>
+              <w:t xml:space="preserve">first</w:t>
+            </w:r>
+            <w:r>
+              <w:rPr>
+                <w:sz w:val="20"/>
+                <w:szCs w:val="20"/>
+                <w:highlight w:val="none"/>
+              </w:rPr>
+            </w:r>
+            <w:r>
+              <w:rPr>
+                <w:sz w:val="20"/>
+                <w:szCs w:val="20"/>
+                <w:highlight w:val="none"/>
+              </w:rPr>
+            </w:r>
+          </w:p>
+          <w:p>
+            <w:pPr>
+              <w:rPr>
+                <w:sz w:val="20"/>
+                <w:szCs w:val="20"/>
+                <w:highlight w:val="none"/>
+              </w:rPr>
+            </w:pPr>
+            <w:r>
+              <w:rPr>
+                <w:sz w:val="20"/>
+                <w:szCs w:val="20"/>
+                <w:highlight w:val="none"/>
+              </w:rPr>
+            </w:r>
+            <w:r>
+              <w:rPr>
+                <w:sz w:val="20"/>
+                <w:szCs w:val="20"/>
+                <w:highlight w:val="none"/>
+              </w:rPr>
+            </w:r>
+          </w:p>
+        </w:tc>
+      </w:tr>
+      <w:tr>
+        <w:trPr/>
+        <w:tc>
+          <w:tcPr>
+            <w:tcW w:w="2976" w:type="dxa"/>
+            <w:textDirection w:val="lrTb"/>
+            <w:noWrap w:val="false"/>
+          </w:tcPr>
+          <w:p>
+            <w:pPr>
+              <w:rPr>
+                <w:sz w:val="20"/>
+                <w:szCs w:val="20"/>
+                <w:highlight w:val="none"/>
+              </w:rPr>
+            </w:pPr>
+            <w:r>
+              <w:rPr>
+                <w:sz w:val="20"/>
+                <w:szCs w:val="20"/>
+                <w:highlight w:val="none"/>
+              </w:rPr>
+            </w:r>
+            <w:r>
+              <w:rPr>
+                <w:sz w:val="20"/>
+                <w:szCs w:val="20"/>
+                <w:highlight w:val="none"/>
+              </w:rPr>
+              <w:t xml:space="preserve">demdex</w:t>
+            </w:r>
+            <w:r>
+              <w:rPr>
+                <w:sz w:val="20"/>
+                <w:szCs w:val="20"/>
+              </w:rPr>
+            </w:r>
+            <w:r>
+              <w:rPr>
+                <w:sz w:val="20"/>
+                <w:szCs w:val="20"/>
+                <w:highlight w:val="none"/>
+              </w:rPr>
+            </w:r>
+            <w:r>
+              <w:rPr>
+                <w:sz w:val="20"/>
+                <w:szCs w:val="20"/>
+                <w:highlight w:val="none"/>
+              </w:rPr>
+            </w:r>
+          </w:p>
+        </w:tc>
+        <w:tc>
+          <w:tcPr>
+            <w:tcW w:w="3685" w:type="dxa"/>
+            <w:textDirection w:val="lrTb"/>
+            <w:noWrap w:val="false"/>
+          </w:tcPr>
+          <w:p>
+            <w:pPr>
+              <w:rPr>
+                <w:highlight w:val="none"/>
+              </w:rPr>
+            </w:pPr>
+            <w:r>
+              <w:rPr>
+                <w:sz w:val="20"/>
+                <w:szCs w:val="20"/>
+                <w:highlight w:val="none"/>
+              </w:rPr>
+            </w:r>
+            <w:r>
+              <w:rPr>
+                <w:sz w:val="20"/>
+                <w:szCs w:val="20"/>
+                <w:highlight w:val="none"/>
+              </w:rPr>
+              <w:t xml:space="preserve">.demdex.net</w:t>
+            </w:r>
+            <w:r>
+              <w:rPr>
+                <w:sz w:val="20"/>
+                <w:szCs w:val="20"/>
+                <w:highlight w:val="none"/>
+              </w:rPr>
+            </w:r>
+            <w:r>
+              <w:rPr>
+                <w:sz w:val="20"/>
+                <w:szCs w:val="20"/>
+                <w:highlight w:val="none"/>
+              </w:rPr>
+            </w:r>
+          </w:p>
+          <w:p>
+            <w:pPr>
+              <w:rPr>
+                <w:sz w:val="20"/>
+                <w:szCs w:val="20"/>
+                <w:highlight w:val="none"/>
+              </w:rPr>
+            </w:pPr>
+            <w:r>
+              <w:rPr>
+                <w:sz w:val="20"/>
+                <w:szCs w:val="20"/>
+                <w:highlight w:val="none"/>
+              </w:rPr>
+            </w:r>
+            <w:r>
+              <w:rPr>
+                <w:sz w:val="20"/>
+                <w:szCs w:val="20"/>
+                <w:highlight w:val="none"/>
+              </w:rPr>
+            </w:r>
+          </w:p>
+        </w:tc>
+        <w:tc>
+          <w:tcPr>
+            <w:tcW w:w="2268" w:type="dxa"/>
+            <w:textDirection w:val="lrTb"/>
+            <w:noWrap w:val="false"/>
+          </w:tcPr>
+          <w:p>
+            <w:pPr>
+              <w:rPr>
+                <w:sz w:val="20"/>
+                <w:szCs w:val="20"/>
+                <w:highlight w:val="none"/>
+              </w:rPr>
+            </w:pPr>
+            <w:r>
+              <w:rPr>
+                <w:sz w:val="20"/>
+                <w:szCs w:val="20"/>
+                <w:highlight w:val="none"/>
+              </w:rPr>
+              <w:t xml:space="preserve">/</w:t>
+            </w:r>
+            <w:r>
+              <w:rPr>
+                <w:sz w:val="20"/>
+                <w:szCs w:val="20"/>
+                <w:highlight w:val="none"/>
+              </w:rPr>
+            </w:r>
+          </w:p>
+        </w:tc>
+        <w:tc>
+          <w:tcPr>
+            <w:tcW w:w="1701" w:type="dxa"/>
+            <w:textDirection w:val="lrTb"/>
+            <w:noWrap w:val="false"/>
+          </w:tcPr>
+          <w:p>
+            <w:pPr>
+              <w:rPr>
+                <w:sz w:val="20"/>
+                <w:szCs w:val="20"/>
+                <w:highlight w:val="none"/>
+              </w:rPr>
+            </w:pPr>
+            <w:r>
+              <w:rPr>
+                <w:sz w:val="20"/>
+                <w:szCs w:val="20"/>
+                <w:highlight w:val="none"/>
+              </w:rPr>
+              <w:t xml:space="preserve">1713551050.340698</w:t>
+            </w:r>
+            <w:r>
+              <w:rPr>
+                <w:sz w:val="20"/>
+                <w:szCs w:val="20"/>
+                <w:highlight w:val="none"/>
+              </w:rPr>
+            </w:r>
+          </w:p>
+        </w:tc>
+        <w:tc>
+          <w:tcPr>
+            <w:tcW w:w="1276" w:type="dxa"/>
+            <w:textDirection w:val="lrTb"/>
+            <w:noWrap w:val="false"/>
+          </w:tcPr>
+          <w:p>
+            <w:pPr>
+              <w:rPr>
+                <w:sz w:val="20"/>
+                <w:szCs w:val="20"/>
+                <w:highlight w:val="none"/>
+              </w:rPr>
+            </w:pPr>
+            <w:r>
+              <w:rPr>
+                <w:sz w:val="20"/>
+                <w:szCs w:val="20"/>
+                <w:highlight w:val="none"/>
+              </w:rPr>
+              <w:t xml:space="preserve">False</w:t>
+            </w:r>
+            <w:r>
+              <w:rPr>
+                <w:sz w:val="20"/>
+                <w:szCs w:val="20"/>
+                <w:highlight w:val="none"/>
+              </w:rPr>
+            </w:r>
+          </w:p>
+        </w:tc>
+        <w:tc>
+          <w:tcPr>
+            <w:tcW w:w="992" w:type="dxa"/>
+            <w:textDirection w:val="lrTb"/>
+            <w:noWrap w:val="false"/>
+          </w:tcPr>
+          <w:p>
+            <w:pPr>
+              <w:rPr>
+                <w:sz w:val="20"/>
+                <w:szCs w:val="20"/>
+                <w:highlight w:val="none"/>
+              </w:rPr>
+            </w:pPr>
+            <w:r>
+              <w:rPr>
+                <w:sz w:val="20"/>
+                <w:szCs w:val="20"/>
+                <w:highlight w:val="none"/>
+              </w:rPr>
+              <w:t xml:space="preserve">True</w:t>
+            </w:r>
+            <w:r>
+              <w:rPr>
+                <w:sz w:val="20"/>
+                <w:szCs w:val="20"/>
+                <w:highlight w:val="none"/>
+              </w:rPr>
+            </w:r>
+          </w:p>
+        </w:tc>
+        <w:tc>
+          <w:tcPr>
+            <w:tcW w:w="1701" w:type="dxa"/>
+            <w:textDirection w:val="lrTb"/>
+            <w:noWrap w:val="false"/>
+          </w:tcPr>
+          <w:p>
+            <w:pPr>
+              <w:rPr>
+                <w:sz w:val="20"/>
+                <w:szCs w:val="20"/>
+                <w:highlight w:val="none"/>
+              </w:rPr>
+            </w:pPr>
+            <w:r>
+              <w:rPr>
+                <w:sz w:val="20"/>
+                <w:szCs w:val="20"/>
+                <w:highlight w:val="none"/>
+              </w:rPr>
+              <w:t xml:space="preserve">False</w:t>
+            </w:r>
+            <w:r>
+              <w:rPr>
+                <w:sz w:val="20"/>
+                <w:szCs w:val="20"/>
+                <w:highlight w:val="none"/>
+              </w:rPr>
+            </w:r>
+          </w:p>
+        </w:tc>
+      </w:tr>
+      <w:tr>
+        <w:trPr/>
+        <w:tc>
+          <w:tcPr>
+            <w:tcW w:w="2976" w:type="dxa"/>
+            <w:vMerge w:val="restart"/>
+            <w:textDirection w:val="lrTb"/>
+            <w:noWrap w:val="false"/>
+          </w:tcPr>
+          <w:p>
+            <w:pPr>
+              <w:jc w:val="right"/>
+              <w:rPr>
+                <w:sz w:val="20"/>
+                <w:szCs w:val="20"/>
+                <w:highlight w:val="none"/>
+              </w:rPr>
+            </w:pPr>
+            <w:r>
+              <w:rPr>
+                <w:sz w:val="20"/>
+                <w:szCs w:val="20"/>
+                <w:highlight w:val="none"/>
+              </w:rPr>
+              <w:t xml:space="preserve">Valor:</w:t>
+            </w:r>
+            <w:r>
+              <w:rPr>
+                <w:sz w:val="20"/>
+                <w:szCs w:val="20"/>
+                <w:highlight w:val="none"/>
+              </w:rPr>
+            </w:r>
+          </w:p>
+        </w:tc>
+        <w:tc>
+          <w:tcPr>
+            <w:gridSpan w:val="6"/>
+            <w:tcW w:w="11622" w:type="dxa"/>
+            <w:vMerge w:val="restart"/>
+            <w:textDirection w:val="lrTb"/>
+            <w:noWrap w:val="false"/>
+          </w:tcPr>
+          <w:p>
+            <w:pPr>
+              <w:rPr>
+                <w:highlight w:val="none"/>
+              </w:rPr>
+            </w:pPr>
+            <w:r>
+              <w:rPr>
+                <w:sz w:val="20"/>
+                <w:szCs w:val="20"/>
+                <w:highlight w:val="none"/>
+              </w:rPr>
+              <w:t xml:space="preserve">17531486904535801244107360887295790559</w:t>
+            </w:r>
+            <w:r>
+              <w:rPr>
+                <w:sz w:val="20"/>
+                <w:szCs w:val="20"/>
+                <w:highlight w:val="none"/>
+              </w:rPr>
+            </w:r>
+            <w:r>
+              <w:rPr>
+                <w:sz w:val="20"/>
+                <w:szCs w:val="20"/>
+                <w:highlight w:val="none"/>
+              </w:rPr>
+            </w:r>
+          </w:p>
+          <w:p>
+            <w:pPr>
+              <w:rPr>
+                <w:sz w:val="20"/>
+                <w:szCs w:val="20"/>
+                <w:highlight w:val="none"/>
+              </w:rPr>
+            </w:pPr>
+            <w:r>
+              <w:rPr>
+                <w:sz w:val="20"/>
+                <w:szCs w:val="20"/>
+                <w:highlight w:val="none"/>
+              </w:rPr>
+            </w:r>
+            <w:r>
+              <w:rPr>
+                <w:sz w:val="20"/>
+                <w:szCs w:val="20"/>
+                <w:highlight w:val="none"/>
+              </w:rPr>
+            </w:r>
+          </w:p>
+        </w:tc>
+      </w:tr>
+      <w:tr>
+        <w:trPr/>
+        <w:tc>
+          <w:tcPr>
+            <w:tcW w:w="2976" w:type="dxa"/>
+            <w:textDirection w:val="lrTb"/>
+            <w:noWrap w:val="false"/>
+          </w:tcPr>
+          <w:p>
+            <w:pPr>
+              <w:rPr>
+                <w:sz w:val="20"/>
+                <w:szCs w:val="20"/>
+                <w:highlight w:val="none"/>
+              </w:rPr>
+            </w:pPr>
+            <w:r>
+              <w:rPr>
+                <w:sz w:val="20"/>
+                <w:szCs w:val="20"/>
+                <w:highlight w:val="none"/>
+              </w:rPr>
+            </w:r>
+            <w:r>
+              <w:rPr>
+                <w:sz w:val="20"/>
+                <w:szCs w:val="20"/>
+                <w:highlight w:val="none"/>
+              </w:rPr>
+              <w:t xml:space="preserve">AMCVS_2387401053DB208C0A490D4C%40AdobeOrg</w:t>
+            </w:r>
+            <w:r>
+              <w:rPr>
+                <w:sz w:val="20"/>
+                <w:szCs w:val="20"/>
+              </w:rPr>
+            </w:r>
+            <w:r>
+              <w:rPr>
+                <w:sz w:val="20"/>
+                <w:szCs w:val="20"/>
+                <w:highlight w:val="none"/>
+              </w:rPr>
+            </w:r>
+            <w:r>
+              <w:rPr>
+                <w:sz w:val="20"/>
+                <w:szCs w:val="20"/>
+                <w:highlight w:val="none"/>
+              </w:rPr>
+            </w:r>
+          </w:p>
+        </w:tc>
+        <w:tc>
+          <w:tcPr>
+            <w:tcW w:w="3685" w:type="dxa"/>
+            <w:textDirection w:val="lrTb"/>
+            <w:noWrap w:val="false"/>
+          </w:tcPr>
+          <w:p>
+            <w:pPr>
+              <w:rPr>
+                <w:highlight w:val="none"/>
+              </w:rPr>
+            </w:pPr>
+            <w:r>
+              <w:rPr>
+                <w:sz w:val="20"/>
+                <w:szCs w:val="20"/>
+                <w:highlight w:val="none"/>
+              </w:rPr>
+            </w:r>
+            <w:r>
+              <w:rPr>
+                <w:sz w:val="20"/>
+                <w:szCs w:val="20"/>
+                <w:highlight w:val="none"/>
+              </w:rPr>
+              <w:t xml:space="preserve">.elpais.com</w:t>
+            </w:r>
+            <w:r>
+              <w:rPr>
+                <w:sz w:val="20"/>
+                <w:szCs w:val="20"/>
+                <w:highlight w:val="none"/>
+              </w:rPr>
+            </w:r>
+            <w:r>
+              <w:rPr>
+                <w:sz w:val="20"/>
+                <w:szCs w:val="20"/>
+                <w:highlight w:val="none"/>
+              </w:rPr>
+            </w:r>
+          </w:p>
+          <w:p>
+            <w:pPr>
+              <w:rPr>
+                <w:sz w:val="20"/>
+                <w:szCs w:val="20"/>
+                <w:highlight w:val="none"/>
+              </w:rPr>
+            </w:pPr>
+            <w:r>
+              <w:rPr>
+                <w:sz w:val="20"/>
+                <w:szCs w:val="20"/>
+                <w:highlight w:val="none"/>
+              </w:rPr>
+            </w:r>
+            <w:r>
+              <w:rPr>
+                <w:sz w:val="20"/>
+                <w:szCs w:val="20"/>
+                <w:highlight w:val="none"/>
+              </w:rPr>
+            </w:r>
+          </w:p>
+        </w:tc>
+        <w:tc>
+          <w:tcPr>
+            <w:tcW w:w="2268" w:type="dxa"/>
+            <w:textDirection w:val="lrTb"/>
+            <w:noWrap w:val="false"/>
+          </w:tcPr>
+          <w:p>
+            <w:pPr>
+              <w:rPr>
+                <w:sz w:val="20"/>
+                <w:szCs w:val="20"/>
+                <w:highlight w:val="none"/>
+              </w:rPr>
+            </w:pPr>
+            <w:r>
+              <w:rPr>
+                <w:sz w:val="20"/>
+                <w:szCs w:val="20"/>
+                <w:highlight w:val="none"/>
+              </w:rPr>
+              <w:t xml:space="preserve">/</w:t>
+            </w:r>
+            <w:r>
+              <w:rPr>
+                <w:sz w:val="20"/>
+                <w:szCs w:val="20"/>
+                <w:highlight w:val="none"/>
+              </w:rPr>
+            </w:r>
+          </w:p>
+        </w:tc>
+        <w:tc>
+          <w:tcPr>
+            <w:tcW w:w="1701" w:type="dxa"/>
+            <w:textDirection w:val="lrTb"/>
+            <w:noWrap w:val="false"/>
+          </w:tcPr>
+          <w:p>
+            <w:pPr>
+              <w:rPr>
+                <w:sz w:val="20"/>
+                <w:szCs w:val="20"/>
+                <w:highlight w:val="none"/>
+              </w:rPr>
+            </w:pPr>
+            <w:r>
+              <w:rPr>
+                <w:sz w:val="20"/>
+                <w:szCs w:val="20"/>
+                <w:highlight w:val="none"/>
+              </w:rPr>
+              <w:t xml:space="preserve">-1</w:t>
+            </w:r>
+            <w:r>
+              <w:rPr>
+                <w:sz w:val="20"/>
+                <w:szCs w:val="20"/>
+                <w:highlight w:val="none"/>
+              </w:rPr>
+            </w:r>
+          </w:p>
+        </w:tc>
+        <w:tc>
+          <w:tcPr>
+            <w:tcW w:w="1276" w:type="dxa"/>
+            <w:textDirection w:val="lrTb"/>
+            <w:noWrap w:val="false"/>
+          </w:tcPr>
+          <w:p>
+            <w:pPr>
+              <w:rPr>
+                <w:sz w:val="20"/>
+                <w:szCs w:val="20"/>
+                <w:highlight w:val="none"/>
+              </w:rPr>
+            </w:pPr>
+            <w:r>
+              <w:rPr>
+                <w:sz w:val="20"/>
+                <w:szCs w:val="20"/>
+                <w:highlight w:val="none"/>
+              </w:rPr>
+              <w:t xml:space="preserve">False</w:t>
+            </w:r>
+            <w:r>
+              <w:rPr>
+                <w:sz w:val="20"/>
+                <w:szCs w:val="20"/>
+                <w:highlight w:val="none"/>
+              </w:rPr>
+            </w:r>
+          </w:p>
+        </w:tc>
+        <w:tc>
+          <w:tcPr>
+            <w:tcW w:w="992" w:type="dxa"/>
+            <w:textDirection w:val="lrTb"/>
+            <w:noWrap w:val="false"/>
+          </w:tcPr>
+          <w:p>
+            <w:pPr>
+              <w:rPr>
+                <w:sz w:val="20"/>
+                <w:szCs w:val="20"/>
+                <w:highlight w:val="none"/>
+              </w:rPr>
+            </w:pPr>
+            <w:r>
+              <w:rPr>
+                <w:sz w:val="20"/>
+                <w:szCs w:val="20"/>
+                <w:highlight w:val="none"/>
+              </w:rPr>
+              <w:t xml:space="preserve">True</w:t>
+            </w:r>
+            <w:r>
+              <w:rPr>
+                <w:sz w:val="20"/>
+                <w:szCs w:val="20"/>
+                <w:highlight w:val="none"/>
+              </w:rPr>
+            </w:r>
+          </w:p>
+        </w:tc>
+        <w:tc>
+          <w:tcPr>
+            <w:tcW w:w="1701" w:type="dxa"/>
+            <w:textDirection w:val="lrTb"/>
+            <w:noWrap w:val="false"/>
+          </w:tcPr>
+          <w:p>
+            <w:pPr>
+              <w:rPr>
+                <w:sz w:val="20"/>
+                <w:szCs w:val="20"/>
+                <w:highlight w:val="none"/>
+              </w:rPr>
+            </w:pPr>
+            <w:r>
+              <w:rPr>
+                <w:sz w:val="20"/>
+                <w:szCs w:val="20"/>
+                <w:highlight w:val="none"/>
+              </w:rPr>
+              <w:t xml:space="preserve">True</w:t>
+            </w:r>
+            <w:r>
+              <w:rPr>
+                <w:sz w:val="20"/>
+                <w:szCs w:val="20"/>
+                <w:highlight w:val="none"/>
+              </w:rPr>
+            </w:r>
+          </w:p>
+        </w:tc>
+      </w:tr>
+      <w:tr>
+        <w:trPr/>
+        <w:tc>
+          <w:tcPr>
+            <w:tcW w:w="2976" w:type="dxa"/>
+            <w:vMerge w:val="restart"/>
+            <w:textDirection w:val="lrTb"/>
+            <w:noWrap w:val="false"/>
+          </w:tcPr>
+          <w:p>
+            <w:pPr>
+              <w:jc w:val="right"/>
+              <w:rPr>
+                <w:sz w:val="20"/>
+                <w:szCs w:val="20"/>
+                <w:highlight w:val="none"/>
+              </w:rPr>
+            </w:pPr>
+            <w:r>
+              <w:rPr>
+                <w:sz w:val="20"/>
+                <w:szCs w:val="20"/>
+                <w:highlight w:val="none"/>
+              </w:rPr>
+              <w:t xml:space="preserve">Valor:</w:t>
+            </w:r>
+            <w:r>
+              <w:rPr>
+                <w:sz w:val="20"/>
+                <w:szCs w:val="20"/>
+                <w:highlight w:val="none"/>
+              </w:rPr>
+            </w:r>
+          </w:p>
+        </w:tc>
+        <w:tc>
+          <w:tcPr>
+            <w:gridSpan w:val="6"/>
+            <w:tcW w:w="11622" w:type="dxa"/>
+            <w:vMerge w:val="restart"/>
+            <w:textDirection w:val="lrTb"/>
+            <w:noWrap w:val="false"/>
+          </w:tcPr>
+          <w:p>
+            <w:pPr>
+              <w:rPr>
+                <w:highlight w:val="none"/>
+              </w:rPr>
+            </w:pPr>
+            <w:r>
+              <w:rPr>
+                <w:sz w:val="20"/>
+                <w:szCs w:val="20"/>
+                <w:highlight w:val="none"/>
+              </w:rPr>
+              <w:t xml:space="preserve">1</w:t>
+            </w:r>
+            <w:r>
+              <w:rPr>
+                <w:sz w:val="20"/>
+                <w:szCs w:val="20"/>
+                <w:highlight w:val="none"/>
+              </w:rPr>
+            </w:r>
+            <w:r>
+              <w:rPr>
+                <w:sz w:val="20"/>
+                <w:szCs w:val="20"/>
+                <w:highlight w:val="none"/>
+              </w:rPr>
+            </w:r>
+          </w:p>
+          <w:p>
+            <w:pPr>
+              <w:rPr>
+                <w:sz w:val="20"/>
+                <w:szCs w:val="20"/>
+                <w:highlight w:val="none"/>
+              </w:rPr>
+            </w:pPr>
+            <w:r>
+              <w:rPr>
+                <w:sz w:val="20"/>
+                <w:szCs w:val="20"/>
+                <w:highlight w:val="none"/>
+              </w:rPr>
+            </w:r>
+            <w:r>
+              <w:rPr>
+                <w:sz w:val="20"/>
+                <w:szCs w:val="20"/>
+                <w:highlight w:val="none"/>
+              </w:rPr>
+            </w:r>
+          </w:p>
+        </w:tc>
+      </w:tr>
+      <w:tr>
+        <w:trPr/>
+        <w:tc>
+          <w:tcPr>
+            <w:tcW w:w="2976" w:type="dxa"/>
+            <w:textDirection w:val="lrTb"/>
+            <w:noWrap w:val="false"/>
+          </w:tcPr>
+          <w:p>
+            <w:pPr>
+              <w:rPr>
+                <w:sz w:val="20"/>
+                <w:szCs w:val="20"/>
+                <w:highlight w:val="none"/>
+              </w:rPr>
+            </w:pPr>
+            <w:r>
+              <w:rPr>
+                <w:sz w:val="20"/>
+                <w:szCs w:val="20"/>
+                <w:highlight w:val="none"/>
+              </w:rPr>
+            </w:r>
+            <w:r>
+              <w:rPr>
+                <w:sz w:val="20"/>
+                <w:szCs w:val="20"/>
+                <w:highlight w:val="none"/>
+              </w:rPr>
+              <w:t xml:space="preserve">s_ecid</w:t>
+            </w:r>
+            <w:r>
+              <w:rPr>
+                <w:sz w:val="20"/>
+                <w:szCs w:val="20"/>
+              </w:rPr>
+            </w:r>
+            <w:r>
+              <w:rPr>
+                <w:sz w:val="20"/>
+                <w:szCs w:val="20"/>
+                <w:highlight w:val="none"/>
+              </w:rPr>
+            </w:r>
+            <w:r>
+              <w:rPr>
+                <w:sz w:val="20"/>
+                <w:szCs w:val="20"/>
+                <w:highlight w:val="none"/>
+              </w:rPr>
+            </w:r>
+          </w:p>
+        </w:tc>
+        <w:tc>
+          <w:tcPr>
+            <w:tcW w:w="3685" w:type="dxa"/>
+            <w:textDirection w:val="lrTb"/>
+            <w:noWrap w:val="false"/>
+          </w:tcPr>
+          <w:p>
+            <w:pPr>
+              <w:rPr>
+                <w:highlight w:val="none"/>
+              </w:rPr>
+            </w:pPr>
+            <w:r>
+              <w:rPr>
+                <w:sz w:val="20"/>
+                <w:szCs w:val="20"/>
+                <w:highlight w:val="none"/>
+              </w:rPr>
+            </w:r>
+            <w:r>
+              <w:rPr>
+                <w:sz w:val="20"/>
+                <w:szCs w:val="20"/>
+                <w:highlight w:val="none"/>
+              </w:rPr>
+              <w:t xml:space="preserve">.elpais.com</w:t>
+            </w:r>
+            <w:r>
+              <w:rPr>
+                <w:sz w:val="20"/>
+                <w:szCs w:val="20"/>
+                <w:highlight w:val="none"/>
+              </w:rPr>
+            </w:r>
+            <w:r>
+              <w:rPr>
+                <w:sz w:val="20"/>
+                <w:szCs w:val="20"/>
+                <w:highlight w:val="none"/>
+              </w:rPr>
+            </w:r>
+          </w:p>
+          <w:p>
+            <w:pPr>
+              <w:rPr>
+                <w:sz w:val="20"/>
+                <w:szCs w:val="20"/>
+                <w:highlight w:val="none"/>
+              </w:rPr>
+            </w:pPr>
+            <w:r>
+              <w:rPr>
+                <w:sz w:val="20"/>
+                <w:szCs w:val="20"/>
+                <w:highlight w:val="none"/>
+              </w:rPr>
+            </w:r>
+            <w:r>
+              <w:rPr>
+                <w:sz w:val="20"/>
+                <w:szCs w:val="20"/>
+                <w:highlight w:val="none"/>
+              </w:rPr>
+            </w:r>
+          </w:p>
+        </w:tc>
+        <w:tc>
+          <w:tcPr>
+            <w:tcW w:w="2268" w:type="dxa"/>
+            <w:textDirection w:val="lrTb"/>
+            <w:noWrap w:val="false"/>
+          </w:tcPr>
+          <w:p>
+            <w:pPr>
+              <w:rPr>
+                <w:sz w:val="20"/>
+                <w:szCs w:val="20"/>
+                <w:highlight w:val="none"/>
+              </w:rPr>
+            </w:pPr>
+            <w:r>
+              <w:rPr>
+                <w:sz w:val="20"/>
+                <w:szCs w:val="20"/>
+                <w:highlight w:val="none"/>
+              </w:rPr>
+              <w:t xml:space="preserve">/</w:t>
+            </w:r>
+            <w:r>
+              <w:rPr>
+                <w:sz w:val="20"/>
+                <w:szCs w:val="20"/>
+                <w:highlight w:val="none"/>
+              </w:rPr>
+            </w:r>
+          </w:p>
+        </w:tc>
+        <w:tc>
+          <w:tcPr>
+            <w:tcW w:w="1701" w:type="dxa"/>
+            <w:textDirection w:val="lrTb"/>
+            <w:noWrap w:val="false"/>
+          </w:tcPr>
+          <w:p>
+            <w:pPr>
+              <w:rPr>
+                <w:sz w:val="20"/>
+                <w:szCs w:val="20"/>
+                <w:highlight w:val="none"/>
+              </w:rPr>
+            </w:pPr>
+            <w:r>
+              <w:rPr>
+                <w:sz w:val="20"/>
+                <w:szCs w:val="20"/>
+                <w:highlight w:val="none"/>
+              </w:rPr>
+              <w:t xml:space="preserve">1732559049.689501</w:t>
+            </w:r>
+            <w:r>
+              <w:rPr>
+                <w:sz w:val="20"/>
+                <w:szCs w:val="20"/>
+                <w:highlight w:val="none"/>
+              </w:rPr>
+            </w:r>
+          </w:p>
+        </w:tc>
+        <w:tc>
+          <w:tcPr>
+            <w:tcW w:w="1276" w:type="dxa"/>
+            <w:textDirection w:val="lrTb"/>
+            <w:noWrap w:val="false"/>
+          </w:tcPr>
+          <w:p>
+            <w:pPr>
+              <w:rPr>
+                <w:sz w:val="20"/>
+                <w:szCs w:val="20"/>
+                <w:highlight w:val="none"/>
+              </w:rPr>
+            </w:pPr>
+            <w:r>
+              <w:rPr>
+                <w:sz w:val="20"/>
+                <w:szCs w:val="20"/>
+                <w:highlight w:val="none"/>
+              </w:rPr>
+              <w:t xml:space="preserve">False</w:t>
+            </w:r>
+            <w:r>
+              <w:rPr>
+                <w:sz w:val="20"/>
+                <w:szCs w:val="20"/>
+                <w:highlight w:val="none"/>
+              </w:rPr>
+            </w:r>
+          </w:p>
+        </w:tc>
+        <w:tc>
+          <w:tcPr>
+            <w:tcW w:w="992" w:type="dxa"/>
+            <w:textDirection w:val="lrTb"/>
+            <w:noWrap w:val="false"/>
+          </w:tcPr>
+          <w:p>
+            <w:pPr>
+              <w:rPr>
+                <w:sz w:val="20"/>
+                <w:szCs w:val="20"/>
+                <w:highlight w:val="none"/>
+              </w:rPr>
+            </w:pPr>
+            <w:r>
+              <w:rPr>
+                <w:sz w:val="20"/>
+                <w:szCs w:val="20"/>
+                <w:highlight w:val="none"/>
+              </w:rPr>
+              <w:t xml:space="preserve">True</w:t>
+            </w:r>
+            <w:r>
+              <w:rPr>
+                <w:sz w:val="20"/>
+                <w:szCs w:val="20"/>
+                <w:highlight w:val="none"/>
+              </w:rPr>
+            </w:r>
+          </w:p>
+        </w:tc>
+        <w:tc>
+          <w:tcPr>
+            <w:tcW w:w="1701" w:type="dxa"/>
+            <w:textDirection w:val="lrTb"/>
+            <w:noWrap w:val="false"/>
+          </w:tcPr>
+          <w:p>
+            <w:pPr>
+              <w:rPr>
+                <w:sz w:val="20"/>
+                <w:szCs w:val="20"/>
+                <w:highlight w:val="none"/>
+              </w:rPr>
+            </w:pPr>
+            <w:r>
+              <w:rPr>
+                <w:sz w:val="20"/>
+                <w:szCs w:val="20"/>
+                <w:highlight w:val="none"/>
+              </w:rPr>
+              <w:t xml:space="preserve">False</w:t>
+            </w:r>
+            <w:r>
+              <w:rPr>
+                <w:sz w:val="20"/>
+                <w:szCs w:val="20"/>
+                <w:highlight w:val="none"/>
+              </w:rPr>
+            </w:r>
+          </w:p>
+        </w:tc>
+      </w:tr>
+      <w:tr>
+        <w:trPr/>
+        <w:tc>
+          <w:tcPr>
+            <w:tcW w:w="2976" w:type="dxa"/>
+            <w:vMerge w:val="restart"/>
+            <w:textDirection w:val="lrTb"/>
+            <w:noWrap w:val="false"/>
+          </w:tcPr>
+          <w:p>
+            <w:pPr>
+              <w:jc w:val="right"/>
+              <w:rPr>
+                <w:sz w:val="20"/>
+                <w:szCs w:val="20"/>
+                <w:highlight w:val="none"/>
+              </w:rPr>
+            </w:pPr>
+            <w:r>
+              <w:rPr>
+                <w:sz w:val="20"/>
+                <w:szCs w:val="20"/>
+                <w:highlight w:val="none"/>
+              </w:rPr>
+              <w:t xml:space="preserve">Valor:</w:t>
+            </w:r>
+            <w:r>
+              <w:rPr>
+                <w:sz w:val="20"/>
+                <w:szCs w:val="20"/>
+                <w:highlight w:val="none"/>
+              </w:rPr>
+            </w:r>
+          </w:p>
+        </w:tc>
+        <w:tc>
+          <w:tcPr>
+            <w:gridSpan w:val="6"/>
+            <w:tcW w:w="11622" w:type="dxa"/>
+            <w:vMerge w:val="restart"/>
+            <w:textDirection w:val="lrTb"/>
+            <w:noWrap w:val="false"/>
+          </w:tcPr>
+          <w:p>
+            <w:pPr>
+              <w:rPr>
+                <w:highlight w:val="none"/>
+              </w:rPr>
+            </w:pPr>
+            <w:r>
+              <w:rPr>
+                <w:sz w:val="20"/>
+                <w:szCs w:val="20"/>
+                <w:highlight w:val="none"/>
+              </w:rPr>
+              <w:t xml:space="preserve">MCMID%7C17559663990754584064110198386791946725</w:t>
+            </w:r>
+            <w:r>
+              <w:rPr>
+                <w:sz w:val="20"/>
+                <w:szCs w:val="20"/>
+                <w:highlight w:val="none"/>
+              </w:rPr>
+            </w:r>
+            <w:r>
+              <w:rPr>
+                <w:sz w:val="20"/>
+                <w:szCs w:val="20"/>
+                <w:highlight w:val="none"/>
+              </w:rPr>
+            </w:r>
+          </w:p>
+          <w:p>
+            <w:pPr>
+              <w:rPr>
+                <w:sz w:val="20"/>
+                <w:szCs w:val="20"/>
+                <w:highlight w:val="none"/>
+              </w:rPr>
+            </w:pPr>
+            <w:r>
+              <w:rPr>
+                <w:sz w:val="20"/>
+                <w:szCs w:val="20"/>
+                <w:highlight w:val="none"/>
+              </w:rPr>
+            </w:r>
+            <w:r>
+              <w:rPr>
+                <w:sz w:val="20"/>
+                <w:szCs w:val="20"/>
+                <w:highlight w:val="none"/>
+              </w:rPr>
+            </w:r>
+          </w:p>
+        </w:tc>
+      </w:tr>
+      <w:tr>
+        <w:trPr/>
+        <w:tc>
+          <w:tcPr>
+            <w:tcW w:w="2976" w:type="dxa"/>
+            <w:textDirection w:val="lrTb"/>
+            <w:noWrap w:val="false"/>
+          </w:tcPr>
+          <w:p>
+            <w:pPr>
+              <w:rPr>
+                <w:sz w:val="20"/>
+                <w:szCs w:val="20"/>
+                <w:highlight w:val="none"/>
+              </w:rPr>
+            </w:pPr>
+            <w:r>
+              <w:rPr>
+                <w:sz w:val="20"/>
+                <w:szCs w:val="20"/>
+                <w:highlight w:val="none"/>
+              </w:rPr>
+            </w:r>
+            <w:r>
+              <w:rPr>
+                <w:sz w:val="20"/>
+                <w:szCs w:val="20"/>
+                <w:highlight w:val="none"/>
+              </w:rPr>
+              <w:t xml:space="preserve">AMCV_2387401053DB208C0A490D4C%40AdobeOrg</w:t>
+            </w:r>
+            <w:r>
+              <w:rPr>
+                <w:sz w:val="20"/>
+                <w:szCs w:val="20"/>
+              </w:rPr>
+            </w:r>
+            <w:r>
+              <w:rPr>
+                <w:sz w:val="20"/>
+                <w:szCs w:val="20"/>
+                <w:highlight w:val="none"/>
+              </w:rPr>
+            </w:r>
+            <w:r>
+              <w:rPr>
+                <w:sz w:val="20"/>
+                <w:szCs w:val="20"/>
+                <w:highlight w:val="none"/>
+              </w:rPr>
+            </w:r>
+          </w:p>
+        </w:tc>
+        <w:tc>
+          <w:tcPr>
+            <w:tcW w:w="3685" w:type="dxa"/>
+            <w:textDirection w:val="lrTb"/>
+            <w:noWrap w:val="false"/>
+          </w:tcPr>
+          <w:p>
+            <w:pPr>
+              <w:rPr>
+                <w:highlight w:val="none"/>
+              </w:rPr>
+            </w:pPr>
+            <w:r>
+              <w:rPr>
+                <w:sz w:val="20"/>
+                <w:szCs w:val="20"/>
+                <w:highlight w:val="none"/>
+              </w:rPr>
+            </w:r>
+            <w:r>
+              <w:rPr>
+                <w:sz w:val="20"/>
+                <w:szCs w:val="20"/>
+                <w:highlight w:val="none"/>
+              </w:rPr>
+              <w:t xml:space="preserve">.elpais.com</w:t>
+            </w:r>
+            <w:r>
+              <w:rPr>
+                <w:sz w:val="20"/>
+                <w:szCs w:val="20"/>
+                <w:highlight w:val="none"/>
+              </w:rPr>
+            </w:r>
+            <w:r>
+              <w:rPr>
+                <w:sz w:val="20"/>
+                <w:szCs w:val="20"/>
+                <w:highlight w:val="none"/>
+              </w:rPr>
+            </w:r>
+          </w:p>
+          <w:p>
+            <w:pPr>
+              <w:rPr>
+                <w:sz w:val="20"/>
+                <w:szCs w:val="20"/>
+                <w:highlight w:val="none"/>
+              </w:rPr>
+            </w:pPr>
+            <w:r>
+              <w:rPr>
+                <w:sz w:val="20"/>
+                <w:szCs w:val="20"/>
+                <w:highlight w:val="none"/>
+              </w:rPr>
+            </w:r>
+            <w:r>
+              <w:rPr>
+                <w:sz w:val="20"/>
+                <w:szCs w:val="20"/>
+                <w:highlight w:val="none"/>
+              </w:rPr>
+            </w:r>
+          </w:p>
+        </w:tc>
+        <w:tc>
+          <w:tcPr>
+            <w:tcW w:w="2268" w:type="dxa"/>
+            <w:textDirection w:val="lrTb"/>
+            <w:noWrap w:val="false"/>
+          </w:tcPr>
+          <w:p>
+            <w:pPr>
+              <w:rPr>
+                <w:sz w:val="20"/>
+                <w:szCs w:val="20"/>
+                <w:highlight w:val="none"/>
+              </w:rPr>
+            </w:pPr>
+            <w:r>
+              <w:rPr>
+                <w:sz w:val="20"/>
+                <w:szCs w:val="20"/>
+                <w:highlight w:val="none"/>
+              </w:rPr>
+              <w:t xml:space="preserve">/</w:t>
+            </w:r>
+            <w:r>
+              <w:rPr>
+                <w:sz w:val="20"/>
+                <w:szCs w:val="20"/>
+                <w:highlight w:val="none"/>
+              </w:rPr>
+            </w:r>
+          </w:p>
+        </w:tc>
+        <w:tc>
+          <w:tcPr>
+            <w:tcW w:w="1701" w:type="dxa"/>
+            <w:textDirection w:val="lrTb"/>
+            <w:noWrap w:val="false"/>
+          </w:tcPr>
+          <w:p>
+            <w:pPr>
+              <w:rPr>
+                <w:sz w:val="20"/>
+                <w:szCs w:val="20"/>
+                <w:highlight w:val="none"/>
+              </w:rPr>
+            </w:pPr>
+            <w:r>
+              <w:rPr>
+                <w:sz w:val="20"/>
+                <w:szCs w:val="20"/>
+                <w:highlight w:val="none"/>
+              </w:rPr>
+              <w:t xml:space="preserve">1732559049.131643</w:t>
+            </w:r>
+            <w:r>
+              <w:rPr>
+                <w:sz w:val="20"/>
+                <w:szCs w:val="20"/>
+                <w:highlight w:val="none"/>
+              </w:rPr>
+            </w:r>
+          </w:p>
+        </w:tc>
+        <w:tc>
+          <w:tcPr>
+            <w:tcW w:w="1276" w:type="dxa"/>
+            <w:textDirection w:val="lrTb"/>
+            <w:noWrap w:val="false"/>
+          </w:tcPr>
+          <w:p>
+            <w:pPr>
+              <w:rPr>
+                <w:sz w:val="20"/>
+                <w:szCs w:val="20"/>
+                <w:highlight w:val="none"/>
+              </w:rPr>
+            </w:pPr>
+            <w:r>
+              <w:rPr>
+                <w:sz w:val="20"/>
+                <w:szCs w:val="20"/>
+                <w:highlight w:val="none"/>
+              </w:rPr>
+              <w:t xml:space="preserve">False</w:t>
+            </w:r>
+            <w:r>
+              <w:rPr>
+                <w:sz w:val="20"/>
+                <w:szCs w:val="20"/>
+                <w:highlight w:val="none"/>
+              </w:rPr>
+            </w:r>
+          </w:p>
+        </w:tc>
+        <w:tc>
+          <w:tcPr>
+            <w:tcW w:w="992" w:type="dxa"/>
+            <w:textDirection w:val="lrTb"/>
+            <w:noWrap w:val="false"/>
+          </w:tcPr>
+          <w:p>
+            <w:pPr>
+              <w:rPr>
+                <w:sz w:val="20"/>
+                <w:szCs w:val="20"/>
+                <w:highlight w:val="none"/>
+              </w:rPr>
+            </w:pPr>
+            <w:r>
+              <w:rPr>
+                <w:sz w:val="20"/>
+                <w:szCs w:val="20"/>
+                <w:highlight w:val="none"/>
+              </w:rPr>
+              <w:t xml:space="preserve">True</w:t>
+            </w:r>
+            <w:r>
+              <w:rPr>
+                <w:sz w:val="20"/>
+                <w:szCs w:val="20"/>
+                <w:highlight w:val="none"/>
+              </w:rPr>
+            </w:r>
+          </w:p>
+        </w:tc>
+        <w:tc>
+          <w:tcPr>
+            <w:tcW w:w="1701" w:type="dxa"/>
+            <w:textDirection w:val="lrTb"/>
+            <w:noWrap w:val="false"/>
+          </w:tcPr>
+          <w:p>
+            <w:pPr>
+              <w:rPr>
+                <w:sz w:val="20"/>
+                <w:szCs w:val="20"/>
+                <w:highlight w:val="none"/>
+              </w:rPr>
+            </w:pPr>
+            <w:r>
+              <w:rPr>
+                <w:sz w:val="20"/>
+                <w:szCs w:val="20"/>
+                <w:highlight w:val="none"/>
+              </w:rPr>
+              <w:t xml:space="preserve">False</w:t>
+            </w:r>
+            <w:r>
+              <w:rPr>
+                <w:sz w:val="20"/>
+                <w:szCs w:val="20"/>
+                <w:highlight w:val="none"/>
+              </w:rPr>
+            </w:r>
+          </w:p>
+        </w:tc>
+      </w:tr>
+      <w:tr>
+        <w:trPr/>
+        <w:tc>
+          <w:tcPr>
+            <w:tcW w:w="2976" w:type="dxa"/>
+            <w:vMerge w:val="restart"/>
+            <w:textDirection w:val="lrTb"/>
+            <w:noWrap w:val="false"/>
+          </w:tcPr>
+          <w:p>
+            <w:pPr>
+              <w:jc w:val="right"/>
+              <w:rPr>
+                <w:sz w:val="20"/>
+                <w:szCs w:val="20"/>
+                <w:highlight w:val="none"/>
+              </w:rPr>
+            </w:pPr>
+            <w:r>
+              <w:rPr>
+                <w:sz w:val="20"/>
+                <w:szCs w:val="20"/>
+                <w:highlight w:val="none"/>
+              </w:rPr>
+              <w:t xml:space="preserve">Valor:</w:t>
+            </w:r>
+            <w:r>
+              <w:rPr>
+                <w:sz w:val="20"/>
+                <w:szCs w:val="20"/>
+                <w:highlight w:val="none"/>
+              </w:rPr>
+            </w:r>
+          </w:p>
+        </w:tc>
+        <w:tc>
+          <w:tcPr>
+            <w:gridSpan w:val="6"/>
+            <w:tcW w:w="11622" w:type="dxa"/>
+            <w:vMerge w:val="restart"/>
+            <w:textDirection w:val="lrTb"/>
+            <w:noWrap w:val="false"/>
+          </w:tcPr>
+          <w:p>
+            <w:pPr>
+              <w:rPr>
+                <w:highlight w:val="none"/>
+              </w:rPr>
+            </w:pPr>
+            <w:r>
+              <w:rPr>
+                <w:sz w:val="20"/>
+                <w:szCs w:val="20"/>
+                <w:highlight w:val="none"/>
+              </w:rPr>
+              <w:t xml:space="preserve">1176715910%7CMCIDTS%7C19653%7CMCMID%7C17559663990754584064110198386791946725%7CMCAAMLH-1698603849%7C6%7CMCAAMB-1698603849%7CRKhpRz8krg2tLO6pguXWp5olkAcUniQYPHaMWWgdJ3xzPWQmdj0y%7CMCCIDH%7C1037164850%7CMCOPTOUT-1698006249s%7CNONE%7CMCAID%7CNONE%7CvVersion%7C5.4.0</w:t>
+            </w:r>
+            <w:r>
+              <w:rPr>
+                <w:sz w:val="20"/>
+                <w:szCs w:val="20"/>
+                <w:highlight w:val="none"/>
+              </w:rPr>
+            </w:r>
+            <w:r>
+              <w:rPr>
+                <w:sz w:val="20"/>
+                <w:szCs w:val="20"/>
+                <w:highlight w:val="none"/>
+              </w:rPr>
+            </w:r>
+          </w:p>
+          <w:p>
+            <w:pPr>
+              <w:rPr>
+                <w:sz w:val="20"/>
+                <w:szCs w:val="20"/>
+                <w:highlight w:val="none"/>
+              </w:rPr>
+            </w:pPr>
+            <w:r>
+              <w:rPr>
+                <w:sz w:val="20"/>
+                <w:szCs w:val="20"/>
+                <w:highlight w:val="none"/>
+              </w:rPr>
+            </w:r>
+            <w:r>
+              <w:rPr>
+                <w:sz w:val="20"/>
+                <w:szCs w:val="20"/>
+                <w:highlight w:val="none"/>
+              </w:rPr>
+            </w:r>
+          </w:p>
+        </w:tc>
+      </w:tr>
+      <w:tr>
+        <w:trPr/>
+        <w:tc>
+          <w:tcPr>
+            <w:tcW w:w="2976" w:type="dxa"/>
+            <w:textDirection w:val="lrTb"/>
+            <w:noWrap w:val="false"/>
+          </w:tcPr>
+          <w:p>
+            <w:pPr>
+              <w:rPr>
+                <w:sz w:val="20"/>
+                <w:szCs w:val="20"/>
+                <w:highlight w:val="none"/>
+              </w:rPr>
+            </w:pPr>
+            <w:r>
+              <w:rPr>
+                <w:sz w:val="20"/>
+                <w:szCs w:val="20"/>
+                <w:highlight w:val="none"/>
+              </w:rPr>
+            </w:r>
+            <w:r>
+              <w:rPr>
+                <w:sz w:val="20"/>
+                <w:szCs w:val="20"/>
+                <w:highlight w:val="none"/>
+              </w:rPr>
+              <w:t xml:space="preserve">mbox</w:t>
+            </w:r>
+            <w:r>
+              <w:rPr>
+                <w:sz w:val="20"/>
+                <w:szCs w:val="20"/>
+              </w:rPr>
+            </w:r>
+            <w:r>
+              <w:rPr>
+                <w:sz w:val="20"/>
+                <w:szCs w:val="20"/>
+                <w:highlight w:val="none"/>
+              </w:rPr>
+            </w:r>
+            <w:r>
+              <w:rPr>
+                <w:sz w:val="20"/>
+                <w:szCs w:val="20"/>
+                <w:highlight w:val="none"/>
+              </w:rPr>
+            </w:r>
+          </w:p>
+        </w:tc>
+        <w:tc>
+          <w:tcPr>
+            <w:tcW w:w="3685" w:type="dxa"/>
+            <w:textDirection w:val="lrTb"/>
+            <w:noWrap w:val="false"/>
+          </w:tcPr>
+          <w:p>
+            <w:pPr>
+              <w:rPr>
+                <w:highlight w:val="none"/>
+              </w:rPr>
+            </w:pPr>
+            <w:r>
+              <w:rPr>
+                <w:sz w:val="20"/>
+                <w:szCs w:val="20"/>
+                <w:highlight w:val="none"/>
+              </w:rPr>
+            </w:r>
+            <w:r>
+              <w:rPr>
+                <w:sz w:val="20"/>
+                <w:szCs w:val="20"/>
+                <w:highlight w:val="none"/>
+              </w:rPr>
+              <w:t xml:space="preserve">.elpais.com</w:t>
+            </w:r>
+            <w:r>
+              <w:rPr>
+                <w:sz w:val="20"/>
+                <w:szCs w:val="20"/>
+                <w:highlight w:val="none"/>
+              </w:rPr>
+            </w:r>
+            <w:r>
+              <w:rPr>
+                <w:sz w:val="20"/>
+                <w:szCs w:val="20"/>
+                <w:highlight w:val="none"/>
+              </w:rPr>
+            </w:r>
+          </w:p>
+          <w:p>
+            <w:pPr>
+              <w:rPr>
+                <w:sz w:val="20"/>
+                <w:szCs w:val="20"/>
+                <w:highlight w:val="none"/>
+              </w:rPr>
+            </w:pPr>
+            <w:r>
+              <w:rPr>
+                <w:sz w:val="20"/>
+                <w:szCs w:val="20"/>
+                <w:highlight w:val="none"/>
+              </w:rPr>
+            </w:r>
+            <w:r>
+              <w:rPr>
+                <w:sz w:val="20"/>
+                <w:szCs w:val="20"/>
+                <w:highlight w:val="none"/>
+              </w:rPr>
+            </w:r>
+          </w:p>
+        </w:tc>
+        <w:tc>
+          <w:tcPr>
+            <w:tcW w:w="2268" w:type="dxa"/>
+            <w:textDirection w:val="lrTb"/>
+            <w:noWrap w:val="false"/>
+          </w:tcPr>
+          <w:p>
+            <w:pPr>
+              <w:rPr>
+                <w:sz w:val="20"/>
+                <w:szCs w:val="20"/>
+                <w:highlight w:val="none"/>
+              </w:rPr>
+            </w:pPr>
+            <w:r>
+              <w:rPr>
+                <w:sz w:val="20"/>
+                <w:szCs w:val="20"/>
+                <w:highlight w:val="none"/>
+              </w:rPr>
+              <w:t xml:space="preserve">/</w:t>
+            </w:r>
+            <w:r>
+              <w:rPr>
+                <w:sz w:val="20"/>
+                <w:szCs w:val="20"/>
+                <w:highlight w:val="none"/>
+              </w:rPr>
+            </w:r>
+          </w:p>
+        </w:tc>
+        <w:tc>
+          <w:tcPr>
+            <w:tcW w:w="1701" w:type="dxa"/>
+            <w:textDirection w:val="lrTb"/>
+            <w:noWrap w:val="false"/>
+          </w:tcPr>
+          <w:p>
+            <w:pPr>
+              <w:rPr>
+                <w:sz w:val="20"/>
+                <w:szCs w:val="20"/>
+                <w:highlight w:val="none"/>
+              </w:rPr>
+            </w:pPr>
+            <w:r>
+              <w:rPr>
+                <w:sz w:val="20"/>
+                <w:szCs w:val="20"/>
+                <w:highlight w:val="none"/>
+              </w:rPr>
+              <w:t xml:space="preserve">1732559049.518455</w:t>
+            </w:r>
+            <w:r>
+              <w:rPr>
+                <w:sz w:val="20"/>
+                <w:szCs w:val="20"/>
+                <w:highlight w:val="none"/>
+              </w:rPr>
+            </w:r>
+          </w:p>
+        </w:tc>
+        <w:tc>
+          <w:tcPr>
+            <w:tcW w:w="1276" w:type="dxa"/>
+            <w:textDirection w:val="lrTb"/>
+            <w:noWrap w:val="false"/>
+          </w:tcPr>
+          <w:p>
+            <w:pPr>
+              <w:rPr>
+                <w:sz w:val="20"/>
+                <w:szCs w:val="20"/>
+                <w:highlight w:val="none"/>
+              </w:rPr>
+            </w:pPr>
+            <w:r>
+              <w:rPr>
+                <w:sz w:val="20"/>
+                <w:szCs w:val="20"/>
+                <w:highlight w:val="none"/>
+              </w:rPr>
+              <w:t xml:space="preserve">False</w:t>
+            </w:r>
+            <w:r>
+              <w:rPr>
+                <w:sz w:val="20"/>
+                <w:szCs w:val="20"/>
+                <w:highlight w:val="none"/>
+              </w:rPr>
+            </w:r>
+          </w:p>
+        </w:tc>
+        <w:tc>
+          <w:tcPr>
+            <w:tcW w:w="992" w:type="dxa"/>
+            <w:textDirection w:val="lrTb"/>
+            <w:noWrap w:val="false"/>
+          </w:tcPr>
+          <w:p>
+            <w:pPr>
+              <w:rPr>
+                <w:sz w:val="20"/>
+                <w:szCs w:val="20"/>
+                <w:highlight w:val="none"/>
+              </w:rPr>
+            </w:pPr>
+            <w:r>
+              <w:rPr>
+                <w:sz w:val="20"/>
+                <w:szCs w:val="20"/>
+                <w:highlight w:val="none"/>
+              </w:rPr>
+              <w:t xml:space="preserve">False</w:t>
+            </w:r>
+            <w:r>
+              <w:rPr>
+                <w:sz w:val="20"/>
+                <w:szCs w:val="20"/>
+                <w:highlight w:val="none"/>
+              </w:rPr>
+            </w:r>
+          </w:p>
+        </w:tc>
+        <w:tc>
+          <w:tcPr>
+            <w:tcW w:w="1701" w:type="dxa"/>
+            <w:textDirection w:val="lrTb"/>
+            <w:noWrap w:val="false"/>
+          </w:tcPr>
+          <w:p>
+            <w:pPr>
+              <w:rPr>
+                <w:sz w:val="20"/>
+                <w:szCs w:val="20"/>
+                <w:highlight w:val="none"/>
+              </w:rPr>
+            </w:pPr>
+            <w:r>
+              <w:rPr>
+                <w:sz w:val="20"/>
+                <w:szCs w:val="20"/>
+                <w:highlight w:val="none"/>
+              </w:rPr>
+              <w:t xml:space="preserve">False</w:t>
+            </w:r>
+            <w:r>
+              <w:rPr>
+                <w:sz w:val="20"/>
+                <w:szCs w:val="20"/>
+                <w:highlight w:val="none"/>
+              </w:rPr>
+            </w:r>
+          </w:p>
+        </w:tc>
+      </w:tr>
+      <w:tr>
+        <w:trPr/>
+        <w:tc>
+          <w:tcPr>
+            <w:tcW w:w="2976" w:type="dxa"/>
+            <w:vMerge w:val="restart"/>
+            <w:textDirection w:val="lrTb"/>
+            <w:noWrap w:val="false"/>
+          </w:tcPr>
+          <w:p>
+            <w:pPr>
+              <w:jc w:val="right"/>
+              <w:rPr>
+                <w:sz w:val="20"/>
+                <w:szCs w:val="20"/>
+                <w:highlight w:val="none"/>
+              </w:rPr>
+            </w:pPr>
+            <w:r>
+              <w:rPr>
+                <w:sz w:val="20"/>
+                <w:szCs w:val="20"/>
+                <w:highlight w:val="none"/>
+              </w:rPr>
+              <w:t xml:space="preserve">Valor:</w:t>
+            </w:r>
+            <w:r>
+              <w:rPr>
+                <w:sz w:val="20"/>
+                <w:szCs w:val="20"/>
+                <w:highlight w:val="none"/>
+              </w:rPr>
+            </w:r>
+          </w:p>
+        </w:tc>
+        <w:tc>
+          <w:tcPr>
+            <w:gridSpan w:val="6"/>
+            <w:tcW w:w="11622" w:type="dxa"/>
+            <w:vMerge w:val="restart"/>
+            <w:textDirection w:val="lrTb"/>
+            <w:noWrap w:val="false"/>
+          </w:tcPr>
+          <w:p>
+            <w:pPr>
+              <w:rPr>
+                <w:highlight w:val="none"/>
+              </w:rPr>
+            </w:pPr>
+            <w:r>
+              <w:rPr>
+                <w:sz w:val="20"/>
+                <w:szCs w:val="20"/>
+                <w:highlight w:val="none"/>
+              </w:rPr>
+              <w:t xml:space="preserve">session#ab21f3af94ad4105a48a13b236ea26b6#1698000910|PC#ab21f3af94ad4105a48a13b236ea26b6.37_0#1761243850</w:t>
+            </w:r>
+            <w:r>
+              <w:rPr>
+                <w:sz w:val="20"/>
+                <w:szCs w:val="20"/>
+                <w:highlight w:val="none"/>
+              </w:rPr>
+            </w:r>
+            <w:r>
+              <w:rPr>
+                <w:sz w:val="20"/>
+                <w:szCs w:val="20"/>
+                <w:highlight w:val="none"/>
+              </w:rPr>
+            </w:r>
+          </w:p>
+          <w:p>
+            <w:pPr>
+              <w:rPr>
+                <w:sz w:val="20"/>
+                <w:szCs w:val="20"/>
+                <w:highlight w:val="none"/>
+              </w:rPr>
+            </w:pPr>
+            <w:r>
+              <w:rPr>
+                <w:sz w:val="20"/>
+                <w:szCs w:val="20"/>
+                <w:highlight w:val="none"/>
+              </w:rPr>
+            </w:r>
+            <w:r>
+              <w:rPr>
+                <w:sz w:val="20"/>
+                <w:szCs w:val="20"/>
+                <w:highlight w:val="none"/>
+              </w:rPr>
+            </w:r>
+          </w:p>
+        </w:tc>
+      </w:tr>
+      <w:tr>
+        <w:trPr/>
+        <w:tc>
+          <w:tcPr>
+            <w:tcW w:w="2976" w:type="dxa"/>
+            <w:textDirection w:val="lrTb"/>
+            <w:noWrap w:val="false"/>
+          </w:tcPr>
+          <w:p>
+            <w:pPr>
+              <w:rPr>
+                <w:sz w:val="20"/>
+                <w:szCs w:val="20"/>
+                <w:highlight w:val="none"/>
+              </w:rPr>
+            </w:pPr>
+            <w:r>
+              <w:rPr>
+                <w:sz w:val="20"/>
+                <w:szCs w:val="20"/>
+                <w:highlight w:val="none"/>
+              </w:rPr>
+            </w:r>
+            <w:r>
+              <w:rPr>
+                <w:sz w:val="20"/>
+                <w:szCs w:val="20"/>
+                <w:highlight w:val="none"/>
+              </w:rPr>
+              <w:t xml:space="preserve">s_nr30</w:t>
+            </w:r>
+            <w:r>
+              <w:rPr>
+                <w:sz w:val="20"/>
+                <w:szCs w:val="20"/>
+              </w:rPr>
+            </w:r>
+            <w:r>
+              <w:rPr>
+                <w:sz w:val="20"/>
+                <w:szCs w:val="20"/>
+                <w:highlight w:val="none"/>
+              </w:rPr>
+            </w:r>
+            <w:r>
+              <w:rPr>
+                <w:sz w:val="20"/>
+                <w:szCs w:val="20"/>
+                <w:highlight w:val="none"/>
+              </w:rPr>
+            </w:r>
+          </w:p>
+        </w:tc>
+        <w:tc>
+          <w:tcPr>
+            <w:tcW w:w="3685" w:type="dxa"/>
+            <w:textDirection w:val="lrTb"/>
+            <w:noWrap w:val="false"/>
+          </w:tcPr>
+          <w:p>
+            <w:pPr>
+              <w:rPr>
+                <w:highlight w:val="none"/>
+              </w:rPr>
+            </w:pPr>
+            <w:r>
+              <w:rPr>
+                <w:sz w:val="20"/>
+                <w:szCs w:val="20"/>
+                <w:highlight w:val="none"/>
+              </w:rPr>
+            </w:r>
+            <w:r>
+              <w:rPr>
+                <w:sz w:val="20"/>
+                <w:szCs w:val="20"/>
+                <w:highlight w:val="none"/>
+              </w:rPr>
+              <w:t xml:space="preserve">.elpais.com</w:t>
+            </w:r>
+            <w:r>
+              <w:rPr>
+                <w:sz w:val="20"/>
+                <w:szCs w:val="20"/>
+                <w:highlight w:val="none"/>
+              </w:rPr>
+            </w:r>
+            <w:r>
+              <w:rPr>
+                <w:sz w:val="20"/>
+                <w:szCs w:val="20"/>
+                <w:highlight w:val="none"/>
+              </w:rPr>
+            </w:r>
+          </w:p>
+          <w:p>
+            <w:pPr>
+              <w:rPr>
+                <w:sz w:val="20"/>
+                <w:szCs w:val="20"/>
+                <w:highlight w:val="none"/>
+              </w:rPr>
+            </w:pPr>
+            <w:r>
+              <w:rPr>
+                <w:sz w:val="20"/>
+                <w:szCs w:val="20"/>
+                <w:highlight w:val="none"/>
+              </w:rPr>
+            </w:r>
+            <w:r>
+              <w:rPr>
+                <w:sz w:val="20"/>
+                <w:szCs w:val="20"/>
+                <w:highlight w:val="none"/>
+              </w:rPr>
+            </w:r>
+          </w:p>
+        </w:tc>
+        <w:tc>
+          <w:tcPr>
+            <w:tcW w:w="2268" w:type="dxa"/>
+            <w:textDirection w:val="lrTb"/>
+            <w:noWrap w:val="false"/>
+          </w:tcPr>
+          <w:p>
+            <w:pPr>
+              <w:rPr>
+                <w:sz w:val="20"/>
+                <w:szCs w:val="20"/>
+                <w:highlight w:val="none"/>
+              </w:rPr>
+            </w:pPr>
+            <w:r>
+              <w:rPr>
+                <w:sz w:val="20"/>
+                <w:szCs w:val="20"/>
+                <w:highlight w:val="none"/>
+              </w:rPr>
+              <w:t xml:space="preserve">/</w:t>
+            </w:r>
+            <w:r>
+              <w:rPr>
+                <w:sz w:val="20"/>
+                <w:szCs w:val="20"/>
+                <w:highlight w:val="none"/>
+              </w:rPr>
+            </w:r>
+          </w:p>
+        </w:tc>
+        <w:tc>
+          <w:tcPr>
+            <w:tcW w:w="1701" w:type="dxa"/>
+            <w:textDirection w:val="lrTb"/>
+            <w:noWrap w:val="false"/>
+          </w:tcPr>
+          <w:p>
+            <w:pPr>
+              <w:rPr>
+                <w:sz w:val="20"/>
+                <w:szCs w:val="20"/>
+                <w:highlight w:val="none"/>
+              </w:rPr>
+            </w:pPr>
+            <w:r>
+              <w:rPr>
+                <w:sz w:val="20"/>
+                <w:szCs w:val="20"/>
+                <w:highlight w:val="none"/>
+              </w:rPr>
+              <w:t xml:space="preserve">1700591049</w:t>
+            </w:r>
+            <w:r>
+              <w:rPr>
+                <w:sz w:val="20"/>
+                <w:szCs w:val="20"/>
+                <w:highlight w:val="none"/>
+              </w:rPr>
+            </w:r>
+          </w:p>
+        </w:tc>
+        <w:tc>
+          <w:tcPr>
+            <w:tcW w:w="1276" w:type="dxa"/>
+            <w:textDirection w:val="lrTb"/>
+            <w:noWrap w:val="false"/>
+          </w:tcPr>
+          <w:p>
+            <w:pPr>
+              <w:rPr>
+                <w:sz w:val="20"/>
+                <w:szCs w:val="20"/>
+                <w:highlight w:val="none"/>
+              </w:rPr>
+            </w:pPr>
+            <w:r>
+              <w:rPr>
+                <w:sz w:val="20"/>
+                <w:szCs w:val="20"/>
+                <w:highlight w:val="none"/>
+              </w:rPr>
+              <w:t xml:space="preserve">False</w:t>
+            </w:r>
+            <w:r>
+              <w:rPr>
+                <w:sz w:val="20"/>
+                <w:szCs w:val="20"/>
+                <w:highlight w:val="none"/>
+              </w:rPr>
+            </w:r>
+          </w:p>
+        </w:tc>
+        <w:tc>
+          <w:tcPr>
+            <w:tcW w:w="992" w:type="dxa"/>
+            <w:textDirection w:val="lrTb"/>
+            <w:noWrap w:val="false"/>
+          </w:tcPr>
+          <w:p>
+            <w:pPr>
+              <w:rPr>
+                <w:sz w:val="20"/>
+                <w:szCs w:val="20"/>
+                <w:highlight w:val="none"/>
+              </w:rPr>
+            </w:pPr>
+            <w:r>
+              <w:rPr>
+                <w:sz w:val="20"/>
+                <w:szCs w:val="20"/>
+                <w:highlight w:val="none"/>
+              </w:rPr>
+              <w:t xml:space="preserve">False</w:t>
+            </w:r>
+            <w:r>
+              <w:rPr>
+                <w:sz w:val="20"/>
+                <w:szCs w:val="20"/>
+                <w:highlight w:val="none"/>
+              </w:rPr>
+            </w:r>
+          </w:p>
+        </w:tc>
+        <w:tc>
+          <w:tcPr>
+            <w:tcW w:w="1701" w:type="dxa"/>
+            <w:textDirection w:val="lrTb"/>
+            <w:noWrap w:val="false"/>
+          </w:tcPr>
+          <w:p>
+            <w:pPr>
+              <w:rPr>
+                <w:sz w:val="20"/>
+                <w:szCs w:val="20"/>
+                <w:highlight w:val="none"/>
+              </w:rPr>
+            </w:pPr>
+            <w:r>
+              <w:rPr>
+                <w:sz w:val="20"/>
+                <w:szCs w:val="20"/>
+                <w:highlight w:val="none"/>
+              </w:rPr>
+              <w:t xml:space="preserve">False</w:t>
+            </w:r>
+            <w:r>
+              <w:rPr>
+                <w:sz w:val="20"/>
+                <w:szCs w:val="20"/>
+                <w:highlight w:val="none"/>
+              </w:rPr>
+            </w:r>
+          </w:p>
+        </w:tc>
+      </w:tr>
+      <w:tr>
+        <w:trPr/>
+        <w:tc>
+          <w:tcPr>
+            <w:tcW w:w="2976" w:type="dxa"/>
+            <w:vMerge w:val="restart"/>
+            <w:textDirection w:val="lrTb"/>
+            <w:noWrap w:val="false"/>
+          </w:tcPr>
+          <w:p>
+            <w:pPr>
+              <w:jc w:val="right"/>
+              <w:rPr>
+                <w:sz w:val="20"/>
+                <w:szCs w:val="20"/>
+                <w:highlight w:val="none"/>
+              </w:rPr>
+            </w:pPr>
+            <w:r>
+              <w:rPr>
+                <w:sz w:val="20"/>
+                <w:szCs w:val="20"/>
+                <w:highlight w:val="none"/>
+              </w:rPr>
+              <w:t xml:space="preserve">Valor:</w:t>
+            </w:r>
+            <w:r>
+              <w:rPr>
+                <w:sz w:val="20"/>
+                <w:szCs w:val="20"/>
+                <w:highlight w:val="none"/>
+              </w:rPr>
+            </w:r>
+          </w:p>
+        </w:tc>
+        <w:tc>
+          <w:tcPr>
+            <w:gridSpan w:val="6"/>
+            <w:tcW w:w="11622" w:type="dxa"/>
+            <w:vMerge w:val="restart"/>
+            <w:textDirection w:val="lrTb"/>
+            <w:noWrap w:val="false"/>
+          </w:tcPr>
+          <w:p>
+            <w:pPr>
+              <w:rPr>
+                <w:highlight w:val="none"/>
+              </w:rPr>
+            </w:pPr>
+            <w:r>
+              <w:rPr>
+                <w:sz w:val="20"/>
+                <w:szCs w:val="20"/>
+                <w:highlight w:val="none"/>
+              </w:rPr>
+              <w:t xml:space="preserve">1697999049482-New</w:t>
+            </w:r>
+            <w:r>
+              <w:rPr>
+                <w:sz w:val="20"/>
+                <w:szCs w:val="20"/>
+                <w:highlight w:val="none"/>
+              </w:rPr>
+            </w:r>
+            <w:r>
+              <w:rPr>
+                <w:sz w:val="20"/>
+                <w:szCs w:val="20"/>
+                <w:highlight w:val="none"/>
+              </w:rPr>
+            </w:r>
+          </w:p>
+          <w:p>
+            <w:pPr>
+              <w:rPr>
+                <w:sz w:val="20"/>
+                <w:szCs w:val="20"/>
+                <w:highlight w:val="none"/>
+              </w:rPr>
+            </w:pPr>
+            <w:r>
+              <w:rPr>
+                <w:sz w:val="20"/>
+                <w:szCs w:val="20"/>
+                <w:highlight w:val="none"/>
+              </w:rPr>
+            </w:r>
+            <w:r>
+              <w:rPr>
+                <w:sz w:val="20"/>
+                <w:szCs w:val="20"/>
+                <w:highlight w:val="none"/>
+              </w:rPr>
+            </w:r>
+          </w:p>
+        </w:tc>
+      </w:tr>
+      <w:tr>
+        <w:trPr/>
+        <w:tc>
+          <w:tcPr>
+            <w:tcW w:w="2976" w:type="dxa"/>
+            <w:textDirection w:val="lrTb"/>
+            <w:noWrap w:val="false"/>
+          </w:tcPr>
+          <w:p>
+            <w:pPr>
+              <w:rPr>
+                <w:sz w:val="20"/>
+                <w:szCs w:val="20"/>
+                <w:highlight w:val="none"/>
+              </w:rPr>
+            </w:pPr>
+            <w:r>
+              <w:rPr>
+                <w:sz w:val="20"/>
+                <w:szCs w:val="20"/>
+                <w:highlight w:val="none"/>
+              </w:rPr>
+            </w:r>
+            <w:r>
+              <w:rPr>
+                <w:sz w:val="20"/>
+                <w:szCs w:val="20"/>
+                <w:highlight w:val="none"/>
+              </w:rPr>
+              <w:t xml:space="preserve">s_vncd</w:t>
+            </w:r>
+            <w:r>
+              <w:rPr>
+                <w:sz w:val="20"/>
+                <w:szCs w:val="20"/>
+              </w:rPr>
+            </w:r>
+            <w:r>
+              <w:rPr>
+                <w:sz w:val="20"/>
+                <w:szCs w:val="20"/>
+                <w:highlight w:val="none"/>
+              </w:rPr>
+            </w:r>
+            <w:r>
+              <w:rPr>
+                <w:sz w:val="20"/>
+                <w:szCs w:val="20"/>
+                <w:highlight w:val="none"/>
+              </w:rPr>
+            </w:r>
+          </w:p>
+        </w:tc>
+        <w:tc>
+          <w:tcPr>
+            <w:tcW w:w="3685" w:type="dxa"/>
+            <w:textDirection w:val="lrTb"/>
+            <w:noWrap w:val="false"/>
+          </w:tcPr>
+          <w:p>
+            <w:pPr>
+              <w:rPr>
+                <w:highlight w:val="none"/>
+              </w:rPr>
+            </w:pPr>
+            <w:r>
+              <w:rPr>
+                <w:sz w:val="20"/>
+                <w:szCs w:val="20"/>
+                <w:highlight w:val="none"/>
+              </w:rPr>
+            </w:r>
+            <w:r>
+              <w:rPr>
+                <w:sz w:val="20"/>
+                <w:szCs w:val="20"/>
+                <w:highlight w:val="none"/>
+              </w:rPr>
+              <w:t xml:space="preserve">.elpais.com</w:t>
+            </w:r>
+            <w:r>
+              <w:rPr>
+                <w:sz w:val="20"/>
+                <w:szCs w:val="20"/>
+                <w:highlight w:val="none"/>
+              </w:rPr>
+            </w:r>
+            <w:r>
+              <w:rPr>
+                <w:sz w:val="20"/>
+                <w:szCs w:val="20"/>
+                <w:highlight w:val="none"/>
+              </w:rPr>
+            </w:r>
+          </w:p>
+          <w:p>
+            <w:pPr>
+              <w:rPr>
+                <w:sz w:val="20"/>
+                <w:szCs w:val="20"/>
+                <w:highlight w:val="none"/>
+              </w:rPr>
+            </w:pPr>
+            <w:r>
+              <w:rPr>
+                <w:sz w:val="20"/>
+                <w:szCs w:val="20"/>
+                <w:highlight w:val="none"/>
+              </w:rPr>
+            </w:r>
+            <w:r>
+              <w:rPr>
+                <w:sz w:val="20"/>
+                <w:szCs w:val="20"/>
+                <w:highlight w:val="none"/>
+              </w:rPr>
+            </w:r>
+          </w:p>
+        </w:tc>
+        <w:tc>
+          <w:tcPr>
+            <w:tcW w:w="2268" w:type="dxa"/>
+            <w:textDirection w:val="lrTb"/>
+            <w:noWrap w:val="false"/>
+          </w:tcPr>
+          <w:p>
+            <w:pPr>
+              <w:rPr>
+                <w:sz w:val="20"/>
+                <w:szCs w:val="20"/>
+                <w:highlight w:val="none"/>
+              </w:rPr>
+            </w:pPr>
+            <w:r>
+              <w:rPr>
+                <w:sz w:val="20"/>
+                <w:szCs w:val="20"/>
+                <w:highlight w:val="none"/>
+              </w:rPr>
+              <w:t xml:space="preserve">/</w:t>
+            </w:r>
+            <w:r>
+              <w:rPr>
+                <w:sz w:val="20"/>
+                <w:szCs w:val="20"/>
+                <w:highlight w:val="none"/>
+              </w:rPr>
+            </w:r>
+          </w:p>
+        </w:tc>
+        <w:tc>
+          <w:tcPr>
+            <w:tcW w:w="1701" w:type="dxa"/>
+            <w:textDirection w:val="lrTb"/>
+            <w:noWrap w:val="false"/>
+          </w:tcPr>
+          <w:p>
+            <w:pPr>
+              <w:rPr>
+                <w:sz w:val="20"/>
+                <w:szCs w:val="20"/>
+                <w:highlight w:val="none"/>
+              </w:rPr>
+            </w:pPr>
+            <w:r>
+              <w:rPr>
+                <w:sz w:val="20"/>
+                <w:szCs w:val="20"/>
+                <w:highlight w:val="none"/>
+              </w:rPr>
+              <w:t xml:space="preserve">1698015599</w:t>
+            </w:r>
+            <w:r>
+              <w:rPr>
+                <w:sz w:val="20"/>
+                <w:szCs w:val="20"/>
+                <w:highlight w:val="none"/>
+              </w:rPr>
+            </w:r>
+          </w:p>
+        </w:tc>
+        <w:tc>
+          <w:tcPr>
+            <w:tcW w:w="1276" w:type="dxa"/>
+            <w:textDirection w:val="lrTb"/>
+            <w:noWrap w:val="false"/>
+          </w:tcPr>
+          <w:p>
+            <w:pPr>
+              <w:rPr>
+                <w:sz w:val="20"/>
+                <w:szCs w:val="20"/>
+                <w:highlight w:val="none"/>
+              </w:rPr>
+            </w:pPr>
+            <w:r>
+              <w:rPr>
+                <w:sz w:val="20"/>
+                <w:szCs w:val="20"/>
+                <w:highlight w:val="none"/>
+              </w:rPr>
+              <w:t xml:space="preserve">False</w:t>
+            </w:r>
+            <w:r>
+              <w:rPr>
+                <w:sz w:val="20"/>
+                <w:szCs w:val="20"/>
+                <w:highlight w:val="none"/>
+              </w:rPr>
+            </w:r>
+          </w:p>
+        </w:tc>
+        <w:tc>
+          <w:tcPr>
+            <w:tcW w:w="992" w:type="dxa"/>
+            <w:textDirection w:val="lrTb"/>
+            <w:noWrap w:val="false"/>
+          </w:tcPr>
+          <w:p>
+            <w:pPr>
+              <w:rPr>
+                <w:sz w:val="20"/>
+                <w:szCs w:val="20"/>
+                <w:highlight w:val="none"/>
+              </w:rPr>
+            </w:pPr>
+            <w:r>
+              <w:rPr>
+                <w:sz w:val="20"/>
+                <w:szCs w:val="20"/>
+                <w:highlight w:val="none"/>
+              </w:rPr>
+              <w:t xml:space="preserve">False</w:t>
+            </w:r>
+            <w:r>
+              <w:rPr>
+                <w:sz w:val="20"/>
+                <w:szCs w:val="20"/>
+                <w:highlight w:val="none"/>
+              </w:rPr>
+            </w:r>
+          </w:p>
+        </w:tc>
+        <w:tc>
+          <w:tcPr>
+            <w:tcW w:w="1701" w:type="dxa"/>
+            <w:textDirection w:val="lrTb"/>
+            <w:noWrap w:val="false"/>
+          </w:tcPr>
+          <w:p>
+            <w:pPr>
+              <w:rPr>
+                <w:sz w:val="20"/>
+                <w:szCs w:val="20"/>
+                <w:highlight w:val="none"/>
+              </w:rPr>
+            </w:pPr>
+            <w:r>
+              <w:rPr>
+                <w:sz w:val="20"/>
+                <w:szCs w:val="20"/>
+                <w:highlight w:val="none"/>
+              </w:rPr>
+              <w:t xml:space="preserve">False</w:t>
+            </w:r>
+            <w:r>
+              <w:rPr>
+                <w:sz w:val="20"/>
+                <w:szCs w:val="20"/>
+                <w:highlight w:val="none"/>
+              </w:rPr>
+            </w:r>
+          </w:p>
+        </w:tc>
+      </w:tr>
+      <w:tr>
+        <w:trPr/>
+        <w:tc>
+          <w:tcPr>
+            <w:tcW w:w="2976" w:type="dxa"/>
+            <w:vMerge w:val="restart"/>
+            <w:textDirection w:val="lrTb"/>
+            <w:noWrap w:val="false"/>
+          </w:tcPr>
+          <w:p>
+            <w:pPr>
+              <w:jc w:val="right"/>
+              <w:rPr>
+                <w:sz w:val="20"/>
+                <w:szCs w:val="20"/>
+                <w:highlight w:val="none"/>
+              </w:rPr>
+            </w:pPr>
+            <w:r>
+              <w:rPr>
+                <w:sz w:val="20"/>
+                <w:szCs w:val="20"/>
+                <w:highlight w:val="none"/>
+              </w:rPr>
+              <w:t xml:space="preserve">Valor:</w:t>
+            </w:r>
+            <w:r>
+              <w:rPr>
+                <w:sz w:val="20"/>
+                <w:szCs w:val="20"/>
+                <w:highlight w:val="none"/>
+              </w:rPr>
+            </w:r>
+          </w:p>
+        </w:tc>
+        <w:tc>
+          <w:tcPr>
+            <w:gridSpan w:val="6"/>
+            <w:tcW w:w="11622" w:type="dxa"/>
+            <w:vMerge w:val="restart"/>
+            <w:textDirection w:val="lrTb"/>
+            <w:noWrap w:val="false"/>
+          </w:tcPr>
+          <w:p>
+            <w:pPr>
+              <w:rPr>
+                <w:highlight w:val="none"/>
+              </w:rPr>
+            </w:pPr>
+            <w:r>
+              <w:rPr>
+                <w:sz w:val="20"/>
+                <w:szCs w:val="20"/>
+                <w:highlight w:val="none"/>
+              </w:rPr>
+              <w:t xml:space="preserve">1698015599483%26vn%3D1</w:t>
+            </w:r>
+            <w:r>
+              <w:rPr>
+                <w:sz w:val="20"/>
+                <w:szCs w:val="20"/>
+                <w:highlight w:val="none"/>
+              </w:rPr>
+            </w:r>
+            <w:r>
+              <w:rPr>
+                <w:sz w:val="20"/>
+                <w:szCs w:val="20"/>
+                <w:highlight w:val="none"/>
+              </w:rPr>
+            </w:r>
+          </w:p>
+          <w:p>
+            <w:pPr>
+              <w:rPr>
+                <w:sz w:val="20"/>
+                <w:szCs w:val="20"/>
+                <w:highlight w:val="none"/>
+              </w:rPr>
+            </w:pPr>
+            <w:r>
+              <w:rPr>
+                <w:sz w:val="20"/>
+                <w:szCs w:val="20"/>
+                <w:highlight w:val="none"/>
+              </w:rPr>
+            </w:r>
+            <w:r>
+              <w:rPr>
+                <w:sz w:val="20"/>
+                <w:szCs w:val="20"/>
+                <w:highlight w:val="none"/>
+              </w:rPr>
+            </w:r>
+          </w:p>
+        </w:tc>
+      </w:tr>
+      <w:tr>
+        <w:trPr/>
+        <w:tc>
+          <w:tcPr>
+            <w:tcW w:w="2976" w:type="dxa"/>
+            <w:textDirection w:val="lrTb"/>
+            <w:noWrap w:val="false"/>
+          </w:tcPr>
+          <w:p>
+            <w:pPr>
+              <w:rPr>
+                <w:sz w:val="20"/>
+                <w:szCs w:val="20"/>
+                <w:highlight w:val="none"/>
+              </w:rPr>
+            </w:pPr>
+            <w:r>
+              <w:rPr>
+                <w:sz w:val="20"/>
+                <w:szCs w:val="20"/>
+                <w:highlight w:val="none"/>
+              </w:rPr>
+            </w:r>
+            <w:r>
+              <w:rPr>
+                <w:sz w:val="20"/>
+                <w:szCs w:val="20"/>
+                <w:highlight w:val="none"/>
+              </w:rPr>
+              <w:t xml:space="preserve">s_ivc</w:t>
+            </w:r>
+            <w:r>
+              <w:rPr>
+                <w:sz w:val="20"/>
+                <w:szCs w:val="20"/>
+              </w:rPr>
+            </w:r>
+            <w:r>
+              <w:rPr>
+                <w:sz w:val="20"/>
+                <w:szCs w:val="20"/>
+                <w:highlight w:val="none"/>
+              </w:rPr>
+            </w:r>
+            <w:r>
+              <w:rPr>
+                <w:sz w:val="20"/>
+                <w:szCs w:val="20"/>
+                <w:highlight w:val="none"/>
+              </w:rPr>
+            </w:r>
+          </w:p>
+        </w:tc>
+        <w:tc>
+          <w:tcPr>
+            <w:tcW w:w="3685" w:type="dxa"/>
+            <w:textDirection w:val="lrTb"/>
+            <w:noWrap w:val="false"/>
+          </w:tcPr>
+          <w:p>
+            <w:pPr>
+              <w:rPr>
+                <w:highlight w:val="none"/>
+              </w:rPr>
+            </w:pPr>
+            <w:r>
+              <w:rPr>
+                <w:sz w:val="20"/>
+                <w:szCs w:val="20"/>
+                <w:highlight w:val="none"/>
+              </w:rPr>
+            </w:r>
+            <w:r>
+              <w:rPr>
+                <w:sz w:val="20"/>
+                <w:szCs w:val="20"/>
+                <w:highlight w:val="none"/>
+              </w:rPr>
+              <w:t xml:space="preserve">.elpais.com</w:t>
+            </w:r>
+            <w:r>
+              <w:rPr>
+                <w:sz w:val="20"/>
+                <w:szCs w:val="20"/>
+                <w:highlight w:val="none"/>
+              </w:rPr>
+            </w:r>
+            <w:r>
+              <w:rPr>
+                <w:sz w:val="20"/>
+                <w:szCs w:val="20"/>
+                <w:highlight w:val="none"/>
+              </w:rPr>
+            </w:r>
+          </w:p>
+          <w:p>
+            <w:pPr>
+              <w:rPr>
+                <w:sz w:val="20"/>
+                <w:szCs w:val="20"/>
+                <w:highlight w:val="none"/>
+              </w:rPr>
+            </w:pPr>
+            <w:r>
+              <w:rPr>
+                <w:sz w:val="20"/>
+                <w:szCs w:val="20"/>
+                <w:highlight w:val="none"/>
+              </w:rPr>
+            </w:r>
+            <w:r>
+              <w:rPr>
+                <w:sz w:val="20"/>
+                <w:szCs w:val="20"/>
+                <w:highlight w:val="none"/>
+              </w:rPr>
+            </w:r>
+          </w:p>
+        </w:tc>
+        <w:tc>
+          <w:tcPr>
+            <w:tcW w:w="2268" w:type="dxa"/>
+            <w:textDirection w:val="lrTb"/>
+            <w:noWrap w:val="false"/>
+          </w:tcPr>
+          <w:p>
+            <w:pPr>
+              <w:rPr>
+                <w:sz w:val="20"/>
+                <w:szCs w:val="20"/>
+                <w:highlight w:val="none"/>
+              </w:rPr>
+            </w:pPr>
+            <w:r>
+              <w:rPr>
+                <w:sz w:val="20"/>
+                <w:szCs w:val="20"/>
+                <w:highlight w:val="none"/>
+              </w:rPr>
+              <w:t xml:space="preserve">/</w:t>
+            </w:r>
+            <w:r>
+              <w:rPr>
+                <w:sz w:val="20"/>
+                <w:szCs w:val="20"/>
+                <w:highlight w:val="none"/>
+              </w:rPr>
+            </w:r>
+          </w:p>
+        </w:tc>
+        <w:tc>
+          <w:tcPr>
+            <w:tcW w:w="1701" w:type="dxa"/>
+            <w:textDirection w:val="lrTb"/>
+            <w:noWrap w:val="false"/>
+          </w:tcPr>
+          <w:p>
+            <w:pPr>
+              <w:rPr>
+                <w:sz w:val="20"/>
+                <w:szCs w:val="20"/>
+                <w:highlight w:val="none"/>
+              </w:rPr>
+            </w:pPr>
+            <w:r>
+              <w:rPr>
+                <w:sz w:val="20"/>
+                <w:szCs w:val="20"/>
+                <w:highlight w:val="none"/>
+              </w:rPr>
+              <w:t xml:space="preserve">1698000849</w:t>
+            </w:r>
+            <w:r>
+              <w:rPr>
+                <w:sz w:val="20"/>
+                <w:szCs w:val="20"/>
+                <w:highlight w:val="none"/>
+              </w:rPr>
+            </w:r>
+          </w:p>
+        </w:tc>
+        <w:tc>
+          <w:tcPr>
+            <w:tcW w:w="1276" w:type="dxa"/>
+            <w:textDirection w:val="lrTb"/>
+            <w:noWrap w:val="false"/>
+          </w:tcPr>
+          <w:p>
+            <w:pPr>
+              <w:rPr>
+                <w:sz w:val="20"/>
+                <w:szCs w:val="20"/>
+                <w:highlight w:val="none"/>
+              </w:rPr>
+            </w:pPr>
+            <w:r>
+              <w:rPr>
+                <w:sz w:val="20"/>
+                <w:szCs w:val="20"/>
+                <w:highlight w:val="none"/>
+              </w:rPr>
+              <w:t xml:space="preserve">False</w:t>
+            </w:r>
+            <w:r>
+              <w:rPr>
+                <w:sz w:val="20"/>
+                <w:szCs w:val="20"/>
+                <w:highlight w:val="none"/>
+              </w:rPr>
+            </w:r>
+          </w:p>
+        </w:tc>
+        <w:tc>
+          <w:tcPr>
+            <w:tcW w:w="992" w:type="dxa"/>
+            <w:textDirection w:val="lrTb"/>
+            <w:noWrap w:val="false"/>
+          </w:tcPr>
+          <w:p>
+            <w:pPr>
+              <w:rPr>
+                <w:sz w:val="20"/>
+                <w:szCs w:val="20"/>
+                <w:highlight w:val="none"/>
+              </w:rPr>
+            </w:pPr>
+            <w:r>
+              <w:rPr>
+                <w:sz w:val="20"/>
+                <w:szCs w:val="20"/>
+                <w:highlight w:val="none"/>
+              </w:rPr>
+              <w:t xml:space="preserve">False</w:t>
+            </w:r>
+            <w:r>
+              <w:rPr>
+                <w:sz w:val="20"/>
+                <w:szCs w:val="20"/>
+                <w:highlight w:val="none"/>
+              </w:rPr>
+            </w:r>
+          </w:p>
+        </w:tc>
+        <w:tc>
+          <w:tcPr>
+            <w:tcW w:w="1701" w:type="dxa"/>
+            <w:textDirection w:val="lrTb"/>
+            <w:noWrap w:val="false"/>
+          </w:tcPr>
+          <w:p>
+            <w:pPr>
+              <w:rPr>
+                <w:sz w:val="20"/>
+                <w:szCs w:val="20"/>
+                <w:highlight w:val="none"/>
+              </w:rPr>
+            </w:pPr>
+            <w:r>
+              <w:rPr>
+                <w:sz w:val="20"/>
+                <w:szCs w:val="20"/>
+                <w:highlight w:val="none"/>
+              </w:rPr>
+              <w:t xml:space="preserve">False</w:t>
+            </w:r>
+            <w:r>
+              <w:rPr>
+                <w:sz w:val="20"/>
+                <w:szCs w:val="20"/>
+                <w:highlight w:val="none"/>
+              </w:rPr>
+            </w:r>
+          </w:p>
+        </w:tc>
+      </w:tr>
+      <w:tr>
+        <w:trPr/>
+        <w:tc>
+          <w:tcPr>
+            <w:tcW w:w="2976" w:type="dxa"/>
+            <w:vMerge w:val="restart"/>
+            <w:textDirection w:val="lrTb"/>
+            <w:noWrap w:val="false"/>
+          </w:tcPr>
+          <w:p>
+            <w:pPr>
+              <w:jc w:val="right"/>
+              <w:rPr>
+                <w:sz w:val="20"/>
+                <w:szCs w:val="20"/>
+                <w:highlight w:val="none"/>
+              </w:rPr>
+            </w:pPr>
+            <w:r>
+              <w:rPr>
+                <w:sz w:val="20"/>
+                <w:szCs w:val="20"/>
+                <w:highlight w:val="none"/>
+              </w:rPr>
+              <w:t xml:space="preserve">Valor:</w:t>
+            </w:r>
+            <w:r>
+              <w:rPr>
+                <w:sz w:val="20"/>
+                <w:szCs w:val="20"/>
+                <w:highlight w:val="none"/>
+              </w:rPr>
+            </w:r>
+          </w:p>
+        </w:tc>
+        <w:tc>
+          <w:tcPr>
+            <w:gridSpan w:val="6"/>
+            <w:tcW w:w="11622" w:type="dxa"/>
+            <w:vMerge w:val="restart"/>
+            <w:textDirection w:val="lrTb"/>
+            <w:noWrap w:val="false"/>
+          </w:tcPr>
+          <w:p>
+            <w:pPr>
+              <w:rPr>
+                <w:highlight w:val="none"/>
+              </w:rPr>
+            </w:pPr>
+            <w:r>
+              <w:rPr>
+                <w:sz w:val="20"/>
+                <w:szCs w:val="20"/>
+                <w:highlight w:val="none"/>
+              </w:rPr>
+              <w:t xml:space="preserve">true</w:t>
+            </w:r>
+            <w:r>
+              <w:rPr>
+                <w:sz w:val="20"/>
+                <w:szCs w:val="20"/>
+                <w:highlight w:val="none"/>
+              </w:rPr>
+            </w:r>
+            <w:r>
+              <w:rPr>
+                <w:sz w:val="20"/>
+                <w:szCs w:val="20"/>
+                <w:highlight w:val="none"/>
+              </w:rPr>
+            </w:r>
+          </w:p>
+          <w:p>
+            <w:pPr>
+              <w:rPr>
+                <w:sz w:val="20"/>
+                <w:szCs w:val="20"/>
+                <w:highlight w:val="none"/>
+              </w:rPr>
+            </w:pPr>
+            <w:r>
+              <w:rPr>
+                <w:sz w:val="20"/>
+                <w:szCs w:val="20"/>
+                <w:highlight w:val="none"/>
+              </w:rPr>
+            </w:r>
+            <w:r>
+              <w:rPr>
+                <w:sz w:val="20"/>
+                <w:szCs w:val="20"/>
+                <w:highlight w:val="none"/>
+              </w:rPr>
+            </w:r>
+          </w:p>
+        </w:tc>
+      </w:tr>
+      <w:tr>
+        <w:trPr/>
+        <w:tc>
+          <w:tcPr>
+            <w:tcW w:w="2976" w:type="dxa"/>
+            <w:textDirection w:val="lrTb"/>
+            <w:noWrap w:val="false"/>
+          </w:tcPr>
+          <w:p>
+            <w:pPr>
+              <w:rPr>
+                <w:sz w:val="20"/>
+                <w:szCs w:val="20"/>
+                <w:highlight w:val="none"/>
+              </w:rPr>
+            </w:pPr>
+            <w:r>
+              <w:rPr>
+                <w:sz w:val="20"/>
+                <w:szCs w:val="20"/>
+                <w:highlight w:val="none"/>
+              </w:rPr>
+            </w:r>
+            <w:r>
+              <w:rPr>
+                <w:sz w:val="20"/>
+                <w:szCs w:val="20"/>
+                <w:highlight w:val="none"/>
+              </w:rPr>
+              <w:t xml:space="preserve">s_cc</w:t>
+            </w:r>
+            <w:r>
+              <w:rPr>
+                <w:sz w:val="20"/>
+                <w:szCs w:val="20"/>
+              </w:rPr>
+            </w:r>
+            <w:r>
+              <w:rPr>
+                <w:sz w:val="20"/>
+                <w:szCs w:val="20"/>
+                <w:highlight w:val="none"/>
+              </w:rPr>
+            </w:r>
+            <w:r>
+              <w:rPr>
+                <w:sz w:val="20"/>
+                <w:szCs w:val="20"/>
+                <w:highlight w:val="none"/>
+              </w:rPr>
+            </w:r>
+          </w:p>
+        </w:tc>
+        <w:tc>
+          <w:tcPr>
+            <w:tcW w:w="3685" w:type="dxa"/>
+            <w:textDirection w:val="lrTb"/>
+            <w:noWrap w:val="false"/>
+          </w:tcPr>
+          <w:p>
+            <w:pPr>
+              <w:rPr>
+                <w:highlight w:val="none"/>
+              </w:rPr>
+            </w:pPr>
+            <w:r>
+              <w:rPr>
+                <w:sz w:val="20"/>
+                <w:szCs w:val="20"/>
+                <w:highlight w:val="none"/>
+              </w:rPr>
+            </w:r>
+            <w:r>
+              <w:rPr>
+                <w:sz w:val="20"/>
+                <w:szCs w:val="20"/>
+                <w:highlight w:val="none"/>
+              </w:rPr>
+              <w:t xml:space="preserve">.elpais.com</w:t>
+            </w:r>
+            <w:r>
+              <w:rPr>
+                <w:sz w:val="20"/>
+                <w:szCs w:val="20"/>
+                <w:highlight w:val="none"/>
+              </w:rPr>
+            </w:r>
+            <w:r>
+              <w:rPr>
+                <w:sz w:val="20"/>
+                <w:szCs w:val="20"/>
+                <w:highlight w:val="none"/>
+              </w:rPr>
+            </w:r>
+          </w:p>
+          <w:p>
+            <w:pPr>
+              <w:rPr>
+                <w:sz w:val="20"/>
+                <w:szCs w:val="20"/>
+                <w:highlight w:val="none"/>
+              </w:rPr>
+            </w:pPr>
+            <w:r>
+              <w:rPr>
+                <w:sz w:val="20"/>
+                <w:szCs w:val="20"/>
+                <w:highlight w:val="none"/>
+              </w:rPr>
+            </w:r>
+            <w:r>
+              <w:rPr>
+                <w:sz w:val="20"/>
+                <w:szCs w:val="20"/>
+                <w:highlight w:val="none"/>
+              </w:rPr>
+            </w:r>
+          </w:p>
+        </w:tc>
+        <w:tc>
+          <w:tcPr>
+            <w:tcW w:w="2268" w:type="dxa"/>
+            <w:textDirection w:val="lrTb"/>
+            <w:noWrap w:val="false"/>
+          </w:tcPr>
+          <w:p>
+            <w:pPr>
+              <w:rPr>
+                <w:sz w:val="20"/>
+                <w:szCs w:val="20"/>
+                <w:highlight w:val="none"/>
+              </w:rPr>
+            </w:pPr>
+            <w:r>
+              <w:rPr>
+                <w:sz w:val="20"/>
+                <w:szCs w:val="20"/>
+                <w:highlight w:val="none"/>
+              </w:rPr>
+              <w:t xml:space="preserve">/</w:t>
+            </w:r>
+            <w:r>
+              <w:rPr>
+                <w:sz w:val="20"/>
+                <w:szCs w:val="20"/>
+                <w:highlight w:val="none"/>
+              </w:rPr>
+            </w:r>
+          </w:p>
+        </w:tc>
+        <w:tc>
+          <w:tcPr>
+            <w:tcW w:w="1701" w:type="dxa"/>
+            <w:textDirection w:val="lrTb"/>
+            <w:noWrap w:val="false"/>
+          </w:tcPr>
+          <w:p>
+            <w:pPr>
+              <w:rPr>
+                <w:sz w:val="20"/>
+                <w:szCs w:val="20"/>
+                <w:highlight w:val="none"/>
+              </w:rPr>
+            </w:pPr>
+            <w:r>
+              <w:rPr>
+                <w:sz w:val="20"/>
+                <w:szCs w:val="20"/>
+                <w:highlight w:val="none"/>
+              </w:rPr>
+              <w:t xml:space="preserve">-1</w:t>
+            </w:r>
+            <w:r>
+              <w:rPr>
+                <w:sz w:val="20"/>
+                <w:szCs w:val="20"/>
+                <w:highlight w:val="none"/>
+              </w:rPr>
+            </w:r>
+          </w:p>
+        </w:tc>
+        <w:tc>
+          <w:tcPr>
+            <w:tcW w:w="1276" w:type="dxa"/>
+            <w:textDirection w:val="lrTb"/>
+            <w:noWrap w:val="false"/>
+          </w:tcPr>
+          <w:p>
+            <w:pPr>
+              <w:rPr>
+                <w:sz w:val="20"/>
+                <w:szCs w:val="20"/>
+                <w:highlight w:val="none"/>
+              </w:rPr>
+            </w:pPr>
+            <w:r>
+              <w:rPr>
+                <w:sz w:val="20"/>
+                <w:szCs w:val="20"/>
+                <w:highlight w:val="none"/>
+              </w:rPr>
+              <w:t xml:space="preserve">False</w:t>
+            </w:r>
+            <w:r>
+              <w:rPr>
+                <w:sz w:val="20"/>
+                <w:szCs w:val="20"/>
+                <w:highlight w:val="none"/>
+              </w:rPr>
+            </w:r>
+          </w:p>
+        </w:tc>
+        <w:tc>
+          <w:tcPr>
+            <w:tcW w:w="992" w:type="dxa"/>
+            <w:textDirection w:val="lrTb"/>
+            <w:noWrap w:val="false"/>
+          </w:tcPr>
+          <w:p>
+            <w:pPr>
+              <w:rPr>
+                <w:sz w:val="20"/>
+                <w:szCs w:val="20"/>
+                <w:highlight w:val="none"/>
+              </w:rPr>
+            </w:pPr>
+            <w:r>
+              <w:rPr>
+                <w:sz w:val="20"/>
+                <w:szCs w:val="20"/>
+                <w:highlight w:val="none"/>
+              </w:rPr>
+              <w:t xml:space="preserve">True</w:t>
+            </w:r>
+            <w:r>
+              <w:rPr>
+                <w:sz w:val="20"/>
+                <w:szCs w:val="20"/>
+                <w:highlight w:val="none"/>
+              </w:rPr>
+            </w:r>
+          </w:p>
+        </w:tc>
+        <w:tc>
+          <w:tcPr>
+            <w:tcW w:w="1701" w:type="dxa"/>
+            <w:textDirection w:val="lrTb"/>
+            <w:noWrap w:val="false"/>
+          </w:tcPr>
+          <w:p>
+            <w:pPr>
+              <w:rPr>
+                <w:sz w:val="20"/>
+                <w:szCs w:val="20"/>
+                <w:highlight w:val="none"/>
+              </w:rPr>
+            </w:pPr>
+            <w:r>
+              <w:rPr>
+                <w:sz w:val="20"/>
+                <w:szCs w:val="20"/>
+                <w:highlight w:val="none"/>
+              </w:rPr>
+              <w:t xml:space="preserve">True</w:t>
+            </w:r>
+            <w:r>
+              <w:rPr>
+                <w:sz w:val="20"/>
+                <w:szCs w:val="20"/>
+                <w:highlight w:val="none"/>
+              </w:rPr>
+            </w:r>
+          </w:p>
+        </w:tc>
+      </w:tr>
+      <w:tr>
+        <w:trPr/>
+        <w:tc>
+          <w:tcPr>
+            <w:tcW w:w="2976" w:type="dxa"/>
+            <w:vMerge w:val="restart"/>
+            <w:textDirection w:val="lrTb"/>
+            <w:noWrap w:val="false"/>
+          </w:tcPr>
+          <w:p>
+            <w:pPr>
+              <w:jc w:val="right"/>
+              <w:rPr>
+                <w:sz w:val="20"/>
+                <w:szCs w:val="20"/>
+                <w:highlight w:val="none"/>
+              </w:rPr>
+            </w:pPr>
+            <w:r>
+              <w:rPr>
+                <w:sz w:val="20"/>
+                <w:szCs w:val="20"/>
+                <w:highlight w:val="none"/>
+              </w:rPr>
+              <w:t xml:space="preserve">Valor:</w:t>
+            </w:r>
+            <w:r>
+              <w:rPr>
+                <w:sz w:val="20"/>
+                <w:szCs w:val="20"/>
+                <w:highlight w:val="none"/>
+              </w:rPr>
+            </w:r>
+          </w:p>
+        </w:tc>
+        <w:tc>
+          <w:tcPr>
+            <w:gridSpan w:val="6"/>
+            <w:tcW w:w="11622" w:type="dxa"/>
+            <w:vMerge w:val="restart"/>
+            <w:textDirection w:val="lrTb"/>
+            <w:noWrap w:val="false"/>
+          </w:tcPr>
+          <w:p>
+            <w:pPr>
+              <w:rPr>
+                <w:highlight w:val="none"/>
+              </w:rPr>
+            </w:pPr>
+            <w:r>
+              <w:rPr>
+                <w:sz w:val="20"/>
+                <w:szCs w:val="20"/>
+                <w:highlight w:val="none"/>
+              </w:rPr>
+              <w:t xml:space="preserve">true</w:t>
+            </w:r>
+            <w:r>
+              <w:rPr>
+                <w:sz w:val="20"/>
+                <w:szCs w:val="20"/>
+                <w:highlight w:val="none"/>
+              </w:rPr>
+            </w:r>
+            <w:r>
+              <w:rPr>
+                <w:sz w:val="20"/>
+                <w:szCs w:val="20"/>
+                <w:highlight w:val="none"/>
+              </w:rPr>
+            </w:r>
+          </w:p>
+          <w:p>
+            <w:pPr>
+              <w:rPr>
+                <w:sz w:val="20"/>
+                <w:szCs w:val="20"/>
+                <w:highlight w:val="none"/>
+              </w:rPr>
+            </w:pPr>
+            <w:r>
+              <w:rPr>
+                <w:sz w:val="20"/>
+                <w:szCs w:val="20"/>
+                <w:highlight w:val="none"/>
+              </w:rPr>
+            </w:r>
+            <w:r>
+              <w:rPr>
+                <w:sz w:val="20"/>
+                <w:szCs w:val="20"/>
+                <w:highlight w:val="none"/>
+              </w:rPr>
+            </w:r>
+          </w:p>
+        </w:tc>
+      </w:tr>
+      <w:tr>
+        <w:trPr/>
+        <w:tc>
+          <w:tcPr>
+            <w:tcW w:w="2976" w:type="dxa"/>
+            <w:textDirection w:val="lrTb"/>
+            <w:noWrap w:val="false"/>
+          </w:tcPr>
+          <w:p>
+            <w:pPr>
+              <w:rPr>
+                <w:sz w:val="20"/>
+                <w:szCs w:val="20"/>
+                <w:highlight w:val="none"/>
+              </w:rPr>
+            </w:pPr>
+            <w:r>
+              <w:rPr>
+                <w:sz w:val="20"/>
+                <w:szCs w:val="20"/>
+                <w:highlight w:val="none"/>
+              </w:rPr>
+            </w:r>
+            <w:r>
+              <w:rPr>
+                <w:sz w:val="20"/>
+                <w:szCs w:val="20"/>
+                <w:highlight w:val="none"/>
+              </w:rPr>
+              <w:t xml:space="preserve">uuid2</w:t>
+            </w:r>
+            <w:r>
+              <w:rPr>
+                <w:sz w:val="20"/>
+                <w:szCs w:val="20"/>
+              </w:rPr>
+            </w:r>
+            <w:r>
+              <w:rPr>
+                <w:sz w:val="20"/>
+                <w:szCs w:val="20"/>
+                <w:highlight w:val="none"/>
+              </w:rPr>
+            </w:r>
+            <w:r>
+              <w:rPr>
+                <w:sz w:val="20"/>
+                <w:szCs w:val="20"/>
+                <w:highlight w:val="none"/>
+              </w:rPr>
+            </w:r>
+          </w:p>
+        </w:tc>
+        <w:tc>
+          <w:tcPr>
+            <w:tcW w:w="3685" w:type="dxa"/>
+            <w:textDirection w:val="lrTb"/>
+            <w:noWrap w:val="false"/>
+          </w:tcPr>
+          <w:p>
+            <w:pPr>
+              <w:rPr>
+                <w:highlight w:val="none"/>
+              </w:rPr>
+            </w:pPr>
+            <w:r>
+              <w:rPr>
+                <w:sz w:val="20"/>
+                <w:szCs w:val="20"/>
+                <w:highlight w:val="none"/>
+              </w:rPr>
+            </w:r>
+            <w:r>
+              <w:rPr>
+                <w:sz w:val="20"/>
+                <w:szCs w:val="20"/>
+                <w:highlight w:val="none"/>
+              </w:rPr>
+              <w:t xml:space="preserve">.adnxs.com</w:t>
+            </w:r>
+            <w:r>
+              <w:rPr>
+                <w:sz w:val="20"/>
+                <w:szCs w:val="20"/>
+                <w:highlight w:val="none"/>
+              </w:rPr>
+            </w:r>
+            <w:r>
+              <w:rPr>
+                <w:sz w:val="20"/>
+                <w:szCs w:val="20"/>
+                <w:highlight w:val="none"/>
+              </w:rPr>
+            </w:r>
+          </w:p>
+          <w:p>
+            <w:pPr>
+              <w:rPr>
+                <w:sz w:val="20"/>
+                <w:szCs w:val="20"/>
+                <w:highlight w:val="none"/>
+              </w:rPr>
+            </w:pPr>
+            <w:r>
+              <w:rPr>
+                <w:sz w:val="20"/>
+                <w:szCs w:val="20"/>
+                <w:highlight w:val="none"/>
+              </w:rPr>
+            </w:r>
+            <w:r>
+              <w:rPr>
+                <w:sz w:val="20"/>
+                <w:szCs w:val="20"/>
+                <w:highlight w:val="none"/>
+              </w:rPr>
+            </w:r>
+          </w:p>
+        </w:tc>
+        <w:tc>
+          <w:tcPr>
+            <w:tcW w:w="2268" w:type="dxa"/>
+            <w:textDirection w:val="lrTb"/>
+            <w:noWrap w:val="false"/>
+          </w:tcPr>
+          <w:p>
+            <w:pPr>
+              <w:rPr>
+                <w:sz w:val="20"/>
+                <w:szCs w:val="20"/>
+                <w:highlight w:val="none"/>
+              </w:rPr>
+            </w:pPr>
+            <w:r>
+              <w:rPr>
+                <w:sz w:val="20"/>
+                <w:szCs w:val="20"/>
+                <w:highlight w:val="none"/>
+              </w:rPr>
+              <w:t xml:space="preserve">/</w:t>
+            </w:r>
+            <w:r>
+              <w:rPr>
+                <w:sz w:val="20"/>
+                <w:szCs w:val="20"/>
+                <w:highlight w:val="none"/>
+              </w:rPr>
+            </w:r>
+          </w:p>
+        </w:tc>
+        <w:tc>
+          <w:tcPr>
+            <w:tcW w:w="1701" w:type="dxa"/>
+            <w:textDirection w:val="lrTb"/>
+            <w:noWrap w:val="false"/>
+          </w:tcPr>
+          <w:p>
+            <w:pPr>
+              <w:rPr>
+                <w:sz w:val="20"/>
+                <w:szCs w:val="20"/>
+                <w:highlight w:val="none"/>
+              </w:rPr>
+            </w:pPr>
+            <w:r>
+              <w:rPr>
+                <w:sz w:val="20"/>
+                <w:szCs w:val="20"/>
+                <w:highlight w:val="none"/>
+              </w:rPr>
+              <w:t xml:space="preserve">1705775049.951977</w:t>
+            </w:r>
+            <w:r>
+              <w:rPr>
+                <w:sz w:val="20"/>
+                <w:szCs w:val="20"/>
+                <w:highlight w:val="none"/>
+              </w:rPr>
+            </w:r>
+          </w:p>
+        </w:tc>
+        <w:tc>
+          <w:tcPr>
+            <w:tcW w:w="1276" w:type="dxa"/>
+            <w:textDirection w:val="lrTb"/>
+            <w:noWrap w:val="false"/>
+          </w:tcPr>
+          <w:p>
+            <w:pPr>
+              <w:rPr>
+                <w:sz w:val="20"/>
+                <w:szCs w:val="20"/>
+                <w:highlight w:val="none"/>
+              </w:rPr>
+            </w:pPr>
+            <w:r>
+              <w:rPr>
+                <w:sz w:val="20"/>
+                <w:szCs w:val="20"/>
+                <w:highlight w:val="none"/>
+              </w:rPr>
+              <w:t xml:space="preserve">True</w:t>
+            </w:r>
+            <w:r>
+              <w:rPr>
+                <w:sz w:val="20"/>
+                <w:szCs w:val="20"/>
+                <w:highlight w:val="none"/>
+              </w:rPr>
+            </w:r>
+          </w:p>
+        </w:tc>
+        <w:tc>
+          <w:tcPr>
+            <w:tcW w:w="992" w:type="dxa"/>
+            <w:textDirection w:val="lrTb"/>
+            <w:noWrap w:val="false"/>
+          </w:tcPr>
+          <w:p>
+            <w:pPr>
+              <w:rPr>
+                <w:sz w:val="20"/>
+                <w:szCs w:val="20"/>
+                <w:highlight w:val="none"/>
+              </w:rPr>
+            </w:pPr>
+            <w:r>
+              <w:rPr>
+                <w:sz w:val="20"/>
+                <w:szCs w:val="20"/>
+                <w:highlight w:val="none"/>
+              </w:rPr>
+              <w:t xml:space="preserve">True</w:t>
+            </w:r>
+            <w:r>
+              <w:rPr>
+                <w:sz w:val="20"/>
+                <w:szCs w:val="20"/>
+                <w:highlight w:val="none"/>
+              </w:rPr>
+            </w:r>
+          </w:p>
+        </w:tc>
+        <w:tc>
+          <w:tcPr>
+            <w:tcW w:w="1701" w:type="dxa"/>
+            <w:textDirection w:val="lrTb"/>
+            <w:noWrap w:val="false"/>
+          </w:tcPr>
+          <w:p>
+            <w:pPr>
+              <w:rPr>
+                <w:sz w:val="20"/>
+                <w:szCs w:val="20"/>
+                <w:highlight w:val="none"/>
+              </w:rPr>
+            </w:pPr>
+            <w:r>
+              <w:rPr>
+                <w:sz w:val="20"/>
+                <w:szCs w:val="20"/>
+                <w:highlight w:val="none"/>
+              </w:rPr>
+              <w:t xml:space="preserve">False</w:t>
+            </w:r>
+            <w:r>
+              <w:rPr>
+                <w:sz w:val="20"/>
+                <w:szCs w:val="20"/>
+                <w:highlight w:val="none"/>
+              </w:rPr>
+            </w:r>
+          </w:p>
+        </w:tc>
+      </w:tr>
+      <w:tr>
+        <w:trPr/>
+        <w:tc>
+          <w:tcPr>
+            <w:tcW w:w="2976" w:type="dxa"/>
+            <w:vMerge w:val="restart"/>
+            <w:textDirection w:val="lrTb"/>
+            <w:noWrap w:val="false"/>
+          </w:tcPr>
+          <w:p>
+            <w:pPr>
+              <w:jc w:val="right"/>
+              <w:rPr>
+                <w:sz w:val="20"/>
+                <w:szCs w:val="20"/>
+                <w:highlight w:val="none"/>
+              </w:rPr>
+            </w:pPr>
+            <w:r>
+              <w:rPr>
+                <w:sz w:val="20"/>
+                <w:szCs w:val="20"/>
+                <w:highlight w:val="none"/>
+              </w:rPr>
+              <w:t xml:space="preserve">Valor:</w:t>
+            </w:r>
+            <w:r>
+              <w:rPr>
+                <w:sz w:val="20"/>
+                <w:szCs w:val="20"/>
+                <w:highlight w:val="none"/>
+              </w:rPr>
+            </w:r>
+          </w:p>
+        </w:tc>
+        <w:tc>
+          <w:tcPr>
+            <w:gridSpan w:val="6"/>
+            <w:tcW w:w="11622" w:type="dxa"/>
+            <w:vMerge w:val="restart"/>
+            <w:textDirection w:val="lrTb"/>
+            <w:noWrap w:val="false"/>
+          </w:tcPr>
+          <w:p>
+            <w:pPr>
+              <w:rPr>
+                <w:highlight w:val="none"/>
+              </w:rPr>
+            </w:pPr>
+            <w:r>
+              <w:rPr>
+                <w:sz w:val="20"/>
+                <w:szCs w:val="20"/>
+                <w:highlight w:val="none"/>
+              </w:rPr>
+              <w:t xml:space="preserve">2561038598952687097</w:t>
+            </w:r>
+            <w:r>
+              <w:rPr>
+                <w:sz w:val="20"/>
+                <w:szCs w:val="20"/>
+                <w:highlight w:val="none"/>
+              </w:rPr>
+            </w:r>
+            <w:r>
+              <w:rPr>
+                <w:sz w:val="20"/>
+                <w:szCs w:val="20"/>
+                <w:highlight w:val="none"/>
+              </w:rPr>
+            </w:r>
+          </w:p>
+          <w:p>
+            <w:pPr>
+              <w:rPr>
+                <w:sz w:val="20"/>
+                <w:szCs w:val="20"/>
+                <w:highlight w:val="none"/>
+              </w:rPr>
+            </w:pPr>
+            <w:r>
+              <w:rPr>
+                <w:sz w:val="20"/>
+                <w:szCs w:val="20"/>
+                <w:highlight w:val="none"/>
+              </w:rPr>
+            </w:r>
+            <w:r>
+              <w:rPr>
+                <w:sz w:val="20"/>
+                <w:szCs w:val="20"/>
+                <w:highlight w:val="none"/>
+              </w:rPr>
+            </w:r>
+          </w:p>
+        </w:tc>
+      </w:tr>
+      <w:tr>
+        <w:trPr/>
+        <w:tc>
+          <w:tcPr>
+            <w:tcW w:w="2976" w:type="dxa"/>
+            <w:textDirection w:val="lrTb"/>
+            <w:noWrap w:val="false"/>
+          </w:tcPr>
+          <w:p>
+            <w:pPr>
+              <w:rPr>
+                <w:sz w:val="20"/>
+                <w:szCs w:val="20"/>
+                <w:highlight w:val="none"/>
+              </w:rPr>
+            </w:pPr>
+            <w:r>
+              <w:rPr>
+                <w:sz w:val="20"/>
+                <w:szCs w:val="20"/>
+                <w:highlight w:val="none"/>
+              </w:rPr>
+            </w:r>
+            <w:r>
+              <w:rPr>
+                <w:sz w:val="20"/>
+                <w:szCs w:val="20"/>
+                <w:highlight w:val="none"/>
+              </w:rPr>
+              <w:t xml:space="preserve">dextp</w:t>
+            </w:r>
+            <w:r>
+              <w:rPr>
+                <w:sz w:val="20"/>
+                <w:szCs w:val="20"/>
+              </w:rPr>
+            </w:r>
+            <w:r>
+              <w:rPr>
+                <w:sz w:val="20"/>
+                <w:szCs w:val="20"/>
+                <w:highlight w:val="none"/>
+              </w:rPr>
+            </w:r>
+            <w:r>
+              <w:rPr>
+                <w:sz w:val="20"/>
+                <w:szCs w:val="20"/>
+                <w:highlight w:val="none"/>
+              </w:rPr>
+            </w:r>
+          </w:p>
+        </w:tc>
+        <w:tc>
+          <w:tcPr>
+            <w:tcW w:w="3685" w:type="dxa"/>
+            <w:textDirection w:val="lrTb"/>
+            <w:noWrap w:val="false"/>
+          </w:tcPr>
+          <w:p>
+            <w:pPr>
+              <w:rPr>
+                <w:highlight w:val="none"/>
+              </w:rPr>
+            </w:pPr>
+            <w:r>
+              <w:rPr>
+                <w:sz w:val="20"/>
+                <w:szCs w:val="20"/>
+                <w:highlight w:val="none"/>
+              </w:rPr>
+            </w:r>
+            <w:r>
+              <w:rPr>
+                <w:sz w:val="20"/>
+                <w:szCs w:val="20"/>
+                <w:highlight w:val="none"/>
+              </w:rPr>
+              <w:t xml:space="preserve">.demdex.net</w:t>
+            </w:r>
+            <w:r>
+              <w:rPr>
+                <w:sz w:val="20"/>
+                <w:szCs w:val="20"/>
+                <w:highlight w:val="none"/>
+              </w:rPr>
+            </w:r>
+            <w:r>
+              <w:rPr>
+                <w:sz w:val="20"/>
+                <w:szCs w:val="20"/>
+                <w:highlight w:val="none"/>
+              </w:rPr>
+            </w:r>
+          </w:p>
+          <w:p>
+            <w:pPr>
+              <w:rPr>
+                <w:sz w:val="20"/>
+                <w:szCs w:val="20"/>
+                <w:highlight w:val="none"/>
+              </w:rPr>
+            </w:pPr>
+            <w:r>
+              <w:rPr>
+                <w:sz w:val="20"/>
+                <w:szCs w:val="20"/>
+                <w:highlight w:val="none"/>
+              </w:rPr>
+            </w:r>
+            <w:r>
+              <w:rPr>
+                <w:sz w:val="20"/>
+                <w:szCs w:val="20"/>
+                <w:highlight w:val="none"/>
+              </w:rPr>
+            </w:r>
+          </w:p>
+        </w:tc>
+        <w:tc>
+          <w:tcPr>
+            <w:tcW w:w="2268" w:type="dxa"/>
+            <w:textDirection w:val="lrTb"/>
+            <w:noWrap w:val="false"/>
+          </w:tcPr>
+          <w:p>
+            <w:pPr>
+              <w:rPr>
+                <w:sz w:val="20"/>
+                <w:szCs w:val="20"/>
+                <w:highlight w:val="none"/>
+              </w:rPr>
+            </w:pPr>
+            <w:r>
+              <w:rPr>
+                <w:sz w:val="20"/>
+                <w:szCs w:val="20"/>
+                <w:highlight w:val="none"/>
+              </w:rPr>
+              <w:t xml:space="preserve">/</w:t>
+            </w:r>
+            <w:r>
+              <w:rPr>
+                <w:sz w:val="20"/>
+                <w:szCs w:val="20"/>
+                <w:highlight w:val="none"/>
+              </w:rPr>
+            </w:r>
+          </w:p>
+        </w:tc>
+        <w:tc>
+          <w:tcPr>
+            <w:tcW w:w="1701" w:type="dxa"/>
+            <w:textDirection w:val="lrTb"/>
+            <w:noWrap w:val="false"/>
+          </w:tcPr>
+          <w:p>
+            <w:pPr>
+              <w:rPr>
+                <w:sz w:val="20"/>
+                <w:szCs w:val="20"/>
+                <w:highlight w:val="none"/>
+              </w:rPr>
+            </w:pPr>
+            <w:r>
+              <w:rPr>
+                <w:sz w:val="20"/>
+                <w:szCs w:val="20"/>
+                <w:highlight w:val="none"/>
+              </w:rPr>
+              <w:t xml:space="preserve">1713551049</w:t>
+            </w:r>
+            <w:r>
+              <w:rPr>
+                <w:sz w:val="20"/>
+                <w:szCs w:val="20"/>
+                <w:highlight w:val="none"/>
+              </w:rPr>
+            </w:r>
+          </w:p>
+        </w:tc>
+        <w:tc>
+          <w:tcPr>
+            <w:tcW w:w="1276" w:type="dxa"/>
+            <w:textDirection w:val="lrTb"/>
+            <w:noWrap w:val="false"/>
+          </w:tcPr>
+          <w:p>
+            <w:pPr>
+              <w:rPr>
+                <w:sz w:val="20"/>
+                <w:szCs w:val="20"/>
+                <w:highlight w:val="none"/>
+              </w:rPr>
+            </w:pPr>
+            <w:r>
+              <w:rPr>
+                <w:sz w:val="20"/>
+                <w:szCs w:val="20"/>
+                <w:highlight w:val="none"/>
+              </w:rPr>
+              <w:t xml:space="preserve">False</w:t>
+            </w:r>
+            <w:r>
+              <w:rPr>
+                <w:sz w:val="20"/>
+                <w:szCs w:val="20"/>
+                <w:highlight w:val="none"/>
+              </w:rPr>
+            </w:r>
+          </w:p>
+        </w:tc>
+        <w:tc>
+          <w:tcPr>
+            <w:tcW w:w="992" w:type="dxa"/>
+            <w:textDirection w:val="lrTb"/>
+            <w:noWrap w:val="false"/>
+          </w:tcPr>
+          <w:p>
+            <w:pPr>
+              <w:rPr>
+                <w:sz w:val="20"/>
+                <w:szCs w:val="20"/>
+                <w:highlight w:val="none"/>
+              </w:rPr>
+            </w:pPr>
+            <w:r>
+              <w:rPr>
+                <w:sz w:val="20"/>
+                <w:szCs w:val="20"/>
+                <w:highlight w:val="none"/>
+              </w:rPr>
+              <w:t xml:space="preserve">True</w:t>
+            </w:r>
+            <w:r>
+              <w:rPr>
+                <w:sz w:val="20"/>
+                <w:szCs w:val="20"/>
+                <w:highlight w:val="none"/>
+              </w:rPr>
+            </w:r>
+          </w:p>
+        </w:tc>
+        <w:tc>
+          <w:tcPr>
+            <w:tcW w:w="1701" w:type="dxa"/>
+            <w:textDirection w:val="lrTb"/>
+            <w:noWrap w:val="false"/>
+          </w:tcPr>
+          <w:p>
+            <w:pPr>
+              <w:rPr>
+                <w:sz w:val="20"/>
+                <w:szCs w:val="20"/>
+                <w:highlight w:val="none"/>
+              </w:rPr>
+            </w:pPr>
+            <w:r>
+              <w:rPr>
+                <w:sz w:val="20"/>
+                <w:szCs w:val="20"/>
+                <w:highlight w:val="none"/>
+              </w:rPr>
+              <w:t xml:space="preserve">False</w:t>
+            </w:r>
+            <w:r>
+              <w:rPr>
+                <w:sz w:val="20"/>
+                <w:szCs w:val="20"/>
+                <w:highlight w:val="none"/>
+              </w:rPr>
+            </w:r>
+          </w:p>
+        </w:tc>
+      </w:tr>
+      <w:tr>
+        <w:trPr/>
+        <w:tc>
+          <w:tcPr>
+            <w:tcW w:w="2976" w:type="dxa"/>
+            <w:vMerge w:val="restart"/>
+            <w:textDirection w:val="lrTb"/>
+            <w:noWrap w:val="false"/>
+          </w:tcPr>
+          <w:p>
+            <w:pPr>
+              <w:jc w:val="right"/>
+              <w:rPr>
+                <w:sz w:val="20"/>
+                <w:szCs w:val="20"/>
+                <w:highlight w:val="none"/>
+              </w:rPr>
+            </w:pPr>
+            <w:r>
+              <w:rPr>
+                <w:sz w:val="20"/>
+                <w:szCs w:val="20"/>
+                <w:highlight w:val="none"/>
+              </w:rPr>
+              <w:t xml:space="preserve">Valor:</w:t>
+            </w:r>
+            <w:r>
+              <w:rPr>
+                <w:sz w:val="20"/>
+                <w:szCs w:val="20"/>
+                <w:highlight w:val="none"/>
+              </w:rPr>
+            </w:r>
+          </w:p>
+        </w:tc>
+        <w:tc>
+          <w:tcPr>
+            <w:gridSpan w:val="6"/>
+            <w:tcW w:w="11622" w:type="dxa"/>
+            <w:vMerge w:val="restart"/>
+            <w:textDirection w:val="lrTb"/>
+            <w:noWrap w:val="false"/>
+          </w:tcPr>
+          <w:p>
+            <w:pPr>
+              <w:rPr>
+                <w:highlight w:val="none"/>
+              </w:rPr>
+            </w:pPr>
+            <w:r>
+              <w:rPr>
+                <w:sz w:val="20"/>
+                <w:szCs w:val="20"/>
+                <w:highlight w:val="none"/>
+              </w:rPr>
+              <w:t xml:space="preserve">358-1-1697999049219|771-1-1697999049342|903-1-1697999049528|19566-1-1697999049637|175765-1-1697999049739|963840-1-1697999049867</w:t>
+            </w:r>
+            <w:r>
+              <w:rPr>
+                <w:sz w:val="20"/>
+                <w:szCs w:val="20"/>
+                <w:highlight w:val="none"/>
+              </w:rPr>
+            </w:r>
+            <w:r>
+              <w:rPr>
+                <w:sz w:val="20"/>
+                <w:szCs w:val="20"/>
+                <w:highlight w:val="none"/>
+              </w:rPr>
+            </w:r>
+          </w:p>
+          <w:p>
+            <w:pPr>
+              <w:rPr>
+                <w:sz w:val="20"/>
+                <w:szCs w:val="20"/>
+                <w:highlight w:val="none"/>
+              </w:rPr>
+            </w:pPr>
+            <w:r>
+              <w:rPr>
+                <w:sz w:val="20"/>
+                <w:szCs w:val="20"/>
+                <w:highlight w:val="none"/>
+              </w:rPr>
+            </w:r>
+            <w:r>
+              <w:rPr>
+                <w:sz w:val="20"/>
+                <w:szCs w:val="20"/>
+                <w:highlight w:val="none"/>
+              </w:rPr>
+            </w:r>
+          </w:p>
+        </w:tc>
+      </w:tr>
+      <w:tr>
+        <w:trPr/>
+        <w:tc>
+          <w:tcPr>
+            <w:tcW w:w="2976" w:type="dxa"/>
+            <w:textDirection w:val="lrTb"/>
+            <w:noWrap w:val="false"/>
+          </w:tcPr>
+          <w:p>
+            <w:pPr>
+              <w:rPr>
+                <w:sz w:val="20"/>
+                <w:szCs w:val="20"/>
+                <w:highlight w:val="none"/>
+              </w:rPr>
+            </w:pPr>
+            <w:r>
+              <w:rPr>
+                <w:sz w:val="20"/>
+                <w:szCs w:val="20"/>
+                <w:highlight w:val="none"/>
+              </w:rPr>
+            </w:r>
+            <w:r>
+              <w:rPr>
+                <w:sz w:val="20"/>
+                <w:szCs w:val="20"/>
+                <w:highlight w:val="none"/>
+              </w:rPr>
+              <w:t xml:space="preserve">IDE</w:t>
+            </w:r>
+            <w:r>
+              <w:rPr>
+                <w:sz w:val="20"/>
+                <w:szCs w:val="20"/>
+              </w:rPr>
+            </w:r>
+            <w:r>
+              <w:rPr>
+                <w:sz w:val="20"/>
+                <w:szCs w:val="20"/>
+                <w:highlight w:val="none"/>
+              </w:rPr>
+            </w:r>
+            <w:r>
+              <w:rPr>
+                <w:sz w:val="20"/>
+                <w:szCs w:val="20"/>
+                <w:highlight w:val="none"/>
+              </w:rPr>
+            </w:r>
+          </w:p>
+        </w:tc>
+        <w:tc>
+          <w:tcPr>
+            <w:tcW w:w="3685" w:type="dxa"/>
+            <w:textDirection w:val="lrTb"/>
+            <w:noWrap w:val="false"/>
+          </w:tcPr>
+          <w:p>
+            <w:pPr>
+              <w:rPr>
+                <w:highlight w:val="none"/>
+              </w:rPr>
+            </w:pPr>
+            <w:r>
+              <w:rPr>
+                <w:sz w:val="20"/>
+                <w:szCs w:val="20"/>
+                <w:highlight w:val="none"/>
+              </w:rPr>
+            </w:r>
+            <w:r>
+              <w:rPr>
+                <w:sz w:val="20"/>
+                <w:szCs w:val="20"/>
+                <w:highlight w:val="none"/>
+              </w:rPr>
+              <w:t xml:space="preserve">.doubleclick.net</w:t>
+            </w:r>
+            <w:r>
+              <w:rPr>
+                <w:sz w:val="20"/>
+                <w:szCs w:val="20"/>
+                <w:highlight w:val="none"/>
+              </w:rPr>
+            </w:r>
+            <w:r>
+              <w:rPr>
+                <w:sz w:val="20"/>
+                <w:szCs w:val="20"/>
+                <w:highlight w:val="none"/>
+              </w:rPr>
+            </w:r>
+          </w:p>
+          <w:p>
+            <w:pPr>
+              <w:rPr>
+                <w:sz w:val="20"/>
+                <w:szCs w:val="20"/>
+                <w:highlight w:val="none"/>
+              </w:rPr>
+            </w:pPr>
+            <w:r>
+              <w:rPr>
+                <w:sz w:val="20"/>
+                <w:szCs w:val="20"/>
+                <w:highlight w:val="none"/>
+              </w:rPr>
+            </w:r>
+            <w:r>
+              <w:rPr>
+                <w:sz w:val="20"/>
+                <w:szCs w:val="20"/>
+                <w:highlight w:val="none"/>
+              </w:rPr>
+            </w:r>
+          </w:p>
+        </w:tc>
+        <w:tc>
+          <w:tcPr>
+            <w:tcW w:w="2268" w:type="dxa"/>
+            <w:textDirection w:val="lrTb"/>
+            <w:noWrap w:val="false"/>
+          </w:tcPr>
+          <w:p>
+            <w:pPr>
+              <w:rPr>
+                <w:sz w:val="20"/>
+                <w:szCs w:val="20"/>
+                <w:highlight w:val="none"/>
+              </w:rPr>
+            </w:pPr>
+            <w:r>
+              <w:rPr>
+                <w:sz w:val="20"/>
+                <w:szCs w:val="20"/>
+                <w:highlight w:val="none"/>
+              </w:rPr>
+              <w:t xml:space="preserve">/</w:t>
+            </w:r>
+            <w:r>
+              <w:rPr>
+                <w:sz w:val="20"/>
+                <w:szCs w:val="20"/>
+                <w:highlight w:val="none"/>
+              </w:rPr>
+            </w:r>
+          </w:p>
+        </w:tc>
+        <w:tc>
+          <w:tcPr>
+            <w:tcW w:w="1701" w:type="dxa"/>
+            <w:textDirection w:val="lrTb"/>
+            <w:noWrap w:val="false"/>
+          </w:tcPr>
+          <w:p>
+            <w:pPr>
+              <w:rPr>
+                <w:sz w:val="20"/>
+                <w:szCs w:val="20"/>
+                <w:highlight w:val="none"/>
+              </w:rPr>
+            </w:pPr>
+            <w:r>
+              <w:rPr>
+                <w:sz w:val="20"/>
+                <w:szCs w:val="20"/>
+                <w:highlight w:val="none"/>
+              </w:rPr>
+              <w:t xml:space="preserve">1731695049.977862</w:t>
+            </w:r>
+            <w:r>
+              <w:rPr>
+                <w:sz w:val="20"/>
+                <w:szCs w:val="20"/>
+                <w:highlight w:val="none"/>
+              </w:rPr>
+            </w:r>
+          </w:p>
+        </w:tc>
+        <w:tc>
+          <w:tcPr>
+            <w:tcW w:w="1276" w:type="dxa"/>
+            <w:textDirection w:val="lrTb"/>
+            <w:noWrap w:val="false"/>
+          </w:tcPr>
+          <w:p>
+            <w:pPr>
+              <w:rPr>
+                <w:sz w:val="20"/>
+                <w:szCs w:val="20"/>
+                <w:highlight w:val="none"/>
+              </w:rPr>
+            </w:pPr>
+            <w:r>
+              <w:rPr>
+                <w:sz w:val="20"/>
+                <w:szCs w:val="20"/>
+                <w:highlight w:val="none"/>
+              </w:rPr>
+              <w:t xml:space="preserve">True</w:t>
+            </w:r>
+            <w:r>
+              <w:rPr>
+                <w:sz w:val="20"/>
+                <w:szCs w:val="20"/>
+                <w:highlight w:val="none"/>
+              </w:rPr>
+            </w:r>
+          </w:p>
+        </w:tc>
+        <w:tc>
+          <w:tcPr>
+            <w:tcW w:w="992" w:type="dxa"/>
+            <w:textDirection w:val="lrTb"/>
+            <w:noWrap w:val="false"/>
+          </w:tcPr>
+          <w:p>
+            <w:pPr>
+              <w:rPr>
+                <w:sz w:val="20"/>
+                <w:szCs w:val="20"/>
+                <w:highlight w:val="none"/>
+              </w:rPr>
+            </w:pPr>
+            <w:r>
+              <w:rPr>
+                <w:sz w:val="20"/>
+                <w:szCs w:val="20"/>
+                <w:highlight w:val="none"/>
+              </w:rPr>
+              <w:t xml:space="preserve">True</w:t>
+            </w:r>
+            <w:r>
+              <w:rPr>
+                <w:sz w:val="20"/>
+                <w:szCs w:val="20"/>
+                <w:highlight w:val="none"/>
+              </w:rPr>
+            </w:r>
+          </w:p>
+        </w:tc>
+        <w:tc>
+          <w:tcPr>
+            <w:tcW w:w="1701" w:type="dxa"/>
+            <w:textDirection w:val="lrTb"/>
+            <w:noWrap w:val="false"/>
+          </w:tcPr>
+          <w:p>
+            <w:pPr>
+              <w:rPr>
+                <w:sz w:val="20"/>
+                <w:szCs w:val="20"/>
+                <w:highlight w:val="none"/>
+              </w:rPr>
+            </w:pPr>
+            <w:r>
+              <w:rPr>
+                <w:sz w:val="20"/>
+                <w:szCs w:val="20"/>
+                <w:highlight w:val="none"/>
+              </w:rPr>
+              <w:t xml:space="preserve">False</w:t>
+            </w:r>
+            <w:r>
+              <w:rPr>
+                <w:sz w:val="20"/>
+                <w:szCs w:val="20"/>
+                <w:highlight w:val="none"/>
+              </w:rPr>
+            </w:r>
+          </w:p>
+        </w:tc>
+      </w:tr>
+      <w:tr>
+        <w:trPr/>
+        <w:tc>
+          <w:tcPr>
+            <w:tcW w:w="2976" w:type="dxa"/>
+            <w:vMerge w:val="restart"/>
+            <w:textDirection w:val="lrTb"/>
+            <w:noWrap w:val="false"/>
+          </w:tcPr>
+          <w:p>
+            <w:pPr>
+              <w:jc w:val="right"/>
+              <w:rPr>
+                <w:sz w:val="20"/>
+                <w:szCs w:val="20"/>
+                <w:highlight w:val="none"/>
+              </w:rPr>
+            </w:pPr>
+            <w:r>
+              <w:rPr>
+                <w:sz w:val="20"/>
+                <w:szCs w:val="20"/>
+                <w:highlight w:val="none"/>
+              </w:rPr>
+              <w:t xml:space="preserve">Valor:</w:t>
+            </w:r>
+            <w:r>
+              <w:rPr>
+                <w:sz w:val="20"/>
+                <w:szCs w:val="20"/>
+                <w:highlight w:val="none"/>
+              </w:rPr>
+            </w:r>
+          </w:p>
+        </w:tc>
+        <w:tc>
+          <w:tcPr>
+            <w:gridSpan w:val="6"/>
+            <w:tcW w:w="11622" w:type="dxa"/>
+            <w:vMerge w:val="restart"/>
+            <w:textDirection w:val="lrTb"/>
+            <w:noWrap w:val="false"/>
+          </w:tcPr>
+          <w:p>
+            <w:pPr>
+              <w:rPr>
+                <w:highlight w:val="none"/>
+              </w:rPr>
+            </w:pPr>
+            <w:r>
+              <w:rPr>
+                <w:sz w:val="20"/>
+                <w:szCs w:val="20"/>
+                <w:highlight w:val="none"/>
+              </w:rPr>
+              <w:t xml:space="preserve">AHWqTUkILuDYYamU-MQxXoJtL1z2TqMBWcHWklnkHFFBkwqSRLEtFKmBhlJHKJ-ZLLM</w:t>
+            </w:r>
+            <w:r>
+              <w:rPr>
+                <w:sz w:val="20"/>
+                <w:szCs w:val="20"/>
+                <w:highlight w:val="none"/>
+              </w:rPr>
+            </w:r>
+            <w:r>
+              <w:rPr>
+                <w:sz w:val="20"/>
+                <w:szCs w:val="20"/>
+                <w:highlight w:val="none"/>
+              </w:rPr>
+            </w:r>
+          </w:p>
+          <w:p>
+            <w:pPr>
+              <w:rPr>
+                <w:sz w:val="20"/>
+                <w:szCs w:val="20"/>
+                <w:highlight w:val="none"/>
+              </w:rPr>
+            </w:pPr>
+            <w:r>
+              <w:rPr>
+                <w:sz w:val="20"/>
+                <w:szCs w:val="20"/>
+                <w:highlight w:val="none"/>
+              </w:rPr>
+            </w:r>
+            <w:r>
+              <w:rPr>
+                <w:sz w:val="20"/>
+                <w:szCs w:val="20"/>
+                <w:highlight w:val="none"/>
+              </w:rPr>
+            </w:r>
+          </w:p>
+        </w:tc>
+      </w:tr>
+      <w:tr>
+        <w:trPr/>
+        <w:tc>
+          <w:tcPr>
+            <w:tcW w:w="2976" w:type="dxa"/>
+            <w:textDirection w:val="lrTb"/>
+            <w:noWrap w:val="false"/>
+          </w:tcPr>
+          <w:p>
+            <w:pPr>
+              <w:rPr>
+                <w:sz w:val="20"/>
+                <w:szCs w:val="20"/>
+                <w:highlight w:val="none"/>
+              </w:rPr>
+            </w:pPr>
+            <w:r>
+              <w:rPr>
+                <w:sz w:val="20"/>
+                <w:szCs w:val="20"/>
+                <w:highlight w:val="none"/>
+              </w:rPr>
+            </w:r>
+            <w:r>
+              <w:rPr>
+                <w:sz w:val="20"/>
+                <w:szCs w:val="20"/>
+                <w:highlight w:val="none"/>
+              </w:rPr>
+              <w:t xml:space="preserve">dpm</w:t>
+            </w:r>
+            <w:r>
+              <w:rPr>
+                <w:sz w:val="20"/>
+                <w:szCs w:val="20"/>
+              </w:rPr>
+            </w:r>
+            <w:r>
+              <w:rPr>
+                <w:sz w:val="20"/>
+                <w:szCs w:val="20"/>
+                <w:highlight w:val="none"/>
+              </w:rPr>
+            </w:r>
+            <w:r>
+              <w:rPr>
+                <w:sz w:val="20"/>
+                <w:szCs w:val="20"/>
+                <w:highlight w:val="none"/>
+              </w:rPr>
+            </w:r>
+          </w:p>
+        </w:tc>
+        <w:tc>
+          <w:tcPr>
+            <w:tcW w:w="3685" w:type="dxa"/>
+            <w:textDirection w:val="lrTb"/>
+            <w:noWrap w:val="false"/>
+          </w:tcPr>
+          <w:p>
+            <w:pPr>
+              <w:rPr>
+                <w:highlight w:val="none"/>
+              </w:rPr>
+            </w:pPr>
+            <w:r>
+              <w:rPr>
+                <w:sz w:val="20"/>
+                <w:szCs w:val="20"/>
+                <w:highlight w:val="none"/>
+              </w:rPr>
+            </w:r>
+            <w:r>
+              <w:rPr>
+                <w:sz w:val="20"/>
+                <w:szCs w:val="20"/>
+                <w:highlight w:val="none"/>
+              </w:rPr>
+              <w:t xml:space="preserve">.dpm.demdex.net</w:t>
+            </w:r>
+            <w:r>
+              <w:rPr>
+                <w:sz w:val="20"/>
+                <w:szCs w:val="20"/>
+                <w:highlight w:val="none"/>
+              </w:rPr>
+            </w:r>
+            <w:r>
+              <w:rPr>
+                <w:sz w:val="20"/>
+                <w:szCs w:val="20"/>
+                <w:highlight w:val="none"/>
+              </w:rPr>
+            </w:r>
+          </w:p>
+          <w:p>
+            <w:pPr>
+              <w:rPr>
+                <w:sz w:val="20"/>
+                <w:szCs w:val="20"/>
+                <w:highlight w:val="none"/>
+              </w:rPr>
+            </w:pPr>
+            <w:r>
+              <w:rPr>
+                <w:sz w:val="20"/>
+                <w:szCs w:val="20"/>
+                <w:highlight w:val="none"/>
+              </w:rPr>
+            </w:r>
+            <w:r>
+              <w:rPr>
+                <w:sz w:val="20"/>
+                <w:szCs w:val="20"/>
+                <w:highlight w:val="none"/>
+              </w:rPr>
+            </w:r>
+          </w:p>
+        </w:tc>
+        <w:tc>
+          <w:tcPr>
+            <w:tcW w:w="2268" w:type="dxa"/>
+            <w:textDirection w:val="lrTb"/>
+            <w:noWrap w:val="false"/>
+          </w:tcPr>
+          <w:p>
+            <w:pPr>
+              <w:rPr>
+                <w:sz w:val="20"/>
+                <w:szCs w:val="20"/>
+                <w:highlight w:val="none"/>
+              </w:rPr>
+            </w:pPr>
+            <w:r>
+              <w:rPr>
+                <w:sz w:val="20"/>
+                <w:szCs w:val="20"/>
+                <w:highlight w:val="none"/>
+              </w:rPr>
+              <w:t xml:space="preserve">/</w:t>
+            </w:r>
+            <w:r>
+              <w:rPr>
+                <w:sz w:val="20"/>
+                <w:szCs w:val="20"/>
+                <w:highlight w:val="none"/>
+              </w:rPr>
+            </w:r>
+          </w:p>
+        </w:tc>
+        <w:tc>
+          <w:tcPr>
+            <w:tcW w:w="1701" w:type="dxa"/>
+            <w:textDirection w:val="lrTb"/>
+            <w:noWrap w:val="false"/>
+          </w:tcPr>
+          <w:p>
+            <w:pPr>
+              <w:rPr>
+                <w:sz w:val="20"/>
+                <w:szCs w:val="20"/>
+                <w:highlight w:val="none"/>
+              </w:rPr>
+            </w:pPr>
+            <w:r>
+              <w:rPr>
+                <w:sz w:val="20"/>
+                <w:szCs w:val="20"/>
+                <w:highlight w:val="none"/>
+              </w:rPr>
+              <w:t xml:space="preserve">1713551050.340555</w:t>
+            </w:r>
+            <w:r>
+              <w:rPr>
+                <w:sz w:val="20"/>
+                <w:szCs w:val="20"/>
+                <w:highlight w:val="none"/>
+              </w:rPr>
+            </w:r>
+          </w:p>
+        </w:tc>
+        <w:tc>
+          <w:tcPr>
+            <w:tcW w:w="1276" w:type="dxa"/>
+            <w:textDirection w:val="lrTb"/>
+            <w:noWrap w:val="false"/>
+          </w:tcPr>
+          <w:p>
+            <w:pPr>
+              <w:rPr>
+                <w:sz w:val="20"/>
+                <w:szCs w:val="20"/>
+                <w:highlight w:val="none"/>
+              </w:rPr>
+            </w:pPr>
+            <w:r>
+              <w:rPr>
+                <w:sz w:val="20"/>
+                <w:szCs w:val="20"/>
+                <w:highlight w:val="none"/>
+              </w:rPr>
+              <w:t xml:space="preserve">False</w:t>
+            </w:r>
+            <w:r>
+              <w:rPr>
+                <w:sz w:val="20"/>
+                <w:szCs w:val="20"/>
+                <w:highlight w:val="none"/>
+              </w:rPr>
+            </w:r>
+          </w:p>
+        </w:tc>
+        <w:tc>
+          <w:tcPr>
+            <w:tcW w:w="992" w:type="dxa"/>
+            <w:textDirection w:val="lrTb"/>
+            <w:noWrap w:val="false"/>
+          </w:tcPr>
+          <w:p>
+            <w:pPr>
+              <w:rPr>
+                <w:sz w:val="20"/>
+                <w:szCs w:val="20"/>
+                <w:highlight w:val="none"/>
+              </w:rPr>
+            </w:pPr>
+            <w:r>
+              <w:rPr>
+                <w:sz w:val="20"/>
+                <w:szCs w:val="20"/>
+                <w:highlight w:val="none"/>
+              </w:rPr>
+              <w:t xml:space="preserve">True</w:t>
+            </w:r>
+            <w:r>
+              <w:rPr>
+                <w:sz w:val="20"/>
+                <w:szCs w:val="20"/>
+                <w:highlight w:val="none"/>
+              </w:rPr>
+            </w:r>
+          </w:p>
+        </w:tc>
+        <w:tc>
+          <w:tcPr>
+            <w:tcW w:w="1701" w:type="dxa"/>
+            <w:textDirection w:val="lrTb"/>
+            <w:noWrap w:val="false"/>
+          </w:tcPr>
+          <w:p>
+            <w:pPr>
+              <w:rPr>
+                <w:sz w:val="20"/>
+                <w:szCs w:val="20"/>
+                <w:highlight w:val="none"/>
+              </w:rPr>
+            </w:pPr>
+            <w:r>
+              <w:rPr>
+                <w:sz w:val="20"/>
+                <w:szCs w:val="20"/>
+                <w:highlight w:val="none"/>
+              </w:rPr>
+              <w:t xml:space="preserve">False</w:t>
+            </w:r>
+            <w:r>
+              <w:rPr>
+                <w:sz w:val="20"/>
+                <w:szCs w:val="20"/>
+                <w:highlight w:val="none"/>
+              </w:rPr>
+            </w:r>
+          </w:p>
+        </w:tc>
+      </w:tr>
+      <w:tr>
+        <w:trPr/>
+        <w:tc>
+          <w:tcPr>
+            <w:tcW w:w="2976" w:type="dxa"/>
+            <w:vMerge w:val="restart"/>
+            <w:textDirection w:val="lrTb"/>
+            <w:noWrap w:val="false"/>
+          </w:tcPr>
+          <w:p>
+            <w:pPr>
+              <w:jc w:val="right"/>
+              <w:rPr>
+                <w:sz w:val="20"/>
+                <w:szCs w:val="20"/>
+                <w:highlight w:val="none"/>
+              </w:rPr>
+            </w:pPr>
+            <w:r>
+              <w:rPr>
+                <w:sz w:val="20"/>
+                <w:szCs w:val="20"/>
+                <w:highlight w:val="none"/>
+              </w:rPr>
+              <w:t xml:space="preserve">Valor:</w:t>
+            </w:r>
+            <w:r>
+              <w:rPr>
+                <w:sz w:val="20"/>
+                <w:szCs w:val="20"/>
+                <w:highlight w:val="none"/>
+              </w:rPr>
+            </w:r>
+          </w:p>
+        </w:tc>
+        <w:tc>
+          <w:tcPr>
+            <w:gridSpan w:val="6"/>
+            <w:tcW w:w="11622" w:type="dxa"/>
+            <w:vMerge w:val="restart"/>
+            <w:textDirection w:val="lrTb"/>
+            <w:noWrap w:val="false"/>
+          </w:tcPr>
+          <w:p>
+            <w:pPr>
+              <w:rPr>
+                <w:highlight w:val="none"/>
+              </w:rPr>
+            </w:pPr>
+            <w:r>
+              <w:rPr>
+                <w:sz w:val="20"/>
+                <w:szCs w:val="20"/>
+                <w:highlight w:val="none"/>
+              </w:rPr>
+              <w:t xml:space="preserve">17531486904535801244107360887295790559</w:t>
+            </w:r>
+            <w:r>
+              <w:rPr>
+                <w:sz w:val="20"/>
+                <w:szCs w:val="20"/>
+                <w:highlight w:val="none"/>
+              </w:rPr>
+            </w:r>
+            <w:r>
+              <w:rPr>
+                <w:sz w:val="20"/>
+                <w:szCs w:val="20"/>
+                <w:highlight w:val="none"/>
+              </w:rPr>
+            </w:r>
+          </w:p>
+          <w:p>
+            <w:pPr>
+              <w:rPr>
+                <w:sz w:val="20"/>
+                <w:szCs w:val="20"/>
+                <w:highlight w:val="none"/>
+              </w:rPr>
+            </w:pPr>
+            <w:r>
+              <w:rPr>
+                <w:sz w:val="20"/>
+                <w:szCs w:val="20"/>
+                <w:highlight w:val="none"/>
+              </w:rPr>
+            </w:r>
+            <w:r>
+              <w:rPr>
+                <w:sz w:val="20"/>
+                <w:szCs w:val="20"/>
+                <w:highlight w:val="none"/>
+              </w:rPr>
+            </w:r>
+          </w:p>
+        </w:tc>
+      </w:tr>
+      <w:tr>
+        <w:trPr/>
+        <w:tc>
+          <w:tcPr>
+            <w:tcW w:w="2976" w:type="dxa"/>
+            <w:textDirection w:val="lrTb"/>
+            <w:noWrap w:val="false"/>
+          </w:tcPr>
+          <w:p>
+            <w:pPr>
+              <w:rPr>
+                <w:sz w:val="20"/>
+                <w:szCs w:val="20"/>
+                <w:highlight w:val="none"/>
+              </w:rPr>
+            </w:pPr>
+            <w:r>
+              <w:rPr>
+                <w:sz w:val="20"/>
+                <w:szCs w:val="20"/>
+                <w:highlight w:val="none"/>
+              </w:rPr>
+            </w:r>
+            <w:r>
+              <w:rPr>
+                <w:sz w:val="20"/>
+                <w:szCs w:val="20"/>
+                <w:highlight w:val="none"/>
+              </w:rPr>
+              <w:t xml:space="preserve">uuid-s</w:t>
+            </w:r>
+            <w:r>
+              <w:rPr>
+                <w:sz w:val="20"/>
+                <w:szCs w:val="20"/>
+              </w:rPr>
+            </w:r>
+            <w:r>
+              <w:rPr>
+                <w:sz w:val="20"/>
+                <w:szCs w:val="20"/>
+                <w:highlight w:val="none"/>
+              </w:rPr>
+            </w:r>
+            <w:r>
+              <w:rPr>
+                <w:sz w:val="20"/>
+                <w:szCs w:val="20"/>
+                <w:highlight w:val="none"/>
+              </w:rPr>
+            </w:r>
+          </w:p>
+        </w:tc>
+        <w:tc>
+          <w:tcPr>
+            <w:tcW w:w="3685" w:type="dxa"/>
+            <w:textDirection w:val="lrTb"/>
+            <w:noWrap w:val="false"/>
+          </w:tcPr>
+          <w:p>
+            <w:pPr>
+              <w:rPr>
+                <w:highlight w:val="none"/>
+              </w:rPr>
+            </w:pPr>
+            <w:r>
+              <w:rPr>
+                <w:sz w:val="20"/>
+                <w:szCs w:val="20"/>
+                <w:highlight w:val="none"/>
+              </w:rPr>
+            </w:r>
+            <w:r>
+              <w:rPr>
+                <w:sz w:val="20"/>
+                <w:szCs w:val="20"/>
+                <w:highlight w:val="none"/>
+              </w:rPr>
+              <w:t xml:space="preserve">.live.streamtheworld.com</w:t>
+            </w:r>
+            <w:r>
+              <w:rPr>
+                <w:sz w:val="20"/>
+                <w:szCs w:val="20"/>
+                <w:highlight w:val="none"/>
+              </w:rPr>
+            </w:r>
+            <w:r>
+              <w:rPr>
+                <w:sz w:val="20"/>
+                <w:szCs w:val="20"/>
+                <w:highlight w:val="none"/>
+              </w:rPr>
+            </w:r>
+          </w:p>
+          <w:p>
+            <w:pPr>
+              <w:rPr>
+                <w:sz w:val="20"/>
+                <w:szCs w:val="20"/>
+                <w:highlight w:val="none"/>
+              </w:rPr>
+            </w:pPr>
+            <w:r>
+              <w:rPr>
+                <w:sz w:val="20"/>
+                <w:szCs w:val="20"/>
+                <w:highlight w:val="none"/>
+              </w:rPr>
+            </w:r>
+            <w:r>
+              <w:rPr>
+                <w:sz w:val="20"/>
+                <w:szCs w:val="20"/>
+                <w:highlight w:val="none"/>
+              </w:rPr>
+            </w:r>
+          </w:p>
+        </w:tc>
+        <w:tc>
+          <w:tcPr>
+            <w:tcW w:w="2268" w:type="dxa"/>
+            <w:textDirection w:val="lrTb"/>
+            <w:noWrap w:val="false"/>
+          </w:tcPr>
+          <w:p>
+            <w:pPr>
+              <w:rPr>
+                <w:sz w:val="20"/>
+                <w:szCs w:val="20"/>
+                <w:highlight w:val="none"/>
+              </w:rPr>
+            </w:pPr>
+            <w:r>
+              <w:rPr>
+                <w:sz w:val="20"/>
+                <w:szCs w:val="20"/>
+                <w:highlight w:val="none"/>
+              </w:rPr>
+              <w:t xml:space="preserve">/</w:t>
+            </w:r>
+            <w:r>
+              <w:rPr>
+                <w:sz w:val="20"/>
+                <w:szCs w:val="20"/>
+                <w:highlight w:val="none"/>
+              </w:rPr>
+            </w:r>
+          </w:p>
+        </w:tc>
+        <w:tc>
+          <w:tcPr>
+            <w:tcW w:w="1701" w:type="dxa"/>
+            <w:textDirection w:val="lrTb"/>
+            <w:noWrap w:val="false"/>
+          </w:tcPr>
+          <w:p>
+            <w:pPr>
+              <w:rPr>
+                <w:sz w:val="20"/>
+                <w:szCs w:val="20"/>
+                <w:highlight w:val="none"/>
+              </w:rPr>
+            </w:pPr>
+            <w:r>
+              <w:rPr>
+                <w:sz w:val="20"/>
+                <w:szCs w:val="20"/>
+                <w:highlight w:val="none"/>
+              </w:rPr>
+              <w:t xml:space="preserve">1700591050.155886</w:t>
+            </w:r>
+            <w:r>
+              <w:rPr>
+                <w:sz w:val="20"/>
+                <w:szCs w:val="20"/>
+                <w:highlight w:val="none"/>
+              </w:rPr>
+            </w:r>
+          </w:p>
+        </w:tc>
+        <w:tc>
+          <w:tcPr>
+            <w:tcW w:w="1276" w:type="dxa"/>
+            <w:textDirection w:val="lrTb"/>
+            <w:noWrap w:val="false"/>
+          </w:tcPr>
+          <w:p>
+            <w:pPr>
+              <w:rPr>
+                <w:sz w:val="20"/>
+                <w:szCs w:val="20"/>
+                <w:highlight w:val="none"/>
+              </w:rPr>
+            </w:pPr>
+            <w:r>
+              <w:rPr>
+                <w:sz w:val="20"/>
+                <w:szCs w:val="20"/>
+                <w:highlight w:val="none"/>
+              </w:rPr>
+              <w:t xml:space="preserve">False</w:t>
+            </w:r>
+            <w:r>
+              <w:rPr>
+                <w:sz w:val="20"/>
+                <w:szCs w:val="20"/>
+                <w:highlight w:val="none"/>
+              </w:rPr>
+            </w:r>
+          </w:p>
+        </w:tc>
+        <w:tc>
+          <w:tcPr>
+            <w:tcW w:w="992" w:type="dxa"/>
+            <w:textDirection w:val="lrTb"/>
+            <w:noWrap w:val="false"/>
+          </w:tcPr>
+          <w:p>
+            <w:pPr>
+              <w:rPr>
+                <w:sz w:val="20"/>
+                <w:szCs w:val="20"/>
+                <w:highlight w:val="none"/>
+              </w:rPr>
+            </w:pPr>
+            <w:r>
+              <w:rPr>
+                <w:sz w:val="20"/>
+                <w:szCs w:val="20"/>
+                <w:highlight w:val="none"/>
+              </w:rPr>
+              <w:t xml:space="preserve">True</w:t>
+            </w:r>
+            <w:r>
+              <w:rPr>
+                <w:sz w:val="20"/>
+                <w:szCs w:val="20"/>
+                <w:highlight w:val="none"/>
+              </w:rPr>
+            </w:r>
+          </w:p>
+        </w:tc>
+        <w:tc>
+          <w:tcPr>
+            <w:tcW w:w="1701" w:type="dxa"/>
+            <w:textDirection w:val="lrTb"/>
+            <w:noWrap w:val="false"/>
+          </w:tcPr>
+          <w:p>
+            <w:pPr>
+              <w:rPr>
+                <w:sz w:val="20"/>
+                <w:szCs w:val="20"/>
+                <w:highlight w:val="none"/>
+              </w:rPr>
+            </w:pPr>
+            <w:r>
+              <w:rPr>
+                <w:sz w:val="20"/>
+                <w:szCs w:val="20"/>
+                <w:highlight w:val="none"/>
+              </w:rPr>
+              <w:t xml:space="preserve">False</w:t>
+            </w:r>
+            <w:r>
+              <w:rPr>
+                <w:sz w:val="20"/>
+                <w:szCs w:val="20"/>
+                <w:highlight w:val="none"/>
+              </w:rPr>
+            </w:r>
+          </w:p>
+        </w:tc>
+      </w:tr>
+      <w:tr>
+        <w:trPr/>
+        <w:tc>
+          <w:tcPr>
+            <w:tcW w:w="2976" w:type="dxa"/>
+            <w:vMerge w:val="restart"/>
+            <w:textDirection w:val="lrTb"/>
+            <w:noWrap w:val="false"/>
+          </w:tcPr>
+          <w:p>
+            <w:pPr>
+              <w:jc w:val="right"/>
+              <w:rPr>
+                <w:sz w:val="20"/>
+                <w:szCs w:val="20"/>
+                <w:highlight w:val="none"/>
+              </w:rPr>
+            </w:pPr>
+            <w:r>
+              <w:rPr>
+                <w:sz w:val="20"/>
+                <w:szCs w:val="20"/>
+                <w:highlight w:val="none"/>
+              </w:rPr>
+              <w:t xml:space="preserve">Valor:</w:t>
+            </w:r>
+            <w:r>
+              <w:rPr>
+                <w:sz w:val="20"/>
+                <w:szCs w:val="20"/>
+                <w:highlight w:val="none"/>
+              </w:rPr>
+            </w:r>
+          </w:p>
+        </w:tc>
+        <w:tc>
+          <w:tcPr>
+            <w:gridSpan w:val="6"/>
+            <w:tcW w:w="11622" w:type="dxa"/>
+            <w:vMerge w:val="restart"/>
+            <w:textDirection w:val="lrTb"/>
+            <w:noWrap w:val="false"/>
+          </w:tcPr>
+          <w:p>
+            <w:pPr>
+              <w:rPr>
+                <w:highlight w:val="none"/>
+              </w:rPr>
+            </w:pPr>
+            <w:r>
+              <w:rPr>
+                <w:sz w:val="20"/>
+                <w:szCs w:val="20"/>
+                <w:highlight w:val="none"/>
+              </w:rPr>
+              <w:t xml:space="preserve">1ca80278-97fb-4e62-9595-9ba436064773</w:t>
+            </w:r>
+            <w:r>
+              <w:rPr>
+                <w:sz w:val="20"/>
+                <w:szCs w:val="20"/>
+                <w:highlight w:val="none"/>
+              </w:rPr>
+            </w:r>
+            <w:r>
+              <w:rPr>
+                <w:sz w:val="20"/>
+                <w:szCs w:val="20"/>
+                <w:highlight w:val="none"/>
+              </w:rPr>
+            </w:r>
+          </w:p>
+          <w:p>
+            <w:pPr>
+              <w:rPr>
+                <w:sz w:val="20"/>
+                <w:szCs w:val="20"/>
+                <w:highlight w:val="none"/>
+              </w:rPr>
+            </w:pPr>
+            <w:r>
+              <w:rPr>
+                <w:sz w:val="20"/>
+                <w:szCs w:val="20"/>
+                <w:highlight w:val="none"/>
+              </w:rPr>
+            </w:r>
+            <w:r>
+              <w:rPr>
+                <w:sz w:val="20"/>
+                <w:szCs w:val="20"/>
+                <w:highlight w:val="none"/>
+              </w:rPr>
+            </w:r>
+          </w:p>
+        </w:tc>
+      </w:tr>
+      <w:tr>
+        <w:trPr/>
+        <w:tc>
+          <w:tcPr>
+            <w:tcW w:w="2976" w:type="dxa"/>
+            <w:textDirection w:val="lrTb"/>
+            <w:noWrap w:val="false"/>
+          </w:tcPr>
+          <w:p>
+            <w:pPr>
+              <w:rPr>
+                <w:sz w:val="20"/>
+                <w:szCs w:val="20"/>
+                <w:highlight w:val="none"/>
+              </w:rPr>
+            </w:pPr>
+            <w:r>
+              <w:rPr>
+                <w:sz w:val="20"/>
+                <w:szCs w:val="20"/>
+                <w:highlight w:val="none"/>
+              </w:rPr>
+            </w:r>
+            <w:r>
+              <w:rPr>
+                <w:sz w:val="20"/>
+                <w:szCs w:val="20"/>
+                <w:highlight w:val="none"/>
+              </w:rPr>
+              <w:t xml:space="preserve">FCNEC</w:t>
+            </w:r>
+            <w:r>
+              <w:rPr>
+                <w:sz w:val="20"/>
+                <w:szCs w:val="20"/>
+              </w:rPr>
+            </w:r>
+            <w:r>
+              <w:rPr>
+                <w:sz w:val="20"/>
+                <w:szCs w:val="20"/>
+                <w:highlight w:val="none"/>
+              </w:rPr>
+            </w:r>
+            <w:r>
+              <w:rPr>
+                <w:sz w:val="20"/>
+                <w:szCs w:val="20"/>
+                <w:highlight w:val="none"/>
+              </w:rPr>
+            </w:r>
+          </w:p>
+        </w:tc>
+        <w:tc>
+          <w:tcPr>
+            <w:tcW w:w="3685" w:type="dxa"/>
+            <w:textDirection w:val="lrTb"/>
+            <w:noWrap w:val="false"/>
+          </w:tcPr>
+          <w:p>
+            <w:pPr>
+              <w:rPr>
+                <w:highlight w:val="none"/>
+              </w:rPr>
+            </w:pPr>
+            <w:r>
+              <w:rPr>
+                <w:sz w:val="20"/>
+                <w:szCs w:val="20"/>
+                <w:highlight w:val="none"/>
+              </w:rPr>
+            </w:r>
+            <w:r>
+              <w:rPr>
+                <w:sz w:val="20"/>
+                <w:szCs w:val="20"/>
+                <w:highlight w:val="none"/>
+              </w:rPr>
+              <w:t xml:space="preserve">.elpais.com</w:t>
+            </w:r>
+            <w:r>
+              <w:rPr>
+                <w:sz w:val="20"/>
+                <w:szCs w:val="20"/>
+                <w:highlight w:val="none"/>
+              </w:rPr>
+            </w:r>
+            <w:r>
+              <w:rPr>
+                <w:sz w:val="20"/>
+                <w:szCs w:val="20"/>
+                <w:highlight w:val="none"/>
+              </w:rPr>
+            </w:r>
+          </w:p>
+          <w:p>
+            <w:pPr>
+              <w:rPr>
+                <w:sz w:val="20"/>
+                <w:szCs w:val="20"/>
+                <w:highlight w:val="none"/>
+              </w:rPr>
+            </w:pPr>
+            <w:r>
+              <w:rPr>
+                <w:sz w:val="20"/>
+                <w:szCs w:val="20"/>
+                <w:highlight w:val="none"/>
+              </w:rPr>
+            </w:r>
+            <w:r>
+              <w:rPr>
+                <w:sz w:val="20"/>
+                <w:szCs w:val="20"/>
+                <w:highlight w:val="none"/>
+              </w:rPr>
+            </w:r>
+          </w:p>
+        </w:tc>
+        <w:tc>
+          <w:tcPr>
+            <w:tcW w:w="2268" w:type="dxa"/>
+            <w:textDirection w:val="lrTb"/>
+            <w:noWrap w:val="false"/>
+          </w:tcPr>
+          <w:p>
+            <w:pPr>
+              <w:rPr>
+                <w:sz w:val="20"/>
+                <w:szCs w:val="20"/>
+                <w:highlight w:val="none"/>
+              </w:rPr>
+            </w:pPr>
+            <w:r>
+              <w:rPr>
+                <w:sz w:val="20"/>
+                <w:szCs w:val="20"/>
+                <w:highlight w:val="none"/>
+              </w:rPr>
+              <w:t xml:space="preserve">/</w:t>
+            </w:r>
+            <w:r>
+              <w:rPr>
+                <w:sz w:val="20"/>
+                <w:szCs w:val="20"/>
+                <w:highlight w:val="none"/>
+              </w:rPr>
+            </w:r>
+          </w:p>
+        </w:tc>
+        <w:tc>
+          <w:tcPr>
+            <w:tcW w:w="1701" w:type="dxa"/>
+            <w:textDirection w:val="lrTb"/>
+            <w:noWrap w:val="false"/>
+          </w:tcPr>
+          <w:p>
+            <w:pPr>
+              <w:rPr>
+                <w:sz w:val="20"/>
+                <w:szCs w:val="20"/>
+                <w:highlight w:val="none"/>
+              </w:rPr>
+            </w:pPr>
+            <w:r>
+              <w:rPr>
+                <w:sz w:val="20"/>
+                <w:szCs w:val="20"/>
+                <w:highlight w:val="none"/>
+              </w:rPr>
+              <w:t xml:space="preserve">1729535050</w:t>
+            </w:r>
+            <w:r>
+              <w:rPr>
+                <w:sz w:val="20"/>
+                <w:szCs w:val="20"/>
+                <w:highlight w:val="none"/>
+              </w:rPr>
+            </w:r>
+          </w:p>
+        </w:tc>
+        <w:tc>
+          <w:tcPr>
+            <w:tcW w:w="1276" w:type="dxa"/>
+            <w:textDirection w:val="lrTb"/>
+            <w:noWrap w:val="false"/>
+          </w:tcPr>
+          <w:p>
+            <w:pPr>
+              <w:rPr>
+                <w:sz w:val="20"/>
+                <w:szCs w:val="20"/>
+                <w:highlight w:val="none"/>
+              </w:rPr>
+            </w:pPr>
+            <w:r>
+              <w:rPr>
+                <w:sz w:val="20"/>
+                <w:szCs w:val="20"/>
+                <w:highlight w:val="none"/>
+              </w:rPr>
+              <w:t xml:space="preserve">False</w:t>
+            </w:r>
+            <w:r>
+              <w:rPr>
+                <w:sz w:val="20"/>
+                <w:szCs w:val="20"/>
+                <w:highlight w:val="none"/>
+              </w:rPr>
+            </w:r>
+          </w:p>
+        </w:tc>
+        <w:tc>
+          <w:tcPr>
+            <w:tcW w:w="992" w:type="dxa"/>
+            <w:textDirection w:val="lrTb"/>
+            <w:noWrap w:val="false"/>
+          </w:tcPr>
+          <w:p>
+            <w:pPr>
+              <w:rPr>
+                <w:sz w:val="20"/>
+                <w:szCs w:val="20"/>
+                <w:highlight w:val="none"/>
+              </w:rPr>
+            </w:pPr>
+            <w:r>
+              <w:rPr>
+                <w:sz w:val="20"/>
+                <w:szCs w:val="20"/>
+                <w:highlight w:val="none"/>
+              </w:rPr>
+              <w:t xml:space="preserve">False</w:t>
+            </w:r>
+            <w:r>
+              <w:rPr>
+                <w:sz w:val="20"/>
+                <w:szCs w:val="20"/>
+                <w:highlight w:val="none"/>
+              </w:rPr>
+            </w:r>
+          </w:p>
+        </w:tc>
+        <w:tc>
+          <w:tcPr>
+            <w:tcW w:w="1701" w:type="dxa"/>
+            <w:textDirection w:val="lrTb"/>
+            <w:noWrap w:val="false"/>
+          </w:tcPr>
+          <w:p>
+            <w:pPr>
+              <w:rPr>
+                <w:sz w:val="20"/>
+                <w:szCs w:val="20"/>
+                <w:highlight w:val="none"/>
+              </w:rPr>
+            </w:pPr>
+            <w:r>
+              <w:rPr>
+                <w:sz w:val="20"/>
+                <w:szCs w:val="20"/>
+                <w:highlight w:val="none"/>
+              </w:rPr>
+              <w:t xml:space="preserve">False</w:t>
+            </w:r>
+            <w:r>
+              <w:rPr>
+                <w:sz w:val="20"/>
+                <w:szCs w:val="20"/>
+                <w:highlight w:val="none"/>
+              </w:rPr>
+            </w:r>
+          </w:p>
+        </w:tc>
+      </w:tr>
+      <w:tr>
+        <w:trPr/>
+        <w:tc>
+          <w:tcPr>
+            <w:tcW w:w="2976" w:type="dxa"/>
+            <w:vMerge w:val="restart"/>
+            <w:textDirection w:val="lrTb"/>
+            <w:noWrap w:val="false"/>
+          </w:tcPr>
+          <w:p>
+            <w:pPr>
+              <w:jc w:val="right"/>
+              <w:rPr>
+                <w:sz w:val="20"/>
+                <w:szCs w:val="20"/>
+                <w:highlight w:val="none"/>
+              </w:rPr>
+            </w:pPr>
+            <w:r>
+              <w:rPr>
+                <w:sz w:val="20"/>
+                <w:szCs w:val="20"/>
+                <w:highlight w:val="none"/>
+              </w:rPr>
+              <w:t xml:space="preserve">Valor:</w:t>
+            </w:r>
+            <w:r>
+              <w:rPr>
+                <w:sz w:val="20"/>
+                <w:szCs w:val="20"/>
+                <w:highlight w:val="none"/>
+              </w:rPr>
+            </w:r>
+          </w:p>
+        </w:tc>
+        <w:tc>
+          <w:tcPr>
+            <w:gridSpan w:val="6"/>
+            <w:tcW w:w="11622" w:type="dxa"/>
+            <w:vMerge w:val="restart"/>
+            <w:textDirection w:val="lrTb"/>
+            <w:noWrap w:val="false"/>
+          </w:tcPr>
+          <w:p>
+            <w:pPr>
+              <w:rPr>
+                <w:highlight w:val="none"/>
+              </w:rPr>
+            </w:pPr>
+            <w:r>
+              <w:rPr>
+                <w:sz w:val="20"/>
+                <w:szCs w:val="20"/>
+                <w:highlight w:val="none"/>
+              </w:rPr>
+              <w:t xml:space="preserve">%5B%5B%22AKsRol959ya5i2iPGDiK9iQc5nTNA2wsraVBCIcLLPHHZW1UF6UL7RmKBTLLUJ6cTYxIqrE1HnxoA7sT53VcL7u3Bscvx44ucmhuYanN9zdSUW0KgF-SusYBnq0WB_VT5IYmjUbhwAXe1J_nSpebb7y81VY8Soap8Q%3D%3D%22%5D%2Cnull%2C%5B%5B5%2C%22565%22%5D%5D%5D</w:t>
+            </w:r>
+            <w:r>
+              <w:rPr>
+                <w:sz w:val="20"/>
+                <w:szCs w:val="20"/>
+                <w:highlight w:val="none"/>
+              </w:rPr>
+            </w:r>
+            <w:r>
+              <w:rPr>
+                <w:sz w:val="20"/>
+                <w:szCs w:val="20"/>
+                <w:highlight w:val="none"/>
+              </w:rPr>
+            </w:r>
+          </w:p>
+          <w:p>
+            <w:pPr>
+              <w:rPr>
+                <w:sz w:val="20"/>
+                <w:szCs w:val="20"/>
+                <w:highlight w:val="none"/>
+              </w:rPr>
+            </w:pPr>
+            <w:r>
+              <w:rPr>
+                <w:sz w:val="20"/>
+                <w:szCs w:val="20"/>
+                <w:highlight w:val="none"/>
+              </w:rPr>
+            </w:r>
+            <w:r>
+              <w:rPr>
+                <w:sz w:val="20"/>
+                <w:szCs w:val="20"/>
+                <w:highlight w:val="none"/>
+              </w:rPr>
+            </w:r>
+          </w:p>
+        </w:tc>
+      </w:tr>
+      <w:tr>
+        <w:trPr/>
+        <w:tc>
+          <w:tcPr>
+            <w:tcW w:w="2976" w:type="dxa"/>
+            <w:textDirection w:val="lrTb"/>
+            <w:noWrap w:val="false"/>
+          </w:tcPr>
+          <w:p>
+            <w:pPr>
+              <w:rPr>
+                <w:sz w:val="20"/>
+                <w:szCs w:val="20"/>
+                <w:highlight w:val="none"/>
+              </w:rPr>
+            </w:pPr>
+            <w:r>
+              <w:rPr>
+                <w:sz w:val="20"/>
+                <w:szCs w:val="20"/>
+                <w:highlight w:val="none"/>
+              </w:rPr>
+            </w:r>
+            <w:r>
+              <w:rPr>
+                <w:sz w:val="20"/>
+                <w:szCs w:val="20"/>
+                <w:highlight w:val="none"/>
+              </w:rPr>
+              <w:t xml:space="preserve">_lr_geo_location_state</w:t>
+            </w:r>
+            <w:r>
+              <w:rPr>
+                <w:sz w:val="20"/>
+                <w:szCs w:val="20"/>
+              </w:rPr>
+            </w:r>
+            <w:r>
+              <w:rPr>
+                <w:sz w:val="20"/>
+                <w:szCs w:val="20"/>
+                <w:highlight w:val="none"/>
+              </w:rPr>
+            </w:r>
+            <w:r>
+              <w:rPr>
+                <w:sz w:val="20"/>
+                <w:szCs w:val="20"/>
+                <w:highlight w:val="none"/>
+              </w:rPr>
+            </w:r>
+          </w:p>
+        </w:tc>
+        <w:tc>
+          <w:tcPr>
+            <w:tcW w:w="3685" w:type="dxa"/>
+            <w:textDirection w:val="lrTb"/>
+            <w:noWrap w:val="false"/>
+          </w:tcPr>
+          <w:p>
+            <w:pPr>
+              <w:rPr>
+                <w:highlight w:val="none"/>
+              </w:rPr>
+            </w:pPr>
+            <w:r>
+              <w:rPr>
+                <w:sz w:val="20"/>
+                <w:szCs w:val="20"/>
+                <w:highlight w:val="none"/>
+              </w:rPr>
+            </w:r>
+            <w:r>
+              <w:rPr>
+                <w:sz w:val="20"/>
+                <w:szCs w:val="20"/>
+                <w:highlight w:val="none"/>
+              </w:rPr>
+              <w:t xml:space="preserve">elpais.com</w:t>
+            </w:r>
+            <w:r>
+              <w:rPr>
+                <w:sz w:val="20"/>
+                <w:szCs w:val="20"/>
+                <w:highlight w:val="none"/>
+              </w:rPr>
+            </w:r>
+            <w:r>
+              <w:rPr>
+                <w:sz w:val="20"/>
+                <w:szCs w:val="20"/>
+                <w:highlight w:val="none"/>
+              </w:rPr>
+            </w:r>
+          </w:p>
+          <w:p>
+            <w:pPr>
+              <w:rPr>
+                <w:sz w:val="20"/>
+                <w:szCs w:val="20"/>
+                <w:highlight w:val="none"/>
+              </w:rPr>
+            </w:pPr>
+            <w:r>
+              <w:rPr>
+                <w:sz w:val="20"/>
+                <w:szCs w:val="20"/>
+                <w:highlight w:val="none"/>
+              </w:rPr>
+            </w:r>
+            <w:r>
+              <w:rPr>
+                <w:sz w:val="20"/>
+                <w:szCs w:val="20"/>
+                <w:highlight w:val="none"/>
+              </w:rPr>
+            </w:r>
+          </w:p>
+        </w:tc>
+        <w:tc>
+          <w:tcPr>
+            <w:tcW w:w="2268" w:type="dxa"/>
+            <w:textDirection w:val="lrTb"/>
+            <w:noWrap w:val="false"/>
+          </w:tcPr>
+          <w:p>
+            <w:pPr>
+              <w:rPr>
+                <w:sz w:val="20"/>
+                <w:szCs w:val="20"/>
+                <w:highlight w:val="none"/>
+              </w:rPr>
+            </w:pPr>
+            <w:r>
+              <w:rPr>
+                <w:sz w:val="20"/>
+                <w:szCs w:val="20"/>
+                <w:highlight w:val="none"/>
+              </w:rPr>
+              <w:t xml:space="preserve">/</w:t>
+            </w:r>
+            <w:r>
+              <w:rPr>
+                <w:sz w:val="20"/>
+                <w:szCs w:val="20"/>
+                <w:highlight w:val="none"/>
+              </w:rPr>
+            </w:r>
+          </w:p>
+        </w:tc>
+        <w:tc>
+          <w:tcPr>
+            <w:tcW w:w="1701" w:type="dxa"/>
+            <w:textDirection w:val="lrTb"/>
+            <w:noWrap w:val="false"/>
+          </w:tcPr>
+          <w:p>
+            <w:pPr>
+              <w:rPr>
+                <w:sz w:val="20"/>
+                <w:szCs w:val="20"/>
+                <w:highlight w:val="none"/>
+              </w:rPr>
+            </w:pPr>
+            <w:r>
+              <w:rPr>
+                <w:sz w:val="20"/>
+                <w:szCs w:val="20"/>
+                <w:highlight w:val="none"/>
+              </w:rPr>
+              <w:t xml:space="preserve">1698085450.328485</w:t>
+            </w:r>
+            <w:r>
+              <w:rPr>
+                <w:sz w:val="20"/>
+                <w:szCs w:val="20"/>
+                <w:highlight w:val="none"/>
+              </w:rPr>
+            </w:r>
+          </w:p>
+        </w:tc>
+        <w:tc>
+          <w:tcPr>
+            <w:tcW w:w="1276" w:type="dxa"/>
+            <w:textDirection w:val="lrTb"/>
+            <w:noWrap w:val="false"/>
+          </w:tcPr>
+          <w:p>
+            <w:pPr>
+              <w:rPr>
+                <w:sz w:val="20"/>
+                <w:szCs w:val="20"/>
+                <w:highlight w:val="none"/>
+              </w:rPr>
+            </w:pPr>
+            <w:r>
+              <w:rPr>
+                <w:sz w:val="20"/>
+                <w:szCs w:val="20"/>
+                <w:highlight w:val="none"/>
+              </w:rPr>
+              <w:t xml:space="preserve">False</w:t>
+            </w:r>
+            <w:r>
+              <w:rPr>
+                <w:sz w:val="20"/>
+                <w:szCs w:val="20"/>
+                <w:highlight w:val="none"/>
+              </w:rPr>
+            </w:r>
+          </w:p>
+        </w:tc>
+        <w:tc>
+          <w:tcPr>
+            <w:tcW w:w="992" w:type="dxa"/>
+            <w:textDirection w:val="lrTb"/>
+            <w:noWrap w:val="false"/>
+          </w:tcPr>
+          <w:p>
+            <w:pPr>
+              <w:rPr>
+                <w:sz w:val="20"/>
+                <w:szCs w:val="20"/>
+                <w:highlight w:val="none"/>
+              </w:rPr>
+            </w:pPr>
+            <w:r>
+              <w:rPr>
+                <w:sz w:val="20"/>
+                <w:szCs w:val="20"/>
+                <w:highlight w:val="none"/>
+              </w:rPr>
+              <w:t xml:space="preserve">False</w:t>
+            </w:r>
+            <w:r>
+              <w:rPr>
+                <w:sz w:val="20"/>
+                <w:szCs w:val="20"/>
+                <w:highlight w:val="none"/>
+              </w:rPr>
+            </w:r>
+          </w:p>
+        </w:tc>
+        <w:tc>
+          <w:tcPr>
+            <w:tcW w:w="1701" w:type="dxa"/>
+            <w:textDirection w:val="lrTb"/>
+            <w:noWrap w:val="false"/>
+          </w:tcPr>
+          <w:p>
+            <w:pPr>
+              <w:rPr>
+                <w:sz w:val="20"/>
+                <w:szCs w:val="20"/>
+                <w:highlight w:val="none"/>
+              </w:rPr>
+            </w:pPr>
+            <w:r>
+              <w:rPr>
+                <w:sz w:val="20"/>
+                <w:szCs w:val="20"/>
+                <w:highlight w:val="none"/>
+              </w:rPr>
+              <w:t xml:space="preserve">False</w:t>
+            </w:r>
+            <w:r>
+              <w:rPr>
+                <w:sz w:val="20"/>
+                <w:szCs w:val="20"/>
+                <w:highlight w:val="none"/>
+              </w:rPr>
+            </w:r>
+          </w:p>
+        </w:tc>
+      </w:tr>
+      <w:tr>
+        <w:trPr/>
+        <w:tc>
+          <w:tcPr>
+            <w:tcW w:w="2976" w:type="dxa"/>
+            <w:vMerge w:val="restart"/>
+            <w:textDirection w:val="lrTb"/>
+            <w:noWrap w:val="false"/>
+          </w:tcPr>
+          <w:p>
+            <w:pPr>
+              <w:jc w:val="right"/>
+              <w:rPr>
+                <w:sz w:val="20"/>
+                <w:szCs w:val="20"/>
+                <w:highlight w:val="none"/>
+              </w:rPr>
+            </w:pPr>
+            <w:r>
+              <w:rPr>
+                <w:sz w:val="20"/>
+                <w:szCs w:val="20"/>
+                <w:highlight w:val="none"/>
+              </w:rPr>
+              <w:t xml:space="preserve">Valor:</w:t>
+            </w:r>
+            <w:r>
+              <w:rPr>
+                <w:sz w:val="20"/>
+                <w:szCs w:val="20"/>
+                <w:highlight w:val="none"/>
+              </w:rPr>
+            </w:r>
+          </w:p>
+        </w:tc>
+        <w:tc>
+          <w:tcPr>
+            <w:gridSpan w:val="6"/>
+            <w:tcW w:w="11622" w:type="dxa"/>
+            <w:vMerge w:val="restart"/>
+            <w:textDirection w:val="lrTb"/>
+            <w:noWrap w:val="false"/>
+          </w:tcPr>
+          <w:p>
+            <w:pPr>
+              <w:rPr>
+                <w:highlight w:val="none"/>
+              </w:rPr>
+            </w:pPr>
+            <w:r>
+              <w:rPr>
+                <w:sz w:val="20"/>
+                <w:szCs w:val="20"/>
+                <w:highlight w:val="none"/>
+              </w:rPr>
+              <w:t xml:space="preserve"/>
+            </w:r>
+            <w:r>
+              <w:rPr>
+                <w:sz w:val="20"/>
+                <w:szCs w:val="20"/>
+                <w:highlight w:val="none"/>
+              </w:rPr>
+            </w:r>
+            <w:r>
+              <w:rPr>
+                <w:sz w:val="20"/>
+                <w:szCs w:val="20"/>
+                <w:highlight w:val="none"/>
+              </w:rPr>
+            </w:r>
+          </w:p>
+          <w:p>
+            <w:pPr>
+              <w:rPr>
+                <w:sz w:val="20"/>
+                <w:szCs w:val="20"/>
+                <w:highlight w:val="none"/>
+              </w:rPr>
+            </w:pPr>
+            <w:r>
+              <w:rPr>
+                <w:sz w:val="20"/>
+                <w:szCs w:val="20"/>
+                <w:highlight w:val="none"/>
+              </w:rPr>
+            </w:r>
+            <w:r>
+              <w:rPr>
+                <w:sz w:val="20"/>
+                <w:szCs w:val="20"/>
+                <w:highlight w:val="none"/>
+              </w:rPr>
+            </w:r>
+          </w:p>
+        </w:tc>
+      </w:tr>
+      <w:tr>
+        <w:trPr/>
+        <w:tc>
+          <w:tcPr>
+            <w:tcW w:w="2976" w:type="dxa"/>
+            <w:textDirection w:val="lrTb"/>
+            <w:noWrap w:val="false"/>
+          </w:tcPr>
+          <w:p>
+            <w:pPr>
+              <w:rPr>
+                <w:sz w:val="20"/>
+                <w:szCs w:val="20"/>
+                <w:highlight w:val="none"/>
+              </w:rPr>
+            </w:pPr>
+            <w:r>
+              <w:rPr>
+                <w:sz w:val="20"/>
+                <w:szCs w:val="20"/>
+                <w:highlight w:val="none"/>
+              </w:rPr>
+            </w:r>
+            <w:r>
+              <w:rPr>
+                <w:sz w:val="20"/>
+                <w:szCs w:val="20"/>
+                <w:highlight w:val="none"/>
+              </w:rPr>
+              <w:t xml:space="preserve">_lr_geo_location</w:t>
+            </w:r>
+            <w:r>
+              <w:rPr>
+                <w:sz w:val="20"/>
+                <w:szCs w:val="20"/>
+              </w:rPr>
+            </w:r>
+            <w:r>
+              <w:rPr>
+                <w:sz w:val="20"/>
+                <w:szCs w:val="20"/>
+                <w:highlight w:val="none"/>
+              </w:rPr>
+            </w:r>
+            <w:r>
+              <w:rPr>
+                <w:sz w:val="20"/>
+                <w:szCs w:val="20"/>
+                <w:highlight w:val="none"/>
+              </w:rPr>
+            </w:r>
+          </w:p>
+        </w:tc>
+        <w:tc>
+          <w:tcPr>
+            <w:tcW w:w="3685" w:type="dxa"/>
+            <w:textDirection w:val="lrTb"/>
+            <w:noWrap w:val="false"/>
+          </w:tcPr>
+          <w:p>
+            <w:pPr>
+              <w:rPr>
+                <w:highlight w:val="none"/>
+              </w:rPr>
+            </w:pPr>
+            <w:r>
+              <w:rPr>
+                <w:sz w:val="20"/>
+                <w:szCs w:val="20"/>
+                <w:highlight w:val="none"/>
+              </w:rPr>
+            </w:r>
+            <w:r>
+              <w:rPr>
+                <w:sz w:val="20"/>
+                <w:szCs w:val="20"/>
+                <w:highlight w:val="none"/>
+              </w:rPr>
+              <w:t xml:space="preserve">elpais.com</w:t>
+            </w:r>
+            <w:r>
+              <w:rPr>
+                <w:sz w:val="20"/>
+                <w:szCs w:val="20"/>
+                <w:highlight w:val="none"/>
+              </w:rPr>
+            </w:r>
+            <w:r>
+              <w:rPr>
+                <w:sz w:val="20"/>
+                <w:szCs w:val="20"/>
+                <w:highlight w:val="none"/>
+              </w:rPr>
+            </w:r>
+          </w:p>
+          <w:p>
+            <w:pPr>
+              <w:rPr>
+                <w:sz w:val="20"/>
+                <w:szCs w:val="20"/>
+                <w:highlight w:val="none"/>
+              </w:rPr>
+            </w:pPr>
+            <w:r>
+              <w:rPr>
+                <w:sz w:val="20"/>
+                <w:szCs w:val="20"/>
+                <w:highlight w:val="none"/>
+              </w:rPr>
+            </w:r>
+            <w:r>
+              <w:rPr>
+                <w:sz w:val="20"/>
+                <w:szCs w:val="20"/>
+                <w:highlight w:val="none"/>
+              </w:rPr>
+            </w:r>
+          </w:p>
+        </w:tc>
+        <w:tc>
+          <w:tcPr>
+            <w:tcW w:w="2268" w:type="dxa"/>
+            <w:textDirection w:val="lrTb"/>
+            <w:noWrap w:val="false"/>
+          </w:tcPr>
+          <w:p>
+            <w:pPr>
+              <w:rPr>
+                <w:sz w:val="20"/>
+                <w:szCs w:val="20"/>
+                <w:highlight w:val="none"/>
+              </w:rPr>
+            </w:pPr>
+            <w:r>
+              <w:rPr>
+                <w:sz w:val="20"/>
+                <w:szCs w:val="20"/>
+                <w:highlight w:val="none"/>
+              </w:rPr>
+              <w:t xml:space="preserve">/</w:t>
+            </w:r>
+            <w:r>
+              <w:rPr>
+                <w:sz w:val="20"/>
+                <w:szCs w:val="20"/>
+                <w:highlight w:val="none"/>
+              </w:rPr>
+            </w:r>
+          </w:p>
+        </w:tc>
+        <w:tc>
+          <w:tcPr>
+            <w:tcW w:w="1701" w:type="dxa"/>
+            <w:textDirection w:val="lrTb"/>
+            <w:noWrap w:val="false"/>
+          </w:tcPr>
+          <w:p>
+            <w:pPr>
+              <w:rPr>
+                <w:sz w:val="20"/>
+                <w:szCs w:val="20"/>
+                <w:highlight w:val="none"/>
+              </w:rPr>
+            </w:pPr>
+            <w:r>
+              <w:rPr>
+                <w:sz w:val="20"/>
+                <w:szCs w:val="20"/>
+                <w:highlight w:val="none"/>
+              </w:rPr>
+              <w:t xml:space="preserve">1698085450.329166</w:t>
+            </w:r>
+            <w:r>
+              <w:rPr>
+                <w:sz w:val="20"/>
+                <w:szCs w:val="20"/>
+                <w:highlight w:val="none"/>
+              </w:rPr>
+            </w:r>
+          </w:p>
+        </w:tc>
+        <w:tc>
+          <w:tcPr>
+            <w:tcW w:w="1276" w:type="dxa"/>
+            <w:textDirection w:val="lrTb"/>
+            <w:noWrap w:val="false"/>
+          </w:tcPr>
+          <w:p>
+            <w:pPr>
+              <w:rPr>
+                <w:sz w:val="20"/>
+                <w:szCs w:val="20"/>
+                <w:highlight w:val="none"/>
+              </w:rPr>
+            </w:pPr>
+            <w:r>
+              <w:rPr>
+                <w:sz w:val="20"/>
+                <w:szCs w:val="20"/>
+                <w:highlight w:val="none"/>
+              </w:rPr>
+              <w:t xml:space="preserve">False</w:t>
+            </w:r>
+            <w:r>
+              <w:rPr>
+                <w:sz w:val="20"/>
+                <w:szCs w:val="20"/>
+                <w:highlight w:val="none"/>
+              </w:rPr>
+            </w:r>
+          </w:p>
+        </w:tc>
+        <w:tc>
+          <w:tcPr>
+            <w:tcW w:w="992" w:type="dxa"/>
+            <w:textDirection w:val="lrTb"/>
+            <w:noWrap w:val="false"/>
+          </w:tcPr>
+          <w:p>
+            <w:pPr>
+              <w:rPr>
+                <w:sz w:val="20"/>
+                <w:szCs w:val="20"/>
+                <w:highlight w:val="none"/>
+              </w:rPr>
+            </w:pPr>
+            <w:r>
+              <w:rPr>
+                <w:sz w:val="20"/>
+                <w:szCs w:val="20"/>
+                <w:highlight w:val="none"/>
+              </w:rPr>
+              <w:t xml:space="preserve">False</w:t>
+            </w:r>
+            <w:r>
+              <w:rPr>
+                <w:sz w:val="20"/>
+                <w:szCs w:val="20"/>
+                <w:highlight w:val="none"/>
+              </w:rPr>
+            </w:r>
+          </w:p>
+        </w:tc>
+        <w:tc>
+          <w:tcPr>
+            <w:tcW w:w="1701" w:type="dxa"/>
+            <w:textDirection w:val="lrTb"/>
+            <w:noWrap w:val="false"/>
+          </w:tcPr>
+          <w:p>
+            <w:pPr>
+              <w:rPr>
+                <w:sz w:val="20"/>
+                <w:szCs w:val="20"/>
+                <w:highlight w:val="none"/>
+              </w:rPr>
+            </w:pPr>
+            <w:r>
+              <w:rPr>
+                <w:sz w:val="20"/>
+                <w:szCs w:val="20"/>
+                <w:highlight w:val="none"/>
+              </w:rPr>
+              <w:t xml:space="preserve">False</w:t>
+            </w:r>
+            <w:r>
+              <w:rPr>
+                <w:sz w:val="20"/>
+                <w:szCs w:val="20"/>
+                <w:highlight w:val="none"/>
+              </w:rPr>
+            </w:r>
+          </w:p>
+        </w:tc>
+      </w:tr>
+      <w:tr>
+        <w:trPr/>
+        <w:tc>
+          <w:tcPr>
+            <w:tcW w:w="2976" w:type="dxa"/>
+            <w:vMerge w:val="restart"/>
+            <w:textDirection w:val="lrTb"/>
+            <w:noWrap w:val="false"/>
+          </w:tcPr>
+          <w:p>
+            <w:pPr>
+              <w:jc w:val="right"/>
+              <w:rPr>
+                <w:sz w:val="20"/>
+                <w:szCs w:val="20"/>
+                <w:highlight w:val="none"/>
+              </w:rPr>
+            </w:pPr>
+            <w:r>
+              <w:rPr>
+                <w:sz w:val="20"/>
+                <w:szCs w:val="20"/>
+                <w:highlight w:val="none"/>
+              </w:rPr>
+              <w:t xml:space="preserve">Valor:</w:t>
+            </w:r>
+            <w:r>
+              <w:rPr>
+                <w:sz w:val="20"/>
+                <w:szCs w:val="20"/>
+                <w:highlight w:val="none"/>
+              </w:rPr>
+            </w:r>
+          </w:p>
+        </w:tc>
+        <w:tc>
+          <w:tcPr>
+            <w:gridSpan w:val="6"/>
+            <w:tcW w:w="11622" w:type="dxa"/>
+            <w:vMerge w:val="restart"/>
+            <w:textDirection w:val="lrTb"/>
+            <w:noWrap w:val="false"/>
+          </w:tcPr>
+          <w:p>
+            <w:pPr>
+              <w:rPr>
+                <w:highlight w:val="none"/>
+              </w:rPr>
+            </w:pPr>
+            <w:r>
+              <w:rPr>
+                <w:sz w:val="20"/>
+                <w:szCs w:val="20"/>
+                <w:highlight w:val="none"/>
+              </w:rPr>
+              <w:t xml:space="preserve">ES</w:t>
             </w:r>
             <w:r>
               <w:rPr>

--- a/17_HTTP/urlscan/output.docx
+++ b/17_HTTP/urlscan/output.docx
@@ -15,7 +15,7 @@
           <w:color w:val="0070c0"/>
           <w:highlight w:val="none"/>
         </w:rPr>
-        <w:t xml:space="preserve">elpais.com</w:t>
+        <w:t xml:space="preserve">www.elmundo.es</w:t>
       </w:r>
       <w:r>
         <w:rPr>
@@ -41,7 +41,7 @@
       </w:r>
       <w:r/>
       <w:r>
-        <w:t xml:space="preserve">https://elpais.com/</w:t>
+        <w:t xml:space="preserve">https://www.elmundo.es/</w:t>
       </w:r>
       <w:r>
         <w:rPr>
@@ -64,7 +64,7 @@
         <w:rPr>
           <w:highlight w:val="none"/>
         </w:rPr>
-        <w:t xml:space="preserve">Resuelta en IP: 2a02:26f0:780::5f65:36e1</w:t>
+        <w:t xml:space="preserve">Resuelta en IP: 199.232.193.50</w:t>
       </w:r>
       <w:r>
         <w:rPr>
@@ -83,7 +83,7 @@
         <w:rPr>
           <w:highlight w:val="none"/>
         </w:rPr>
-        <w:t xml:space="preserve">Fecha/Hora análisis: 2023-10-22T18:24:00.393Z</w:t>
+        <w:t xml:space="preserve">Fecha/Hora análisis: 2023-10-22T18:37:28.604Z</w:t>
       </w:r>
       <w:r>
         <w:rPr>
@@ -433,7 +433,7 @@
                 <w:szCs w:val="20"/>
                 <w:highlight w:val="none"/>
               </w:rPr>
-              <w:t xml:space="preserve">arc-geo</w:t>
+              <w:t xml:space="preserve">apw_cache</w:t>
             </w:r>
             <w:r>
               <w:rPr>
@@ -482,7 +482,7 @@
                 <w:szCs w:val="20"/>
                 <w:highlight w:val="none"/>
               </w:rPr>
-              <w:t xml:space="preserve">elpais.com</w:t>
+              <w:t xml:space="preserve">.elmundo.es</w:t>
             </w:r>
             <w:r>
               <w:rPr>
@@ -574,7 +574,7 @@
                 <w:szCs w:val="20"/>
                 <w:highlight w:val="none"/>
               </w:rPr>
-              <w:t xml:space="preserve">1697999946.461188</w:t>
+              <w:t xml:space="preserve">1729535848.867751</w:t>
             </w:r>
             <w:r>
               <w:rPr>
@@ -605,7 +605,7 @@
                 <w:szCs w:val="20"/>
                 <w:highlight w:val="none"/>
               </w:rPr>
-              <w:t xml:space="preserve">False</w:t>
+              <w:t xml:space="preserve">True</w:t>
             </w:r>
             <w:r>
               <w:rPr>
@@ -636,7 +636,7 @@
                 <w:szCs w:val="20"/>
                 <w:highlight w:val="none"/>
               </w:rPr>
-              <w:t xml:space="preserve">False</w:t>
+              <w:t xml:space="preserve">True</w:t>
             </w:r>
             <w:r>
               <w:rPr>
@@ -734,7 +734,7 @@
                 <w:szCs w:val="20"/>
                 <w:highlight w:val="none"/>
               </w:rPr>
-              <w:t xml:space="preserve">{"georegion":"200","countrycode":"ES","regioncode":"MD","timezone":"GMT+1","continent":"EU"}</w:t>
+              <w:t xml:space="preserve">728fc49f-b76a-49d7-9963-6afb36e7bf20.1697999848.HbAlxQ.ES.0...0.0..0.uvsnvBGbJz0zX9FB0X3PPBAc36ZgEgg2omLSLsQ1n9U</w:t>
             </w:r>
             <w:r>
               <w:rPr>
@@ -805,7 +805,7 @@
                 <w:szCs w:val="20"/>
                 <w:highlight w:val="none"/>
               </w:rPr>
-              <w:t xml:space="preserve">eptz</w:t>
+              <w:t xml:space="preserve">ue_privacyPolicy</w:t>
             </w:r>
             <w:r>
               <w:rPr>
@@ -854,7 +854,7 @@
                 <w:szCs w:val="20"/>
                 <w:highlight w:val="none"/>
               </w:rPr>
-              <w:t xml:space="preserve">.elpais.com</w:t>
+              <w:t xml:space="preserve">.elmundo.es</w:t>
             </w:r>
             <w:r>
               <w:rPr>
@@ -946,7 +946,7 @@
                 <w:szCs w:val="20"/>
                 <w:highlight w:val="none"/>
               </w:rPr>
-              <w:t xml:space="preserve">-1</w:t>
+              <w:t xml:space="preserve">1732559849.079662</w:t>
             </w:r>
             <w:r>
               <w:rPr>
@@ -1039,7 +1039,7 @@
                 <w:szCs w:val="20"/>
                 <w:highlight w:val="none"/>
               </w:rPr>
-              <w:t xml:space="preserve">True</w:t>
+              <w:t xml:space="preserve">False</w:t>
             </w:r>
             <w:r>
               <w:rPr>
@@ -1106,7 +1106,7 @@
                 <w:szCs w:val="20"/>
                 <w:highlight w:val="none"/>
               </w:rPr>
-              <w:t xml:space="preserve">ES</w:t>
+              <w:t xml:space="preserve">14</w:t>
             </w:r>
             <w:r>
               <w:rPr>
@@ -1177,7 +1177,7 @@
                 <w:szCs w:val="20"/>
                 <w:highlight w:val="none"/>
               </w:rPr>
-              <w:t xml:space="preserve">hpage</w:t>
+              <w:t xml:space="preserve">ELMUNDO_pref</w:t>
             </w:r>
             <w:r>
               <w:rPr>
@@ -1226,7 +1226,7 @@
                 <w:szCs w:val="20"/>
                 <w:highlight w:val="none"/>
               </w:rPr>
-              <w:t xml:space="preserve">.elpais.com</w:t>
+              <w:t xml:space="preserve">.elmundo.es</w:t>
             </w:r>
             <w:r>
               <w:rPr>
@@ -1318,7 +1318,7 @@
                 <w:szCs w:val="20"/>
                 <w:highlight w:val="none"/>
               </w:rPr>
-              <w:t xml:space="preserve">1729535046.461306</w:t>
+              <w:t xml:space="preserve">1732559849.210331</w:t>
             </w:r>
             <w:r>
               <w:rPr>
@@ -1478,7 +1478,7 @@
                 <w:szCs w:val="20"/>
                 <w:highlight w:val="none"/>
               </w:rPr>
-              <w:t xml:space="preserve">1</w:t>
+              <w:t xml:space="preserve">%7B%22v%22%3A%22n%22%2C%22d%22%3A%22e%22%2C%22u%22%3A0%2C%22c%22%3A%224%22%7D</w:t>
             </w:r>
             <w:r>
               <w:rPr>
@@ -1549,7 +1549,7 @@
                 <w:szCs w:val="20"/>
                 <w:highlight w:val="none"/>
               </w:rPr>
-              <w:t xml:space="preserve">uid</w:t>
+              <w:t xml:space="preserve">UE_pref</w:t>
             </w:r>
             <w:r>
               <w:rPr>
@@ -1598,7 +1598,7 @@
                 <w:szCs w:val="20"/>
                 <w:highlight w:val="none"/>
               </w:rPr>
-              <w:t xml:space="preserve">.elpais.com</w:t>
+              <w:t xml:space="preserve">.elmundo.es</w:t>
             </w:r>
             <w:r>
               <w:rPr>
@@ -1690,7 +1690,7 @@
                 <w:szCs w:val="20"/>
                 <w:highlight w:val="none"/>
               </w:rPr>
-              <w:t xml:space="preserve">1732559047.852144</w:t>
+              <w:t xml:space="preserve">1732559849.210355</w:t>
             </w:r>
             <w:r>
               <w:rPr>
@@ -1721,7 +1721,7 @@
                 <w:szCs w:val="20"/>
                 <w:highlight w:val="none"/>
               </w:rPr>
-              <w:t xml:space="preserve">True</w:t>
+              <w:t xml:space="preserve">False</w:t>
             </w:r>
             <w:r>
               <w:rPr>
@@ -1752,7 +1752,7 @@
                 <w:szCs w:val="20"/>
                 <w:highlight w:val="none"/>
               </w:rPr>
-              <w:t xml:space="preserve">True</w:t>
+              <w:t xml:space="preserve">False</w:t>
             </w:r>
             <w:r>
               <w:rPr>
@@ -1850,7 +1850,7 @@
                 <w:szCs w:val="20"/>
                 <w:highlight w:val="none"/>
               </w:rPr>
-              <w:t xml:space="preserve">W9g/72U1aMe2WVSVE0QkAg==#6539040f43a2024e4ac670df5a45ecae</w:t>
+              <w:t xml:space="preserve">%7B%22v%22%3A%22n%22%2C%22d%22%3A%22e%22%2C%22u%22%3A0%2C%22c%22%3A%224%22%7D</w:t>
             </w:r>
             <w:r>
               <w:rPr>
@@ -1921,7 +1921,7 @@
                 <w:szCs w:val="20"/>
                 <w:highlight w:val="none"/>
               </w:rPr>
-              <w:t xml:space="preserve">uid_ns</w:t>
+              <w:t xml:space="preserve">utag_main</w:t>
             </w:r>
             <w:r>
               <w:rPr>
@@ -1970,7 +1970,7 @@
                 <w:szCs w:val="20"/>
                 <w:highlight w:val="none"/>
               </w:rPr>
-              <w:t xml:space="preserve">.elpais.com</w:t>
+              <w:t xml:space="preserve">.elmundo.es</w:t>
             </w:r>
             <w:r>
               <w:rPr>
@@ -2062,7 +2062,7 @@
                 <w:szCs w:val="20"/>
                 <w:highlight w:val="none"/>
               </w:rPr>
-              <w:t xml:space="preserve">1732559047.965739</w:t>
+              <w:t xml:space="preserve">1729535849</w:t>
             </w:r>
             <w:r>
               <w:rPr>
@@ -2124,7 +2124,7 @@
                 <w:szCs w:val="20"/>
                 <w:highlight w:val="none"/>
               </w:rPr>
-              <w:t xml:space="preserve">True</w:t>
+              <w:t xml:space="preserve">False</w:t>
             </w:r>
             <w:r>
               <w:rPr>
@@ -2222,7 +2222,7 @@
                 <w:szCs w:val="20"/>
                 <w:highlight w:val="none"/>
               </w:rPr>
-              <w:t xml:space="preserve">W9g/72U1aMe2WVSVE0QkAg==</w:t>
+              <w:t xml:space="preserve">v_id:018b58ad88a10022c8a41b52690403073001706b00b08$_sn:1$_se:1$_ss:1$_st:1698001649634$ses_id:1697999849634%3Bexp-session$_pn:1%3Bexp-session</w:t>
             </w:r>
             <w:r>
               <w:rPr>
@@ -2293,7 +2293,7 @@
                 <w:szCs w:val="20"/>
                 <w:highlight w:val="none"/>
               </w:rPr>
-              <w:t xml:space="preserve">didomi_token</w:t>
+              <w:t xml:space="preserve">be_product_title_conversion_cookie_test</w:t>
             </w:r>
             <w:r>
               <w:rPr>
@@ -2342,7 +2342,7 @@
                 <w:szCs w:val="20"/>
                 <w:highlight w:val="none"/>
               </w:rPr>
-              <w:t xml:space="preserve">.elpais.com</w:t>
+              <w:t xml:space="preserve">.elmundo.es</w:t>
             </w:r>
             <w:r>
               <w:rPr>
@@ -2434,7 +2434,7 @@
                 <w:szCs w:val="20"/>
                 <w:highlight w:val="none"/>
               </w:rPr>
-              <w:t xml:space="preserve">1713810248</w:t>
+              <w:t xml:space="preserve">-1</w:t>
             </w:r>
             <w:r>
               <w:rPr>
@@ -2527,7 +2527,7 @@
                 <w:szCs w:val="20"/>
                 <w:highlight w:val="none"/>
               </w:rPr>
-              <w:t xml:space="preserve">False</w:t>
+              <w:t xml:space="preserve">True</w:t>
             </w:r>
             <w:r>
               <w:rPr>
@@ -2594,7 +2594,7 @@
                 <w:szCs w:val="20"/>
                 <w:highlight w:val="none"/>
               </w:rPr>
-              <w:t xml:space="preserve">eyJ1c2VyX2lkIjoiMThiNThhMTQtZDg1ZC02OTczLTkxNGQtZmYxNTdlM2RiYTVjIiwiY3JlYXRlZCI6IjIwMjMtMTAtMjJUMTg6MjQ6MDguMTYxWiIsInVwZGF0ZWQiOiIyMDIzLTEwLTIyVDE4OjI0OjA4LjE2MVoiLCJ2ZXJzaW9uIjpudWxsfQ==</w:t>
+              <w:t xml:space="preserve">portada</w:t>
             </w:r>
             <w:r>
               <w:rPr>
@@ -2665,7 +2665,7 @@
                 <w:szCs w:val="20"/>
                 <w:highlight w:val="none"/>
               </w:rPr>
-              <w:t xml:space="preserve">cmpyoutubeConsent</w:t>
+              <w:t xml:space="preserve">counter_page_view</w:t>
             </w:r>
             <w:r>
               <w:rPr>
@@ -2714,7 +2714,7 @@
                 <w:szCs w:val="20"/>
                 <w:highlight w:val="none"/>
               </w:rPr>
-              <w:t xml:space="preserve">elpais.com</w:t>
+              <w:t xml:space="preserve">.elmundo.es</w:t>
             </w:r>
             <w:r>
               <w:rPr>
@@ -2806,7 +2806,7 @@
                 <w:szCs w:val="20"/>
                 <w:highlight w:val="none"/>
               </w:rPr>
-              <w:t xml:space="preserve">1729535048</w:t>
+              <w:t xml:space="preserve">1698001649</w:t>
             </w:r>
             <w:r>
               <w:rPr>
@@ -2966,7 +2966,7 @@
                 <w:szCs w:val="20"/>
                 <w:highlight w:val="none"/>
               </w:rPr>
-              <w:t xml:space="preserve">false</w:t>
+              <w:t xml:space="preserve">1&gt;cont_expires=Sun, 22 Oct 2023 19:07:29 GMT&gt;entryref=</w:t>
             </w:r>
             <w:r>
               <w:rPr>
@@ -3037,7 +3037,7 @@
                 <w:szCs w:val="20"/>
                 <w:highlight w:val="none"/>
               </w:rPr>
-              <w:t xml:space="preserve">cmp573Consent</w:t>
+              <w:t xml:space="preserve">user_consent_policy</w:t>
             </w:r>
             <w:r>
               <w:rPr>
@@ -3086,7 +3086,7 @@
                 <w:szCs w:val="20"/>
                 <w:highlight w:val="none"/>
               </w:rPr>
-              <w:t xml:space="preserve">elpais.com</w:t>
+              <w:t xml:space="preserve">.elmundo.es</w:t>
             </w:r>
             <w:r>
               <w:rPr>
@@ -3178,7 +3178,7 @@
                 <w:szCs w:val="20"/>
                 <w:highlight w:val="none"/>
               </w:rPr>
-              <w:t xml:space="preserve">1729535048</w:t>
+              <w:t xml:space="preserve">1729535849</w:t>
             </w:r>
             <w:r>
               <w:rPr>
@@ -3338,7 +3338,7 @@
                 <w:szCs w:val="20"/>
                 <w:highlight w:val="none"/>
               </w:rPr>
-              <w:t xml:space="preserve">false</w:t>
+              <w:t xml:space="preserve">no choice</w:t>
             </w:r>
             <w:r>
               <w:rPr>
@@ -3409,7 +3409,7 @@
                 <w:szCs w:val="20"/>
                 <w:highlight w:val="none"/>
               </w:rPr>
-              <w:t xml:space="preserve">at_check</w:t>
+              <w:t xml:space="preserve">user_consent_gam</w:t>
             </w:r>
             <w:r>
               <w:rPr>
@@ -3458,7 +3458,7 @@
                 <w:szCs w:val="20"/>
                 <w:highlight w:val="none"/>
               </w:rPr>
-              <w:t xml:space="preserve">.elpais.com</w:t>
+              <w:t xml:space="preserve">.elmundo.es</w:t>
             </w:r>
             <w:r>
               <w:rPr>
@@ -3550,7 +3550,7 @@
                 <w:szCs w:val="20"/>
                 <w:highlight w:val="none"/>
               </w:rPr>
-              <w:t xml:space="preserve">-1</w:t>
+              <w:t xml:space="preserve">1729535849</w:t>
             </w:r>
             <w:r>
               <w:rPr>
@@ -3643,7 +3643,7 @@
                 <w:szCs w:val="20"/>
                 <w:highlight w:val="none"/>
               </w:rPr>
-              <w:t xml:space="preserve">True</w:t>
+              <w:t xml:space="preserve">False</w:t>
             </w:r>
             <w:r>
               <w:rPr>
@@ -3710,7 +3710,7 @@
                 <w:szCs w:val="20"/>
                 <w:highlight w:val="none"/>
               </w:rPr>
-              <w:t xml:space="preserve">true</w:t>
+              <w:t xml:space="preserve">no choice</w:t>
             </w:r>
             <w:r>
               <w:rPr>
@@ -3781,7 +3781,7 @@
                 <w:szCs w:val="20"/>
                 <w:highlight w:val="none"/>
               </w:rPr>
-              <w:t xml:space="preserve">pbsVisit</w:t>
+              <w:t xml:space="preserve">_vwo_uuid_v2</w:t>
             </w:r>
             <w:r>
               <w:rPr>
@@ -3830,7 +3830,7 @@
                 <w:szCs w:val="20"/>
                 <w:highlight w:val="none"/>
               </w:rPr>
-              <w:t xml:space="preserve">.elpais.com</w:t>
+              <w:t xml:space="preserve">.elmundo.es</w:t>
             </w:r>
             <w:r>
               <w:rPr>
@@ -3922,7 +3922,7 @@
                 <w:szCs w:val="20"/>
                 <w:highlight w:val="none"/>
               </w:rPr>
-              <w:t xml:space="preserve">1698085448</w:t>
+              <w:t xml:space="preserve">1729622249</w:t>
             </w:r>
             <w:r>
               <w:rPr>
@@ -3984,7 +3984,7 @@
                 <w:szCs w:val="20"/>
                 <w:highlight w:val="none"/>
               </w:rPr>
-              <w:t xml:space="preserve">False</w:t>
+              <w:t xml:space="preserve">True</w:t>
             </w:r>
             <w:r>
               <w:rPr>
@@ -4082,7 +4082,7 @@
                 <w:szCs w:val="20"/>
                 <w:highlight w:val="none"/>
               </w:rPr>
-              <w:t xml:space="preserve">first</w:t>
+              <w:t xml:space="preserve">D5DDDCB491272AE622641837E43A96104|16c989c31e5da3236b3de6da3923067d</w:t>
             </w:r>
             <w:r>
               <w:rPr>
@@ -4153,7 +4153,7 @@
                 <w:szCs w:val="20"/>
                 <w:highlight w:val="none"/>
               </w:rPr>
-              <w:t xml:space="preserve">demdex</w:t>
+              <w:t xml:space="preserve">YSC</w:t>
             </w:r>
             <w:r>
               <w:rPr>
@@ -4202,7 +4202,7 @@
                 <w:szCs w:val="20"/>
                 <w:highlight w:val="none"/>
               </w:rPr>
-              <w:t xml:space="preserve">.demdex.net</w:t>
+              <w:t xml:space="preserve">.youtube.com</w:t>
             </w:r>
             <w:r>
               <w:rPr>
@@ -4294,7 +4294,7 @@
                 <w:szCs w:val="20"/>
                 <w:highlight w:val="none"/>
               </w:rPr>
-              <w:t xml:space="preserve">1713551050.340698</w:t>
+              <w:t xml:space="preserve">-1</w:t>
             </w:r>
             <w:r>
               <w:rPr>
@@ -4325,7 +4325,7 @@
                 <w:szCs w:val="20"/>
                 <w:highlight w:val="none"/>
               </w:rPr>
-              <w:t xml:space="preserve">False</w:t>
+              <w:t xml:space="preserve">True</w:t>
             </w:r>
             <w:r>
               <w:rPr>
@@ -4387,7 +4387,7 @@
                 <w:szCs w:val="20"/>
                 <w:highlight w:val="none"/>
               </w:rPr>
-              <w:t xml:space="preserve">False</w:t>
+              <w:t xml:space="preserve">True</w:t>
             </w:r>
             <w:r>
               <w:rPr>
@@ -4454,7 +4454,7 @@
                 <w:szCs w:val="20"/>
                 <w:highlight w:val="none"/>
               </w:rPr>
-              <w:t xml:space="preserve">17531486904535801244107360887295790559</w:t>
+              <w:t xml:space="preserve">wlJvvboFhVU</w:t>
             </w:r>
             <w:r>
               <w:rPr>
@@ -4525,7 +4525,7 @@
                 <w:szCs w:val="20"/>
                 <w:highlight w:val="none"/>
               </w:rPr>
-              <w:t xml:space="preserve">AMCVS_2387401053DB208C0A490D4C%40AdobeOrg</w:t>
+              <w:t xml:space="preserve">VISITOR_INFO1_LIVE</w:t>
             </w:r>
             <w:r>
               <w:rPr>
@@ -4574,7 +4574,7 @@
                 <w:szCs w:val="20"/>
                 <w:highlight w:val="none"/>
               </w:rPr>
-              <w:t xml:space="preserve">.elpais.com</w:t>
+              <w:t xml:space="preserve">.youtube.com</w:t>
             </w:r>
             <w:r>
               <w:rPr>
@@ -4666,7 +4666,7 @@
                 <w:szCs w:val="20"/>
                 <w:highlight w:val="none"/>
               </w:rPr>
-              <w:t xml:space="preserve">-1</w:t>
+              <w:t xml:space="preserve">1713551849.872668</w:t>
             </w:r>
             <w:r>
               <w:rPr>
@@ -4697,69 +4697,69 @@
                 <w:szCs w:val="20"/>
                 <w:highlight w:val="none"/>
               </w:rPr>
+              <w:t xml:space="preserve">True</w:t>
+            </w:r>
+            <w:r>
+              <w:rPr>
+                <w:sz w:val="20"/>
+                <w:szCs w:val="20"/>
+                <w:highlight w:val="none"/>
+              </w:rPr>
+            </w:r>
+          </w:p>
+        </w:tc>
+        <w:tc>
+          <w:tcPr>
+            <w:tcW w:w="992" w:type="dxa"/>
+            <w:textDirection w:val="lrTb"/>
+            <w:noWrap w:val="false"/>
+          </w:tcPr>
+          <w:p>
+            <w:pPr>
+              <w:rPr>
+                <w:sz w:val="20"/>
+                <w:szCs w:val="20"/>
+                <w:highlight w:val="none"/>
+              </w:rPr>
+            </w:pPr>
+            <w:r>
+              <w:rPr>
+                <w:sz w:val="20"/>
+                <w:szCs w:val="20"/>
+                <w:highlight w:val="none"/>
+              </w:rPr>
+              <w:t xml:space="preserve">True</w:t>
+            </w:r>
+            <w:r>
+              <w:rPr>
+                <w:sz w:val="20"/>
+                <w:szCs w:val="20"/>
+                <w:highlight w:val="none"/>
+              </w:rPr>
+            </w:r>
+          </w:p>
+        </w:tc>
+        <w:tc>
+          <w:tcPr>
+            <w:tcW w:w="1701" w:type="dxa"/>
+            <w:textDirection w:val="lrTb"/>
+            <w:noWrap w:val="false"/>
+          </w:tcPr>
+          <w:p>
+            <w:pPr>
+              <w:rPr>
+                <w:sz w:val="20"/>
+                <w:szCs w:val="20"/>
+                <w:highlight w:val="none"/>
+              </w:rPr>
+            </w:pPr>
+            <w:r>
+              <w:rPr>
+                <w:sz w:val="20"/>
+                <w:szCs w:val="20"/>
+                <w:highlight w:val="none"/>
+              </w:rPr>
               <w:t xml:space="preserve">False</w:t>
-            </w:r>
-            <w:r>
-              <w:rPr>
-                <w:sz w:val="20"/>
-                <w:szCs w:val="20"/>
-                <w:highlight w:val="none"/>
-              </w:rPr>
-            </w:r>
-          </w:p>
-        </w:tc>
-        <w:tc>
-          <w:tcPr>
-            <w:tcW w:w="992" w:type="dxa"/>
-            <w:textDirection w:val="lrTb"/>
-            <w:noWrap w:val="false"/>
-          </w:tcPr>
-          <w:p>
-            <w:pPr>
-              <w:rPr>
-                <w:sz w:val="20"/>
-                <w:szCs w:val="20"/>
-                <w:highlight w:val="none"/>
-              </w:rPr>
-            </w:pPr>
-            <w:r>
-              <w:rPr>
-                <w:sz w:val="20"/>
-                <w:szCs w:val="20"/>
-                <w:highlight w:val="none"/>
-              </w:rPr>
-              <w:t xml:space="preserve">True</w:t>
-            </w:r>
-            <w:r>
-              <w:rPr>
-                <w:sz w:val="20"/>
-                <w:szCs w:val="20"/>
-                <w:highlight w:val="none"/>
-              </w:rPr>
-            </w:r>
-          </w:p>
-        </w:tc>
-        <w:tc>
-          <w:tcPr>
-            <w:tcW w:w="1701" w:type="dxa"/>
-            <w:textDirection w:val="lrTb"/>
-            <w:noWrap w:val="false"/>
-          </w:tcPr>
-          <w:p>
-            <w:pPr>
-              <w:rPr>
-                <w:sz w:val="20"/>
-                <w:szCs w:val="20"/>
-                <w:highlight w:val="none"/>
-              </w:rPr>
-            </w:pPr>
-            <w:r>
-              <w:rPr>
-                <w:sz w:val="20"/>
-                <w:szCs w:val="20"/>
-                <w:highlight w:val="none"/>
-              </w:rPr>
-              <w:t xml:space="preserve">True</w:t>
             </w:r>
             <w:r>
               <w:rPr>
@@ -4826,7 +4826,7 @@
                 <w:szCs w:val="20"/>
                 <w:highlight w:val="none"/>
               </w:rPr>
-              <w:t xml:space="preserve">1</w:t>
+              <w:t xml:space="preserve">z2caAqYcWPU</w:t>
             </w:r>
             <w:r>
               <w:rPr>
@@ -4897,7 +4897,7 @@
                 <w:szCs w:val="20"/>
                 <w:highlight w:val="none"/>
               </w:rPr>
-              <w:t xml:space="preserve">s_ecid</w:t>
+              <w:t xml:space="preserve">didomi_token</w:t>
             </w:r>
             <w:r>
               <w:rPr>
@@ -4946,7 +4946,7 @@
                 <w:szCs w:val="20"/>
                 <w:highlight w:val="none"/>
               </w:rPr>
-              <w:t xml:space="preserve">.elpais.com</w:t>
+              <w:t xml:space="preserve">.elmundo.es</w:t>
             </w:r>
             <w:r>
               <w:rPr>
@@ -5038,7 +5038,7 @@
                 <w:szCs w:val="20"/>
                 <w:highlight w:val="none"/>
               </w:rPr>
-              <w:t xml:space="preserve">1732559049.689501</w:t>
+              <w:t xml:space="preserve">1729622249</w:t>
             </w:r>
             <w:r>
               <w:rPr>
@@ -5100,7 +5100,7 @@
                 <w:szCs w:val="20"/>
                 <w:highlight w:val="none"/>
               </w:rPr>
-              <w:t xml:space="preserve">True</w:t>
+              <w:t xml:space="preserve">False</w:t>
             </w:r>
             <w:r>
               <w:rPr>
@@ -5198,7 +5198,7 @@
                 <w:szCs w:val="20"/>
                 <w:highlight w:val="none"/>
               </w:rPr>
-              <w:t xml:space="preserve">MCMID%7C17559663990754584064110198386791946725</w:t>
+              <w:t xml:space="preserve">eyJ1c2VyX2lkIjoiMThiNThhZDgtODZjNC02ZWMwLWJkODMtODUyYTYyNWU1OTNhIiwiY3JlYXRlZCI6IjIwMjMtMTAtMjJUMTg6Mzc6MjkuODg5WiIsInVwZGF0ZWQiOiIyMDIzLTEwLTIyVDE4OjM3OjI5Ljg4OVoiLCJ2ZXJzaW9uIjpudWxsfQ==</w:t>
             </w:r>
             <w:r>
               <w:rPr>
@@ -5269,7 +5269,7 @@
                 <w:szCs w:val="20"/>
                 <w:highlight w:val="none"/>
               </w:rPr>
-              <w:t xml:space="preserve">AMCV_2387401053DB208C0A490D4C%40AdobeOrg</w:t>
+              <w:t xml:space="preserve">_pctx</w:t>
             </w:r>
             <w:r>
               <w:rPr>
@@ -5318,7 +5318,7 @@
                 <w:szCs w:val="20"/>
                 <w:highlight w:val="none"/>
               </w:rPr>
-              <w:t xml:space="preserve">.elpais.com</w:t>
+              <w:t xml:space="preserve">.elmundo.es</w:t>
             </w:r>
             <w:r>
               <w:rPr>
@@ -5410,7 +5410,7 @@
                 <w:szCs w:val="20"/>
                 <w:highlight w:val="none"/>
               </w:rPr>
-              <w:t xml:space="preserve">1732559049.131643</w:t>
+              <w:t xml:space="preserve">1732131449</w:t>
             </w:r>
             <w:r>
               <w:rPr>
@@ -5570,7 +5570,7 @@
                 <w:szCs w:val="20"/>
                 <w:highlight w:val="none"/>
               </w:rPr>
-              <w:t xml:space="preserve">1176715910%7CMCIDTS%7C19653%7CMCMID%7C17559663990754584064110198386791946725%7CMCAAMLH-1698603849%7C6%7CMCAAMB-1698603849%7CRKhpRz8krg2tLO6pguXWp5olkAcUniQYPHaMWWgdJ3xzPWQmdj0y%7CMCCIDH%7C1037164850%7CMCOPTOUT-1698006249s%7CNONE%7CMCAID%7CNONE%7CvVersion%7C5.4.0</w:t>
+              <w:t xml:space="preserve">%7Bu%7DN4IgrgzgpgThIC4B2YA2qA05owMoBcBDfSREQpAeyRCwgEt8oBJAEzIEYOAWABgA4AzBwCcANmG8ATIMEB2fh34gAvkA</w:t>
             </w:r>
             <w:r>
               <w:rPr>
@@ -5641,7 +5641,7 @@
                 <w:szCs w:val="20"/>
                 <w:highlight w:val="none"/>
               </w:rPr>
-              <w:t xml:space="preserve">mbox</w:t>
+              <w:t xml:space="preserve">ELMUNDO_idusr</w:t>
             </w:r>
             <w:r>
               <w:rPr>
@@ -5690,7 +5690,7 @@
                 <w:szCs w:val="20"/>
                 <w:highlight w:val="none"/>
               </w:rPr>
-              <w:t xml:space="preserve">.elpais.com</w:t>
+              <w:t xml:space="preserve">.elmundo.es</w:t>
             </w:r>
             <w:r>
               <w:rPr>
@@ -5782,7 +5782,7 @@
                 <w:szCs w:val="20"/>
                 <w:highlight w:val="none"/>
               </w:rPr>
-              <w:t xml:space="preserve">1732559049.518455</w:t>
+              <w:t xml:space="preserve">1732559849.999824</w:t>
             </w:r>
             <w:r>
               <w:rPr>
@@ -5942,7 +5942,7 @@
                 <w:szCs w:val="20"/>
                 <w:highlight w:val="none"/>
               </w:rPr>
-              <w:t xml:space="preserve">session#ab21f3af94ad4105a48a13b236ea26b6#1698000910|PC#ab21f3af94ad4105a48a13b236ea26b6.37_0#1761243850</w:t>
+              <w:t xml:space="preserve">ZTVr6X8AAQEAAIqTBkw-e55443e3b5c45c97668d979884acbc66</w:t>
             </w:r>
             <w:r>
               <w:rPr>
@@ -6013,7 +6013,7 @@
                 <w:szCs w:val="20"/>
                 <w:highlight w:val="none"/>
               </w:rPr>
-              <w:t xml:space="preserve">s_nr30</w:t>
+              <w:t xml:space="preserve">_pcid</w:t>
             </w:r>
             <w:r>
               <w:rPr>
@@ -6062,7 +6062,7 @@
                 <w:szCs w:val="20"/>
                 <w:highlight w:val="none"/>
               </w:rPr>
-              <w:t xml:space="preserve">.elpais.com</w:t>
+              <w:t xml:space="preserve">.elmundo.es</w:t>
             </w:r>
             <w:r>
               <w:rPr>
@@ -6154,7 +6154,7 @@
                 <w:szCs w:val="20"/>
                 <w:highlight w:val="none"/>
               </w:rPr>
-              <w:t xml:space="preserve">1700591049</w:t>
+              <w:t xml:space="preserve">1732131450</w:t>
             </w:r>
             <w:r>
               <w:rPr>
@@ -6216,7 +6216,7 @@
                 <w:szCs w:val="20"/>
                 <w:highlight w:val="none"/>
               </w:rPr>
-              <w:t xml:space="preserve">False</w:t>
+              <w:t xml:space="preserve">True</w:t>
             </w:r>
             <w:r>
               <w:rPr>
@@ -6314,7 +6314,7 @@
                 <w:szCs w:val="20"/>
                 <w:highlight w:val="none"/>
               </w:rPr>
-              <w:t xml:space="preserve">1697999049482-New</w:t>
+              <w:t xml:space="preserve">%7B%22browserId%22%3A%22lo1t9pfugyjhld7u%22%7D</w:t>
             </w:r>
             <w:r>
               <w:rPr>
@@ -6385,7 +6385,7 @@
                 <w:szCs w:val="20"/>
                 <w:highlight w:val="none"/>
               </w:rPr>
-              <w:t xml:space="preserve">s_vncd</w:t>
+              <w:t xml:space="preserve">_vwo_ssm</w:t>
             </w:r>
             <w:r>
               <w:rPr>
@@ -6434,7 +6434,7 @@
                 <w:szCs w:val="20"/>
                 <w:highlight w:val="none"/>
               </w:rPr>
-              <w:t xml:space="preserve">.elpais.com</w:t>
+              <w:t xml:space="preserve">.elmundo.es</w:t>
             </w:r>
             <w:r>
               <w:rPr>
@@ -6526,7 +6526,7 @@
                 <w:szCs w:val="20"/>
                 <w:highlight w:val="none"/>
               </w:rPr>
-              <w:t xml:space="preserve">1698015599</w:t>
+              <w:t xml:space="preserve">1732559850.142145</w:t>
             </w:r>
             <w:r>
               <w:rPr>
@@ -6588,7 +6588,7 @@
                 <w:szCs w:val="20"/>
                 <w:highlight w:val="none"/>
               </w:rPr>
-              <w:t xml:space="preserve">False</w:t>
+              <w:t xml:space="preserve">True</w:t>
             </w:r>
             <w:r>
               <w:rPr>
@@ -6686,7 +6686,7 @@
                 <w:szCs w:val="20"/>
                 <w:highlight w:val="none"/>
               </w:rPr>
-              <w:t xml:space="preserve">1698015599483%26vn%3D1</w:t>
+              <w:t xml:space="preserve">1</w:t>
             </w:r>
             <w:r>
               <w:rPr>
@@ -6757,7 +6757,7 @@
                 <w:szCs w:val="20"/>
                 <w:highlight w:val="none"/>
               </w:rPr>
-              <w:t xml:space="preserve">s_ivc</w:t>
+              <w:t xml:space="preserve">_vis_opt_s</w:t>
             </w:r>
             <w:r>
               <w:rPr>
@@ -6806,7 +6806,7 @@
                 <w:szCs w:val="20"/>
                 <w:highlight w:val="none"/>
               </w:rPr>
-              <w:t xml:space="preserve">.elpais.com</w:t>
+              <w:t xml:space="preserve">.elmundo.es</w:t>
             </w:r>
             <w:r>
               <w:rPr>
@@ -6898,7 +6898,7 @@
                 <w:szCs w:val="20"/>
                 <w:highlight w:val="none"/>
               </w:rPr>
-              <w:t xml:space="preserve">1698000849</w:t>
+              <w:t xml:space="preserve">1706639850</w:t>
             </w:r>
             <w:r>
               <w:rPr>
@@ -6960,7 +6960,7 @@
                 <w:szCs w:val="20"/>
                 <w:highlight w:val="none"/>
               </w:rPr>
-              <w:t xml:space="preserve">False</w:t>
+              <w:t xml:space="preserve">True</w:t>
             </w:r>
             <w:r>
               <w:rPr>
@@ -7058,7 +7058,7 @@
                 <w:szCs w:val="20"/>
                 <w:highlight w:val="none"/>
               </w:rPr>
-              <w:t xml:space="preserve">true</w:t>
+              <w:t xml:space="preserve">1%7C</w:t>
             </w:r>
             <w:r>
               <w:rPr>
@@ -7129,7 +7129,7 @@
                 <w:szCs w:val="20"/>
                 <w:highlight w:val="none"/>
               </w:rPr>
-              <w:t xml:space="preserve">s_cc</w:t>
+              <w:t xml:space="preserve">_vis_opt_test_cookie</w:t>
             </w:r>
             <w:r>
               <w:rPr>
@@ -7178,7 +7178,7 @@
                 <w:szCs w:val="20"/>
                 <w:highlight w:val="none"/>
               </w:rPr>
-              <w:t xml:space="preserve">.elpais.com</w:t>
+              <w:t xml:space="preserve">.elmundo.es</w:t>
             </w:r>
             <w:r>
               <w:rPr>
@@ -7430,7 +7430,7 @@
                 <w:szCs w:val="20"/>
                 <w:highlight w:val="none"/>
               </w:rPr>
-              <w:t xml:space="preserve">true</w:t>
+              <w:t xml:space="preserve">1</w:t>
             </w:r>
             <w:r>
               <w:rPr>
@@ -7501,7 +7501,7 @@
                 <w:szCs w:val="20"/>
                 <w:highlight w:val="none"/>
               </w:rPr>
-              <w:t xml:space="preserve">uuid2</w:t>
+              <w:t xml:space="preserve">_vwo_uuid</w:t>
             </w:r>
             <w:r>
               <w:rPr>
@@ -7550,7 +7550,7 @@
                 <w:szCs w:val="20"/>
                 <w:highlight w:val="none"/>
               </w:rPr>
-              <w:t xml:space="preserve">.adnxs.com</w:t>
+              <w:t xml:space="preserve">.elmundo.es</w:t>
             </w:r>
             <w:r>
               <w:rPr>
@@ -7642,7 +7642,7 @@
                 <w:szCs w:val="20"/>
                 <w:highlight w:val="none"/>
               </w:rPr>
-              <w:t xml:space="preserve">1705775049.951977</w:t>
+              <w:t xml:space="preserve">1732559850.1503</w:t>
             </w:r>
             <w:r>
               <w:rPr>
@@ -7673,7 +7673,7 @@
                 <w:szCs w:val="20"/>
                 <w:highlight w:val="none"/>
               </w:rPr>
-              <w:t xml:space="preserve">True</w:t>
+              <w:t xml:space="preserve">False</w:t>
             </w:r>
             <w:r>
               <w:rPr>
@@ -7802,7 +7802,7 @@
                 <w:szCs w:val="20"/>
                 <w:highlight w:val="none"/>
               </w:rPr>
-              <w:t xml:space="preserve">2561038598952687097</w:t>
+              <w:t xml:space="preserve">D5DDDCB491272AE622641837E43A96104</w:t>
             </w:r>
             <w:r>
               <w:rPr>
@@ -7873,7 +7873,7 @@
                 <w:szCs w:val="20"/>
                 <w:highlight w:val="none"/>
               </w:rPr>
-              <w:t xml:space="preserve">dextp</w:t>
+              <w:t xml:space="preserve">__bs_id</w:t>
             </w:r>
             <w:r>
               <w:rPr>
@@ -7922,7 +7922,7 @@
                 <w:szCs w:val="20"/>
                 <w:highlight w:val="none"/>
               </w:rPr>
-              <w:t xml:space="preserve">.demdex.net</w:t>
+              <w:t xml:space="preserve">www.elmundo.es</w:t>
             </w:r>
             <w:r>
               <w:rPr>
@@ -8014,7 +8014,7 @@
                 <w:szCs w:val="20"/>
                 <w:highlight w:val="none"/>
               </w:rPr>
-              <w:t xml:space="preserve">1713551049</w:t>
+              <w:t xml:space="preserve">1729535850</w:t>
             </w:r>
             <w:r>
               <w:rPr>
@@ -8076,7 +8076,7 @@
                 <w:szCs w:val="20"/>
                 <w:highlight w:val="none"/>
               </w:rPr>
-              <w:t xml:space="preserve">True</w:t>
+              <w:t xml:space="preserve">False</w:t>
             </w:r>
             <w:r>
               <w:rPr>
@@ -8174,7 +8174,7 @@
                 <w:szCs w:val="20"/>
                 <w:highlight w:val="none"/>
               </w:rPr>
-              <w:t xml:space="preserve">358-1-1697999049219|771-1-1697999049342|903-1-1697999049528|19566-1-1697999049637|175765-1-1697999049739|963840-1-1697999049867</w:t>
+              <w:t xml:space="preserve">bs.1.0.E1G41vJHnKpB</w:t>
             </w:r>
             <w:r>
               <w:rPr>
@@ -8245,7 +8245,7 @@
                 <w:szCs w:val="20"/>
                 <w:highlight w:val="none"/>
               </w:rPr>
-              <w:t xml:space="preserve">IDE</w:t>
+              <w:t xml:space="preserve">_vwo_ds</w:t>
             </w:r>
             <w:r>
               <w:rPr>
@@ -8294,7 +8294,7 @@
                 <w:szCs w:val="20"/>
                 <w:highlight w:val="none"/>
               </w:rPr>
-              <w:t xml:space="preserve">.doubleclick.net</w:t>
+              <w:t xml:space="preserve">.elmundo.es</w:t>
             </w:r>
             <w:r>
               <w:rPr>
@@ -8386,7 +8386,7 @@
                 <w:szCs w:val="20"/>
                 <w:highlight w:val="none"/>
               </w:rPr>
-              <w:t xml:space="preserve">1731695049.977862</w:t>
+              <w:t xml:space="preserve">1705775851</w:t>
             </w:r>
             <w:r>
               <w:rPr>
@@ -8417,7 +8417,7 @@
                 <w:szCs w:val="20"/>
                 <w:highlight w:val="none"/>
               </w:rPr>
-              <w:t xml:space="preserve">True</w:t>
+              <w:t xml:space="preserve">False</w:t>
             </w:r>
             <w:r>
               <w:rPr>
@@ -8546,7 +8546,7 @@
                 <w:szCs w:val="20"/>
                 <w:highlight w:val="none"/>
               </w:rPr>
-              <w:t xml:space="preserve">AHWqTUkILuDYYamU-MQxXoJtL1z2TqMBWcHWklnkHFFBkwqSRLEtFKmBhlJHKJ-ZLLM</w:t>
+              <w:t xml:space="preserve">3%3At_0%2Ca_0%3A0%241697999849%3A17.35004162%3A%3A%3A192_0%2C3_0%2C2_0%3A0</w:t>
             </w:r>
             <w:r>
               <w:rPr>
@@ -8617,7 +8617,7 @@
                 <w:szCs w:val="20"/>
                 <w:highlight w:val="none"/>
               </w:rPr>
-              <w:t xml:space="preserve">dpm</w:t>
+              <w:t xml:space="preserve">__cf_bm</w:t>
             </w:r>
             <w:r>
               <w:rPr>
@@ -8666,7 +8666,7 @@
                 <w:szCs w:val="20"/>
                 <w:highlight w:val="none"/>
               </w:rPr>
-              <w:t xml:space="preserve">.dpm.demdex.net</w:t>
+              <w:t xml:space="preserve">.piano.io</w:t>
             </w:r>
             <w:r>
               <w:rPr>
@@ -8758,7 +8758,7 @@
                 <w:szCs w:val="20"/>
                 <w:highlight w:val="none"/>
               </w:rPr>
-              <w:t xml:space="preserve">1713551050.340555</w:t>
+              <w:t xml:space="preserve">1698001650.268572</w:t>
             </w:r>
             <w:r>
               <w:rPr>
@@ -8789,7 +8789,7 @@
                 <w:szCs w:val="20"/>
                 <w:highlight w:val="none"/>
               </w:rPr>
-              <w:t xml:space="preserve">False</w:t>
+              <w:t xml:space="preserve">True</w:t>
             </w:r>
             <w:r>
               <w:rPr>
@@ -8918,7 +8918,7 @@
                 <w:szCs w:val="20"/>
                 <w:highlight w:val="none"/>
               </w:rPr>
-              <w:t xml:space="preserve">17531486904535801244107360887295790559</w:t>
+              <w:t xml:space="preserve">PdfH9Id8wIKGmSsK5AM3g4eXAOvsIBa9w9YtDuIqn_U-1697999850-0-Abt2JOjPVKesBhMrsqMGxOLHC/fn5hqOey7h48+iZODBQDx9Cer4q/84gXJxD2yQFnerpUa4QjPr4n8DqZ21mxU=</w:t>
             </w:r>
             <w:r>
               <w:rPr>
@@ -8989,7 +8989,7 @@
                 <w:szCs w:val="20"/>
                 <w:highlight w:val="none"/>
               </w:rPr>
-              <w:t xml:space="preserve">uuid-s</w:t>
+              <w:t xml:space="preserve">__tbc</w:t>
             </w:r>
             <w:r>
               <w:rPr>
@@ -9038,7 +9038,7 @@
                 <w:szCs w:val="20"/>
                 <w:highlight w:val="none"/>
               </w:rPr>
-              <w:t xml:space="preserve">.live.streamtheworld.com</w:t>
+              <w:t xml:space="preserve">.elmundo.es</w:t>
             </w:r>
             <w:r>
               <w:rPr>
@@ -9130,7 +9130,7 @@
                 <w:szCs w:val="20"/>
                 <w:highlight w:val="none"/>
               </w:rPr>
-              <w:t xml:space="preserve">1700591050.155886</w:t>
+              <w:t xml:space="preserve">1732559850.296954</w:t>
             </w:r>
             <w:r>
               <w:rPr>
@@ -9192,7 +9192,7 @@
                 <w:szCs w:val="20"/>
                 <w:highlight w:val="none"/>
               </w:rPr>
-              <w:t xml:space="preserve">True</w:t>
+              <w:t xml:space="preserve">False</w:t>
             </w:r>
             <w:r>
               <w:rPr>
@@ -9290,7 +9290,7 @@
                 <w:szCs w:val="20"/>
                 <w:highlight w:val="none"/>
               </w:rPr>
-              <w:t xml:space="preserve">1ca80278-97fb-4e62-9595-9ba436064773</w:t>
+              <w:t xml:space="preserve">%7Bkpex%7DFZrnzwzdn3RpnX-VAciPLclRU0VOovOu6q6f0gRkErhfwb9pUsQ3fKtFPsME8zhs</w:t>
             </w:r>
             <w:r>
               <w:rPr>
@@ -9361,7 +9361,7 @@
                 <w:szCs w:val="20"/>
                 <w:highlight w:val="none"/>
               </w:rPr>
-              <w:t xml:space="preserve">FCNEC</w:t>
+              <w:t xml:space="preserve">__pat</w:t>
             </w:r>
             <w:r>
               <w:rPr>
@@ -9410,7 +9410,7 @@
                 <w:szCs w:val="20"/>
                 <w:highlight w:val="none"/>
               </w:rPr>
-              <w:t xml:space="preserve">.elpais.com</w:t>
+              <w:t xml:space="preserve">.elmundo.es</w:t>
             </w:r>
             <w:r>
               <w:rPr>
@@ -9502,7 +9502,7 @@
                 <w:szCs w:val="20"/>
                 <w:highlight w:val="none"/>
               </w:rPr>
-              <w:t xml:space="preserve">1729535050</w:t>
+              <w:t xml:space="preserve">1700595450</w:t>
             </w:r>
             <w:r>
               <w:rPr>
@@ -9662,7 +9662,7 @@
                 <w:szCs w:val="20"/>
                 <w:highlight w:val="none"/>
               </w:rPr>
-              <w:t xml:space="preserve">%5B%5B%22AKsRol959ya5i2iPGDiK9iQc5nTNA2wsraVBCIcLLPHHZW1UF6UL7RmKBTLLUJ6cTYxIqrE1HnxoA7sT53VcL7u3Bscvx44ucmhuYanN9zdSUW0KgF-SusYBnq0WB_VT5IYmjUbhwAXe1J_nSpebb7y81VY8Soap8Q%3D%3D%22%5D%2Cnull%2C%5B%5B5%2C%22565%22%5D%5D%5D</w:t>
+              <w:t xml:space="preserve">7200000</w:t>
             </w:r>
             <w:r>
               <w:rPr>
@@ -9733,7 +9733,7 @@
                 <w:szCs w:val="20"/>
                 <w:highlight w:val="none"/>
               </w:rPr>
-              <w:t xml:space="preserve">_lr_geo_location_state</w:t>
+              <w:t xml:space="preserve">__pvi</w:t>
             </w:r>
             <w:r>
               <w:rPr>
@@ -9782,7 +9782,7 @@
                 <w:szCs w:val="20"/>
                 <w:highlight w:val="none"/>
               </w:rPr>
-              <w:t xml:space="preserve">elpais.com</w:t>
+              <w:t xml:space="preserve">.elmundo.es</w:t>
             </w:r>
             <w:r>
               <w:rPr>
@@ -9874,7 +9874,7 @@
                 <w:szCs w:val="20"/>
                 <w:highlight w:val="none"/>
               </w:rPr>
-              <w:t xml:space="preserve">1698085450.328485</w:t>
+              <w:t xml:space="preserve">1698086250</w:t>
             </w:r>
             <w:r>
               <w:rPr>
@@ -10034,7 +10034,7 @@
                 <w:szCs w:val="20"/>
                 <w:highlight w:val="none"/>
               </w:rPr>
-              <w:t xml:space="preserve"/>
+              <w:t xml:space="preserve">eyJpZCI6InYtbG8xdDlwZ25vbHI3bWN5bCIsImRvbWFpbiI6Ii5lbG11bmRvLmVzIiwidGltZSI6MTY5Nzk5OTg1MDI5OX0%3D</w:t>
             </w:r>
             <w:r>
               <w:rPr>
@@ -10105,7 +10105,7 @@
                 <w:szCs w:val="20"/>
                 <w:highlight w:val="none"/>
               </w:rPr>
-              <w:t xml:space="preserve">_lr_geo_location</w:t>
+              <w:t xml:space="preserve">xbc</w:t>
             </w:r>
             <w:r>
               <w:rPr>
@@ -10154,7 +10154,7 @@
                 <w:szCs w:val="20"/>
                 <w:highlight w:val="none"/>
               </w:rPr>
-              <w:t xml:space="preserve">elpais.com</w:t>
+              <w:t xml:space="preserve">.elmundo.es</w:t>
             </w:r>
             <w:r>
               <w:rPr>
@@ -10246,7 +10246,7 @@
                 <w:szCs w:val="20"/>
                 <w:highlight w:val="none"/>
               </w:rPr>
-              <w:t xml:space="preserve">1698085450.329166</w:t>
+              <w:t xml:space="preserve">1732559850.300609</w:t>
             </w:r>
             <w:r>
               <w:rPr>
@@ -10406,7 +10406,7075 @@
                 <w:szCs w:val="20"/>
                 <w:highlight w:val="none"/>
               </w:rPr>
-              <w:t xml:space="preserve">ES</w:t>
+              <w:t xml:space="preserve">%7Bkpex%7DihJaptTJJkfg2bzHSsKQDpaHLHfU_XpD-Ds6FGgnzEDToHg2TLPo1za6jeRE4LQualb1wR0f8vP_sw_b5XW3-Hfj1IBENjrTqU0ctaw61kqqNABACH-21haQi1sss6ImKlldzPupUNTrZ6eeMXN-ZY1iDzWCTZ_VHBDpybkPh4wClvrk7GDZDjcLr-bV8Afybhgo1mbfxXivhbfxBudG4qy3BF7hZSZa32x2-lFa2heQNNy-GZD8So-4s_78lhVmSG25uRJZ-TLcnMEjipdIZQAKqJjunb4rQcES9dr5TMJrJnfeFobfeEyOVm9MnLcQ7o7Up1Fb_tedEjJSPse6Ggdi-Sg2c-f3eDWC3t_DKcTub48jmjo2cWJ-hR95pYJcK75n0ATf6cg1WbNflzAXBYIjT0hLQvmq2qNQ3RnvG1UuFpfpUp0rM5-dACtTqUV3cY5OO8mbBG7QLAX0ZYJZQF9QMDX01R8z1Kc1AAjbVeZf1KnuMpChS1-WPCDi48B4iIqmAzHtSwWs1SgaDJKG2g</w:t>
+            </w:r>
+            <w:r>
+              <w:rPr>
+                <w:sz w:val="20"/>
+                <w:szCs w:val="20"/>
+                <w:highlight w:val="none"/>
+              </w:rPr>
+            </w:r>
+            <w:r>
+              <w:rPr>
+                <w:sz w:val="20"/>
+                <w:szCs w:val="20"/>
+                <w:highlight w:val="none"/>
+              </w:rPr>
+            </w:r>
+          </w:p>
+          <w:p>
+            <w:pPr>
+              <w:rPr>
+                <w:sz w:val="20"/>
+                <w:szCs w:val="20"/>
+                <w:highlight w:val="none"/>
+              </w:rPr>
+            </w:pPr>
+            <w:r>
+              <w:rPr>
+                <w:sz w:val="20"/>
+                <w:szCs w:val="20"/>
+                <w:highlight w:val="none"/>
+              </w:rPr>
+            </w:r>
+            <w:r>
+              <w:rPr>
+                <w:sz w:val="20"/>
+                <w:szCs w:val="20"/>
+                <w:highlight w:val="none"/>
+              </w:rPr>
+            </w:r>
+          </w:p>
+        </w:tc>
+      </w:tr>
+      <w:tr>
+        <w:trPr/>
+        <w:tc>
+          <w:tcPr>
+            <w:tcW w:w="2976" w:type="dxa"/>
+            <w:textDirection w:val="lrTb"/>
+            <w:noWrap w:val="false"/>
+          </w:tcPr>
+          <w:p>
+            <w:pPr>
+              <w:rPr>
+                <w:sz w:val="20"/>
+                <w:szCs w:val="20"/>
+                <w:highlight w:val="none"/>
+              </w:rPr>
+            </w:pPr>
+            <w:r>
+              <w:rPr>
+                <w:sz w:val="20"/>
+                <w:szCs w:val="20"/>
+                <w:highlight w:val="none"/>
+              </w:rPr>
+            </w:r>
+            <w:r>
+              <w:rPr>
+                <w:sz w:val="20"/>
+                <w:szCs w:val="20"/>
+                <w:highlight w:val="none"/>
+              </w:rPr>
+              <w:t xml:space="preserve">_pcus</w:t>
+            </w:r>
+            <w:r>
+              <w:rPr>
+                <w:sz w:val="20"/>
+                <w:szCs w:val="20"/>
+              </w:rPr>
+            </w:r>
+            <w:r>
+              <w:rPr>
+                <w:sz w:val="20"/>
+                <w:szCs w:val="20"/>
+                <w:highlight w:val="none"/>
+              </w:rPr>
+            </w:r>
+            <w:r>
+              <w:rPr>
+                <w:sz w:val="20"/>
+                <w:szCs w:val="20"/>
+                <w:highlight w:val="none"/>
+              </w:rPr>
+            </w:r>
+          </w:p>
+        </w:tc>
+        <w:tc>
+          <w:tcPr>
+            <w:tcW w:w="3685" w:type="dxa"/>
+            <w:textDirection w:val="lrTb"/>
+            <w:noWrap w:val="false"/>
+          </w:tcPr>
+          <w:p>
+            <w:pPr>
+              <w:rPr>
+                <w:highlight w:val="none"/>
+              </w:rPr>
+            </w:pPr>
+            <w:r>
+              <w:rPr>
+                <w:sz w:val="20"/>
+                <w:szCs w:val="20"/>
+                <w:highlight w:val="none"/>
+              </w:rPr>
+            </w:r>
+            <w:r>
+              <w:rPr>
+                <w:sz w:val="20"/>
+                <w:szCs w:val="20"/>
+                <w:highlight w:val="none"/>
+              </w:rPr>
+              <w:t xml:space="preserve">.elmundo.es</w:t>
+            </w:r>
+            <w:r>
+              <w:rPr>
+                <w:sz w:val="20"/>
+                <w:szCs w:val="20"/>
+                <w:highlight w:val="none"/>
+              </w:rPr>
+            </w:r>
+            <w:r>
+              <w:rPr>
+                <w:sz w:val="20"/>
+                <w:szCs w:val="20"/>
+                <w:highlight w:val="none"/>
+              </w:rPr>
+            </w:r>
+          </w:p>
+          <w:p>
+            <w:pPr>
+              <w:rPr>
+                <w:sz w:val="20"/>
+                <w:szCs w:val="20"/>
+                <w:highlight w:val="none"/>
+              </w:rPr>
+            </w:pPr>
+            <w:r>
+              <w:rPr>
+                <w:sz w:val="20"/>
+                <w:szCs w:val="20"/>
+                <w:highlight w:val="none"/>
+              </w:rPr>
+            </w:r>
+            <w:r>
+              <w:rPr>
+                <w:sz w:val="20"/>
+                <w:szCs w:val="20"/>
+                <w:highlight w:val="none"/>
+              </w:rPr>
+            </w:r>
+          </w:p>
+        </w:tc>
+        <w:tc>
+          <w:tcPr>
+            <w:tcW w:w="2268" w:type="dxa"/>
+            <w:textDirection w:val="lrTb"/>
+            <w:noWrap w:val="false"/>
+          </w:tcPr>
+          <w:p>
+            <w:pPr>
+              <w:rPr>
+                <w:sz w:val="20"/>
+                <w:szCs w:val="20"/>
+                <w:highlight w:val="none"/>
+              </w:rPr>
+            </w:pPr>
+            <w:r>
+              <w:rPr>
+                <w:sz w:val="20"/>
+                <w:szCs w:val="20"/>
+                <w:highlight w:val="none"/>
+              </w:rPr>
+              <w:t xml:space="preserve">/</w:t>
+            </w:r>
+            <w:r>
+              <w:rPr>
+                <w:sz w:val="20"/>
+                <w:szCs w:val="20"/>
+                <w:highlight w:val="none"/>
+              </w:rPr>
+            </w:r>
+          </w:p>
+        </w:tc>
+        <w:tc>
+          <w:tcPr>
+            <w:tcW w:w="1701" w:type="dxa"/>
+            <w:textDirection w:val="lrTb"/>
+            <w:noWrap w:val="false"/>
+          </w:tcPr>
+          <w:p>
+            <w:pPr>
+              <w:rPr>
+                <w:sz w:val="20"/>
+                <w:szCs w:val="20"/>
+                <w:highlight w:val="none"/>
+              </w:rPr>
+            </w:pPr>
+            <w:r>
+              <w:rPr>
+                <w:sz w:val="20"/>
+                <w:szCs w:val="20"/>
+                <w:highlight w:val="none"/>
+              </w:rPr>
+              <w:t xml:space="preserve">1732131450</w:t>
+            </w:r>
+            <w:r>
+              <w:rPr>
+                <w:sz w:val="20"/>
+                <w:szCs w:val="20"/>
+                <w:highlight w:val="none"/>
+              </w:rPr>
+            </w:r>
+          </w:p>
+        </w:tc>
+        <w:tc>
+          <w:tcPr>
+            <w:tcW w:w="1276" w:type="dxa"/>
+            <w:textDirection w:val="lrTb"/>
+            <w:noWrap w:val="false"/>
+          </w:tcPr>
+          <w:p>
+            <w:pPr>
+              <w:rPr>
+                <w:sz w:val="20"/>
+                <w:szCs w:val="20"/>
+                <w:highlight w:val="none"/>
+              </w:rPr>
+            </w:pPr>
+            <w:r>
+              <w:rPr>
+                <w:sz w:val="20"/>
+                <w:szCs w:val="20"/>
+                <w:highlight w:val="none"/>
+              </w:rPr>
+              <w:t xml:space="preserve">False</w:t>
+            </w:r>
+            <w:r>
+              <w:rPr>
+                <w:sz w:val="20"/>
+                <w:szCs w:val="20"/>
+                <w:highlight w:val="none"/>
+              </w:rPr>
+            </w:r>
+          </w:p>
+        </w:tc>
+        <w:tc>
+          <w:tcPr>
+            <w:tcW w:w="992" w:type="dxa"/>
+            <w:textDirection w:val="lrTb"/>
+            <w:noWrap w:val="false"/>
+          </w:tcPr>
+          <w:p>
+            <w:pPr>
+              <w:rPr>
+                <w:sz w:val="20"/>
+                <w:szCs w:val="20"/>
+                <w:highlight w:val="none"/>
+              </w:rPr>
+            </w:pPr>
+            <w:r>
+              <w:rPr>
+                <w:sz w:val="20"/>
+                <w:szCs w:val="20"/>
+                <w:highlight w:val="none"/>
+              </w:rPr>
+              <w:t xml:space="preserve">True</w:t>
+            </w:r>
+            <w:r>
+              <w:rPr>
+                <w:sz w:val="20"/>
+                <w:szCs w:val="20"/>
+                <w:highlight w:val="none"/>
+              </w:rPr>
+            </w:r>
+          </w:p>
+        </w:tc>
+        <w:tc>
+          <w:tcPr>
+            <w:tcW w:w="1701" w:type="dxa"/>
+            <w:textDirection w:val="lrTb"/>
+            <w:noWrap w:val="false"/>
+          </w:tcPr>
+          <w:p>
+            <w:pPr>
+              <w:rPr>
+                <w:sz w:val="20"/>
+                <w:szCs w:val="20"/>
+                <w:highlight w:val="none"/>
+              </w:rPr>
+            </w:pPr>
+            <w:r>
+              <w:rPr>
+                <w:sz w:val="20"/>
+                <w:szCs w:val="20"/>
+                <w:highlight w:val="none"/>
+              </w:rPr>
+              <w:t xml:space="preserve">False</w:t>
+            </w:r>
+            <w:r>
+              <w:rPr>
+                <w:sz w:val="20"/>
+                <w:szCs w:val="20"/>
+                <w:highlight w:val="none"/>
+              </w:rPr>
+            </w:r>
+          </w:p>
+        </w:tc>
+      </w:tr>
+      <w:tr>
+        <w:trPr/>
+        <w:tc>
+          <w:tcPr>
+            <w:tcW w:w="2976" w:type="dxa"/>
+            <w:vMerge w:val="restart"/>
+            <w:textDirection w:val="lrTb"/>
+            <w:noWrap w:val="false"/>
+          </w:tcPr>
+          <w:p>
+            <w:pPr>
+              <w:jc w:val="right"/>
+              <w:rPr>
+                <w:sz w:val="20"/>
+                <w:szCs w:val="20"/>
+                <w:highlight w:val="none"/>
+              </w:rPr>
+            </w:pPr>
+            <w:r>
+              <w:rPr>
+                <w:sz w:val="20"/>
+                <w:szCs w:val="20"/>
+                <w:highlight w:val="none"/>
+              </w:rPr>
+              <w:t xml:space="preserve">Valor:</w:t>
+            </w:r>
+            <w:r>
+              <w:rPr>
+                <w:sz w:val="20"/>
+                <w:szCs w:val="20"/>
+                <w:highlight w:val="none"/>
+              </w:rPr>
+            </w:r>
+          </w:p>
+        </w:tc>
+        <w:tc>
+          <w:tcPr>
+            <w:gridSpan w:val="6"/>
+            <w:tcW w:w="11622" w:type="dxa"/>
+            <w:vMerge w:val="restart"/>
+            <w:textDirection w:val="lrTb"/>
+            <w:noWrap w:val="false"/>
+          </w:tcPr>
+          <w:p>
+            <w:pPr>
+              <w:rPr>
+                <w:highlight w:val="none"/>
+              </w:rPr>
+            </w:pPr>
+            <w:r>
+              <w:rPr>
+                <w:sz w:val="20"/>
+                <w:szCs w:val="20"/>
+                <w:highlight w:val="none"/>
+              </w:rPr>
+              <w:t xml:space="preserve">eyJ1c2VyU2VnbWVudHMiOnsiQ09NUE9TRVIxWCI6eyJzZWdtZW50cyI6WyJMVHM6MTM2ZWRmMGViZDc0OGY2ZWE0YTc4Yzg5NWQ2OGMxZWFiYjQwMjNiMDpub19zY29yZSIsIkxUYzo2NDlmYWFkYzZlZWQ4ZWI4YjU4YzI1M2YzNGFmZjdmY2I4ZDAwMzU1Om5vX3Njb3JlIiwiTFRyZWc6NDEwZGFlOTU3Mzk2NWExZmM0ZWUzMzRmZDhhN2E0Y2QyMmY5MGViYTpub19zY29yZSJdfX19</w:t>
+            </w:r>
+            <w:r>
+              <w:rPr>
+                <w:sz w:val="20"/>
+                <w:szCs w:val="20"/>
+                <w:highlight w:val="none"/>
+              </w:rPr>
+            </w:r>
+            <w:r>
+              <w:rPr>
+                <w:sz w:val="20"/>
+                <w:szCs w:val="20"/>
+                <w:highlight w:val="none"/>
+              </w:rPr>
+            </w:r>
+          </w:p>
+          <w:p>
+            <w:pPr>
+              <w:rPr>
+                <w:sz w:val="20"/>
+                <w:szCs w:val="20"/>
+                <w:highlight w:val="none"/>
+              </w:rPr>
+            </w:pPr>
+            <w:r>
+              <w:rPr>
+                <w:sz w:val="20"/>
+                <w:szCs w:val="20"/>
+                <w:highlight w:val="none"/>
+              </w:rPr>
+            </w:r>
+            <w:r>
+              <w:rPr>
+                <w:sz w:val="20"/>
+                <w:szCs w:val="20"/>
+                <w:highlight w:val="none"/>
+              </w:rPr>
+            </w:r>
+          </w:p>
+        </w:tc>
+      </w:tr>
+      <w:tr>
+        <w:trPr/>
+        <w:tc>
+          <w:tcPr>
+            <w:tcW w:w="2976" w:type="dxa"/>
+            <w:textDirection w:val="lrTb"/>
+            <w:noWrap w:val="false"/>
+          </w:tcPr>
+          <w:p>
+            <w:pPr>
+              <w:rPr>
+                <w:sz w:val="20"/>
+                <w:szCs w:val="20"/>
+                <w:highlight w:val="none"/>
+              </w:rPr>
+            </w:pPr>
+            <w:r>
+              <w:rPr>
+                <w:sz w:val="20"/>
+                <w:szCs w:val="20"/>
+                <w:highlight w:val="none"/>
+              </w:rPr>
+            </w:r>
+            <w:r>
+              <w:rPr>
+                <w:sz w:val="20"/>
+                <w:szCs w:val="20"/>
+                <w:highlight w:val="none"/>
+              </w:rPr>
+              <w:t xml:space="preserve">_pc_LTS</w:t>
+            </w:r>
+            <w:r>
+              <w:rPr>
+                <w:sz w:val="20"/>
+                <w:szCs w:val="20"/>
+              </w:rPr>
+            </w:r>
+            <w:r>
+              <w:rPr>
+                <w:sz w:val="20"/>
+                <w:szCs w:val="20"/>
+                <w:highlight w:val="none"/>
+              </w:rPr>
+            </w:r>
+            <w:r>
+              <w:rPr>
+                <w:sz w:val="20"/>
+                <w:szCs w:val="20"/>
+                <w:highlight w:val="none"/>
+              </w:rPr>
+            </w:r>
+          </w:p>
+        </w:tc>
+        <w:tc>
+          <w:tcPr>
+            <w:tcW w:w="3685" w:type="dxa"/>
+            <w:textDirection w:val="lrTb"/>
+            <w:noWrap w:val="false"/>
+          </w:tcPr>
+          <w:p>
+            <w:pPr>
+              <w:rPr>
+                <w:highlight w:val="none"/>
+              </w:rPr>
+            </w:pPr>
+            <w:r>
+              <w:rPr>
+                <w:sz w:val="20"/>
+                <w:szCs w:val="20"/>
+                <w:highlight w:val="none"/>
+              </w:rPr>
+            </w:r>
+            <w:r>
+              <w:rPr>
+                <w:sz w:val="20"/>
+                <w:szCs w:val="20"/>
+                <w:highlight w:val="none"/>
+              </w:rPr>
+              <w:t xml:space="preserve">www.elmundo.es</w:t>
+            </w:r>
+            <w:r>
+              <w:rPr>
+                <w:sz w:val="20"/>
+                <w:szCs w:val="20"/>
+                <w:highlight w:val="none"/>
+              </w:rPr>
+            </w:r>
+            <w:r>
+              <w:rPr>
+                <w:sz w:val="20"/>
+                <w:szCs w:val="20"/>
+                <w:highlight w:val="none"/>
+              </w:rPr>
+            </w:r>
+          </w:p>
+          <w:p>
+            <w:pPr>
+              <w:rPr>
+                <w:sz w:val="20"/>
+                <w:szCs w:val="20"/>
+                <w:highlight w:val="none"/>
+              </w:rPr>
+            </w:pPr>
+            <w:r>
+              <w:rPr>
+                <w:sz w:val="20"/>
+                <w:szCs w:val="20"/>
+                <w:highlight w:val="none"/>
+              </w:rPr>
+            </w:r>
+            <w:r>
+              <w:rPr>
+                <w:sz w:val="20"/>
+                <w:szCs w:val="20"/>
+                <w:highlight w:val="none"/>
+              </w:rPr>
+            </w:r>
+          </w:p>
+        </w:tc>
+        <w:tc>
+          <w:tcPr>
+            <w:tcW w:w="2268" w:type="dxa"/>
+            <w:textDirection w:val="lrTb"/>
+            <w:noWrap w:val="false"/>
+          </w:tcPr>
+          <w:p>
+            <w:pPr>
+              <w:rPr>
+                <w:sz w:val="20"/>
+                <w:szCs w:val="20"/>
+                <w:highlight w:val="none"/>
+              </w:rPr>
+            </w:pPr>
+            <w:r>
+              <w:rPr>
+                <w:sz w:val="20"/>
+                <w:szCs w:val="20"/>
+                <w:highlight w:val="none"/>
+              </w:rPr>
+              <w:t xml:space="preserve">/</w:t>
+            </w:r>
+            <w:r>
+              <w:rPr>
+                <w:sz w:val="20"/>
+                <w:szCs w:val="20"/>
+                <w:highlight w:val="none"/>
+              </w:rPr>
+            </w:r>
+          </w:p>
+        </w:tc>
+        <w:tc>
+          <w:tcPr>
+            <w:tcW w:w="1701" w:type="dxa"/>
+            <w:textDirection w:val="lrTb"/>
+            <w:noWrap w:val="false"/>
+          </w:tcPr>
+          <w:p>
+            <w:pPr>
+              <w:rPr>
+                <w:sz w:val="20"/>
+                <w:szCs w:val="20"/>
+                <w:highlight w:val="none"/>
+              </w:rPr>
+            </w:pPr>
+            <w:r>
+              <w:rPr>
+                <w:sz w:val="20"/>
+                <w:szCs w:val="20"/>
+                <w:highlight w:val="none"/>
+              </w:rPr>
+              <w:t xml:space="preserve">-1</w:t>
+            </w:r>
+            <w:r>
+              <w:rPr>
+                <w:sz w:val="20"/>
+                <w:szCs w:val="20"/>
+                <w:highlight w:val="none"/>
+              </w:rPr>
+            </w:r>
+          </w:p>
+        </w:tc>
+        <w:tc>
+          <w:tcPr>
+            <w:tcW w:w="1276" w:type="dxa"/>
+            <w:textDirection w:val="lrTb"/>
+            <w:noWrap w:val="false"/>
+          </w:tcPr>
+          <w:p>
+            <w:pPr>
+              <w:rPr>
+                <w:sz w:val="20"/>
+                <w:szCs w:val="20"/>
+                <w:highlight w:val="none"/>
+              </w:rPr>
+            </w:pPr>
+            <w:r>
+              <w:rPr>
+                <w:sz w:val="20"/>
+                <w:szCs w:val="20"/>
+                <w:highlight w:val="none"/>
+              </w:rPr>
+              <w:t xml:space="preserve">False</w:t>
+            </w:r>
+            <w:r>
+              <w:rPr>
+                <w:sz w:val="20"/>
+                <w:szCs w:val="20"/>
+                <w:highlight w:val="none"/>
+              </w:rPr>
+            </w:r>
+          </w:p>
+        </w:tc>
+        <w:tc>
+          <w:tcPr>
+            <w:tcW w:w="992" w:type="dxa"/>
+            <w:textDirection w:val="lrTb"/>
+            <w:noWrap w:val="false"/>
+          </w:tcPr>
+          <w:p>
+            <w:pPr>
+              <w:rPr>
+                <w:sz w:val="20"/>
+                <w:szCs w:val="20"/>
+                <w:highlight w:val="none"/>
+              </w:rPr>
+            </w:pPr>
+            <w:r>
+              <w:rPr>
+                <w:sz w:val="20"/>
+                <w:szCs w:val="20"/>
+                <w:highlight w:val="none"/>
+              </w:rPr>
+              <w:t xml:space="preserve">False</w:t>
+            </w:r>
+            <w:r>
+              <w:rPr>
+                <w:sz w:val="20"/>
+                <w:szCs w:val="20"/>
+                <w:highlight w:val="none"/>
+              </w:rPr>
+            </w:r>
+          </w:p>
+        </w:tc>
+        <w:tc>
+          <w:tcPr>
+            <w:tcW w:w="1701" w:type="dxa"/>
+            <w:textDirection w:val="lrTb"/>
+            <w:noWrap w:val="false"/>
+          </w:tcPr>
+          <w:p>
+            <w:pPr>
+              <w:rPr>
+                <w:sz w:val="20"/>
+                <w:szCs w:val="20"/>
+                <w:highlight w:val="none"/>
+              </w:rPr>
+            </w:pPr>
+            <w:r>
+              <w:rPr>
+                <w:sz w:val="20"/>
+                <w:szCs w:val="20"/>
+                <w:highlight w:val="none"/>
+              </w:rPr>
+              <w:t xml:space="preserve">True</w:t>
+            </w:r>
+            <w:r>
+              <w:rPr>
+                <w:sz w:val="20"/>
+                <w:szCs w:val="20"/>
+                <w:highlight w:val="none"/>
+              </w:rPr>
+            </w:r>
+          </w:p>
+        </w:tc>
+      </w:tr>
+      <w:tr>
+        <w:trPr/>
+        <w:tc>
+          <w:tcPr>
+            <w:tcW w:w="2976" w:type="dxa"/>
+            <w:vMerge w:val="restart"/>
+            <w:textDirection w:val="lrTb"/>
+            <w:noWrap w:val="false"/>
+          </w:tcPr>
+          <w:p>
+            <w:pPr>
+              <w:jc w:val="right"/>
+              <w:rPr>
+                <w:sz w:val="20"/>
+                <w:szCs w:val="20"/>
+                <w:highlight w:val="none"/>
+              </w:rPr>
+            </w:pPr>
+            <w:r>
+              <w:rPr>
+                <w:sz w:val="20"/>
+                <w:szCs w:val="20"/>
+                <w:highlight w:val="none"/>
+              </w:rPr>
+              <w:t xml:space="preserve">Valor:</w:t>
+            </w:r>
+            <w:r>
+              <w:rPr>
+                <w:sz w:val="20"/>
+                <w:szCs w:val="20"/>
+                <w:highlight w:val="none"/>
+              </w:rPr>
+            </w:r>
+          </w:p>
+        </w:tc>
+        <w:tc>
+          <w:tcPr>
+            <w:gridSpan w:val="6"/>
+            <w:tcW w:w="11622" w:type="dxa"/>
+            <w:vMerge w:val="restart"/>
+            <w:textDirection w:val="lrTb"/>
+            <w:noWrap w:val="false"/>
+          </w:tcPr>
+          <w:p>
+            <w:pPr>
+              <w:rPr>
+                <w:highlight w:val="none"/>
+              </w:rPr>
+            </w:pPr>
+            <w:r>
+              <w:rPr>
+                <w:sz w:val="20"/>
+                <w:szCs w:val="20"/>
+                <w:highlight w:val="none"/>
+              </w:rPr>
+              <w:t xml:space="preserve">NO_SCORE</w:t>
+            </w:r>
+            <w:r>
+              <w:rPr>
+                <w:sz w:val="20"/>
+                <w:szCs w:val="20"/>
+                <w:highlight w:val="none"/>
+              </w:rPr>
+            </w:r>
+            <w:r>
+              <w:rPr>
+                <w:sz w:val="20"/>
+                <w:szCs w:val="20"/>
+                <w:highlight w:val="none"/>
+              </w:rPr>
+            </w:r>
+          </w:p>
+          <w:p>
+            <w:pPr>
+              <w:rPr>
+                <w:sz w:val="20"/>
+                <w:szCs w:val="20"/>
+                <w:highlight w:val="none"/>
+              </w:rPr>
+            </w:pPr>
+            <w:r>
+              <w:rPr>
+                <w:sz w:val="20"/>
+                <w:szCs w:val="20"/>
+                <w:highlight w:val="none"/>
+              </w:rPr>
+            </w:r>
+            <w:r>
+              <w:rPr>
+                <w:sz w:val="20"/>
+                <w:szCs w:val="20"/>
+                <w:highlight w:val="none"/>
+              </w:rPr>
+            </w:r>
+          </w:p>
+        </w:tc>
+      </w:tr>
+      <w:tr>
+        <w:trPr/>
+        <w:tc>
+          <w:tcPr>
+            <w:tcW w:w="2976" w:type="dxa"/>
+            <w:textDirection w:val="lrTb"/>
+            <w:noWrap w:val="false"/>
+          </w:tcPr>
+          <w:p>
+            <w:pPr>
+              <w:rPr>
+                <w:sz w:val="20"/>
+                <w:szCs w:val="20"/>
+                <w:highlight w:val="none"/>
+              </w:rPr>
+            </w:pPr>
+            <w:r>
+              <w:rPr>
+                <w:sz w:val="20"/>
+                <w:szCs w:val="20"/>
+                <w:highlight w:val="none"/>
+              </w:rPr>
+            </w:r>
+            <w:r>
+              <w:rPr>
+                <w:sz w:val="20"/>
+                <w:szCs w:val="20"/>
+                <w:highlight w:val="none"/>
+              </w:rPr>
+              <w:t xml:space="preserve">_pc_cintillo</w:t>
+            </w:r>
+            <w:r>
+              <w:rPr>
+                <w:sz w:val="20"/>
+                <w:szCs w:val="20"/>
+              </w:rPr>
+            </w:r>
+            <w:r>
+              <w:rPr>
+                <w:sz w:val="20"/>
+                <w:szCs w:val="20"/>
+                <w:highlight w:val="none"/>
+              </w:rPr>
+            </w:r>
+            <w:r>
+              <w:rPr>
+                <w:sz w:val="20"/>
+                <w:szCs w:val="20"/>
+                <w:highlight w:val="none"/>
+              </w:rPr>
+            </w:r>
+          </w:p>
+        </w:tc>
+        <w:tc>
+          <w:tcPr>
+            <w:tcW w:w="3685" w:type="dxa"/>
+            <w:textDirection w:val="lrTb"/>
+            <w:noWrap w:val="false"/>
+          </w:tcPr>
+          <w:p>
+            <w:pPr>
+              <w:rPr>
+                <w:highlight w:val="none"/>
+              </w:rPr>
+            </w:pPr>
+            <w:r>
+              <w:rPr>
+                <w:sz w:val="20"/>
+                <w:szCs w:val="20"/>
+                <w:highlight w:val="none"/>
+              </w:rPr>
+            </w:r>
+            <w:r>
+              <w:rPr>
+                <w:sz w:val="20"/>
+                <w:szCs w:val="20"/>
+                <w:highlight w:val="none"/>
+              </w:rPr>
+              <w:t xml:space="preserve">www.elmundo.es</w:t>
+            </w:r>
+            <w:r>
+              <w:rPr>
+                <w:sz w:val="20"/>
+                <w:szCs w:val="20"/>
+                <w:highlight w:val="none"/>
+              </w:rPr>
+            </w:r>
+            <w:r>
+              <w:rPr>
+                <w:sz w:val="20"/>
+                <w:szCs w:val="20"/>
+                <w:highlight w:val="none"/>
+              </w:rPr>
+            </w:r>
+          </w:p>
+          <w:p>
+            <w:pPr>
+              <w:rPr>
+                <w:sz w:val="20"/>
+                <w:szCs w:val="20"/>
+                <w:highlight w:val="none"/>
+              </w:rPr>
+            </w:pPr>
+            <w:r>
+              <w:rPr>
+                <w:sz w:val="20"/>
+                <w:szCs w:val="20"/>
+                <w:highlight w:val="none"/>
+              </w:rPr>
+            </w:r>
+            <w:r>
+              <w:rPr>
+                <w:sz w:val="20"/>
+                <w:szCs w:val="20"/>
+                <w:highlight w:val="none"/>
+              </w:rPr>
+            </w:r>
+          </w:p>
+        </w:tc>
+        <w:tc>
+          <w:tcPr>
+            <w:tcW w:w="2268" w:type="dxa"/>
+            <w:textDirection w:val="lrTb"/>
+            <w:noWrap w:val="false"/>
+          </w:tcPr>
+          <w:p>
+            <w:pPr>
+              <w:rPr>
+                <w:sz w:val="20"/>
+                <w:szCs w:val="20"/>
+                <w:highlight w:val="none"/>
+              </w:rPr>
+            </w:pPr>
+            <w:r>
+              <w:rPr>
+                <w:sz w:val="20"/>
+                <w:szCs w:val="20"/>
+                <w:highlight w:val="none"/>
+              </w:rPr>
+              <w:t xml:space="preserve">/</w:t>
+            </w:r>
+            <w:r>
+              <w:rPr>
+                <w:sz w:val="20"/>
+                <w:szCs w:val="20"/>
+                <w:highlight w:val="none"/>
+              </w:rPr>
+            </w:r>
+          </w:p>
+        </w:tc>
+        <w:tc>
+          <w:tcPr>
+            <w:tcW w:w="1701" w:type="dxa"/>
+            <w:textDirection w:val="lrTb"/>
+            <w:noWrap w:val="false"/>
+          </w:tcPr>
+          <w:p>
+            <w:pPr>
+              <w:rPr>
+                <w:sz w:val="20"/>
+                <w:szCs w:val="20"/>
+                <w:highlight w:val="none"/>
+              </w:rPr>
+            </w:pPr>
+            <w:r>
+              <w:rPr>
+                <w:sz w:val="20"/>
+                <w:szCs w:val="20"/>
+                <w:highlight w:val="none"/>
+              </w:rPr>
+              <w:t xml:space="preserve">1697999855</w:t>
+            </w:r>
+            <w:r>
+              <w:rPr>
+                <w:sz w:val="20"/>
+                <w:szCs w:val="20"/>
+                <w:highlight w:val="none"/>
+              </w:rPr>
+            </w:r>
+          </w:p>
+        </w:tc>
+        <w:tc>
+          <w:tcPr>
+            <w:tcW w:w="1276" w:type="dxa"/>
+            <w:textDirection w:val="lrTb"/>
+            <w:noWrap w:val="false"/>
+          </w:tcPr>
+          <w:p>
+            <w:pPr>
+              <w:rPr>
+                <w:sz w:val="20"/>
+                <w:szCs w:val="20"/>
+                <w:highlight w:val="none"/>
+              </w:rPr>
+            </w:pPr>
+            <w:r>
+              <w:rPr>
+                <w:sz w:val="20"/>
+                <w:szCs w:val="20"/>
+                <w:highlight w:val="none"/>
+              </w:rPr>
+              <w:t xml:space="preserve">False</w:t>
+            </w:r>
+            <w:r>
+              <w:rPr>
+                <w:sz w:val="20"/>
+                <w:szCs w:val="20"/>
+                <w:highlight w:val="none"/>
+              </w:rPr>
+            </w:r>
+          </w:p>
+        </w:tc>
+        <w:tc>
+          <w:tcPr>
+            <w:tcW w:w="992" w:type="dxa"/>
+            <w:textDirection w:val="lrTb"/>
+            <w:noWrap w:val="false"/>
+          </w:tcPr>
+          <w:p>
+            <w:pPr>
+              <w:rPr>
+                <w:sz w:val="20"/>
+                <w:szCs w:val="20"/>
+                <w:highlight w:val="none"/>
+              </w:rPr>
+            </w:pPr>
+            <w:r>
+              <w:rPr>
+                <w:sz w:val="20"/>
+                <w:szCs w:val="20"/>
+                <w:highlight w:val="none"/>
+              </w:rPr>
+              <w:t xml:space="preserve">False</w:t>
+            </w:r>
+            <w:r>
+              <w:rPr>
+                <w:sz w:val="20"/>
+                <w:szCs w:val="20"/>
+                <w:highlight w:val="none"/>
+              </w:rPr>
+            </w:r>
+          </w:p>
+        </w:tc>
+        <w:tc>
+          <w:tcPr>
+            <w:tcW w:w="1701" w:type="dxa"/>
+            <w:textDirection w:val="lrTb"/>
+            <w:noWrap w:val="false"/>
+          </w:tcPr>
+          <w:p>
+            <w:pPr>
+              <w:rPr>
+                <w:sz w:val="20"/>
+                <w:szCs w:val="20"/>
+                <w:highlight w:val="none"/>
+              </w:rPr>
+            </w:pPr>
+            <w:r>
+              <w:rPr>
+                <w:sz w:val="20"/>
+                <w:szCs w:val="20"/>
+                <w:highlight w:val="none"/>
+              </w:rPr>
+              <w:t xml:space="preserve">False</w:t>
+            </w:r>
+            <w:r>
+              <w:rPr>
+                <w:sz w:val="20"/>
+                <w:szCs w:val="20"/>
+                <w:highlight w:val="none"/>
+              </w:rPr>
+            </w:r>
+          </w:p>
+        </w:tc>
+      </w:tr>
+      <w:tr>
+        <w:trPr/>
+        <w:tc>
+          <w:tcPr>
+            <w:tcW w:w="2976" w:type="dxa"/>
+            <w:vMerge w:val="restart"/>
+            <w:textDirection w:val="lrTb"/>
+            <w:noWrap w:val="false"/>
+          </w:tcPr>
+          <w:p>
+            <w:pPr>
+              <w:jc w:val="right"/>
+              <w:rPr>
+                <w:sz w:val="20"/>
+                <w:szCs w:val="20"/>
+                <w:highlight w:val="none"/>
+              </w:rPr>
+            </w:pPr>
+            <w:r>
+              <w:rPr>
+                <w:sz w:val="20"/>
+                <w:szCs w:val="20"/>
+                <w:highlight w:val="none"/>
+              </w:rPr>
+              <w:t xml:space="preserve">Valor:</w:t>
+            </w:r>
+            <w:r>
+              <w:rPr>
+                <w:sz w:val="20"/>
+                <w:szCs w:val="20"/>
+                <w:highlight w:val="none"/>
+              </w:rPr>
+            </w:r>
+          </w:p>
+        </w:tc>
+        <w:tc>
+          <w:tcPr>
+            <w:gridSpan w:val="6"/>
+            <w:tcW w:w="11622" w:type="dxa"/>
+            <w:vMerge w:val="restart"/>
+            <w:textDirection w:val="lrTb"/>
+            <w:noWrap w:val="false"/>
+          </w:tcPr>
+          <w:p>
+            <w:pPr>
+              <w:rPr>
+                <w:highlight w:val="none"/>
+              </w:rPr>
+            </w:pPr>
+            <w:r>
+              <w:rPr>
+                <w:sz w:val="20"/>
+                <w:szCs w:val="20"/>
+                <w:highlight w:val="none"/>
+              </w:rPr>
+              <w:t xml:space="preserve">true</w:t>
+            </w:r>
+            <w:r>
+              <w:rPr>
+                <w:sz w:val="20"/>
+                <w:szCs w:val="20"/>
+                <w:highlight w:val="none"/>
+              </w:rPr>
+            </w:r>
+            <w:r>
+              <w:rPr>
+                <w:sz w:val="20"/>
+                <w:szCs w:val="20"/>
+                <w:highlight w:val="none"/>
+              </w:rPr>
+            </w:r>
+          </w:p>
+          <w:p>
+            <w:pPr>
+              <w:rPr>
+                <w:sz w:val="20"/>
+                <w:szCs w:val="20"/>
+                <w:highlight w:val="none"/>
+              </w:rPr>
+            </w:pPr>
+            <w:r>
+              <w:rPr>
+                <w:sz w:val="20"/>
+                <w:szCs w:val="20"/>
+                <w:highlight w:val="none"/>
+              </w:rPr>
+            </w:r>
+            <w:r>
+              <w:rPr>
+                <w:sz w:val="20"/>
+                <w:szCs w:val="20"/>
+                <w:highlight w:val="none"/>
+              </w:rPr>
+            </w:r>
+          </w:p>
+        </w:tc>
+      </w:tr>
+      <w:tr>
+        <w:trPr/>
+        <w:tc>
+          <w:tcPr>
+            <w:tcW w:w="2976" w:type="dxa"/>
+            <w:textDirection w:val="lrTb"/>
+            <w:noWrap w:val="false"/>
+          </w:tcPr>
+          <w:p>
+            <w:pPr>
+              <w:rPr>
+                <w:sz w:val="20"/>
+                <w:szCs w:val="20"/>
+                <w:highlight w:val="none"/>
+              </w:rPr>
+            </w:pPr>
+            <w:r>
+              <w:rPr>
+                <w:sz w:val="20"/>
+                <w:szCs w:val="20"/>
+                <w:highlight w:val="none"/>
+              </w:rPr>
+            </w:r>
+            <w:r>
+              <w:rPr>
+                <w:sz w:val="20"/>
+                <w:szCs w:val="20"/>
+                <w:highlight w:val="none"/>
+              </w:rPr>
+              <w:t xml:space="preserve">_pc_footer</w:t>
+            </w:r>
+            <w:r>
+              <w:rPr>
+                <w:sz w:val="20"/>
+                <w:szCs w:val="20"/>
+              </w:rPr>
+            </w:r>
+            <w:r>
+              <w:rPr>
+                <w:sz w:val="20"/>
+                <w:szCs w:val="20"/>
+                <w:highlight w:val="none"/>
+              </w:rPr>
+            </w:r>
+            <w:r>
+              <w:rPr>
+                <w:sz w:val="20"/>
+                <w:szCs w:val="20"/>
+                <w:highlight w:val="none"/>
+              </w:rPr>
+            </w:r>
+          </w:p>
+        </w:tc>
+        <w:tc>
+          <w:tcPr>
+            <w:tcW w:w="3685" w:type="dxa"/>
+            <w:textDirection w:val="lrTb"/>
+            <w:noWrap w:val="false"/>
+          </w:tcPr>
+          <w:p>
+            <w:pPr>
+              <w:rPr>
+                <w:highlight w:val="none"/>
+              </w:rPr>
+            </w:pPr>
+            <w:r>
+              <w:rPr>
+                <w:sz w:val="20"/>
+                <w:szCs w:val="20"/>
+                <w:highlight w:val="none"/>
+              </w:rPr>
+            </w:r>
+            <w:r>
+              <w:rPr>
+                <w:sz w:val="20"/>
+                <w:szCs w:val="20"/>
+                <w:highlight w:val="none"/>
+              </w:rPr>
+              <w:t xml:space="preserve">www.elmundo.es</w:t>
+            </w:r>
+            <w:r>
+              <w:rPr>
+                <w:sz w:val="20"/>
+                <w:szCs w:val="20"/>
+                <w:highlight w:val="none"/>
+              </w:rPr>
+            </w:r>
+            <w:r>
+              <w:rPr>
+                <w:sz w:val="20"/>
+                <w:szCs w:val="20"/>
+                <w:highlight w:val="none"/>
+              </w:rPr>
+            </w:r>
+          </w:p>
+          <w:p>
+            <w:pPr>
+              <w:rPr>
+                <w:sz w:val="20"/>
+                <w:szCs w:val="20"/>
+                <w:highlight w:val="none"/>
+              </w:rPr>
+            </w:pPr>
+            <w:r>
+              <w:rPr>
+                <w:sz w:val="20"/>
+                <w:szCs w:val="20"/>
+                <w:highlight w:val="none"/>
+              </w:rPr>
+            </w:r>
+            <w:r>
+              <w:rPr>
+                <w:sz w:val="20"/>
+                <w:szCs w:val="20"/>
+                <w:highlight w:val="none"/>
+              </w:rPr>
+            </w:r>
+          </w:p>
+        </w:tc>
+        <w:tc>
+          <w:tcPr>
+            <w:tcW w:w="2268" w:type="dxa"/>
+            <w:textDirection w:val="lrTb"/>
+            <w:noWrap w:val="false"/>
+          </w:tcPr>
+          <w:p>
+            <w:pPr>
+              <w:rPr>
+                <w:sz w:val="20"/>
+                <w:szCs w:val="20"/>
+                <w:highlight w:val="none"/>
+              </w:rPr>
+            </w:pPr>
+            <w:r>
+              <w:rPr>
+                <w:sz w:val="20"/>
+                <w:szCs w:val="20"/>
+                <w:highlight w:val="none"/>
+              </w:rPr>
+              <w:t xml:space="preserve">/</w:t>
+            </w:r>
+            <w:r>
+              <w:rPr>
+                <w:sz w:val="20"/>
+                <w:szCs w:val="20"/>
+                <w:highlight w:val="none"/>
+              </w:rPr>
+            </w:r>
+          </w:p>
+        </w:tc>
+        <w:tc>
+          <w:tcPr>
+            <w:tcW w:w="1701" w:type="dxa"/>
+            <w:textDirection w:val="lrTb"/>
+            <w:noWrap w:val="false"/>
+          </w:tcPr>
+          <w:p>
+            <w:pPr>
+              <w:rPr>
+                <w:sz w:val="20"/>
+                <w:szCs w:val="20"/>
+                <w:highlight w:val="none"/>
+              </w:rPr>
+            </w:pPr>
+            <w:r>
+              <w:rPr>
+                <w:sz w:val="20"/>
+                <w:szCs w:val="20"/>
+                <w:highlight w:val="none"/>
+              </w:rPr>
+              <w:t xml:space="preserve">1697999855</w:t>
+            </w:r>
+            <w:r>
+              <w:rPr>
+                <w:sz w:val="20"/>
+                <w:szCs w:val="20"/>
+                <w:highlight w:val="none"/>
+              </w:rPr>
+            </w:r>
+          </w:p>
+        </w:tc>
+        <w:tc>
+          <w:tcPr>
+            <w:tcW w:w="1276" w:type="dxa"/>
+            <w:textDirection w:val="lrTb"/>
+            <w:noWrap w:val="false"/>
+          </w:tcPr>
+          <w:p>
+            <w:pPr>
+              <w:rPr>
+                <w:sz w:val="20"/>
+                <w:szCs w:val="20"/>
+                <w:highlight w:val="none"/>
+              </w:rPr>
+            </w:pPr>
+            <w:r>
+              <w:rPr>
+                <w:sz w:val="20"/>
+                <w:szCs w:val="20"/>
+                <w:highlight w:val="none"/>
+              </w:rPr>
+              <w:t xml:space="preserve">False</w:t>
+            </w:r>
+            <w:r>
+              <w:rPr>
+                <w:sz w:val="20"/>
+                <w:szCs w:val="20"/>
+                <w:highlight w:val="none"/>
+              </w:rPr>
+            </w:r>
+          </w:p>
+        </w:tc>
+        <w:tc>
+          <w:tcPr>
+            <w:tcW w:w="992" w:type="dxa"/>
+            <w:textDirection w:val="lrTb"/>
+            <w:noWrap w:val="false"/>
+          </w:tcPr>
+          <w:p>
+            <w:pPr>
+              <w:rPr>
+                <w:sz w:val="20"/>
+                <w:szCs w:val="20"/>
+                <w:highlight w:val="none"/>
+              </w:rPr>
+            </w:pPr>
+            <w:r>
+              <w:rPr>
+                <w:sz w:val="20"/>
+                <w:szCs w:val="20"/>
+                <w:highlight w:val="none"/>
+              </w:rPr>
+              <w:t xml:space="preserve">False</w:t>
+            </w:r>
+            <w:r>
+              <w:rPr>
+                <w:sz w:val="20"/>
+                <w:szCs w:val="20"/>
+                <w:highlight w:val="none"/>
+              </w:rPr>
+            </w:r>
+          </w:p>
+        </w:tc>
+        <w:tc>
+          <w:tcPr>
+            <w:tcW w:w="1701" w:type="dxa"/>
+            <w:textDirection w:val="lrTb"/>
+            <w:noWrap w:val="false"/>
+          </w:tcPr>
+          <w:p>
+            <w:pPr>
+              <w:rPr>
+                <w:sz w:val="20"/>
+                <w:szCs w:val="20"/>
+                <w:highlight w:val="none"/>
+              </w:rPr>
+            </w:pPr>
+            <w:r>
+              <w:rPr>
+                <w:sz w:val="20"/>
+                <w:szCs w:val="20"/>
+                <w:highlight w:val="none"/>
+              </w:rPr>
+              <w:t xml:space="preserve">False</w:t>
+            </w:r>
+            <w:r>
+              <w:rPr>
+                <w:sz w:val="20"/>
+                <w:szCs w:val="20"/>
+                <w:highlight w:val="none"/>
+              </w:rPr>
+            </w:r>
+          </w:p>
+        </w:tc>
+      </w:tr>
+      <w:tr>
+        <w:trPr/>
+        <w:tc>
+          <w:tcPr>
+            <w:tcW w:w="2976" w:type="dxa"/>
+            <w:vMerge w:val="restart"/>
+            <w:textDirection w:val="lrTb"/>
+            <w:noWrap w:val="false"/>
+          </w:tcPr>
+          <w:p>
+            <w:pPr>
+              <w:jc w:val="right"/>
+              <w:rPr>
+                <w:sz w:val="20"/>
+                <w:szCs w:val="20"/>
+                <w:highlight w:val="none"/>
+              </w:rPr>
+            </w:pPr>
+            <w:r>
+              <w:rPr>
+                <w:sz w:val="20"/>
+                <w:szCs w:val="20"/>
+                <w:highlight w:val="none"/>
+              </w:rPr>
+              <w:t xml:space="preserve">Valor:</w:t>
+            </w:r>
+            <w:r>
+              <w:rPr>
+                <w:sz w:val="20"/>
+                <w:szCs w:val="20"/>
+                <w:highlight w:val="none"/>
+              </w:rPr>
+            </w:r>
+          </w:p>
+        </w:tc>
+        <w:tc>
+          <w:tcPr>
+            <w:gridSpan w:val="6"/>
+            <w:tcW w:w="11622" w:type="dxa"/>
+            <w:vMerge w:val="restart"/>
+            <w:textDirection w:val="lrTb"/>
+            <w:noWrap w:val="false"/>
+          </w:tcPr>
+          <w:p>
+            <w:pPr>
+              <w:rPr>
+                <w:highlight w:val="none"/>
+              </w:rPr>
+            </w:pPr>
+            <w:r>
+              <w:rPr>
+                <w:sz w:val="20"/>
+                <w:szCs w:val="20"/>
+                <w:highlight w:val="none"/>
+              </w:rPr>
+              <w:t xml:space="preserve">true</w:t>
+            </w:r>
+            <w:r>
+              <w:rPr>
+                <w:sz w:val="20"/>
+                <w:szCs w:val="20"/>
+                <w:highlight w:val="none"/>
+              </w:rPr>
+            </w:r>
+            <w:r>
+              <w:rPr>
+                <w:sz w:val="20"/>
+                <w:szCs w:val="20"/>
+                <w:highlight w:val="none"/>
+              </w:rPr>
+            </w:r>
+          </w:p>
+          <w:p>
+            <w:pPr>
+              <w:rPr>
+                <w:sz w:val="20"/>
+                <w:szCs w:val="20"/>
+                <w:highlight w:val="none"/>
+              </w:rPr>
+            </w:pPr>
+            <w:r>
+              <w:rPr>
+                <w:sz w:val="20"/>
+                <w:szCs w:val="20"/>
+                <w:highlight w:val="none"/>
+              </w:rPr>
+            </w:r>
+            <w:r>
+              <w:rPr>
+                <w:sz w:val="20"/>
+                <w:szCs w:val="20"/>
+                <w:highlight w:val="none"/>
+              </w:rPr>
+            </w:r>
+          </w:p>
+        </w:tc>
+      </w:tr>
+      <w:tr>
+        <w:trPr/>
+        <w:tc>
+          <w:tcPr>
+            <w:tcW w:w="2976" w:type="dxa"/>
+            <w:textDirection w:val="lrTb"/>
+            <w:noWrap w:val="false"/>
+          </w:tcPr>
+          <w:p>
+            <w:pPr>
+              <w:rPr>
+                <w:sz w:val="20"/>
+                <w:szCs w:val="20"/>
+                <w:highlight w:val="none"/>
+              </w:rPr>
+            </w:pPr>
+            <w:r>
+              <w:rPr>
+                <w:sz w:val="20"/>
+                <w:szCs w:val="20"/>
+                <w:highlight w:val="none"/>
+              </w:rPr>
+            </w:r>
+            <w:r>
+              <w:rPr>
+                <w:sz w:val="20"/>
+                <w:szCs w:val="20"/>
+                <w:highlight w:val="none"/>
+              </w:rPr>
+              <w:t xml:space="preserve">_pc_bloque</w:t>
+            </w:r>
+            <w:r>
+              <w:rPr>
+                <w:sz w:val="20"/>
+                <w:szCs w:val="20"/>
+              </w:rPr>
+            </w:r>
+            <w:r>
+              <w:rPr>
+                <w:sz w:val="20"/>
+                <w:szCs w:val="20"/>
+                <w:highlight w:val="none"/>
+              </w:rPr>
+            </w:r>
+            <w:r>
+              <w:rPr>
+                <w:sz w:val="20"/>
+                <w:szCs w:val="20"/>
+                <w:highlight w:val="none"/>
+              </w:rPr>
+            </w:r>
+          </w:p>
+        </w:tc>
+        <w:tc>
+          <w:tcPr>
+            <w:tcW w:w="3685" w:type="dxa"/>
+            <w:textDirection w:val="lrTb"/>
+            <w:noWrap w:val="false"/>
+          </w:tcPr>
+          <w:p>
+            <w:pPr>
+              <w:rPr>
+                <w:highlight w:val="none"/>
+              </w:rPr>
+            </w:pPr>
+            <w:r>
+              <w:rPr>
+                <w:sz w:val="20"/>
+                <w:szCs w:val="20"/>
+                <w:highlight w:val="none"/>
+              </w:rPr>
+            </w:r>
+            <w:r>
+              <w:rPr>
+                <w:sz w:val="20"/>
+                <w:szCs w:val="20"/>
+                <w:highlight w:val="none"/>
+              </w:rPr>
+              <w:t xml:space="preserve">www.elmundo.es</w:t>
+            </w:r>
+            <w:r>
+              <w:rPr>
+                <w:sz w:val="20"/>
+                <w:szCs w:val="20"/>
+                <w:highlight w:val="none"/>
+              </w:rPr>
+            </w:r>
+            <w:r>
+              <w:rPr>
+                <w:sz w:val="20"/>
+                <w:szCs w:val="20"/>
+                <w:highlight w:val="none"/>
+              </w:rPr>
+            </w:r>
+          </w:p>
+          <w:p>
+            <w:pPr>
+              <w:rPr>
+                <w:sz w:val="20"/>
+                <w:szCs w:val="20"/>
+                <w:highlight w:val="none"/>
+              </w:rPr>
+            </w:pPr>
+            <w:r>
+              <w:rPr>
+                <w:sz w:val="20"/>
+                <w:szCs w:val="20"/>
+                <w:highlight w:val="none"/>
+              </w:rPr>
+            </w:r>
+            <w:r>
+              <w:rPr>
+                <w:sz w:val="20"/>
+                <w:szCs w:val="20"/>
+                <w:highlight w:val="none"/>
+              </w:rPr>
+            </w:r>
+          </w:p>
+        </w:tc>
+        <w:tc>
+          <w:tcPr>
+            <w:tcW w:w="2268" w:type="dxa"/>
+            <w:textDirection w:val="lrTb"/>
+            <w:noWrap w:val="false"/>
+          </w:tcPr>
+          <w:p>
+            <w:pPr>
+              <w:rPr>
+                <w:sz w:val="20"/>
+                <w:szCs w:val="20"/>
+                <w:highlight w:val="none"/>
+              </w:rPr>
+            </w:pPr>
+            <w:r>
+              <w:rPr>
+                <w:sz w:val="20"/>
+                <w:szCs w:val="20"/>
+                <w:highlight w:val="none"/>
+              </w:rPr>
+              <w:t xml:space="preserve">/</w:t>
+            </w:r>
+            <w:r>
+              <w:rPr>
+                <w:sz w:val="20"/>
+                <w:szCs w:val="20"/>
+                <w:highlight w:val="none"/>
+              </w:rPr>
+            </w:r>
+          </w:p>
+        </w:tc>
+        <w:tc>
+          <w:tcPr>
+            <w:tcW w:w="1701" w:type="dxa"/>
+            <w:textDirection w:val="lrTb"/>
+            <w:noWrap w:val="false"/>
+          </w:tcPr>
+          <w:p>
+            <w:pPr>
+              <w:rPr>
+                <w:sz w:val="20"/>
+                <w:szCs w:val="20"/>
+                <w:highlight w:val="none"/>
+              </w:rPr>
+            </w:pPr>
+            <w:r>
+              <w:rPr>
+                <w:sz w:val="20"/>
+                <w:szCs w:val="20"/>
+                <w:highlight w:val="none"/>
+              </w:rPr>
+              <w:t xml:space="preserve">1697999855</w:t>
+            </w:r>
+            <w:r>
+              <w:rPr>
+                <w:sz w:val="20"/>
+                <w:szCs w:val="20"/>
+                <w:highlight w:val="none"/>
+              </w:rPr>
+            </w:r>
+          </w:p>
+        </w:tc>
+        <w:tc>
+          <w:tcPr>
+            <w:tcW w:w="1276" w:type="dxa"/>
+            <w:textDirection w:val="lrTb"/>
+            <w:noWrap w:val="false"/>
+          </w:tcPr>
+          <w:p>
+            <w:pPr>
+              <w:rPr>
+                <w:sz w:val="20"/>
+                <w:szCs w:val="20"/>
+                <w:highlight w:val="none"/>
+              </w:rPr>
+            </w:pPr>
+            <w:r>
+              <w:rPr>
+                <w:sz w:val="20"/>
+                <w:szCs w:val="20"/>
+                <w:highlight w:val="none"/>
+              </w:rPr>
+              <w:t xml:space="preserve">False</w:t>
+            </w:r>
+            <w:r>
+              <w:rPr>
+                <w:sz w:val="20"/>
+                <w:szCs w:val="20"/>
+                <w:highlight w:val="none"/>
+              </w:rPr>
+            </w:r>
+          </w:p>
+        </w:tc>
+        <w:tc>
+          <w:tcPr>
+            <w:tcW w:w="992" w:type="dxa"/>
+            <w:textDirection w:val="lrTb"/>
+            <w:noWrap w:val="false"/>
+          </w:tcPr>
+          <w:p>
+            <w:pPr>
+              <w:rPr>
+                <w:sz w:val="20"/>
+                <w:szCs w:val="20"/>
+                <w:highlight w:val="none"/>
+              </w:rPr>
+            </w:pPr>
+            <w:r>
+              <w:rPr>
+                <w:sz w:val="20"/>
+                <w:szCs w:val="20"/>
+                <w:highlight w:val="none"/>
+              </w:rPr>
+              <w:t xml:space="preserve">False</w:t>
+            </w:r>
+            <w:r>
+              <w:rPr>
+                <w:sz w:val="20"/>
+                <w:szCs w:val="20"/>
+                <w:highlight w:val="none"/>
+              </w:rPr>
+            </w:r>
+          </w:p>
+        </w:tc>
+        <w:tc>
+          <w:tcPr>
+            <w:tcW w:w="1701" w:type="dxa"/>
+            <w:textDirection w:val="lrTb"/>
+            <w:noWrap w:val="false"/>
+          </w:tcPr>
+          <w:p>
+            <w:pPr>
+              <w:rPr>
+                <w:sz w:val="20"/>
+                <w:szCs w:val="20"/>
+                <w:highlight w:val="none"/>
+              </w:rPr>
+            </w:pPr>
+            <w:r>
+              <w:rPr>
+                <w:sz w:val="20"/>
+                <w:szCs w:val="20"/>
+                <w:highlight w:val="none"/>
+              </w:rPr>
+              <w:t xml:space="preserve">False</w:t>
+            </w:r>
+            <w:r>
+              <w:rPr>
+                <w:sz w:val="20"/>
+                <w:szCs w:val="20"/>
+                <w:highlight w:val="none"/>
+              </w:rPr>
+            </w:r>
+          </w:p>
+        </w:tc>
+      </w:tr>
+      <w:tr>
+        <w:trPr/>
+        <w:tc>
+          <w:tcPr>
+            <w:tcW w:w="2976" w:type="dxa"/>
+            <w:vMerge w:val="restart"/>
+            <w:textDirection w:val="lrTb"/>
+            <w:noWrap w:val="false"/>
+          </w:tcPr>
+          <w:p>
+            <w:pPr>
+              <w:jc w:val="right"/>
+              <w:rPr>
+                <w:sz w:val="20"/>
+                <w:szCs w:val="20"/>
+                <w:highlight w:val="none"/>
+              </w:rPr>
+            </w:pPr>
+            <w:r>
+              <w:rPr>
+                <w:sz w:val="20"/>
+                <w:szCs w:val="20"/>
+                <w:highlight w:val="none"/>
+              </w:rPr>
+              <w:t xml:space="preserve">Valor:</w:t>
+            </w:r>
+            <w:r>
+              <w:rPr>
+                <w:sz w:val="20"/>
+                <w:szCs w:val="20"/>
+                <w:highlight w:val="none"/>
+              </w:rPr>
+            </w:r>
+          </w:p>
+        </w:tc>
+        <w:tc>
+          <w:tcPr>
+            <w:gridSpan w:val="6"/>
+            <w:tcW w:w="11622" w:type="dxa"/>
+            <w:vMerge w:val="restart"/>
+            <w:textDirection w:val="lrTb"/>
+            <w:noWrap w:val="false"/>
+          </w:tcPr>
+          <w:p>
+            <w:pPr>
+              <w:rPr>
+                <w:highlight w:val="none"/>
+              </w:rPr>
+            </w:pPr>
+            <w:r>
+              <w:rPr>
+                <w:sz w:val="20"/>
+                <w:szCs w:val="20"/>
+                <w:highlight w:val="none"/>
+              </w:rPr>
+              <w:t xml:space="preserve">true</w:t>
+            </w:r>
+            <w:r>
+              <w:rPr>
+                <w:sz w:val="20"/>
+                <w:szCs w:val="20"/>
+                <w:highlight w:val="none"/>
+              </w:rPr>
+            </w:r>
+            <w:r>
+              <w:rPr>
+                <w:sz w:val="20"/>
+                <w:szCs w:val="20"/>
+                <w:highlight w:val="none"/>
+              </w:rPr>
+            </w:r>
+          </w:p>
+          <w:p>
+            <w:pPr>
+              <w:rPr>
+                <w:sz w:val="20"/>
+                <w:szCs w:val="20"/>
+                <w:highlight w:val="none"/>
+              </w:rPr>
+            </w:pPr>
+            <w:r>
+              <w:rPr>
+                <w:sz w:val="20"/>
+                <w:szCs w:val="20"/>
+                <w:highlight w:val="none"/>
+              </w:rPr>
+            </w:r>
+            <w:r>
+              <w:rPr>
+                <w:sz w:val="20"/>
+                <w:szCs w:val="20"/>
+                <w:highlight w:val="none"/>
+              </w:rPr>
+            </w:r>
+          </w:p>
+        </w:tc>
+      </w:tr>
+      <w:tr>
+        <w:trPr/>
+        <w:tc>
+          <w:tcPr>
+            <w:tcW w:w="2976" w:type="dxa"/>
+            <w:textDirection w:val="lrTb"/>
+            <w:noWrap w:val="false"/>
+          </w:tcPr>
+          <w:p>
+            <w:pPr>
+              <w:rPr>
+                <w:sz w:val="20"/>
+                <w:szCs w:val="20"/>
+                <w:highlight w:val="none"/>
+              </w:rPr>
+            </w:pPr>
+            <w:r>
+              <w:rPr>
+                <w:sz w:val="20"/>
+                <w:szCs w:val="20"/>
+                <w:highlight w:val="none"/>
+              </w:rPr>
+            </w:r>
+            <w:r>
+              <w:rPr>
+                <w:sz w:val="20"/>
+                <w:szCs w:val="20"/>
+                <w:highlight w:val="none"/>
+              </w:rPr>
+              <w:t xml:space="preserve">_pc_landing</w:t>
+            </w:r>
+            <w:r>
+              <w:rPr>
+                <w:sz w:val="20"/>
+                <w:szCs w:val="20"/>
+              </w:rPr>
+            </w:r>
+            <w:r>
+              <w:rPr>
+                <w:sz w:val="20"/>
+                <w:szCs w:val="20"/>
+                <w:highlight w:val="none"/>
+              </w:rPr>
+            </w:r>
+            <w:r>
+              <w:rPr>
+                <w:sz w:val="20"/>
+                <w:szCs w:val="20"/>
+                <w:highlight w:val="none"/>
+              </w:rPr>
+            </w:r>
+          </w:p>
+        </w:tc>
+        <w:tc>
+          <w:tcPr>
+            <w:tcW w:w="3685" w:type="dxa"/>
+            <w:textDirection w:val="lrTb"/>
+            <w:noWrap w:val="false"/>
+          </w:tcPr>
+          <w:p>
+            <w:pPr>
+              <w:rPr>
+                <w:highlight w:val="none"/>
+              </w:rPr>
+            </w:pPr>
+            <w:r>
+              <w:rPr>
+                <w:sz w:val="20"/>
+                <w:szCs w:val="20"/>
+                <w:highlight w:val="none"/>
+              </w:rPr>
+            </w:r>
+            <w:r>
+              <w:rPr>
+                <w:sz w:val="20"/>
+                <w:szCs w:val="20"/>
+                <w:highlight w:val="none"/>
+              </w:rPr>
+              <w:t xml:space="preserve">www.elmundo.es</w:t>
+            </w:r>
+            <w:r>
+              <w:rPr>
+                <w:sz w:val="20"/>
+                <w:szCs w:val="20"/>
+                <w:highlight w:val="none"/>
+              </w:rPr>
+            </w:r>
+            <w:r>
+              <w:rPr>
+                <w:sz w:val="20"/>
+                <w:szCs w:val="20"/>
+                <w:highlight w:val="none"/>
+              </w:rPr>
+            </w:r>
+          </w:p>
+          <w:p>
+            <w:pPr>
+              <w:rPr>
+                <w:sz w:val="20"/>
+                <w:szCs w:val="20"/>
+                <w:highlight w:val="none"/>
+              </w:rPr>
+            </w:pPr>
+            <w:r>
+              <w:rPr>
+                <w:sz w:val="20"/>
+                <w:szCs w:val="20"/>
+                <w:highlight w:val="none"/>
+              </w:rPr>
+            </w:r>
+            <w:r>
+              <w:rPr>
+                <w:sz w:val="20"/>
+                <w:szCs w:val="20"/>
+                <w:highlight w:val="none"/>
+              </w:rPr>
+            </w:r>
+          </w:p>
+        </w:tc>
+        <w:tc>
+          <w:tcPr>
+            <w:tcW w:w="2268" w:type="dxa"/>
+            <w:textDirection w:val="lrTb"/>
+            <w:noWrap w:val="false"/>
+          </w:tcPr>
+          <w:p>
+            <w:pPr>
+              <w:rPr>
+                <w:sz w:val="20"/>
+                <w:szCs w:val="20"/>
+                <w:highlight w:val="none"/>
+              </w:rPr>
+            </w:pPr>
+            <w:r>
+              <w:rPr>
+                <w:sz w:val="20"/>
+                <w:szCs w:val="20"/>
+                <w:highlight w:val="none"/>
+              </w:rPr>
+              <w:t xml:space="preserve">/</w:t>
+            </w:r>
+            <w:r>
+              <w:rPr>
+                <w:sz w:val="20"/>
+                <w:szCs w:val="20"/>
+                <w:highlight w:val="none"/>
+              </w:rPr>
+            </w:r>
+          </w:p>
+        </w:tc>
+        <w:tc>
+          <w:tcPr>
+            <w:tcW w:w="1701" w:type="dxa"/>
+            <w:textDirection w:val="lrTb"/>
+            <w:noWrap w:val="false"/>
+          </w:tcPr>
+          <w:p>
+            <w:pPr>
+              <w:rPr>
+                <w:sz w:val="20"/>
+                <w:szCs w:val="20"/>
+                <w:highlight w:val="none"/>
+              </w:rPr>
+            </w:pPr>
+            <w:r>
+              <w:rPr>
+                <w:sz w:val="20"/>
+                <w:szCs w:val="20"/>
+                <w:highlight w:val="none"/>
+              </w:rPr>
+              <w:t xml:space="preserve">1697999855</w:t>
+            </w:r>
+            <w:r>
+              <w:rPr>
+                <w:sz w:val="20"/>
+                <w:szCs w:val="20"/>
+                <w:highlight w:val="none"/>
+              </w:rPr>
+            </w:r>
+          </w:p>
+        </w:tc>
+        <w:tc>
+          <w:tcPr>
+            <w:tcW w:w="1276" w:type="dxa"/>
+            <w:textDirection w:val="lrTb"/>
+            <w:noWrap w:val="false"/>
+          </w:tcPr>
+          <w:p>
+            <w:pPr>
+              <w:rPr>
+                <w:sz w:val="20"/>
+                <w:szCs w:val="20"/>
+                <w:highlight w:val="none"/>
+              </w:rPr>
+            </w:pPr>
+            <w:r>
+              <w:rPr>
+                <w:sz w:val="20"/>
+                <w:szCs w:val="20"/>
+                <w:highlight w:val="none"/>
+              </w:rPr>
+              <w:t xml:space="preserve">False</w:t>
+            </w:r>
+            <w:r>
+              <w:rPr>
+                <w:sz w:val="20"/>
+                <w:szCs w:val="20"/>
+                <w:highlight w:val="none"/>
+              </w:rPr>
+            </w:r>
+          </w:p>
+        </w:tc>
+        <w:tc>
+          <w:tcPr>
+            <w:tcW w:w="992" w:type="dxa"/>
+            <w:textDirection w:val="lrTb"/>
+            <w:noWrap w:val="false"/>
+          </w:tcPr>
+          <w:p>
+            <w:pPr>
+              <w:rPr>
+                <w:sz w:val="20"/>
+                <w:szCs w:val="20"/>
+                <w:highlight w:val="none"/>
+              </w:rPr>
+            </w:pPr>
+            <w:r>
+              <w:rPr>
+                <w:sz w:val="20"/>
+                <w:szCs w:val="20"/>
+                <w:highlight w:val="none"/>
+              </w:rPr>
+              <w:t xml:space="preserve">False</w:t>
+            </w:r>
+            <w:r>
+              <w:rPr>
+                <w:sz w:val="20"/>
+                <w:szCs w:val="20"/>
+                <w:highlight w:val="none"/>
+              </w:rPr>
+            </w:r>
+          </w:p>
+        </w:tc>
+        <w:tc>
+          <w:tcPr>
+            <w:tcW w:w="1701" w:type="dxa"/>
+            <w:textDirection w:val="lrTb"/>
+            <w:noWrap w:val="false"/>
+          </w:tcPr>
+          <w:p>
+            <w:pPr>
+              <w:rPr>
+                <w:sz w:val="20"/>
+                <w:szCs w:val="20"/>
+                <w:highlight w:val="none"/>
+              </w:rPr>
+            </w:pPr>
+            <w:r>
+              <w:rPr>
+                <w:sz w:val="20"/>
+                <w:szCs w:val="20"/>
+                <w:highlight w:val="none"/>
+              </w:rPr>
+              <w:t xml:space="preserve">False</w:t>
+            </w:r>
+            <w:r>
+              <w:rPr>
+                <w:sz w:val="20"/>
+                <w:szCs w:val="20"/>
+                <w:highlight w:val="none"/>
+              </w:rPr>
+            </w:r>
+          </w:p>
+        </w:tc>
+      </w:tr>
+      <w:tr>
+        <w:trPr/>
+        <w:tc>
+          <w:tcPr>
+            <w:tcW w:w="2976" w:type="dxa"/>
+            <w:vMerge w:val="restart"/>
+            <w:textDirection w:val="lrTb"/>
+            <w:noWrap w:val="false"/>
+          </w:tcPr>
+          <w:p>
+            <w:pPr>
+              <w:jc w:val="right"/>
+              <w:rPr>
+                <w:sz w:val="20"/>
+                <w:szCs w:val="20"/>
+                <w:highlight w:val="none"/>
+              </w:rPr>
+            </w:pPr>
+            <w:r>
+              <w:rPr>
+                <w:sz w:val="20"/>
+                <w:szCs w:val="20"/>
+                <w:highlight w:val="none"/>
+              </w:rPr>
+              <w:t xml:space="preserve">Valor:</w:t>
+            </w:r>
+            <w:r>
+              <w:rPr>
+                <w:sz w:val="20"/>
+                <w:szCs w:val="20"/>
+                <w:highlight w:val="none"/>
+              </w:rPr>
+            </w:r>
+          </w:p>
+        </w:tc>
+        <w:tc>
+          <w:tcPr>
+            <w:gridSpan w:val="6"/>
+            <w:tcW w:w="11622" w:type="dxa"/>
+            <w:vMerge w:val="restart"/>
+            <w:textDirection w:val="lrTb"/>
+            <w:noWrap w:val="false"/>
+          </w:tcPr>
+          <w:p>
+            <w:pPr>
+              <w:rPr>
+                <w:highlight w:val="none"/>
+              </w:rPr>
+            </w:pPr>
+            <w:r>
+              <w:rPr>
+                <w:sz w:val="20"/>
+                <w:szCs w:val="20"/>
+                <w:highlight w:val="none"/>
+              </w:rPr>
+              <w:t xml:space="preserve">true</w:t>
+            </w:r>
+            <w:r>
+              <w:rPr>
+                <w:sz w:val="20"/>
+                <w:szCs w:val="20"/>
+                <w:highlight w:val="none"/>
+              </w:rPr>
+            </w:r>
+            <w:r>
+              <w:rPr>
+                <w:sz w:val="20"/>
+                <w:szCs w:val="20"/>
+                <w:highlight w:val="none"/>
+              </w:rPr>
+            </w:r>
+          </w:p>
+          <w:p>
+            <w:pPr>
+              <w:rPr>
+                <w:sz w:val="20"/>
+                <w:szCs w:val="20"/>
+                <w:highlight w:val="none"/>
+              </w:rPr>
+            </w:pPr>
+            <w:r>
+              <w:rPr>
+                <w:sz w:val="20"/>
+                <w:szCs w:val="20"/>
+                <w:highlight w:val="none"/>
+              </w:rPr>
+            </w:r>
+            <w:r>
+              <w:rPr>
+                <w:sz w:val="20"/>
+                <w:szCs w:val="20"/>
+                <w:highlight w:val="none"/>
+              </w:rPr>
+            </w:r>
+          </w:p>
+        </w:tc>
+      </w:tr>
+      <w:tr>
+        <w:trPr/>
+        <w:tc>
+          <w:tcPr>
+            <w:tcW w:w="2976" w:type="dxa"/>
+            <w:textDirection w:val="lrTb"/>
+            <w:noWrap w:val="false"/>
+          </w:tcPr>
+          <w:p>
+            <w:pPr>
+              <w:rPr>
+                <w:sz w:val="20"/>
+                <w:szCs w:val="20"/>
+                <w:highlight w:val="none"/>
+              </w:rPr>
+            </w:pPr>
+            <w:r>
+              <w:rPr>
+                <w:sz w:val="20"/>
+                <w:szCs w:val="20"/>
+                <w:highlight w:val="none"/>
+              </w:rPr>
+            </w:r>
+            <w:r>
+              <w:rPr>
+                <w:sz w:val="20"/>
+                <w:szCs w:val="20"/>
+                <w:highlight w:val="none"/>
+              </w:rPr>
+              <w:t xml:space="preserve">_pc_ltrvalue</w:t>
+            </w:r>
+            <w:r>
+              <w:rPr>
+                <w:sz w:val="20"/>
+                <w:szCs w:val="20"/>
+              </w:rPr>
+            </w:r>
+            <w:r>
+              <w:rPr>
+                <w:sz w:val="20"/>
+                <w:szCs w:val="20"/>
+                <w:highlight w:val="none"/>
+              </w:rPr>
+            </w:r>
+            <w:r>
+              <w:rPr>
+                <w:sz w:val="20"/>
+                <w:szCs w:val="20"/>
+                <w:highlight w:val="none"/>
+              </w:rPr>
+            </w:r>
+          </w:p>
+        </w:tc>
+        <w:tc>
+          <w:tcPr>
+            <w:tcW w:w="3685" w:type="dxa"/>
+            <w:textDirection w:val="lrTb"/>
+            <w:noWrap w:val="false"/>
+          </w:tcPr>
+          <w:p>
+            <w:pPr>
+              <w:rPr>
+                <w:highlight w:val="none"/>
+              </w:rPr>
+            </w:pPr>
+            <w:r>
+              <w:rPr>
+                <w:sz w:val="20"/>
+                <w:szCs w:val="20"/>
+                <w:highlight w:val="none"/>
+              </w:rPr>
+            </w:r>
+            <w:r>
+              <w:rPr>
+                <w:sz w:val="20"/>
+                <w:szCs w:val="20"/>
+                <w:highlight w:val="none"/>
+              </w:rPr>
+              <w:t xml:space="preserve">www.elmundo.es</w:t>
+            </w:r>
+            <w:r>
+              <w:rPr>
+                <w:sz w:val="20"/>
+                <w:szCs w:val="20"/>
+                <w:highlight w:val="none"/>
+              </w:rPr>
+            </w:r>
+            <w:r>
+              <w:rPr>
+                <w:sz w:val="20"/>
+                <w:szCs w:val="20"/>
+                <w:highlight w:val="none"/>
+              </w:rPr>
+            </w:r>
+          </w:p>
+          <w:p>
+            <w:pPr>
+              <w:rPr>
+                <w:sz w:val="20"/>
+                <w:szCs w:val="20"/>
+                <w:highlight w:val="none"/>
+              </w:rPr>
+            </w:pPr>
+            <w:r>
+              <w:rPr>
+                <w:sz w:val="20"/>
+                <w:szCs w:val="20"/>
+                <w:highlight w:val="none"/>
+              </w:rPr>
+            </w:r>
+            <w:r>
+              <w:rPr>
+                <w:sz w:val="20"/>
+                <w:szCs w:val="20"/>
+                <w:highlight w:val="none"/>
+              </w:rPr>
+            </w:r>
+          </w:p>
+        </w:tc>
+        <w:tc>
+          <w:tcPr>
+            <w:tcW w:w="2268" w:type="dxa"/>
+            <w:textDirection w:val="lrTb"/>
+            <w:noWrap w:val="false"/>
+          </w:tcPr>
+          <w:p>
+            <w:pPr>
+              <w:rPr>
+                <w:sz w:val="20"/>
+                <w:szCs w:val="20"/>
+                <w:highlight w:val="none"/>
+              </w:rPr>
+            </w:pPr>
+            <w:r>
+              <w:rPr>
+                <w:sz w:val="20"/>
+                <w:szCs w:val="20"/>
+                <w:highlight w:val="none"/>
+              </w:rPr>
+              <w:t xml:space="preserve">/</w:t>
+            </w:r>
+            <w:r>
+              <w:rPr>
+                <w:sz w:val="20"/>
+                <w:szCs w:val="20"/>
+                <w:highlight w:val="none"/>
+              </w:rPr>
+            </w:r>
+          </w:p>
+        </w:tc>
+        <w:tc>
+          <w:tcPr>
+            <w:tcW w:w="1701" w:type="dxa"/>
+            <w:textDirection w:val="lrTb"/>
+            <w:noWrap w:val="false"/>
+          </w:tcPr>
+          <w:p>
+            <w:pPr>
+              <w:rPr>
+                <w:sz w:val="20"/>
+                <w:szCs w:val="20"/>
+                <w:highlight w:val="none"/>
+              </w:rPr>
+            </w:pPr>
+            <w:r>
+              <w:rPr>
+                <w:sz w:val="20"/>
+                <w:szCs w:val="20"/>
+                <w:highlight w:val="none"/>
+              </w:rPr>
+              <w:t xml:space="preserve">1698431850</w:t>
+            </w:r>
+            <w:r>
+              <w:rPr>
+                <w:sz w:val="20"/>
+                <w:szCs w:val="20"/>
+                <w:highlight w:val="none"/>
+              </w:rPr>
+            </w:r>
+          </w:p>
+        </w:tc>
+        <w:tc>
+          <w:tcPr>
+            <w:tcW w:w="1276" w:type="dxa"/>
+            <w:textDirection w:val="lrTb"/>
+            <w:noWrap w:val="false"/>
+          </w:tcPr>
+          <w:p>
+            <w:pPr>
+              <w:rPr>
+                <w:sz w:val="20"/>
+                <w:szCs w:val="20"/>
+                <w:highlight w:val="none"/>
+              </w:rPr>
+            </w:pPr>
+            <w:r>
+              <w:rPr>
+                <w:sz w:val="20"/>
+                <w:szCs w:val="20"/>
+                <w:highlight w:val="none"/>
+              </w:rPr>
+              <w:t xml:space="preserve">False</w:t>
+            </w:r>
+            <w:r>
+              <w:rPr>
+                <w:sz w:val="20"/>
+                <w:szCs w:val="20"/>
+                <w:highlight w:val="none"/>
+              </w:rPr>
+            </w:r>
+          </w:p>
+        </w:tc>
+        <w:tc>
+          <w:tcPr>
+            <w:tcW w:w="992" w:type="dxa"/>
+            <w:textDirection w:val="lrTb"/>
+            <w:noWrap w:val="false"/>
+          </w:tcPr>
+          <w:p>
+            <w:pPr>
+              <w:rPr>
+                <w:sz w:val="20"/>
+                <w:szCs w:val="20"/>
+                <w:highlight w:val="none"/>
+              </w:rPr>
+            </w:pPr>
+            <w:r>
+              <w:rPr>
+                <w:sz w:val="20"/>
+                <w:szCs w:val="20"/>
+                <w:highlight w:val="none"/>
+              </w:rPr>
+              <w:t xml:space="preserve">False</w:t>
+            </w:r>
+            <w:r>
+              <w:rPr>
+                <w:sz w:val="20"/>
+                <w:szCs w:val="20"/>
+                <w:highlight w:val="none"/>
+              </w:rPr>
+            </w:r>
+          </w:p>
+        </w:tc>
+        <w:tc>
+          <w:tcPr>
+            <w:tcW w:w="1701" w:type="dxa"/>
+            <w:textDirection w:val="lrTb"/>
+            <w:noWrap w:val="false"/>
+          </w:tcPr>
+          <w:p>
+            <w:pPr>
+              <w:rPr>
+                <w:sz w:val="20"/>
+                <w:szCs w:val="20"/>
+                <w:highlight w:val="none"/>
+              </w:rPr>
+            </w:pPr>
+            <w:r>
+              <w:rPr>
+                <w:sz w:val="20"/>
+                <w:szCs w:val="20"/>
+                <w:highlight w:val="none"/>
+              </w:rPr>
+              <w:t xml:space="preserve">False</w:t>
+            </w:r>
+            <w:r>
+              <w:rPr>
+                <w:sz w:val="20"/>
+                <w:szCs w:val="20"/>
+                <w:highlight w:val="none"/>
+              </w:rPr>
+            </w:r>
+          </w:p>
+        </w:tc>
+      </w:tr>
+      <w:tr>
+        <w:trPr/>
+        <w:tc>
+          <w:tcPr>
+            <w:tcW w:w="2976" w:type="dxa"/>
+            <w:vMerge w:val="restart"/>
+            <w:textDirection w:val="lrTb"/>
+            <w:noWrap w:val="false"/>
+          </w:tcPr>
+          <w:p>
+            <w:pPr>
+              <w:jc w:val="right"/>
+              <w:rPr>
+                <w:sz w:val="20"/>
+                <w:szCs w:val="20"/>
+                <w:highlight w:val="none"/>
+              </w:rPr>
+            </w:pPr>
+            <w:r>
+              <w:rPr>
+                <w:sz w:val="20"/>
+                <w:szCs w:val="20"/>
+                <w:highlight w:val="none"/>
+              </w:rPr>
+              <w:t xml:space="preserve">Valor:</w:t>
+            </w:r>
+            <w:r>
+              <w:rPr>
+                <w:sz w:val="20"/>
+                <w:szCs w:val="20"/>
+                <w:highlight w:val="none"/>
+              </w:rPr>
+            </w:r>
+          </w:p>
+        </w:tc>
+        <w:tc>
+          <w:tcPr>
+            <w:gridSpan w:val="6"/>
+            <w:tcW w:w="11622" w:type="dxa"/>
+            <w:vMerge w:val="restart"/>
+            <w:textDirection w:val="lrTb"/>
+            <w:noWrap w:val="false"/>
+          </w:tcPr>
+          <w:p>
+            <w:pPr>
+              <w:rPr>
+                <w:highlight w:val="none"/>
+              </w:rPr>
+            </w:pPr>
+            <w:r>
+              <w:rPr>
+                <w:sz w:val="20"/>
+                <w:szCs w:val="20"/>
+                <w:highlight w:val="none"/>
+              </w:rPr>
+              <w:t xml:space="preserve">no</w:t>
+            </w:r>
+            <w:r>
+              <w:rPr>
+                <w:sz w:val="20"/>
+                <w:szCs w:val="20"/>
+                <w:highlight w:val="none"/>
+              </w:rPr>
+            </w:r>
+            <w:r>
+              <w:rPr>
+                <w:sz w:val="20"/>
+                <w:szCs w:val="20"/>
+                <w:highlight w:val="none"/>
+              </w:rPr>
+            </w:r>
+          </w:p>
+          <w:p>
+            <w:pPr>
+              <w:rPr>
+                <w:sz w:val="20"/>
+                <w:szCs w:val="20"/>
+                <w:highlight w:val="none"/>
+              </w:rPr>
+            </w:pPr>
+            <w:r>
+              <w:rPr>
+                <w:sz w:val="20"/>
+                <w:szCs w:val="20"/>
+                <w:highlight w:val="none"/>
+              </w:rPr>
+            </w:r>
+            <w:r>
+              <w:rPr>
+                <w:sz w:val="20"/>
+                <w:szCs w:val="20"/>
+                <w:highlight w:val="none"/>
+              </w:rPr>
+            </w:r>
+          </w:p>
+        </w:tc>
+      </w:tr>
+      <w:tr>
+        <w:trPr/>
+        <w:tc>
+          <w:tcPr>
+            <w:tcW w:w="2976" w:type="dxa"/>
+            <w:textDirection w:val="lrTb"/>
+            <w:noWrap w:val="false"/>
+          </w:tcPr>
+          <w:p>
+            <w:pPr>
+              <w:rPr>
+                <w:sz w:val="20"/>
+                <w:szCs w:val="20"/>
+                <w:highlight w:val="none"/>
+              </w:rPr>
+            </w:pPr>
+            <w:r>
+              <w:rPr>
+                <w:sz w:val="20"/>
+                <w:szCs w:val="20"/>
+                <w:highlight w:val="none"/>
+              </w:rPr>
+            </w:r>
+            <w:r>
+              <w:rPr>
+                <w:sz w:val="20"/>
+                <w:szCs w:val="20"/>
+                <w:highlight w:val="none"/>
+              </w:rPr>
+              <w:t xml:space="preserve">_pc_botonportada</w:t>
+            </w:r>
+            <w:r>
+              <w:rPr>
+                <w:sz w:val="20"/>
+                <w:szCs w:val="20"/>
+              </w:rPr>
+            </w:r>
+            <w:r>
+              <w:rPr>
+                <w:sz w:val="20"/>
+                <w:szCs w:val="20"/>
+                <w:highlight w:val="none"/>
+              </w:rPr>
+            </w:r>
+            <w:r>
+              <w:rPr>
+                <w:sz w:val="20"/>
+                <w:szCs w:val="20"/>
+                <w:highlight w:val="none"/>
+              </w:rPr>
+            </w:r>
+          </w:p>
+        </w:tc>
+        <w:tc>
+          <w:tcPr>
+            <w:tcW w:w="3685" w:type="dxa"/>
+            <w:textDirection w:val="lrTb"/>
+            <w:noWrap w:val="false"/>
+          </w:tcPr>
+          <w:p>
+            <w:pPr>
+              <w:rPr>
+                <w:highlight w:val="none"/>
+              </w:rPr>
+            </w:pPr>
+            <w:r>
+              <w:rPr>
+                <w:sz w:val="20"/>
+                <w:szCs w:val="20"/>
+                <w:highlight w:val="none"/>
+              </w:rPr>
+            </w:r>
+            <w:r>
+              <w:rPr>
+                <w:sz w:val="20"/>
+                <w:szCs w:val="20"/>
+                <w:highlight w:val="none"/>
+              </w:rPr>
+              <w:t xml:space="preserve">www.elmundo.es</w:t>
+            </w:r>
+            <w:r>
+              <w:rPr>
+                <w:sz w:val="20"/>
+                <w:szCs w:val="20"/>
+                <w:highlight w:val="none"/>
+              </w:rPr>
+            </w:r>
+            <w:r>
+              <w:rPr>
+                <w:sz w:val="20"/>
+                <w:szCs w:val="20"/>
+                <w:highlight w:val="none"/>
+              </w:rPr>
+            </w:r>
+          </w:p>
+          <w:p>
+            <w:pPr>
+              <w:rPr>
+                <w:sz w:val="20"/>
+                <w:szCs w:val="20"/>
+                <w:highlight w:val="none"/>
+              </w:rPr>
+            </w:pPr>
+            <w:r>
+              <w:rPr>
+                <w:sz w:val="20"/>
+                <w:szCs w:val="20"/>
+                <w:highlight w:val="none"/>
+              </w:rPr>
+            </w:r>
+            <w:r>
+              <w:rPr>
+                <w:sz w:val="20"/>
+                <w:szCs w:val="20"/>
+                <w:highlight w:val="none"/>
+              </w:rPr>
+            </w:r>
+          </w:p>
+        </w:tc>
+        <w:tc>
+          <w:tcPr>
+            <w:tcW w:w="2268" w:type="dxa"/>
+            <w:textDirection w:val="lrTb"/>
+            <w:noWrap w:val="false"/>
+          </w:tcPr>
+          <w:p>
+            <w:pPr>
+              <w:rPr>
+                <w:sz w:val="20"/>
+                <w:szCs w:val="20"/>
+                <w:highlight w:val="none"/>
+              </w:rPr>
+            </w:pPr>
+            <w:r>
+              <w:rPr>
+                <w:sz w:val="20"/>
+                <w:szCs w:val="20"/>
+                <w:highlight w:val="none"/>
+              </w:rPr>
+              <w:t xml:space="preserve">/</w:t>
+            </w:r>
+            <w:r>
+              <w:rPr>
+                <w:sz w:val="20"/>
+                <w:szCs w:val="20"/>
+                <w:highlight w:val="none"/>
+              </w:rPr>
+            </w:r>
+          </w:p>
+        </w:tc>
+        <w:tc>
+          <w:tcPr>
+            <w:tcW w:w="1701" w:type="dxa"/>
+            <w:textDirection w:val="lrTb"/>
+            <w:noWrap w:val="false"/>
+          </w:tcPr>
+          <w:p>
+            <w:pPr>
+              <w:rPr>
+                <w:sz w:val="20"/>
+                <w:szCs w:val="20"/>
+                <w:highlight w:val="none"/>
+              </w:rPr>
+            </w:pPr>
+            <w:r>
+              <w:rPr>
+                <w:sz w:val="20"/>
+                <w:szCs w:val="20"/>
+                <w:highlight w:val="none"/>
+              </w:rPr>
+              <w:t xml:space="preserve">1697999855</w:t>
+            </w:r>
+            <w:r>
+              <w:rPr>
+                <w:sz w:val="20"/>
+                <w:szCs w:val="20"/>
+                <w:highlight w:val="none"/>
+              </w:rPr>
+            </w:r>
+          </w:p>
+        </w:tc>
+        <w:tc>
+          <w:tcPr>
+            <w:tcW w:w="1276" w:type="dxa"/>
+            <w:textDirection w:val="lrTb"/>
+            <w:noWrap w:val="false"/>
+          </w:tcPr>
+          <w:p>
+            <w:pPr>
+              <w:rPr>
+                <w:sz w:val="20"/>
+                <w:szCs w:val="20"/>
+                <w:highlight w:val="none"/>
+              </w:rPr>
+            </w:pPr>
+            <w:r>
+              <w:rPr>
+                <w:sz w:val="20"/>
+                <w:szCs w:val="20"/>
+                <w:highlight w:val="none"/>
+              </w:rPr>
+              <w:t xml:space="preserve">False</w:t>
+            </w:r>
+            <w:r>
+              <w:rPr>
+                <w:sz w:val="20"/>
+                <w:szCs w:val="20"/>
+                <w:highlight w:val="none"/>
+              </w:rPr>
+            </w:r>
+          </w:p>
+        </w:tc>
+        <w:tc>
+          <w:tcPr>
+            <w:tcW w:w="992" w:type="dxa"/>
+            <w:textDirection w:val="lrTb"/>
+            <w:noWrap w:val="false"/>
+          </w:tcPr>
+          <w:p>
+            <w:pPr>
+              <w:rPr>
+                <w:sz w:val="20"/>
+                <w:szCs w:val="20"/>
+                <w:highlight w:val="none"/>
+              </w:rPr>
+            </w:pPr>
+            <w:r>
+              <w:rPr>
+                <w:sz w:val="20"/>
+                <w:szCs w:val="20"/>
+                <w:highlight w:val="none"/>
+              </w:rPr>
+              <w:t xml:space="preserve">False</w:t>
+            </w:r>
+            <w:r>
+              <w:rPr>
+                <w:sz w:val="20"/>
+                <w:szCs w:val="20"/>
+                <w:highlight w:val="none"/>
+              </w:rPr>
+            </w:r>
+          </w:p>
+        </w:tc>
+        <w:tc>
+          <w:tcPr>
+            <w:tcW w:w="1701" w:type="dxa"/>
+            <w:textDirection w:val="lrTb"/>
+            <w:noWrap w:val="false"/>
+          </w:tcPr>
+          <w:p>
+            <w:pPr>
+              <w:rPr>
+                <w:sz w:val="20"/>
+                <w:szCs w:val="20"/>
+                <w:highlight w:val="none"/>
+              </w:rPr>
+            </w:pPr>
+            <w:r>
+              <w:rPr>
+                <w:sz w:val="20"/>
+                <w:szCs w:val="20"/>
+                <w:highlight w:val="none"/>
+              </w:rPr>
+              <w:t xml:space="preserve">False</w:t>
+            </w:r>
+            <w:r>
+              <w:rPr>
+                <w:sz w:val="20"/>
+                <w:szCs w:val="20"/>
+                <w:highlight w:val="none"/>
+              </w:rPr>
+            </w:r>
+          </w:p>
+        </w:tc>
+      </w:tr>
+      <w:tr>
+        <w:trPr/>
+        <w:tc>
+          <w:tcPr>
+            <w:tcW w:w="2976" w:type="dxa"/>
+            <w:vMerge w:val="restart"/>
+            <w:textDirection w:val="lrTb"/>
+            <w:noWrap w:val="false"/>
+          </w:tcPr>
+          <w:p>
+            <w:pPr>
+              <w:jc w:val="right"/>
+              <w:rPr>
+                <w:sz w:val="20"/>
+                <w:szCs w:val="20"/>
+                <w:highlight w:val="none"/>
+              </w:rPr>
+            </w:pPr>
+            <w:r>
+              <w:rPr>
+                <w:sz w:val="20"/>
+                <w:szCs w:val="20"/>
+                <w:highlight w:val="none"/>
+              </w:rPr>
+              <w:t xml:space="preserve">Valor:</w:t>
+            </w:r>
+            <w:r>
+              <w:rPr>
+                <w:sz w:val="20"/>
+                <w:szCs w:val="20"/>
+                <w:highlight w:val="none"/>
+              </w:rPr>
+            </w:r>
+          </w:p>
+        </w:tc>
+        <w:tc>
+          <w:tcPr>
+            <w:gridSpan w:val="6"/>
+            <w:tcW w:w="11622" w:type="dxa"/>
+            <w:vMerge w:val="restart"/>
+            <w:textDirection w:val="lrTb"/>
+            <w:noWrap w:val="false"/>
+          </w:tcPr>
+          <w:p>
+            <w:pPr>
+              <w:rPr>
+                <w:highlight w:val="none"/>
+              </w:rPr>
+            </w:pPr>
+            <w:r>
+              <w:rPr>
+                <w:sz w:val="20"/>
+                <w:szCs w:val="20"/>
+                <w:highlight w:val="none"/>
+              </w:rPr>
+              <w:t xml:space="preserve">true</w:t>
+            </w:r>
+            <w:r>
+              <w:rPr>
+                <w:sz w:val="20"/>
+                <w:szCs w:val="20"/>
+                <w:highlight w:val="none"/>
+              </w:rPr>
+            </w:r>
+            <w:r>
+              <w:rPr>
+                <w:sz w:val="20"/>
+                <w:szCs w:val="20"/>
+                <w:highlight w:val="none"/>
+              </w:rPr>
+            </w:r>
+          </w:p>
+          <w:p>
+            <w:pPr>
+              <w:rPr>
+                <w:sz w:val="20"/>
+                <w:szCs w:val="20"/>
+                <w:highlight w:val="none"/>
+              </w:rPr>
+            </w:pPr>
+            <w:r>
+              <w:rPr>
+                <w:sz w:val="20"/>
+                <w:szCs w:val="20"/>
+                <w:highlight w:val="none"/>
+              </w:rPr>
+            </w:r>
+            <w:r>
+              <w:rPr>
+                <w:sz w:val="20"/>
+                <w:szCs w:val="20"/>
+                <w:highlight w:val="none"/>
+              </w:rPr>
+            </w:r>
+          </w:p>
+        </w:tc>
+      </w:tr>
+      <w:tr>
+        <w:trPr/>
+        <w:tc>
+          <w:tcPr>
+            <w:tcW w:w="2976" w:type="dxa"/>
+            <w:textDirection w:val="lrTb"/>
+            <w:noWrap w:val="false"/>
+          </w:tcPr>
+          <w:p>
+            <w:pPr>
+              <w:rPr>
+                <w:sz w:val="20"/>
+                <w:szCs w:val="20"/>
+                <w:highlight w:val="none"/>
+              </w:rPr>
+            </w:pPr>
+            <w:r>
+              <w:rPr>
+                <w:sz w:val="20"/>
+                <w:szCs w:val="20"/>
+                <w:highlight w:val="none"/>
+              </w:rPr>
+            </w:r>
+            <w:r>
+              <w:rPr>
+                <w:sz w:val="20"/>
+                <w:szCs w:val="20"/>
+                <w:highlight w:val="none"/>
+              </w:rPr>
+              <w:t xml:space="preserve">_gcl_au</w:t>
+            </w:r>
+            <w:r>
+              <w:rPr>
+                <w:sz w:val="20"/>
+                <w:szCs w:val="20"/>
+              </w:rPr>
+            </w:r>
+            <w:r>
+              <w:rPr>
+                <w:sz w:val="20"/>
+                <w:szCs w:val="20"/>
+                <w:highlight w:val="none"/>
+              </w:rPr>
+            </w:r>
+            <w:r>
+              <w:rPr>
+                <w:sz w:val="20"/>
+                <w:szCs w:val="20"/>
+                <w:highlight w:val="none"/>
+              </w:rPr>
+            </w:r>
+          </w:p>
+        </w:tc>
+        <w:tc>
+          <w:tcPr>
+            <w:tcW w:w="3685" w:type="dxa"/>
+            <w:textDirection w:val="lrTb"/>
+            <w:noWrap w:val="false"/>
+          </w:tcPr>
+          <w:p>
+            <w:pPr>
+              <w:rPr>
+                <w:highlight w:val="none"/>
+              </w:rPr>
+            </w:pPr>
+            <w:r>
+              <w:rPr>
+                <w:sz w:val="20"/>
+                <w:szCs w:val="20"/>
+                <w:highlight w:val="none"/>
+              </w:rPr>
+            </w:r>
+            <w:r>
+              <w:rPr>
+                <w:sz w:val="20"/>
+                <w:szCs w:val="20"/>
+                <w:highlight w:val="none"/>
+              </w:rPr>
+              <w:t xml:space="preserve">.elmundo.es</w:t>
+            </w:r>
+            <w:r>
+              <w:rPr>
+                <w:sz w:val="20"/>
+                <w:szCs w:val="20"/>
+                <w:highlight w:val="none"/>
+              </w:rPr>
+            </w:r>
+            <w:r>
+              <w:rPr>
+                <w:sz w:val="20"/>
+                <w:szCs w:val="20"/>
+                <w:highlight w:val="none"/>
+              </w:rPr>
+            </w:r>
+          </w:p>
+          <w:p>
+            <w:pPr>
+              <w:rPr>
+                <w:sz w:val="20"/>
+                <w:szCs w:val="20"/>
+                <w:highlight w:val="none"/>
+              </w:rPr>
+            </w:pPr>
+            <w:r>
+              <w:rPr>
+                <w:sz w:val="20"/>
+                <w:szCs w:val="20"/>
+                <w:highlight w:val="none"/>
+              </w:rPr>
+            </w:r>
+            <w:r>
+              <w:rPr>
+                <w:sz w:val="20"/>
+                <w:szCs w:val="20"/>
+                <w:highlight w:val="none"/>
+              </w:rPr>
+            </w:r>
+          </w:p>
+        </w:tc>
+        <w:tc>
+          <w:tcPr>
+            <w:tcW w:w="2268" w:type="dxa"/>
+            <w:textDirection w:val="lrTb"/>
+            <w:noWrap w:val="false"/>
+          </w:tcPr>
+          <w:p>
+            <w:pPr>
+              <w:rPr>
+                <w:sz w:val="20"/>
+                <w:szCs w:val="20"/>
+                <w:highlight w:val="none"/>
+              </w:rPr>
+            </w:pPr>
+            <w:r>
+              <w:rPr>
+                <w:sz w:val="20"/>
+                <w:szCs w:val="20"/>
+                <w:highlight w:val="none"/>
+              </w:rPr>
+              <w:t xml:space="preserve">/</w:t>
+            </w:r>
+            <w:r>
+              <w:rPr>
+                <w:sz w:val="20"/>
+                <w:szCs w:val="20"/>
+                <w:highlight w:val="none"/>
+              </w:rPr>
+            </w:r>
+          </w:p>
+        </w:tc>
+        <w:tc>
+          <w:tcPr>
+            <w:tcW w:w="1701" w:type="dxa"/>
+            <w:textDirection w:val="lrTb"/>
+            <w:noWrap w:val="false"/>
+          </w:tcPr>
+          <w:p>
+            <w:pPr>
+              <w:rPr>
+                <w:sz w:val="20"/>
+                <w:szCs w:val="20"/>
+                <w:highlight w:val="none"/>
+              </w:rPr>
+            </w:pPr>
+            <w:r>
+              <w:rPr>
+                <w:sz w:val="20"/>
+                <w:szCs w:val="20"/>
+                <w:highlight w:val="none"/>
+              </w:rPr>
+              <w:t xml:space="preserve">1705775850</w:t>
+            </w:r>
+            <w:r>
+              <w:rPr>
+                <w:sz w:val="20"/>
+                <w:szCs w:val="20"/>
+                <w:highlight w:val="none"/>
+              </w:rPr>
+            </w:r>
+          </w:p>
+        </w:tc>
+        <w:tc>
+          <w:tcPr>
+            <w:tcW w:w="1276" w:type="dxa"/>
+            <w:textDirection w:val="lrTb"/>
+            <w:noWrap w:val="false"/>
+          </w:tcPr>
+          <w:p>
+            <w:pPr>
+              <w:rPr>
+                <w:sz w:val="20"/>
+                <w:szCs w:val="20"/>
+                <w:highlight w:val="none"/>
+              </w:rPr>
+            </w:pPr>
+            <w:r>
+              <w:rPr>
+                <w:sz w:val="20"/>
+                <w:szCs w:val="20"/>
+                <w:highlight w:val="none"/>
+              </w:rPr>
+              <w:t xml:space="preserve">False</w:t>
+            </w:r>
+            <w:r>
+              <w:rPr>
+                <w:sz w:val="20"/>
+                <w:szCs w:val="20"/>
+                <w:highlight w:val="none"/>
+              </w:rPr>
+            </w:r>
+          </w:p>
+        </w:tc>
+        <w:tc>
+          <w:tcPr>
+            <w:tcW w:w="992" w:type="dxa"/>
+            <w:textDirection w:val="lrTb"/>
+            <w:noWrap w:val="false"/>
+          </w:tcPr>
+          <w:p>
+            <w:pPr>
+              <w:rPr>
+                <w:sz w:val="20"/>
+                <w:szCs w:val="20"/>
+                <w:highlight w:val="none"/>
+              </w:rPr>
+            </w:pPr>
+            <w:r>
+              <w:rPr>
+                <w:sz w:val="20"/>
+                <w:szCs w:val="20"/>
+                <w:highlight w:val="none"/>
+              </w:rPr>
+              <w:t xml:space="preserve">False</w:t>
+            </w:r>
+            <w:r>
+              <w:rPr>
+                <w:sz w:val="20"/>
+                <w:szCs w:val="20"/>
+                <w:highlight w:val="none"/>
+              </w:rPr>
+            </w:r>
+          </w:p>
+        </w:tc>
+        <w:tc>
+          <w:tcPr>
+            <w:tcW w:w="1701" w:type="dxa"/>
+            <w:textDirection w:val="lrTb"/>
+            <w:noWrap w:val="false"/>
+          </w:tcPr>
+          <w:p>
+            <w:pPr>
+              <w:rPr>
+                <w:sz w:val="20"/>
+                <w:szCs w:val="20"/>
+                <w:highlight w:val="none"/>
+              </w:rPr>
+            </w:pPr>
+            <w:r>
+              <w:rPr>
+                <w:sz w:val="20"/>
+                <w:szCs w:val="20"/>
+                <w:highlight w:val="none"/>
+              </w:rPr>
+              <w:t xml:space="preserve">False</w:t>
+            </w:r>
+            <w:r>
+              <w:rPr>
+                <w:sz w:val="20"/>
+                <w:szCs w:val="20"/>
+                <w:highlight w:val="none"/>
+              </w:rPr>
+            </w:r>
+          </w:p>
+        </w:tc>
+      </w:tr>
+      <w:tr>
+        <w:trPr/>
+        <w:tc>
+          <w:tcPr>
+            <w:tcW w:w="2976" w:type="dxa"/>
+            <w:vMerge w:val="restart"/>
+            <w:textDirection w:val="lrTb"/>
+            <w:noWrap w:val="false"/>
+          </w:tcPr>
+          <w:p>
+            <w:pPr>
+              <w:jc w:val="right"/>
+              <w:rPr>
+                <w:sz w:val="20"/>
+                <w:szCs w:val="20"/>
+                <w:highlight w:val="none"/>
+              </w:rPr>
+            </w:pPr>
+            <w:r>
+              <w:rPr>
+                <w:sz w:val="20"/>
+                <w:szCs w:val="20"/>
+                <w:highlight w:val="none"/>
+              </w:rPr>
+              <w:t xml:space="preserve">Valor:</w:t>
+            </w:r>
+            <w:r>
+              <w:rPr>
+                <w:sz w:val="20"/>
+                <w:szCs w:val="20"/>
+                <w:highlight w:val="none"/>
+              </w:rPr>
+            </w:r>
+          </w:p>
+        </w:tc>
+        <w:tc>
+          <w:tcPr>
+            <w:gridSpan w:val="6"/>
+            <w:tcW w:w="11622" w:type="dxa"/>
+            <w:vMerge w:val="restart"/>
+            <w:textDirection w:val="lrTb"/>
+            <w:noWrap w:val="false"/>
+          </w:tcPr>
+          <w:p>
+            <w:pPr>
+              <w:rPr>
+                <w:highlight w:val="none"/>
+              </w:rPr>
+            </w:pPr>
+            <w:r>
+              <w:rPr>
+                <w:sz w:val="20"/>
+                <w:szCs w:val="20"/>
+                <w:highlight w:val="none"/>
+              </w:rPr>
+              <w:t xml:space="preserve">1.1.394954908.1697999850</w:t>
+            </w:r>
+            <w:r>
+              <w:rPr>
+                <w:sz w:val="20"/>
+                <w:szCs w:val="20"/>
+                <w:highlight w:val="none"/>
+              </w:rPr>
+            </w:r>
+            <w:r>
+              <w:rPr>
+                <w:sz w:val="20"/>
+                <w:szCs w:val="20"/>
+                <w:highlight w:val="none"/>
+              </w:rPr>
+            </w:r>
+          </w:p>
+          <w:p>
+            <w:pPr>
+              <w:rPr>
+                <w:sz w:val="20"/>
+                <w:szCs w:val="20"/>
+                <w:highlight w:val="none"/>
+              </w:rPr>
+            </w:pPr>
+            <w:r>
+              <w:rPr>
+                <w:sz w:val="20"/>
+                <w:szCs w:val="20"/>
+                <w:highlight w:val="none"/>
+              </w:rPr>
+            </w:r>
+            <w:r>
+              <w:rPr>
+                <w:sz w:val="20"/>
+                <w:szCs w:val="20"/>
+                <w:highlight w:val="none"/>
+              </w:rPr>
+            </w:r>
+          </w:p>
+        </w:tc>
+      </w:tr>
+      <w:tr>
+        <w:trPr/>
+        <w:tc>
+          <w:tcPr>
+            <w:tcW w:w="2976" w:type="dxa"/>
+            <w:textDirection w:val="lrTb"/>
+            <w:noWrap w:val="false"/>
+          </w:tcPr>
+          <w:p>
+            <w:pPr>
+              <w:rPr>
+                <w:sz w:val="20"/>
+                <w:szCs w:val="20"/>
+                <w:highlight w:val="none"/>
+              </w:rPr>
+            </w:pPr>
+            <w:r>
+              <w:rPr>
+                <w:sz w:val="20"/>
+                <w:szCs w:val="20"/>
+                <w:highlight w:val="none"/>
+              </w:rPr>
+            </w:r>
+            <w:r>
+              <w:rPr>
+                <w:sz w:val="20"/>
+                <w:szCs w:val="20"/>
+                <w:highlight w:val="none"/>
+              </w:rPr>
+              <w:t xml:space="preserve">ueamp_ga_96F1LB48N7</w:t>
+            </w:r>
+            <w:r>
+              <w:rPr>
+                <w:sz w:val="20"/>
+                <w:szCs w:val="20"/>
+              </w:rPr>
+            </w:r>
+            <w:r>
+              <w:rPr>
+                <w:sz w:val="20"/>
+                <w:szCs w:val="20"/>
+                <w:highlight w:val="none"/>
+              </w:rPr>
+            </w:r>
+            <w:r>
+              <w:rPr>
+                <w:sz w:val="20"/>
+                <w:szCs w:val="20"/>
+                <w:highlight w:val="none"/>
+              </w:rPr>
+            </w:r>
+          </w:p>
+        </w:tc>
+        <w:tc>
+          <w:tcPr>
+            <w:tcW w:w="3685" w:type="dxa"/>
+            <w:textDirection w:val="lrTb"/>
+            <w:noWrap w:val="false"/>
+          </w:tcPr>
+          <w:p>
+            <w:pPr>
+              <w:rPr>
+                <w:highlight w:val="none"/>
+              </w:rPr>
+            </w:pPr>
+            <w:r>
+              <w:rPr>
+                <w:sz w:val="20"/>
+                <w:szCs w:val="20"/>
+                <w:highlight w:val="none"/>
+              </w:rPr>
+            </w:r>
+            <w:r>
+              <w:rPr>
+                <w:sz w:val="20"/>
+                <w:szCs w:val="20"/>
+                <w:highlight w:val="none"/>
+              </w:rPr>
+              <w:t xml:space="preserve">.elmundo.es</w:t>
+            </w:r>
+            <w:r>
+              <w:rPr>
+                <w:sz w:val="20"/>
+                <w:szCs w:val="20"/>
+                <w:highlight w:val="none"/>
+              </w:rPr>
+            </w:r>
+            <w:r>
+              <w:rPr>
+                <w:sz w:val="20"/>
+                <w:szCs w:val="20"/>
+                <w:highlight w:val="none"/>
+              </w:rPr>
+            </w:r>
+          </w:p>
+          <w:p>
+            <w:pPr>
+              <w:rPr>
+                <w:sz w:val="20"/>
+                <w:szCs w:val="20"/>
+                <w:highlight w:val="none"/>
+              </w:rPr>
+            </w:pPr>
+            <w:r>
+              <w:rPr>
+                <w:sz w:val="20"/>
+                <w:szCs w:val="20"/>
+                <w:highlight w:val="none"/>
+              </w:rPr>
+            </w:r>
+            <w:r>
+              <w:rPr>
+                <w:sz w:val="20"/>
+                <w:szCs w:val="20"/>
+                <w:highlight w:val="none"/>
+              </w:rPr>
+            </w:r>
+          </w:p>
+        </w:tc>
+        <w:tc>
+          <w:tcPr>
+            <w:tcW w:w="2268" w:type="dxa"/>
+            <w:textDirection w:val="lrTb"/>
+            <w:noWrap w:val="false"/>
+          </w:tcPr>
+          <w:p>
+            <w:pPr>
+              <w:rPr>
+                <w:sz w:val="20"/>
+                <w:szCs w:val="20"/>
+                <w:highlight w:val="none"/>
+              </w:rPr>
+            </w:pPr>
+            <w:r>
+              <w:rPr>
+                <w:sz w:val="20"/>
+                <w:szCs w:val="20"/>
+                <w:highlight w:val="none"/>
+              </w:rPr>
+              <w:t xml:space="preserve">/</w:t>
+            </w:r>
+            <w:r>
+              <w:rPr>
+                <w:sz w:val="20"/>
+                <w:szCs w:val="20"/>
+                <w:highlight w:val="none"/>
+              </w:rPr>
+            </w:r>
+          </w:p>
+        </w:tc>
+        <w:tc>
+          <w:tcPr>
+            <w:tcW w:w="1701" w:type="dxa"/>
+            <w:textDirection w:val="lrTb"/>
+            <w:noWrap w:val="false"/>
+          </w:tcPr>
+          <w:p>
+            <w:pPr>
+              <w:rPr>
+                <w:sz w:val="20"/>
+                <w:szCs w:val="20"/>
+                <w:highlight w:val="none"/>
+              </w:rPr>
+            </w:pPr>
+            <w:r>
+              <w:rPr>
+                <w:sz w:val="20"/>
+                <w:szCs w:val="20"/>
+                <w:highlight w:val="none"/>
+              </w:rPr>
+              <w:t xml:space="preserve">1732559850.547107</w:t>
+            </w:r>
+            <w:r>
+              <w:rPr>
+                <w:sz w:val="20"/>
+                <w:szCs w:val="20"/>
+                <w:highlight w:val="none"/>
+              </w:rPr>
+            </w:r>
+          </w:p>
+        </w:tc>
+        <w:tc>
+          <w:tcPr>
+            <w:tcW w:w="1276" w:type="dxa"/>
+            <w:textDirection w:val="lrTb"/>
+            <w:noWrap w:val="false"/>
+          </w:tcPr>
+          <w:p>
+            <w:pPr>
+              <w:rPr>
+                <w:sz w:val="20"/>
+                <w:szCs w:val="20"/>
+                <w:highlight w:val="none"/>
+              </w:rPr>
+            </w:pPr>
+            <w:r>
+              <w:rPr>
+                <w:sz w:val="20"/>
+                <w:szCs w:val="20"/>
+                <w:highlight w:val="none"/>
+              </w:rPr>
+              <w:t xml:space="preserve">False</w:t>
+            </w:r>
+            <w:r>
+              <w:rPr>
+                <w:sz w:val="20"/>
+                <w:szCs w:val="20"/>
+                <w:highlight w:val="none"/>
+              </w:rPr>
+            </w:r>
+          </w:p>
+        </w:tc>
+        <w:tc>
+          <w:tcPr>
+            <w:tcW w:w="992" w:type="dxa"/>
+            <w:textDirection w:val="lrTb"/>
+            <w:noWrap w:val="false"/>
+          </w:tcPr>
+          <w:p>
+            <w:pPr>
+              <w:rPr>
+                <w:sz w:val="20"/>
+                <w:szCs w:val="20"/>
+                <w:highlight w:val="none"/>
+              </w:rPr>
+            </w:pPr>
+            <w:r>
+              <w:rPr>
+                <w:sz w:val="20"/>
+                <w:szCs w:val="20"/>
+                <w:highlight w:val="none"/>
+              </w:rPr>
+              <w:t xml:space="preserve">False</w:t>
+            </w:r>
+            <w:r>
+              <w:rPr>
+                <w:sz w:val="20"/>
+                <w:szCs w:val="20"/>
+                <w:highlight w:val="none"/>
+              </w:rPr>
+            </w:r>
+          </w:p>
+        </w:tc>
+        <w:tc>
+          <w:tcPr>
+            <w:tcW w:w="1701" w:type="dxa"/>
+            <w:textDirection w:val="lrTb"/>
+            <w:noWrap w:val="false"/>
+          </w:tcPr>
+          <w:p>
+            <w:pPr>
+              <w:rPr>
+                <w:sz w:val="20"/>
+                <w:szCs w:val="20"/>
+                <w:highlight w:val="none"/>
+              </w:rPr>
+            </w:pPr>
+            <w:r>
+              <w:rPr>
+                <w:sz w:val="20"/>
+                <w:szCs w:val="20"/>
+                <w:highlight w:val="none"/>
+              </w:rPr>
+              <w:t xml:space="preserve">False</w:t>
+            </w:r>
+            <w:r>
+              <w:rPr>
+                <w:sz w:val="20"/>
+                <w:szCs w:val="20"/>
+                <w:highlight w:val="none"/>
+              </w:rPr>
+            </w:r>
+          </w:p>
+        </w:tc>
+      </w:tr>
+      <w:tr>
+        <w:trPr/>
+        <w:tc>
+          <w:tcPr>
+            <w:tcW w:w="2976" w:type="dxa"/>
+            <w:vMerge w:val="restart"/>
+            <w:textDirection w:val="lrTb"/>
+            <w:noWrap w:val="false"/>
+          </w:tcPr>
+          <w:p>
+            <w:pPr>
+              <w:jc w:val="right"/>
+              <w:rPr>
+                <w:sz w:val="20"/>
+                <w:szCs w:val="20"/>
+                <w:highlight w:val="none"/>
+              </w:rPr>
+            </w:pPr>
+            <w:r>
+              <w:rPr>
+                <w:sz w:val="20"/>
+                <w:szCs w:val="20"/>
+                <w:highlight w:val="none"/>
+              </w:rPr>
+              <w:t xml:space="preserve">Valor:</w:t>
+            </w:r>
+            <w:r>
+              <w:rPr>
+                <w:sz w:val="20"/>
+                <w:szCs w:val="20"/>
+                <w:highlight w:val="none"/>
+              </w:rPr>
+            </w:r>
+          </w:p>
+        </w:tc>
+        <w:tc>
+          <w:tcPr>
+            <w:gridSpan w:val="6"/>
+            <w:tcW w:w="11622" w:type="dxa"/>
+            <w:vMerge w:val="restart"/>
+            <w:textDirection w:val="lrTb"/>
+            <w:noWrap w:val="false"/>
+          </w:tcPr>
+          <w:p>
+            <w:pPr>
+              <w:rPr>
+                <w:highlight w:val="none"/>
+              </w:rPr>
+            </w:pPr>
+            <w:r>
+              <w:rPr>
+                <w:sz w:val="20"/>
+                <w:szCs w:val="20"/>
+                <w:highlight w:val="none"/>
+              </w:rPr>
+              <w:t xml:space="preserve">GS1.1.1697999850.1.0.1697999850.60.0.0</w:t>
+            </w:r>
+            <w:r>
+              <w:rPr>
+                <w:sz w:val="20"/>
+                <w:szCs w:val="20"/>
+                <w:highlight w:val="none"/>
+              </w:rPr>
+            </w:r>
+            <w:r>
+              <w:rPr>
+                <w:sz w:val="20"/>
+                <w:szCs w:val="20"/>
+                <w:highlight w:val="none"/>
+              </w:rPr>
+            </w:r>
+          </w:p>
+          <w:p>
+            <w:pPr>
+              <w:rPr>
+                <w:sz w:val="20"/>
+                <w:szCs w:val="20"/>
+                <w:highlight w:val="none"/>
+              </w:rPr>
+            </w:pPr>
+            <w:r>
+              <w:rPr>
+                <w:sz w:val="20"/>
+                <w:szCs w:val="20"/>
+                <w:highlight w:val="none"/>
+              </w:rPr>
+            </w:r>
+            <w:r>
+              <w:rPr>
+                <w:sz w:val="20"/>
+                <w:szCs w:val="20"/>
+                <w:highlight w:val="none"/>
+              </w:rPr>
+            </w:r>
+          </w:p>
+        </w:tc>
+      </w:tr>
+      <w:tr>
+        <w:trPr/>
+        <w:tc>
+          <w:tcPr>
+            <w:tcW w:w="2976" w:type="dxa"/>
+            <w:textDirection w:val="lrTb"/>
+            <w:noWrap w:val="false"/>
+          </w:tcPr>
+          <w:p>
+            <w:pPr>
+              <w:rPr>
+                <w:sz w:val="20"/>
+                <w:szCs w:val="20"/>
+                <w:highlight w:val="none"/>
+              </w:rPr>
+            </w:pPr>
+            <w:r>
+              <w:rPr>
+                <w:sz w:val="20"/>
+                <w:szCs w:val="20"/>
+                <w:highlight w:val="none"/>
+              </w:rPr>
+            </w:r>
+            <w:r>
+              <w:rPr>
+                <w:sz w:val="20"/>
+                <w:szCs w:val="20"/>
+                <w:highlight w:val="none"/>
+              </w:rPr>
+              <w:t xml:space="preserve">ueamp_ga</w:t>
+            </w:r>
+            <w:r>
+              <w:rPr>
+                <w:sz w:val="20"/>
+                <w:szCs w:val="20"/>
+              </w:rPr>
+            </w:r>
+            <w:r>
+              <w:rPr>
+                <w:sz w:val="20"/>
+                <w:szCs w:val="20"/>
+                <w:highlight w:val="none"/>
+              </w:rPr>
+            </w:r>
+            <w:r>
+              <w:rPr>
+                <w:sz w:val="20"/>
+                <w:szCs w:val="20"/>
+                <w:highlight w:val="none"/>
+              </w:rPr>
+            </w:r>
+          </w:p>
+        </w:tc>
+        <w:tc>
+          <w:tcPr>
+            <w:tcW w:w="3685" w:type="dxa"/>
+            <w:textDirection w:val="lrTb"/>
+            <w:noWrap w:val="false"/>
+          </w:tcPr>
+          <w:p>
+            <w:pPr>
+              <w:rPr>
+                <w:highlight w:val="none"/>
+              </w:rPr>
+            </w:pPr>
+            <w:r>
+              <w:rPr>
+                <w:sz w:val="20"/>
+                <w:szCs w:val="20"/>
+                <w:highlight w:val="none"/>
+              </w:rPr>
+            </w:r>
+            <w:r>
+              <w:rPr>
+                <w:sz w:val="20"/>
+                <w:szCs w:val="20"/>
+                <w:highlight w:val="none"/>
+              </w:rPr>
+              <w:t xml:space="preserve">.elmundo.es</w:t>
+            </w:r>
+            <w:r>
+              <w:rPr>
+                <w:sz w:val="20"/>
+                <w:szCs w:val="20"/>
+                <w:highlight w:val="none"/>
+              </w:rPr>
+            </w:r>
+            <w:r>
+              <w:rPr>
+                <w:sz w:val="20"/>
+                <w:szCs w:val="20"/>
+                <w:highlight w:val="none"/>
+              </w:rPr>
+            </w:r>
+          </w:p>
+          <w:p>
+            <w:pPr>
+              <w:rPr>
+                <w:sz w:val="20"/>
+                <w:szCs w:val="20"/>
+                <w:highlight w:val="none"/>
+              </w:rPr>
+            </w:pPr>
+            <w:r>
+              <w:rPr>
+                <w:sz w:val="20"/>
+                <w:szCs w:val="20"/>
+                <w:highlight w:val="none"/>
+              </w:rPr>
+            </w:r>
+            <w:r>
+              <w:rPr>
+                <w:sz w:val="20"/>
+                <w:szCs w:val="20"/>
+                <w:highlight w:val="none"/>
+              </w:rPr>
+            </w:r>
+          </w:p>
+        </w:tc>
+        <w:tc>
+          <w:tcPr>
+            <w:tcW w:w="2268" w:type="dxa"/>
+            <w:textDirection w:val="lrTb"/>
+            <w:noWrap w:val="false"/>
+          </w:tcPr>
+          <w:p>
+            <w:pPr>
+              <w:rPr>
+                <w:sz w:val="20"/>
+                <w:szCs w:val="20"/>
+                <w:highlight w:val="none"/>
+              </w:rPr>
+            </w:pPr>
+            <w:r>
+              <w:rPr>
+                <w:sz w:val="20"/>
+                <w:szCs w:val="20"/>
+                <w:highlight w:val="none"/>
+              </w:rPr>
+              <w:t xml:space="preserve">/</w:t>
+            </w:r>
+            <w:r>
+              <w:rPr>
+                <w:sz w:val="20"/>
+                <w:szCs w:val="20"/>
+                <w:highlight w:val="none"/>
+              </w:rPr>
+            </w:r>
+          </w:p>
+        </w:tc>
+        <w:tc>
+          <w:tcPr>
+            <w:tcW w:w="1701" w:type="dxa"/>
+            <w:textDirection w:val="lrTb"/>
+            <w:noWrap w:val="false"/>
+          </w:tcPr>
+          <w:p>
+            <w:pPr>
+              <w:rPr>
+                <w:sz w:val="20"/>
+                <w:szCs w:val="20"/>
+                <w:highlight w:val="none"/>
+              </w:rPr>
+            </w:pPr>
+            <w:r>
+              <w:rPr>
+                <w:sz w:val="20"/>
+                <w:szCs w:val="20"/>
+                <w:highlight w:val="none"/>
+              </w:rPr>
+              <w:t xml:space="preserve">1732559850.54756</w:t>
+            </w:r>
+            <w:r>
+              <w:rPr>
+                <w:sz w:val="20"/>
+                <w:szCs w:val="20"/>
+                <w:highlight w:val="none"/>
+              </w:rPr>
+            </w:r>
+          </w:p>
+        </w:tc>
+        <w:tc>
+          <w:tcPr>
+            <w:tcW w:w="1276" w:type="dxa"/>
+            <w:textDirection w:val="lrTb"/>
+            <w:noWrap w:val="false"/>
+          </w:tcPr>
+          <w:p>
+            <w:pPr>
+              <w:rPr>
+                <w:sz w:val="20"/>
+                <w:szCs w:val="20"/>
+                <w:highlight w:val="none"/>
+              </w:rPr>
+            </w:pPr>
+            <w:r>
+              <w:rPr>
+                <w:sz w:val="20"/>
+                <w:szCs w:val="20"/>
+                <w:highlight w:val="none"/>
+              </w:rPr>
+              <w:t xml:space="preserve">False</w:t>
+            </w:r>
+            <w:r>
+              <w:rPr>
+                <w:sz w:val="20"/>
+                <w:szCs w:val="20"/>
+                <w:highlight w:val="none"/>
+              </w:rPr>
+            </w:r>
+          </w:p>
+        </w:tc>
+        <w:tc>
+          <w:tcPr>
+            <w:tcW w:w="992" w:type="dxa"/>
+            <w:textDirection w:val="lrTb"/>
+            <w:noWrap w:val="false"/>
+          </w:tcPr>
+          <w:p>
+            <w:pPr>
+              <w:rPr>
+                <w:sz w:val="20"/>
+                <w:szCs w:val="20"/>
+                <w:highlight w:val="none"/>
+              </w:rPr>
+            </w:pPr>
+            <w:r>
+              <w:rPr>
+                <w:sz w:val="20"/>
+                <w:szCs w:val="20"/>
+                <w:highlight w:val="none"/>
+              </w:rPr>
+              <w:t xml:space="preserve">False</w:t>
+            </w:r>
+            <w:r>
+              <w:rPr>
+                <w:sz w:val="20"/>
+                <w:szCs w:val="20"/>
+                <w:highlight w:val="none"/>
+              </w:rPr>
+            </w:r>
+          </w:p>
+        </w:tc>
+        <w:tc>
+          <w:tcPr>
+            <w:tcW w:w="1701" w:type="dxa"/>
+            <w:textDirection w:val="lrTb"/>
+            <w:noWrap w:val="false"/>
+          </w:tcPr>
+          <w:p>
+            <w:pPr>
+              <w:rPr>
+                <w:sz w:val="20"/>
+                <w:szCs w:val="20"/>
+                <w:highlight w:val="none"/>
+              </w:rPr>
+            </w:pPr>
+            <w:r>
+              <w:rPr>
+                <w:sz w:val="20"/>
+                <w:szCs w:val="20"/>
+                <w:highlight w:val="none"/>
+              </w:rPr>
+              <w:t xml:space="preserve">False</w:t>
+            </w:r>
+            <w:r>
+              <w:rPr>
+                <w:sz w:val="20"/>
+                <w:szCs w:val="20"/>
+                <w:highlight w:val="none"/>
+              </w:rPr>
+            </w:r>
+          </w:p>
+        </w:tc>
+      </w:tr>
+      <w:tr>
+        <w:trPr/>
+        <w:tc>
+          <w:tcPr>
+            <w:tcW w:w="2976" w:type="dxa"/>
+            <w:vMerge w:val="restart"/>
+            <w:textDirection w:val="lrTb"/>
+            <w:noWrap w:val="false"/>
+          </w:tcPr>
+          <w:p>
+            <w:pPr>
+              <w:jc w:val="right"/>
+              <w:rPr>
+                <w:sz w:val="20"/>
+                <w:szCs w:val="20"/>
+                <w:highlight w:val="none"/>
+              </w:rPr>
+            </w:pPr>
+            <w:r>
+              <w:rPr>
+                <w:sz w:val="20"/>
+                <w:szCs w:val="20"/>
+                <w:highlight w:val="none"/>
+              </w:rPr>
+              <w:t xml:space="preserve">Valor:</w:t>
+            </w:r>
+            <w:r>
+              <w:rPr>
+                <w:sz w:val="20"/>
+                <w:szCs w:val="20"/>
+                <w:highlight w:val="none"/>
+              </w:rPr>
+            </w:r>
+          </w:p>
+        </w:tc>
+        <w:tc>
+          <w:tcPr>
+            <w:gridSpan w:val="6"/>
+            <w:tcW w:w="11622" w:type="dxa"/>
+            <w:vMerge w:val="restart"/>
+            <w:textDirection w:val="lrTb"/>
+            <w:noWrap w:val="false"/>
+          </w:tcPr>
+          <w:p>
+            <w:pPr>
+              <w:rPr>
+                <w:highlight w:val="none"/>
+              </w:rPr>
+            </w:pPr>
+            <w:r>
+              <w:rPr>
+                <w:sz w:val="20"/>
+                <w:szCs w:val="20"/>
+                <w:highlight w:val="none"/>
+              </w:rPr>
+              <w:t xml:space="preserve">GA1.1.1620023504.1697999851</w:t>
+            </w:r>
+            <w:r>
+              <w:rPr>
+                <w:sz w:val="20"/>
+                <w:szCs w:val="20"/>
+                <w:highlight w:val="none"/>
+              </w:rPr>
+            </w:r>
+            <w:r>
+              <w:rPr>
+                <w:sz w:val="20"/>
+                <w:szCs w:val="20"/>
+                <w:highlight w:val="none"/>
+              </w:rPr>
+            </w:r>
+          </w:p>
+          <w:p>
+            <w:pPr>
+              <w:rPr>
+                <w:sz w:val="20"/>
+                <w:szCs w:val="20"/>
+                <w:highlight w:val="none"/>
+              </w:rPr>
+            </w:pPr>
+            <w:r>
+              <w:rPr>
+                <w:sz w:val="20"/>
+                <w:szCs w:val="20"/>
+                <w:highlight w:val="none"/>
+              </w:rPr>
+            </w:r>
+            <w:r>
+              <w:rPr>
+                <w:sz w:val="20"/>
+                <w:szCs w:val="20"/>
+                <w:highlight w:val="none"/>
+              </w:rPr>
+            </w:r>
+          </w:p>
+        </w:tc>
+      </w:tr>
+      <w:tr>
+        <w:trPr/>
+        <w:tc>
+          <w:tcPr>
+            <w:tcW w:w="2976" w:type="dxa"/>
+            <w:textDirection w:val="lrTb"/>
+            <w:noWrap w:val="false"/>
+          </w:tcPr>
+          <w:p>
+            <w:pPr>
+              <w:rPr>
+                <w:sz w:val="20"/>
+                <w:szCs w:val="20"/>
+                <w:highlight w:val="none"/>
+              </w:rPr>
+            </w:pPr>
+            <w:r>
+              <w:rPr>
+                <w:sz w:val="20"/>
+                <w:szCs w:val="20"/>
+                <w:highlight w:val="none"/>
+              </w:rPr>
+            </w:r>
+            <w:r>
+              <w:rPr>
+                <w:sz w:val="20"/>
+                <w:szCs w:val="20"/>
+                <w:highlight w:val="none"/>
+              </w:rPr>
+              <w:t xml:space="preserve">pnespsdk_ssn</w:t>
+            </w:r>
+            <w:r>
+              <w:rPr>
+                <w:sz w:val="20"/>
+                <w:szCs w:val="20"/>
+              </w:rPr>
+            </w:r>
+            <w:r>
+              <w:rPr>
+                <w:sz w:val="20"/>
+                <w:szCs w:val="20"/>
+                <w:highlight w:val="none"/>
+              </w:rPr>
+            </w:r>
+            <w:r>
+              <w:rPr>
+                <w:sz w:val="20"/>
+                <w:szCs w:val="20"/>
+                <w:highlight w:val="none"/>
+              </w:rPr>
+            </w:r>
+          </w:p>
+        </w:tc>
+        <w:tc>
+          <w:tcPr>
+            <w:tcW w:w="3685" w:type="dxa"/>
+            <w:textDirection w:val="lrTb"/>
+            <w:noWrap w:val="false"/>
+          </w:tcPr>
+          <w:p>
+            <w:pPr>
+              <w:rPr>
+                <w:highlight w:val="none"/>
+              </w:rPr>
+            </w:pPr>
+            <w:r>
+              <w:rPr>
+                <w:sz w:val="20"/>
+                <w:szCs w:val="20"/>
+                <w:highlight w:val="none"/>
+              </w:rPr>
+            </w:r>
+            <w:r>
+              <w:rPr>
+                <w:sz w:val="20"/>
+                <w:szCs w:val="20"/>
+                <w:highlight w:val="none"/>
+              </w:rPr>
+              <w:t xml:space="preserve">www.elmundo.es</w:t>
+            </w:r>
+            <w:r>
+              <w:rPr>
+                <w:sz w:val="20"/>
+                <w:szCs w:val="20"/>
+                <w:highlight w:val="none"/>
+              </w:rPr>
+            </w:r>
+            <w:r>
+              <w:rPr>
+                <w:sz w:val="20"/>
+                <w:szCs w:val="20"/>
+                <w:highlight w:val="none"/>
+              </w:rPr>
+            </w:r>
+          </w:p>
+          <w:p>
+            <w:pPr>
+              <w:rPr>
+                <w:sz w:val="20"/>
+                <w:szCs w:val="20"/>
+                <w:highlight w:val="none"/>
+              </w:rPr>
+            </w:pPr>
+            <w:r>
+              <w:rPr>
+                <w:sz w:val="20"/>
+                <w:szCs w:val="20"/>
+                <w:highlight w:val="none"/>
+              </w:rPr>
+            </w:r>
+            <w:r>
+              <w:rPr>
+                <w:sz w:val="20"/>
+                <w:szCs w:val="20"/>
+                <w:highlight w:val="none"/>
+              </w:rPr>
+            </w:r>
+          </w:p>
+        </w:tc>
+        <w:tc>
+          <w:tcPr>
+            <w:tcW w:w="2268" w:type="dxa"/>
+            <w:textDirection w:val="lrTb"/>
+            <w:noWrap w:val="false"/>
+          </w:tcPr>
+          <w:p>
+            <w:pPr>
+              <w:rPr>
+                <w:sz w:val="20"/>
+                <w:szCs w:val="20"/>
+                <w:highlight w:val="none"/>
+              </w:rPr>
+            </w:pPr>
+            <w:r>
+              <w:rPr>
+                <w:sz w:val="20"/>
+                <w:szCs w:val="20"/>
+                <w:highlight w:val="none"/>
+              </w:rPr>
+              <w:t xml:space="preserve">/</w:t>
+            </w:r>
+            <w:r>
+              <w:rPr>
+                <w:sz w:val="20"/>
+                <w:szCs w:val="20"/>
+                <w:highlight w:val="none"/>
+              </w:rPr>
+            </w:r>
+          </w:p>
+        </w:tc>
+        <w:tc>
+          <w:tcPr>
+            <w:tcW w:w="1701" w:type="dxa"/>
+            <w:textDirection w:val="lrTb"/>
+            <w:noWrap w:val="false"/>
+          </w:tcPr>
+          <w:p>
+            <w:pPr>
+              <w:rPr>
+                <w:sz w:val="20"/>
+                <w:szCs w:val="20"/>
+                <w:highlight w:val="none"/>
+              </w:rPr>
+            </w:pPr>
+            <w:r>
+              <w:rPr>
+                <w:sz w:val="20"/>
+                <w:szCs w:val="20"/>
+                <w:highlight w:val="none"/>
+              </w:rPr>
+              <w:t xml:space="preserve">-1</w:t>
+            </w:r>
+            <w:r>
+              <w:rPr>
+                <w:sz w:val="20"/>
+                <w:szCs w:val="20"/>
+                <w:highlight w:val="none"/>
+              </w:rPr>
+            </w:r>
+          </w:p>
+        </w:tc>
+        <w:tc>
+          <w:tcPr>
+            <w:tcW w:w="1276" w:type="dxa"/>
+            <w:textDirection w:val="lrTb"/>
+            <w:noWrap w:val="false"/>
+          </w:tcPr>
+          <w:p>
+            <w:pPr>
+              <w:rPr>
+                <w:sz w:val="20"/>
+                <w:szCs w:val="20"/>
+                <w:highlight w:val="none"/>
+              </w:rPr>
+            </w:pPr>
+            <w:r>
+              <w:rPr>
+                <w:sz w:val="20"/>
+                <w:szCs w:val="20"/>
+                <w:highlight w:val="none"/>
+              </w:rPr>
+              <w:t xml:space="preserve">False</w:t>
+            </w:r>
+            <w:r>
+              <w:rPr>
+                <w:sz w:val="20"/>
+                <w:szCs w:val="20"/>
+                <w:highlight w:val="none"/>
+              </w:rPr>
+            </w:r>
+          </w:p>
+        </w:tc>
+        <w:tc>
+          <w:tcPr>
+            <w:tcW w:w="992" w:type="dxa"/>
+            <w:textDirection w:val="lrTb"/>
+            <w:noWrap w:val="false"/>
+          </w:tcPr>
+          <w:p>
+            <w:pPr>
+              <w:rPr>
+                <w:sz w:val="20"/>
+                <w:szCs w:val="20"/>
+                <w:highlight w:val="none"/>
+              </w:rPr>
+            </w:pPr>
+            <w:r>
+              <w:rPr>
+                <w:sz w:val="20"/>
+                <w:szCs w:val="20"/>
+                <w:highlight w:val="none"/>
+              </w:rPr>
+              <w:t xml:space="preserve">False</w:t>
+            </w:r>
+            <w:r>
+              <w:rPr>
+                <w:sz w:val="20"/>
+                <w:szCs w:val="20"/>
+                <w:highlight w:val="none"/>
+              </w:rPr>
+            </w:r>
+          </w:p>
+        </w:tc>
+        <w:tc>
+          <w:tcPr>
+            <w:tcW w:w="1701" w:type="dxa"/>
+            <w:textDirection w:val="lrTb"/>
+            <w:noWrap w:val="false"/>
+          </w:tcPr>
+          <w:p>
+            <w:pPr>
+              <w:rPr>
+                <w:sz w:val="20"/>
+                <w:szCs w:val="20"/>
+                <w:highlight w:val="none"/>
+              </w:rPr>
+            </w:pPr>
+            <w:r>
+              <w:rPr>
+                <w:sz w:val="20"/>
+                <w:szCs w:val="20"/>
+                <w:highlight w:val="none"/>
+              </w:rPr>
+              <w:t xml:space="preserve">True</w:t>
+            </w:r>
+            <w:r>
+              <w:rPr>
+                <w:sz w:val="20"/>
+                <w:szCs w:val="20"/>
+                <w:highlight w:val="none"/>
+              </w:rPr>
+            </w:r>
+          </w:p>
+        </w:tc>
+      </w:tr>
+      <w:tr>
+        <w:trPr/>
+        <w:tc>
+          <w:tcPr>
+            <w:tcW w:w="2976" w:type="dxa"/>
+            <w:vMerge w:val="restart"/>
+            <w:textDirection w:val="lrTb"/>
+            <w:noWrap w:val="false"/>
+          </w:tcPr>
+          <w:p>
+            <w:pPr>
+              <w:jc w:val="right"/>
+              <w:rPr>
+                <w:sz w:val="20"/>
+                <w:szCs w:val="20"/>
+                <w:highlight w:val="none"/>
+              </w:rPr>
+            </w:pPr>
+            <w:r>
+              <w:rPr>
+                <w:sz w:val="20"/>
+                <w:szCs w:val="20"/>
+                <w:highlight w:val="none"/>
+              </w:rPr>
+              <w:t xml:space="preserve">Valor:</w:t>
+            </w:r>
+            <w:r>
+              <w:rPr>
+                <w:sz w:val="20"/>
+                <w:szCs w:val="20"/>
+                <w:highlight w:val="none"/>
+              </w:rPr>
+            </w:r>
+          </w:p>
+        </w:tc>
+        <w:tc>
+          <w:tcPr>
+            <w:gridSpan w:val="6"/>
+            <w:tcW w:w="11622" w:type="dxa"/>
+            <w:vMerge w:val="restart"/>
+            <w:textDirection w:val="lrTb"/>
+            <w:noWrap w:val="false"/>
+          </w:tcPr>
+          <w:p>
+            <w:pPr>
+              <w:rPr>
+                <w:highlight w:val="none"/>
+              </w:rPr>
+            </w:pPr>
+            <w:r>
+              <w:rPr>
+                <w:sz w:val="20"/>
+                <w:szCs w:val="20"/>
+                <w:highlight w:val="none"/>
+              </w:rPr>
+              <w:t xml:space="preserve">%7B%22%24s%22%3A1697999850663%2C%22visitNumber%22%3A1%7D</w:t>
+            </w:r>
+            <w:r>
+              <w:rPr>
+                <w:sz w:val="20"/>
+                <w:szCs w:val="20"/>
+                <w:highlight w:val="none"/>
+              </w:rPr>
+            </w:r>
+            <w:r>
+              <w:rPr>
+                <w:sz w:val="20"/>
+                <w:szCs w:val="20"/>
+                <w:highlight w:val="none"/>
+              </w:rPr>
+            </w:r>
+          </w:p>
+          <w:p>
+            <w:pPr>
+              <w:rPr>
+                <w:sz w:val="20"/>
+                <w:szCs w:val="20"/>
+                <w:highlight w:val="none"/>
+              </w:rPr>
+            </w:pPr>
+            <w:r>
+              <w:rPr>
+                <w:sz w:val="20"/>
+                <w:szCs w:val="20"/>
+                <w:highlight w:val="none"/>
+              </w:rPr>
+            </w:r>
+            <w:r>
+              <w:rPr>
+                <w:sz w:val="20"/>
+                <w:szCs w:val="20"/>
+                <w:highlight w:val="none"/>
+              </w:rPr>
+            </w:r>
+          </w:p>
+        </w:tc>
+      </w:tr>
+      <w:tr>
+        <w:trPr/>
+        <w:tc>
+          <w:tcPr>
+            <w:tcW w:w="2976" w:type="dxa"/>
+            <w:textDirection w:val="lrTb"/>
+            <w:noWrap w:val="false"/>
+          </w:tcPr>
+          <w:p>
+            <w:pPr>
+              <w:rPr>
+                <w:sz w:val="20"/>
+                <w:szCs w:val="20"/>
+                <w:highlight w:val="none"/>
+              </w:rPr>
+            </w:pPr>
+            <w:r>
+              <w:rPr>
+                <w:sz w:val="20"/>
+                <w:szCs w:val="20"/>
+                <w:highlight w:val="none"/>
+              </w:rPr>
+            </w:r>
+            <w:r>
+              <w:rPr>
+                <w:sz w:val="20"/>
+                <w:szCs w:val="20"/>
+                <w:highlight w:val="none"/>
+              </w:rPr>
+              <w:t xml:space="preserve">pnespsdk_visitor</w:t>
+            </w:r>
+            <w:r>
+              <w:rPr>
+                <w:sz w:val="20"/>
+                <w:szCs w:val="20"/>
+              </w:rPr>
+            </w:r>
+            <w:r>
+              <w:rPr>
+                <w:sz w:val="20"/>
+                <w:szCs w:val="20"/>
+                <w:highlight w:val="none"/>
+              </w:rPr>
+            </w:r>
+            <w:r>
+              <w:rPr>
+                <w:sz w:val="20"/>
+                <w:szCs w:val="20"/>
+                <w:highlight w:val="none"/>
+              </w:rPr>
+            </w:r>
+          </w:p>
+        </w:tc>
+        <w:tc>
+          <w:tcPr>
+            <w:tcW w:w="3685" w:type="dxa"/>
+            <w:textDirection w:val="lrTb"/>
+            <w:noWrap w:val="false"/>
+          </w:tcPr>
+          <w:p>
+            <w:pPr>
+              <w:rPr>
+                <w:highlight w:val="none"/>
+              </w:rPr>
+            </w:pPr>
+            <w:r>
+              <w:rPr>
+                <w:sz w:val="20"/>
+                <w:szCs w:val="20"/>
+                <w:highlight w:val="none"/>
+              </w:rPr>
+            </w:r>
+            <w:r>
+              <w:rPr>
+                <w:sz w:val="20"/>
+                <w:szCs w:val="20"/>
+                <w:highlight w:val="none"/>
+              </w:rPr>
+              <w:t xml:space="preserve">www.elmundo.es</w:t>
+            </w:r>
+            <w:r>
+              <w:rPr>
+                <w:sz w:val="20"/>
+                <w:szCs w:val="20"/>
+                <w:highlight w:val="none"/>
+              </w:rPr>
+            </w:r>
+            <w:r>
+              <w:rPr>
+                <w:sz w:val="20"/>
+                <w:szCs w:val="20"/>
+                <w:highlight w:val="none"/>
+              </w:rPr>
+            </w:r>
+          </w:p>
+          <w:p>
+            <w:pPr>
+              <w:rPr>
+                <w:sz w:val="20"/>
+                <w:szCs w:val="20"/>
+                <w:highlight w:val="none"/>
+              </w:rPr>
+            </w:pPr>
+            <w:r>
+              <w:rPr>
+                <w:sz w:val="20"/>
+                <w:szCs w:val="20"/>
+                <w:highlight w:val="none"/>
+              </w:rPr>
+            </w:r>
+            <w:r>
+              <w:rPr>
+                <w:sz w:val="20"/>
+                <w:szCs w:val="20"/>
+                <w:highlight w:val="none"/>
+              </w:rPr>
+            </w:r>
+          </w:p>
+        </w:tc>
+        <w:tc>
+          <w:tcPr>
+            <w:tcW w:w="2268" w:type="dxa"/>
+            <w:textDirection w:val="lrTb"/>
+            <w:noWrap w:val="false"/>
+          </w:tcPr>
+          <w:p>
+            <w:pPr>
+              <w:rPr>
+                <w:sz w:val="20"/>
+                <w:szCs w:val="20"/>
+                <w:highlight w:val="none"/>
+              </w:rPr>
+            </w:pPr>
+            <w:r>
+              <w:rPr>
+                <w:sz w:val="20"/>
+                <w:szCs w:val="20"/>
+                <w:highlight w:val="none"/>
+              </w:rPr>
+              <w:t xml:space="preserve">/</w:t>
+            </w:r>
+            <w:r>
+              <w:rPr>
+                <w:sz w:val="20"/>
+                <w:szCs w:val="20"/>
+                <w:highlight w:val="none"/>
+              </w:rPr>
+            </w:r>
+          </w:p>
+        </w:tc>
+        <w:tc>
+          <w:tcPr>
+            <w:tcW w:w="1701" w:type="dxa"/>
+            <w:textDirection w:val="lrTb"/>
+            <w:noWrap w:val="false"/>
+          </w:tcPr>
+          <w:p>
+            <w:pPr>
+              <w:rPr>
+                <w:sz w:val="20"/>
+                <w:szCs w:val="20"/>
+                <w:highlight w:val="none"/>
+              </w:rPr>
+            </w:pPr>
+            <w:r>
+              <w:rPr>
+                <w:sz w:val="20"/>
+                <w:szCs w:val="20"/>
+                <w:highlight w:val="none"/>
+              </w:rPr>
+              <w:t xml:space="preserve">1729622250</w:t>
+            </w:r>
+            <w:r>
+              <w:rPr>
+                <w:sz w:val="20"/>
+                <w:szCs w:val="20"/>
+                <w:highlight w:val="none"/>
+              </w:rPr>
+            </w:r>
+          </w:p>
+        </w:tc>
+        <w:tc>
+          <w:tcPr>
+            <w:tcW w:w="1276" w:type="dxa"/>
+            <w:textDirection w:val="lrTb"/>
+            <w:noWrap w:val="false"/>
+          </w:tcPr>
+          <w:p>
+            <w:pPr>
+              <w:rPr>
+                <w:sz w:val="20"/>
+                <w:szCs w:val="20"/>
+                <w:highlight w:val="none"/>
+              </w:rPr>
+            </w:pPr>
+            <w:r>
+              <w:rPr>
+                <w:sz w:val="20"/>
+                <w:szCs w:val="20"/>
+                <w:highlight w:val="none"/>
+              </w:rPr>
+              <w:t xml:space="preserve">False</w:t>
+            </w:r>
+            <w:r>
+              <w:rPr>
+                <w:sz w:val="20"/>
+                <w:szCs w:val="20"/>
+                <w:highlight w:val="none"/>
+              </w:rPr>
+            </w:r>
+          </w:p>
+        </w:tc>
+        <w:tc>
+          <w:tcPr>
+            <w:tcW w:w="992" w:type="dxa"/>
+            <w:textDirection w:val="lrTb"/>
+            <w:noWrap w:val="false"/>
+          </w:tcPr>
+          <w:p>
+            <w:pPr>
+              <w:rPr>
+                <w:sz w:val="20"/>
+                <w:szCs w:val="20"/>
+                <w:highlight w:val="none"/>
+              </w:rPr>
+            </w:pPr>
+            <w:r>
+              <w:rPr>
+                <w:sz w:val="20"/>
+                <w:szCs w:val="20"/>
+                <w:highlight w:val="none"/>
+              </w:rPr>
+              <w:t xml:space="preserve">False</w:t>
+            </w:r>
+            <w:r>
+              <w:rPr>
+                <w:sz w:val="20"/>
+                <w:szCs w:val="20"/>
+                <w:highlight w:val="none"/>
+              </w:rPr>
+            </w:r>
+          </w:p>
+        </w:tc>
+        <w:tc>
+          <w:tcPr>
+            <w:tcW w:w="1701" w:type="dxa"/>
+            <w:textDirection w:val="lrTb"/>
+            <w:noWrap w:val="false"/>
+          </w:tcPr>
+          <w:p>
+            <w:pPr>
+              <w:rPr>
+                <w:sz w:val="20"/>
+                <w:szCs w:val="20"/>
+                <w:highlight w:val="none"/>
+              </w:rPr>
+            </w:pPr>
+            <w:r>
+              <w:rPr>
+                <w:sz w:val="20"/>
+                <w:szCs w:val="20"/>
+                <w:highlight w:val="none"/>
+              </w:rPr>
+              <w:t xml:space="preserve">False</w:t>
+            </w:r>
+            <w:r>
+              <w:rPr>
+                <w:sz w:val="20"/>
+                <w:szCs w:val="20"/>
+                <w:highlight w:val="none"/>
+              </w:rPr>
+            </w:r>
+          </w:p>
+        </w:tc>
+      </w:tr>
+      <w:tr>
+        <w:trPr/>
+        <w:tc>
+          <w:tcPr>
+            <w:tcW w:w="2976" w:type="dxa"/>
+            <w:vMerge w:val="restart"/>
+            <w:textDirection w:val="lrTb"/>
+            <w:noWrap w:val="false"/>
+          </w:tcPr>
+          <w:p>
+            <w:pPr>
+              <w:jc w:val="right"/>
+              <w:rPr>
+                <w:sz w:val="20"/>
+                <w:szCs w:val="20"/>
+                <w:highlight w:val="none"/>
+              </w:rPr>
+            </w:pPr>
+            <w:r>
+              <w:rPr>
+                <w:sz w:val="20"/>
+                <w:szCs w:val="20"/>
+                <w:highlight w:val="none"/>
+              </w:rPr>
+              <w:t xml:space="preserve">Valor:</w:t>
+            </w:r>
+            <w:r>
+              <w:rPr>
+                <w:sz w:val="20"/>
+                <w:szCs w:val="20"/>
+                <w:highlight w:val="none"/>
+              </w:rPr>
+            </w:r>
+          </w:p>
+        </w:tc>
+        <w:tc>
+          <w:tcPr>
+            <w:gridSpan w:val="6"/>
+            <w:tcW w:w="11622" w:type="dxa"/>
+            <w:vMerge w:val="restart"/>
+            <w:textDirection w:val="lrTb"/>
+            <w:noWrap w:val="false"/>
+          </w:tcPr>
+          <w:p>
+            <w:pPr>
+              <w:rPr>
+                <w:highlight w:val="none"/>
+              </w:rPr>
+            </w:pPr>
+            <w:r>
+              <w:rPr>
+                <w:sz w:val="20"/>
+                <w:szCs w:val="20"/>
+                <w:highlight w:val="none"/>
+              </w:rPr>
+              <w:t xml:space="preserve">cn0q8vtjzvvrdiwm</w:t>
+            </w:r>
+            <w:r>
+              <w:rPr>
+                <w:sz w:val="20"/>
+                <w:szCs w:val="20"/>
+                <w:highlight w:val="none"/>
+              </w:rPr>
+            </w:r>
+            <w:r>
+              <w:rPr>
+                <w:sz w:val="20"/>
+                <w:szCs w:val="20"/>
+                <w:highlight w:val="none"/>
+              </w:rPr>
+            </w:r>
+          </w:p>
+          <w:p>
+            <w:pPr>
+              <w:rPr>
+                <w:sz w:val="20"/>
+                <w:szCs w:val="20"/>
+                <w:highlight w:val="none"/>
+              </w:rPr>
+            </w:pPr>
+            <w:r>
+              <w:rPr>
+                <w:sz w:val="20"/>
+                <w:szCs w:val="20"/>
+                <w:highlight w:val="none"/>
+              </w:rPr>
+            </w:r>
+            <w:r>
+              <w:rPr>
+                <w:sz w:val="20"/>
+                <w:szCs w:val="20"/>
+                <w:highlight w:val="none"/>
+              </w:rPr>
+            </w:r>
+          </w:p>
+        </w:tc>
+      </w:tr>
+      <w:tr>
+        <w:trPr/>
+        <w:tc>
+          <w:tcPr>
+            <w:tcW w:w="2976" w:type="dxa"/>
+            <w:textDirection w:val="lrTb"/>
+            <w:noWrap w:val="false"/>
+          </w:tcPr>
+          <w:p>
+            <w:pPr>
+              <w:rPr>
+                <w:sz w:val="20"/>
+                <w:szCs w:val="20"/>
+                <w:highlight w:val="none"/>
+              </w:rPr>
+            </w:pPr>
+            <w:r>
+              <w:rPr>
+                <w:sz w:val="20"/>
+                <w:szCs w:val="20"/>
+                <w:highlight w:val="none"/>
+              </w:rPr>
+            </w:r>
+            <w:r>
+              <w:rPr>
+                <w:sz w:val="20"/>
+                <w:szCs w:val="20"/>
+                <w:highlight w:val="none"/>
+              </w:rPr>
+              <w:t xml:space="preserve">test_cookie</w:t>
+            </w:r>
+            <w:r>
+              <w:rPr>
+                <w:sz w:val="20"/>
+                <w:szCs w:val="20"/>
+              </w:rPr>
+            </w:r>
+            <w:r>
+              <w:rPr>
+                <w:sz w:val="20"/>
+                <w:szCs w:val="20"/>
+                <w:highlight w:val="none"/>
+              </w:rPr>
+            </w:r>
+            <w:r>
+              <w:rPr>
+                <w:sz w:val="20"/>
+                <w:szCs w:val="20"/>
+                <w:highlight w:val="none"/>
+              </w:rPr>
+            </w:r>
+          </w:p>
+        </w:tc>
+        <w:tc>
+          <w:tcPr>
+            <w:tcW w:w="3685" w:type="dxa"/>
+            <w:textDirection w:val="lrTb"/>
+            <w:noWrap w:val="false"/>
+          </w:tcPr>
+          <w:p>
+            <w:pPr>
+              <w:rPr>
+                <w:highlight w:val="none"/>
+              </w:rPr>
+            </w:pPr>
+            <w:r>
+              <w:rPr>
+                <w:sz w:val="20"/>
+                <w:szCs w:val="20"/>
+                <w:highlight w:val="none"/>
+              </w:rPr>
+            </w:r>
+            <w:r>
+              <w:rPr>
+                <w:sz w:val="20"/>
+                <w:szCs w:val="20"/>
+                <w:highlight w:val="none"/>
+              </w:rPr>
+              <w:t xml:space="preserve">.doubleclick.net</w:t>
+            </w:r>
+            <w:r>
+              <w:rPr>
+                <w:sz w:val="20"/>
+                <w:szCs w:val="20"/>
+                <w:highlight w:val="none"/>
+              </w:rPr>
+            </w:r>
+            <w:r>
+              <w:rPr>
+                <w:sz w:val="20"/>
+                <w:szCs w:val="20"/>
+                <w:highlight w:val="none"/>
+              </w:rPr>
+            </w:r>
+          </w:p>
+          <w:p>
+            <w:pPr>
+              <w:rPr>
+                <w:sz w:val="20"/>
+                <w:szCs w:val="20"/>
+                <w:highlight w:val="none"/>
+              </w:rPr>
+            </w:pPr>
+            <w:r>
+              <w:rPr>
+                <w:sz w:val="20"/>
+                <w:szCs w:val="20"/>
+                <w:highlight w:val="none"/>
+              </w:rPr>
+            </w:r>
+            <w:r>
+              <w:rPr>
+                <w:sz w:val="20"/>
+                <w:szCs w:val="20"/>
+                <w:highlight w:val="none"/>
+              </w:rPr>
+            </w:r>
+          </w:p>
+        </w:tc>
+        <w:tc>
+          <w:tcPr>
+            <w:tcW w:w="2268" w:type="dxa"/>
+            <w:textDirection w:val="lrTb"/>
+            <w:noWrap w:val="false"/>
+          </w:tcPr>
+          <w:p>
+            <w:pPr>
+              <w:rPr>
+                <w:sz w:val="20"/>
+                <w:szCs w:val="20"/>
+                <w:highlight w:val="none"/>
+              </w:rPr>
+            </w:pPr>
+            <w:r>
+              <w:rPr>
+                <w:sz w:val="20"/>
+                <w:szCs w:val="20"/>
+                <w:highlight w:val="none"/>
+              </w:rPr>
+              <w:t xml:space="preserve">/</w:t>
+            </w:r>
+            <w:r>
+              <w:rPr>
+                <w:sz w:val="20"/>
+                <w:szCs w:val="20"/>
+                <w:highlight w:val="none"/>
+              </w:rPr>
+            </w:r>
+          </w:p>
+        </w:tc>
+        <w:tc>
+          <w:tcPr>
+            <w:tcW w:w="1701" w:type="dxa"/>
+            <w:textDirection w:val="lrTb"/>
+            <w:noWrap w:val="false"/>
+          </w:tcPr>
+          <w:p>
+            <w:pPr>
+              <w:rPr>
+                <w:sz w:val="20"/>
+                <w:szCs w:val="20"/>
+                <w:highlight w:val="none"/>
+              </w:rPr>
+            </w:pPr>
+            <w:r>
+              <w:rPr>
+                <w:sz w:val="20"/>
+                <w:szCs w:val="20"/>
+                <w:highlight w:val="none"/>
+              </w:rPr>
+              <w:t xml:space="preserve">1698000750.799664</w:t>
+            </w:r>
+            <w:r>
+              <w:rPr>
+                <w:sz w:val="20"/>
+                <w:szCs w:val="20"/>
+                <w:highlight w:val="none"/>
+              </w:rPr>
+            </w:r>
+          </w:p>
+        </w:tc>
+        <w:tc>
+          <w:tcPr>
+            <w:tcW w:w="1276" w:type="dxa"/>
+            <w:textDirection w:val="lrTb"/>
+            <w:noWrap w:val="false"/>
+          </w:tcPr>
+          <w:p>
+            <w:pPr>
+              <w:rPr>
+                <w:sz w:val="20"/>
+                <w:szCs w:val="20"/>
+                <w:highlight w:val="none"/>
+              </w:rPr>
+            </w:pPr>
+            <w:r>
+              <w:rPr>
+                <w:sz w:val="20"/>
+                <w:szCs w:val="20"/>
+                <w:highlight w:val="none"/>
+              </w:rPr>
+              <w:t xml:space="preserve">True</w:t>
+            </w:r>
+            <w:r>
+              <w:rPr>
+                <w:sz w:val="20"/>
+                <w:szCs w:val="20"/>
+                <w:highlight w:val="none"/>
+              </w:rPr>
+            </w:r>
+          </w:p>
+        </w:tc>
+        <w:tc>
+          <w:tcPr>
+            <w:tcW w:w="992" w:type="dxa"/>
+            <w:textDirection w:val="lrTb"/>
+            <w:noWrap w:val="false"/>
+          </w:tcPr>
+          <w:p>
+            <w:pPr>
+              <w:rPr>
+                <w:sz w:val="20"/>
+                <w:szCs w:val="20"/>
+                <w:highlight w:val="none"/>
+              </w:rPr>
+            </w:pPr>
+            <w:r>
+              <w:rPr>
+                <w:sz w:val="20"/>
+                <w:szCs w:val="20"/>
+                <w:highlight w:val="none"/>
+              </w:rPr>
+              <w:t xml:space="preserve">True</w:t>
+            </w:r>
+            <w:r>
+              <w:rPr>
+                <w:sz w:val="20"/>
+                <w:szCs w:val="20"/>
+                <w:highlight w:val="none"/>
+              </w:rPr>
+            </w:r>
+          </w:p>
+        </w:tc>
+        <w:tc>
+          <w:tcPr>
+            <w:tcW w:w="1701" w:type="dxa"/>
+            <w:textDirection w:val="lrTb"/>
+            <w:noWrap w:val="false"/>
+          </w:tcPr>
+          <w:p>
+            <w:pPr>
+              <w:rPr>
+                <w:sz w:val="20"/>
+                <w:szCs w:val="20"/>
+                <w:highlight w:val="none"/>
+              </w:rPr>
+            </w:pPr>
+            <w:r>
+              <w:rPr>
+                <w:sz w:val="20"/>
+                <w:szCs w:val="20"/>
+                <w:highlight w:val="none"/>
+              </w:rPr>
+              <w:t xml:space="preserve">False</w:t>
+            </w:r>
+            <w:r>
+              <w:rPr>
+                <w:sz w:val="20"/>
+                <w:szCs w:val="20"/>
+                <w:highlight w:val="none"/>
+              </w:rPr>
+            </w:r>
+          </w:p>
+        </w:tc>
+      </w:tr>
+      <w:tr>
+        <w:trPr/>
+        <w:tc>
+          <w:tcPr>
+            <w:tcW w:w="2976" w:type="dxa"/>
+            <w:vMerge w:val="restart"/>
+            <w:textDirection w:val="lrTb"/>
+            <w:noWrap w:val="false"/>
+          </w:tcPr>
+          <w:p>
+            <w:pPr>
+              <w:jc w:val="right"/>
+              <w:rPr>
+                <w:sz w:val="20"/>
+                <w:szCs w:val="20"/>
+                <w:highlight w:val="none"/>
+              </w:rPr>
+            </w:pPr>
+            <w:r>
+              <w:rPr>
+                <w:sz w:val="20"/>
+                <w:szCs w:val="20"/>
+                <w:highlight w:val="none"/>
+              </w:rPr>
+              <w:t xml:space="preserve">Valor:</w:t>
+            </w:r>
+            <w:r>
+              <w:rPr>
+                <w:sz w:val="20"/>
+                <w:szCs w:val="20"/>
+                <w:highlight w:val="none"/>
+              </w:rPr>
+            </w:r>
+          </w:p>
+        </w:tc>
+        <w:tc>
+          <w:tcPr>
+            <w:gridSpan w:val="6"/>
+            <w:tcW w:w="11622" w:type="dxa"/>
+            <w:vMerge w:val="restart"/>
+            <w:textDirection w:val="lrTb"/>
+            <w:noWrap w:val="false"/>
+          </w:tcPr>
+          <w:p>
+            <w:pPr>
+              <w:rPr>
+                <w:highlight w:val="none"/>
+              </w:rPr>
+            </w:pPr>
+            <w:r>
+              <w:rPr>
+                <w:sz w:val="20"/>
+                <w:szCs w:val="20"/>
+                <w:highlight w:val="none"/>
+              </w:rPr>
+              <w:t xml:space="preserve">CheckForPermission</w:t>
+            </w:r>
+            <w:r>
+              <w:rPr>
+                <w:sz w:val="20"/>
+                <w:szCs w:val="20"/>
+                <w:highlight w:val="none"/>
+              </w:rPr>
+            </w:r>
+            <w:r>
+              <w:rPr>
+                <w:sz w:val="20"/>
+                <w:szCs w:val="20"/>
+                <w:highlight w:val="none"/>
+              </w:rPr>
+            </w:r>
+          </w:p>
+          <w:p>
+            <w:pPr>
+              <w:rPr>
+                <w:sz w:val="20"/>
+                <w:szCs w:val="20"/>
+                <w:highlight w:val="none"/>
+              </w:rPr>
+            </w:pPr>
+            <w:r>
+              <w:rPr>
+                <w:sz w:val="20"/>
+                <w:szCs w:val="20"/>
+                <w:highlight w:val="none"/>
+              </w:rPr>
+            </w:r>
+            <w:r>
+              <w:rPr>
+                <w:sz w:val="20"/>
+                <w:szCs w:val="20"/>
+                <w:highlight w:val="none"/>
+              </w:rPr>
+            </w:r>
+          </w:p>
+        </w:tc>
+      </w:tr>
+      <w:tr>
+        <w:trPr/>
+        <w:tc>
+          <w:tcPr>
+            <w:tcW w:w="2976" w:type="dxa"/>
+            <w:textDirection w:val="lrTb"/>
+            <w:noWrap w:val="false"/>
+          </w:tcPr>
+          <w:p>
+            <w:pPr>
+              <w:rPr>
+                <w:sz w:val="20"/>
+                <w:szCs w:val="20"/>
+                <w:highlight w:val="none"/>
+              </w:rPr>
+            </w:pPr>
+            <w:r>
+              <w:rPr>
+                <w:sz w:val="20"/>
+                <w:szCs w:val="20"/>
+                <w:highlight w:val="none"/>
+              </w:rPr>
+            </w:r>
+            <w:r>
+              <w:rPr>
+                <w:sz w:val="20"/>
+                <w:szCs w:val="20"/>
+                <w:highlight w:val="none"/>
+              </w:rPr>
+              <w:t xml:space="preserve">AMP_TOKEN</w:t>
+            </w:r>
+            <w:r>
+              <w:rPr>
+                <w:sz w:val="20"/>
+                <w:szCs w:val="20"/>
+              </w:rPr>
+            </w:r>
+            <w:r>
+              <w:rPr>
+                <w:sz w:val="20"/>
+                <w:szCs w:val="20"/>
+                <w:highlight w:val="none"/>
+              </w:rPr>
+            </w:r>
+            <w:r>
+              <w:rPr>
+                <w:sz w:val="20"/>
+                <w:szCs w:val="20"/>
+                <w:highlight w:val="none"/>
+              </w:rPr>
+            </w:r>
+          </w:p>
+        </w:tc>
+        <w:tc>
+          <w:tcPr>
+            <w:tcW w:w="3685" w:type="dxa"/>
+            <w:textDirection w:val="lrTb"/>
+            <w:noWrap w:val="false"/>
+          </w:tcPr>
+          <w:p>
+            <w:pPr>
+              <w:rPr>
+                <w:highlight w:val="none"/>
+              </w:rPr>
+            </w:pPr>
+            <w:r>
+              <w:rPr>
+                <w:sz w:val="20"/>
+                <w:szCs w:val="20"/>
+                <w:highlight w:val="none"/>
+              </w:rPr>
+            </w:r>
+            <w:r>
+              <w:rPr>
+                <w:sz w:val="20"/>
+                <w:szCs w:val="20"/>
+                <w:highlight w:val="none"/>
+              </w:rPr>
+              <w:t xml:space="preserve">.elmundo.es</w:t>
+            </w:r>
+            <w:r>
+              <w:rPr>
+                <w:sz w:val="20"/>
+                <w:szCs w:val="20"/>
+                <w:highlight w:val="none"/>
+              </w:rPr>
+            </w:r>
+            <w:r>
+              <w:rPr>
+                <w:sz w:val="20"/>
+                <w:szCs w:val="20"/>
+                <w:highlight w:val="none"/>
+              </w:rPr>
+            </w:r>
+          </w:p>
+          <w:p>
+            <w:pPr>
+              <w:rPr>
+                <w:sz w:val="20"/>
+                <w:szCs w:val="20"/>
+                <w:highlight w:val="none"/>
+              </w:rPr>
+            </w:pPr>
+            <w:r>
+              <w:rPr>
+                <w:sz w:val="20"/>
+                <w:szCs w:val="20"/>
+                <w:highlight w:val="none"/>
+              </w:rPr>
+            </w:r>
+            <w:r>
+              <w:rPr>
+                <w:sz w:val="20"/>
+                <w:szCs w:val="20"/>
+                <w:highlight w:val="none"/>
+              </w:rPr>
+            </w:r>
+          </w:p>
+        </w:tc>
+        <w:tc>
+          <w:tcPr>
+            <w:tcW w:w="2268" w:type="dxa"/>
+            <w:textDirection w:val="lrTb"/>
+            <w:noWrap w:val="false"/>
+          </w:tcPr>
+          <w:p>
+            <w:pPr>
+              <w:rPr>
+                <w:sz w:val="20"/>
+                <w:szCs w:val="20"/>
+                <w:highlight w:val="none"/>
+              </w:rPr>
+            </w:pPr>
+            <w:r>
+              <w:rPr>
+                <w:sz w:val="20"/>
+                <w:szCs w:val="20"/>
+                <w:highlight w:val="none"/>
+              </w:rPr>
+              <w:t xml:space="preserve">/</w:t>
+            </w:r>
+            <w:r>
+              <w:rPr>
+                <w:sz w:val="20"/>
+                <w:szCs w:val="20"/>
+                <w:highlight w:val="none"/>
+              </w:rPr>
+            </w:r>
+          </w:p>
+        </w:tc>
+        <w:tc>
+          <w:tcPr>
+            <w:tcW w:w="1701" w:type="dxa"/>
+            <w:textDirection w:val="lrTb"/>
+            <w:noWrap w:val="false"/>
+          </w:tcPr>
+          <w:p>
+            <w:pPr>
+              <w:rPr>
+                <w:sz w:val="20"/>
+                <w:szCs w:val="20"/>
+                <w:highlight w:val="none"/>
+              </w:rPr>
+            </w:pPr>
+            <w:r>
+              <w:rPr>
+                <w:sz w:val="20"/>
+                <w:szCs w:val="20"/>
+                <w:highlight w:val="none"/>
+              </w:rPr>
+              <w:t xml:space="preserve">1698003451</w:t>
+            </w:r>
+            <w:r>
+              <w:rPr>
+                <w:sz w:val="20"/>
+                <w:szCs w:val="20"/>
+                <w:highlight w:val="none"/>
+              </w:rPr>
+            </w:r>
+          </w:p>
+        </w:tc>
+        <w:tc>
+          <w:tcPr>
+            <w:tcW w:w="1276" w:type="dxa"/>
+            <w:textDirection w:val="lrTb"/>
+            <w:noWrap w:val="false"/>
+          </w:tcPr>
+          <w:p>
+            <w:pPr>
+              <w:rPr>
+                <w:sz w:val="20"/>
+                <w:szCs w:val="20"/>
+                <w:highlight w:val="none"/>
+              </w:rPr>
+            </w:pPr>
+            <w:r>
+              <w:rPr>
+                <w:sz w:val="20"/>
+                <w:szCs w:val="20"/>
+                <w:highlight w:val="none"/>
+              </w:rPr>
+              <w:t xml:space="preserve">False</w:t>
+            </w:r>
+            <w:r>
+              <w:rPr>
+                <w:sz w:val="20"/>
+                <w:szCs w:val="20"/>
+                <w:highlight w:val="none"/>
+              </w:rPr>
+            </w:r>
+          </w:p>
+        </w:tc>
+        <w:tc>
+          <w:tcPr>
+            <w:tcW w:w="992" w:type="dxa"/>
+            <w:textDirection w:val="lrTb"/>
+            <w:noWrap w:val="false"/>
+          </w:tcPr>
+          <w:p>
+            <w:pPr>
+              <w:rPr>
+                <w:sz w:val="20"/>
+                <w:szCs w:val="20"/>
+                <w:highlight w:val="none"/>
+              </w:rPr>
+            </w:pPr>
+            <w:r>
+              <w:rPr>
+                <w:sz w:val="20"/>
+                <w:szCs w:val="20"/>
+                <w:highlight w:val="none"/>
+              </w:rPr>
+              <w:t xml:space="preserve">False</w:t>
+            </w:r>
+            <w:r>
+              <w:rPr>
+                <w:sz w:val="20"/>
+                <w:szCs w:val="20"/>
+                <w:highlight w:val="none"/>
+              </w:rPr>
+            </w:r>
+          </w:p>
+        </w:tc>
+        <w:tc>
+          <w:tcPr>
+            <w:tcW w:w="1701" w:type="dxa"/>
+            <w:textDirection w:val="lrTb"/>
+            <w:noWrap w:val="false"/>
+          </w:tcPr>
+          <w:p>
+            <w:pPr>
+              <w:rPr>
+                <w:sz w:val="20"/>
+                <w:szCs w:val="20"/>
+                <w:highlight w:val="none"/>
+              </w:rPr>
+            </w:pPr>
+            <w:r>
+              <w:rPr>
+                <w:sz w:val="20"/>
+                <w:szCs w:val="20"/>
+                <w:highlight w:val="none"/>
+              </w:rPr>
+              <w:t xml:space="preserve">False</w:t>
+            </w:r>
+            <w:r>
+              <w:rPr>
+                <w:sz w:val="20"/>
+                <w:szCs w:val="20"/>
+                <w:highlight w:val="none"/>
+              </w:rPr>
+            </w:r>
+          </w:p>
+        </w:tc>
+      </w:tr>
+      <w:tr>
+        <w:trPr/>
+        <w:tc>
+          <w:tcPr>
+            <w:tcW w:w="2976" w:type="dxa"/>
+            <w:vMerge w:val="restart"/>
+            <w:textDirection w:val="lrTb"/>
+            <w:noWrap w:val="false"/>
+          </w:tcPr>
+          <w:p>
+            <w:pPr>
+              <w:jc w:val="right"/>
+              <w:rPr>
+                <w:sz w:val="20"/>
+                <w:szCs w:val="20"/>
+                <w:highlight w:val="none"/>
+              </w:rPr>
+            </w:pPr>
+            <w:r>
+              <w:rPr>
+                <w:sz w:val="20"/>
+                <w:szCs w:val="20"/>
+                <w:highlight w:val="none"/>
+              </w:rPr>
+              <w:t xml:space="preserve">Valor:</w:t>
+            </w:r>
+            <w:r>
+              <w:rPr>
+                <w:sz w:val="20"/>
+                <w:szCs w:val="20"/>
+                <w:highlight w:val="none"/>
+              </w:rPr>
+            </w:r>
+          </w:p>
+        </w:tc>
+        <w:tc>
+          <w:tcPr>
+            <w:gridSpan w:val="6"/>
+            <w:tcW w:w="11622" w:type="dxa"/>
+            <w:vMerge w:val="restart"/>
+            <w:textDirection w:val="lrTb"/>
+            <w:noWrap w:val="false"/>
+          </w:tcPr>
+          <w:p>
+            <w:pPr>
+              <w:rPr>
+                <w:highlight w:val="none"/>
+              </w:rPr>
+            </w:pPr>
+            <w:r>
+              <w:rPr>
+                <w:sz w:val="20"/>
+                <w:szCs w:val="20"/>
+                <w:highlight w:val="none"/>
+              </w:rPr>
+              <w:t xml:space="preserve">%24NOT_FOUND</w:t>
+            </w:r>
+            <w:r>
+              <w:rPr>
+                <w:sz w:val="20"/>
+                <w:szCs w:val="20"/>
+                <w:highlight w:val="none"/>
+              </w:rPr>
+            </w:r>
+            <w:r>
+              <w:rPr>
+                <w:sz w:val="20"/>
+                <w:szCs w:val="20"/>
+                <w:highlight w:val="none"/>
+              </w:rPr>
+            </w:r>
+          </w:p>
+          <w:p>
+            <w:pPr>
+              <w:rPr>
+                <w:sz w:val="20"/>
+                <w:szCs w:val="20"/>
+                <w:highlight w:val="none"/>
+              </w:rPr>
+            </w:pPr>
+            <w:r>
+              <w:rPr>
+                <w:sz w:val="20"/>
+                <w:szCs w:val="20"/>
+                <w:highlight w:val="none"/>
+              </w:rPr>
+            </w:r>
+            <w:r>
+              <w:rPr>
+                <w:sz w:val="20"/>
+                <w:szCs w:val="20"/>
+                <w:highlight w:val="none"/>
+              </w:rPr>
+            </w:r>
+          </w:p>
+        </w:tc>
+      </w:tr>
+      <w:tr>
+        <w:trPr/>
+        <w:tc>
+          <w:tcPr>
+            <w:tcW w:w="2976" w:type="dxa"/>
+            <w:textDirection w:val="lrTb"/>
+            <w:noWrap w:val="false"/>
+          </w:tcPr>
+          <w:p>
+            <w:pPr>
+              <w:rPr>
+                <w:sz w:val="20"/>
+                <w:szCs w:val="20"/>
+                <w:highlight w:val="none"/>
+              </w:rPr>
+            </w:pPr>
+            <w:r>
+              <w:rPr>
+                <w:sz w:val="20"/>
+                <w:szCs w:val="20"/>
+                <w:highlight w:val="none"/>
+              </w:rPr>
+            </w:r>
+            <w:r>
+              <w:rPr>
+                <w:sz w:val="20"/>
+                <w:szCs w:val="20"/>
+                <w:highlight w:val="none"/>
+              </w:rPr>
+              <w:t xml:space="preserve">_ga</w:t>
+            </w:r>
+            <w:r>
+              <w:rPr>
+                <w:sz w:val="20"/>
+                <w:szCs w:val="20"/>
+              </w:rPr>
+            </w:r>
+            <w:r>
+              <w:rPr>
+                <w:sz w:val="20"/>
+                <w:szCs w:val="20"/>
+                <w:highlight w:val="none"/>
+              </w:rPr>
+            </w:r>
+            <w:r>
+              <w:rPr>
+                <w:sz w:val="20"/>
+                <w:szCs w:val="20"/>
+                <w:highlight w:val="none"/>
+              </w:rPr>
+            </w:r>
+          </w:p>
+        </w:tc>
+        <w:tc>
+          <w:tcPr>
+            <w:tcW w:w="3685" w:type="dxa"/>
+            <w:textDirection w:val="lrTb"/>
+            <w:noWrap w:val="false"/>
+          </w:tcPr>
+          <w:p>
+            <w:pPr>
+              <w:rPr>
+                <w:highlight w:val="none"/>
+              </w:rPr>
+            </w:pPr>
+            <w:r>
+              <w:rPr>
+                <w:sz w:val="20"/>
+                <w:szCs w:val="20"/>
+                <w:highlight w:val="none"/>
+              </w:rPr>
+            </w:r>
+            <w:r>
+              <w:rPr>
+                <w:sz w:val="20"/>
+                <w:szCs w:val="20"/>
+                <w:highlight w:val="none"/>
+              </w:rPr>
+              <w:t xml:space="preserve">.elmundo.es</w:t>
+            </w:r>
+            <w:r>
+              <w:rPr>
+                <w:sz w:val="20"/>
+                <w:szCs w:val="20"/>
+                <w:highlight w:val="none"/>
+              </w:rPr>
+            </w:r>
+            <w:r>
+              <w:rPr>
+                <w:sz w:val="20"/>
+                <w:szCs w:val="20"/>
+                <w:highlight w:val="none"/>
+              </w:rPr>
+            </w:r>
+          </w:p>
+          <w:p>
+            <w:pPr>
+              <w:rPr>
+                <w:sz w:val="20"/>
+                <w:szCs w:val="20"/>
+                <w:highlight w:val="none"/>
+              </w:rPr>
+            </w:pPr>
+            <w:r>
+              <w:rPr>
+                <w:sz w:val="20"/>
+                <w:szCs w:val="20"/>
+                <w:highlight w:val="none"/>
+              </w:rPr>
+            </w:r>
+            <w:r>
+              <w:rPr>
+                <w:sz w:val="20"/>
+                <w:szCs w:val="20"/>
+                <w:highlight w:val="none"/>
+              </w:rPr>
+            </w:r>
+          </w:p>
+        </w:tc>
+        <w:tc>
+          <w:tcPr>
+            <w:tcW w:w="2268" w:type="dxa"/>
+            <w:textDirection w:val="lrTb"/>
+            <w:noWrap w:val="false"/>
+          </w:tcPr>
+          <w:p>
+            <w:pPr>
+              <w:rPr>
+                <w:sz w:val="20"/>
+                <w:szCs w:val="20"/>
+                <w:highlight w:val="none"/>
+              </w:rPr>
+            </w:pPr>
+            <w:r>
+              <w:rPr>
+                <w:sz w:val="20"/>
+                <w:szCs w:val="20"/>
+                <w:highlight w:val="none"/>
+              </w:rPr>
+              <w:t xml:space="preserve">/</w:t>
+            </w:r>
+            <w:r>
+              <w:rPr>
+                <w:sz w:val="20"/>
+                <w:szCs w:val="20"/>
+                <w:highlight w:val="none"/>
+              </w:rPr>
+            </w:r>
+          </w:p>
+        </w:tc>
+        <w:tc>
+          <w:tcPr>
+            <w:tcW w:w="1701" w:type="dxa"/>
+            <w:textDirection w:val="lrTb"/>
+            <w:noWrap w:val="false"/>
+          </w:tcPr>
+          <w:p>
+            <w:pPr>
+              <w:rPr>
+                <w:sz w:val="20"/>
+                <w:szCs w:val="20"/>
+                <w:highlight w:val="none"/>
+              </w:rPr>
+            </w:pPr>
+            <w:r>
+              <w:rPr>
+                <w:sz w:val="20"/>
+                <w:szCs w:val="20"/>
+                <w:highlight w:val="none"/>
+              </w:rPr>
+              <w:t xml:space="preserve">1732559851.050537</w:t>
+            </w:r>
+            <w:r>
+              <w:rPr>
+                <w:sz w:val="20"/>
+                <w:szCs w:val="20"/>
+                <w:highlight w:val="none"/>
+              </w:rPr>
+            </w:r>
+          </w:p>
+        </w:tc>
+        <w:tc>
+          <w:tcPr>
+            <w:tcW w:w="1276" w:type="dxa"/>
+            <w:textDirection w:val="lrTb"/>
+            <w:noWrap w:val="false"/>
+          </w:tcPr>
+          <w:p>
+            <w:pPr>
+              <w:rPr>
+                <w:sz w:val="20"/>
+                <w:szCs w:val="20"/>
+                <w:highlight w:val="none"/>
+              </w:rPr>
+            </w:pPr>
+            <w:r>
+              <w:rPr>
+                <w:sz w:val="20"/>
+                <w:szCs w:val="20"/>
+                <w:highlight w:val="none"/>
+              </w:rPr>
+              <w:t xml:space="preserve">False</w:t>
+            </w:r>
+            <w:r>
+              <w:rPr>
+                <w:sz w:val="20"/>
+                <w:szCs w:val="20"/>
+                <w:highlight w:val="none"/>
+              </w:rPr>
+            </w:r>
+          </w:p>
+        </w:tc>
+        <w:tc>
+          <w:tcPr>
+            <w:tcW w:w="992" w:type="dxa"/>
+            <w:textDirection w:val="lrTb"/>
+            <w:noWrap w:val="false"/>
+          </w:tcPr>
+          <w:p>
+            <w:pPr>
+              <w:rPr>
+                <w:sz w:val="20"/>
+                <w:szCs w:val="20"/>
+                <w:highlight w:val="none"/>
+              </w:rPr>
+            </w:pPr>
+            <w:r>
+              <w:rPr>
+                <w:sz w:val="20"/>
+                <w:szCs w:val="20"/>
+                <w:highlight w:val="none"/>
+              </w:rPr>
+              <w:t xml:space="preserve">False</w:t>
+            </w:r>
+            <w:r>
+              <w:rPr>
+                <w:sz w:val="20"/>
+                <w:szCs w:val="20"/>
+                <w:highlight w:val="none"/>
+              </w:rPr>
+            </w:r>
+          </w:p>
+        </w:tc>
+        <w:tc>
+          <w:tcPr>
+            <w:tcW w:w="1701" w:type="dxa"/>
+            <w:textDirection w:val="lrTb"/>
+            <w:noWrap w:val="false"/>
+          </w:tcPr>
+          <w:p>
+            <w:pPr>
+              <w:rPr>
+                <w:sz w:val="20"/>
+                <w:szCs w:val="20"/>
+                <w:highlight w:val="none"/>
+              </w:rPr>
+            </w:pPr>
+            <w:r>
+              <w:rPr>
+                <w:sz w:val="20"/>
+                <w:szCs w:val="20"/>
+                <w:highlight w:val="none"/>
+              </w:rPr>
+              <w:t xml:space="preserve">False</w:t>
+            </w:r>
+            <w:r>
+              <w:rPr>
+                <w:sz w:val="20"/>
+                <w:szCs w:val="20"/>
+                <w:highlight w:val="none"/>
+              </w:rPr>
+            </w:r>
+          </w:p>
+        </w:tc>
+      </w:tr>
+      <w:tr>
+        <w:trPr/>
+        <w:tc>
+          <w:tcPr>
+            <w:tcW w:w="2976" w:type="dxa"/>
+            <w:vMerge w:val="restart"/>
+            <w:textDirection w:val="lrTb"/>
+            <w:noWrap w:val="false"/>
+          </w:tcPr>
+          <w:p>
+            <w:pPr>
+              <w:jc w:val="right"/>
+              <w:rPr>
+                <w:sz w:val="20"/>
+                <w:szCs w:val="20"/>
+                <w:highlight w:val="none"/>
+              </w:rPr>
+            </w:pPr>
+            <w:r>
+              <w:rPr>
+                <w:sz w:val="20"/>
+                <w:szCs w:val="20"/>
+                <w:highlight w:val="none"/>
+              </w:rPr>
+              <w:t xml:space="preserve">Valor:</w:t>
+            </w:r>
+            <w:r>
+              <w:rPr>
+                <w:sz w:val="20"/>
+                <w:szCs w:val="20"/>
+                <w:highlight w:val="none"/>
+              </w:rPr>
+            </w:r>
+          </w:p>
+        </w:tc>
+        <w:tc>
+          <w:tcPr>
+            <w:gridSpan w:val="6"/>
+            <w:tcW w:w="11622" w:type="dxa"/>
+            <w:vMerge w:val="restart"/>
+            <w:textDirection w:val="lrTb"/>
+            <w:noWrap w:val="false"/>
+          </w:tcPr>
+          <w:p>
+            <w:pPr>
+              <w:rPr>
+                <w:highlight w:val="none"/>
+              </w:rPr>
+            </w:pPr>
+            <w:r>
+              <w:rPr>
+                <w:sz w:val="20"/>
+                <w:szCs w:val="20"/>
+                <w:highlight w:val="none"/>
+              </w:rPr>
+              <w:t xml:space="preserve">GA1.2.1620023504.1697999851</w:t>
+            </w:r>
+            <w:r>
+              <w:rPr>
+                <w:sz w:val="20"/>
+                <w:szCs w:val="20"/>
+                <w:highlight w:val="none"/>
+              </w:rPr>
+            </w:r>
+            <w:r>
+              <w:rPr>
+                <w:sz w:val="20"/>
+                <w:szCs w:val="20"/>
+                <w:highlight w:val="none"/>
+              </w:rPr>
+            </w:r>
+          </w:p>
+          <w:p>
+            <w:pPr>
+              <w:rPr>
+                <w:sz w:val="20"/>
+                <w:szCs w:val="20"/>
+                <w:highlight w:val="none"/>
+              </w:rPr>
+            </w:pPr>
+            <w:r>
+              <w:rPr>
+                <w:sz w:val="20"/>
+                <w:szCs w:val="20"/>
+                <w:highlight w:val="none"/>
+              </w:rPr>
+            </w:r>
+            <w:r>
+              <w:rPr>
+                <w:sz w:val="20"/>
+                <w:szCs w:val="20"/>
+                <w:highlight w:val="none"/>
+              </w:rPr>
+            </w:r>
+          </w:p>
+        </w:tc>
+      </w:tr>
+      <w:tr>
+        <w:trPr/>
+        <w:tc>
+          <w:tcPr>
+            <w:tcW w:w="2976" w:type="dxa"/>
+            <w:textDirection w:val="lrTb"/>
+            <w:noWrap w:val="false"/>
+          </w:tcPr>
+          <w:p>
+            <w:pPr>
+              <w:rPr>
+                <w:sz w:val="20"/>
+                <w:szCs w:val="20"/>
+                <w:highlight w:val="none"/>
+              </w:rPr>
+            </w:pPr>
+            <w:r>
+              <w:rPr>
+                <w:sz w:val="20"/>
+                <w:szCs w:val="20"/>
+                <w:highlight w:val="none"/>
+              </w:rPr>
+            </w:r>
+            <w:r>
+              <w:rPr>
+                <w:sz w:val="20"/>
+                <w:szCs w:val="20"/>
+                <w:highlight w:val="none"/>
+              </w:rPr>
+              <w:t xml:space="preserve">_gid</w:t>
+            </w:r>
+            <w:r>
+              <w:rPr>
+                <w:sz w:val="20"/>
+                <w:szCs w:val="20"/>
+              </w:rPr>
+            </w:r>
+            <w:r>
+              <w:rPr>
+                <w:sz w:val="20"/>
+                <w:szCs w:val="20"/>
+                <w:highlight w:val="none"/>
+              </w:rPr>
+            </w:r>
+            <w:r>
+              <w:rPr>
+                <w:sz w:val="20"/>
+                <w:szCs w:val="20"/>
+                <w:highlight w:val="none"/>
+              </w:rPr>
+            </w:r>
+          </w:p>
+        </w:tc>
+        <w:tc>
+          <w:tcPr>
+            <w:tcW w:w="3685" w:type="dxa"/>
+            <w:textDirection w:val="lrTb"/>
+            <w:noWrap w:val="false"/>
+          </w:tcPr>
+          <w:p>
+            <w:pPr>
+              <w:rPr>
+                <w:highlight w:val="none"/>
+              </w:rPr>
+            </w:pPr>
+            <w:r>
+              <w:rPr>
+                <w:sz w:val="20"/>
+                <w:szCs w:val="20"/>
+                <w:highlight w:val="none"/>
+              </w:rPr>
+            </w:r>
+            <w:r>
+              <w:rPr>
+                <w:sz w:val="20"/>
+                <w:szCs w:val="20"/>
+                <w:highlight w:val="none"/>
+              </w:rPr>
+              <w:t xml:space="preserve">.elmundo.es</w:t>
+            </w:r>
+            <w:r>
+              <w:rPr>
+                <w:sz w:val="20"/>
+                <w:szCs w:val="20"/>
+                <w:highlight w:val="none"/>
+              </w:rPr>
+            </w:r>
+            <w:r>
+              <w:rPr>
+                <w:sz w:val="20"/>
+                <w:szCs w:val="20"/>
+                <w:highlight w:val="none"/>
+              </w:rPr>
+            </w:r>
+          </w:p>
+          <w:p>
+            <w:pPr>
+              <w:rPr>
+                <w:sz w:val="20"/>
+                <w:szCs w:val="20"/>
+                <w:highlight w:val="none"/>
+              </w:rPr>
+            </w:pPr>
+            <w:r>
+              <w:rPr>
+                <w:sz w:val="20"/>
+                <w:szCs w:val="20"/>
+                <w:highlight w:val="none"/>
+              </w:rPr>
+            </w:r>
+            <w:r>
+              <w:rPr>
+                <w:sz w:val="20"/>
+                <w:szCs w:val="20"/>
+                <w:highlight w:val="none"/>
+              </w:rPr>
+            </w:r>
+          </w:p>
+        </w:tc>
+        <w:tc>
+          <w:tcPr>
+            <w:tcW w:w="2268" w:type="dxa"/>
+            <w:textDirection w:val="lrTb"/>
+            <w:noWrap w:val="false"/>
+          </w:tcPr>
+          <w:p>
+            <w:pPr>
+              <w:rPr>
+                <w:sz w:val="20"/>
+                <w:szCs w:val="20"/>
+                <w:highlight w:val="none"/>
+              </w:rPr>
+            </w:pPr>
+            <w:r>
+              <w:rPr>
+                <w:sz w:val="20"/>
+                <w:szCs w:val="20"/>
+                <w:highlight w:val="none"/>
+              </w:rPr>
+              <w:t xml:space="preserve">/</w:t>
+            </w:r>
+            <w:r>
+              <w:rPr>
+                <w:sz w:val="20"/>
+                <w:szCs w:val="20"/>
+                <w:highlight w:val="none"/>
+              </w:rPr>
+            </w:r>
+          </w:p>
+        </w:tc>
+        <w:tc>
+          <w:tcPr>
+            <w:tcW w:w="1701" w:type="dxa"/>
+            <w:textDirection w:val="lrTb"/>
+            <w:noWrap w:val="false"/>
+          </w:tcPr>
+          <w:p>
+            <w:pPr>
+              <w:rPr>
+                <w:sz w:val="20"/>
+                <w:szCs w:val="20"/>
+                <w:highlight w:val="none"/>
+              </w:rPr>
+            </w:pPr>
+            <w:r>
+              <w:rPr>
+                <w:sz w:val="20"/>
+                <w:szCs w:val="20"/>
+                <w:highlight w:val="none"/>
+              </w:rPr>
+              <w:t xml:space="preserve">1698086251</w:t>
+            </w:r>
+            <w:r>
+              <w:rPr>
+                <w:sz w:val="20"/>
+                <w:szCs w:val="20"/>
+                <w:highlight w:val="none"/>
+              </w:rPr>
+            </w:r>
+          </w:p>
+        </w:tc>
+        <w:tc>
+          <w:tcPr>
+            <w:tcW w:w="1276" w:type="dxa"/>
+            <w:textDirection w:val="lrTb"/>
+            <w:noWrap w:val="false"/>
+          </w:tcPr>
+          <w:p>
+            <w:pPr>
+              <w:rPr>
+                <w:sz w:val="20"/>
+                <w:szCs w:val="20"/>
+                <w:highlight w:val="none"/>
+              </w:rPr>
+            </w:pPr>
+            <w:r>
+              <w:rPr>
+                <w:sz w:val="20"/>
+                <w:szCs w:val="20"/>
+                <w:highlight w:val="none"/>
+              </w:rPr>
+              <w:t xml:space="preserve">False</w:t>
+            </w:r>
+            <w:r>
+              <w:rPr>
+                <w:sz w:val="20"/>
+                <w:szCs w:val="20"/>
+                <w:highlight w:val="none"/>
+              </w:rPr>
+            </w:r>
+          </w:p>
+        </w:tc>
+        <w:tc>
+          <w:tcPr>
+            <w:tcW w:w="992" w:type="dxa"/>
+            <w:textDirection w:val="lrTb"/>
+            <w:noWrap w:val="false"/>
+          </w:tcPr>
+          <w:p>
+            <w:pPr>
+              <w:rPr>
+                <w:sz w:val="20"/>
+                <w:szCs w:val="20"/>
+                <w:highlight w:val="none"/>
+              </w:rPr>
+            </w:pPr>
+            <w:r>
+              <w:rPr>
+                <w:sz w:val="20"/>
+                <w:szCs w:val="20"/>
+                <w:highlight w:val="none"/>
+              </w:rPr>
+              <w:t xml:space="preserve">False</w:t>
+            </w:r>
+            <w:r>
+              <w:rPr>
+                <w:sz w:val="20"/>
+                <w:szCs w:val="20"/>
+                <w:highlight w:val="none"/>
+              </w:rPr>
+            </w:r>
+          </w:p>
+        </w:tc>
+        <w:tc>
+          <w:tcPr>
+            <w:tcW w:w="1701" w:type="dxa"/>
+            <w:textDirection w:val="lrTb"/>
+            <w:noWrap w:val="false"/>
+          </w:tcPr>
+          <w:p>
+            <w:pPr>
+              <w:rPr>
+                <w:sz w:val="20"/>
+                <w:szCs w:val="20"/>
+                <w:highlight w:val="none"/>
+              </w:rPr>
+            </w:pPr>
+            <w:r>
+              <w:rPr>
+                <w:sz w:val="20"/>
+                <w:szCs w:val="20"/>
+                <w:highlight w:val="none"/>
+              </w:rPr>
+              <w:t xml:space="preserve">False</w:t>
+            </w:r>
+            <w:r>
+              <w:rPr>
+                <w:sz w:val="20"/>
+                <w:szCs w:val="20"/>
+                <w:highlight w:val="none"/>
+              </w:rPr>
+            </w:r>
+          </w:p>
+        </w:tc>
+      </w:tr>
+      <w:tr>
+        <w:trPr/>
+        <w:tc>
+          <w:tcPr>
+            <w:tcW w:w="2976" w:type="dxa"/>
+            <w:vMerge w:val="restart"/>
+            <w:textDirection w:val="lrTb"/>
+            <w:noWrap w:val="false"/>
+          </w:tcPr>
+          <w:p>
+            <w:pPr>
+              <w:jc w:val="right"/>
+              <w:rPr>
+                <w:sz w:val="20"/>
+                <w:szCs w:val="20"/>
+                <w:highlight w:val="none"/>
+              </w:rPr>
+            </w:pPr>
+            <w:r>
+              <w:rPr>
+                <w:sz w:val="20"/>
+                <w:szCs w:val="20"/>
+                <w:highlight w:val="none"/>
+              </w:rPr>
+              <w:t xml:space="preserve">Valor:</w:t>
+            </w:r>
+            <w:r>
+              <w:rPr>
+                <w:sz w:val="20"/>
+                <w:szCs w:val="20"/>
+                <w:highlight w:val="none"/>
+              </w:rPr>
+            </w:r>
+          </w:p>
+        </w:tc>
+        <w:tc>
+          <w:tcPr>
+            <w:gridSpan w:val="6"/>
+            <w:tcW w:w="11622" w:type="dxa"/>
+            <w:vMerge w:val="restart"/>
+            <w:textDirection w:val="lrTb"/>
+            <w:noWrap w:val="false"/>
+          </w:tcPr>
+          <w:p>
+            <w:pPr>
+              <w:rPr>
+                <w:highlight w:val="none"/>
+              </w:rPr>
+            </w:pPr>
+            <w:r>
+              <w:rPr>
+                <w:sz w:val="20"/>
+                <w:szCs w:val="20"/>
+                <w:highlight w:val="none"/>
+              </w:rPr>
+              <w:t xml:space="preserve">GA1.2.1139345616.1697999851</w:t>
+            </w:r>
+            <w:r>
+              <w:rPr>
+                <w:sz w:val="20"/>
+                <w:szCs w:val="20"/>
+                <w:highlight w:val="none"/>
+              </w:rPr>
+            </w:r>
+            <w:r>
+              <w:rPr>
+                <w:sz w:val="20"/>
+                <w:szCs w:val="20"/>
+                <w:highlight w:val="none"/>
+              </w:rPr>
+            </w:r>
+          </w:p>
+          <w:p>
+            <w:pPr>
+              <w:rPr>
+                <w:sz w:val="20"/>
+                <w:szCs w:val="20"/>
+                <w:highlight w:val="none"/>
+              </w:rPr>
+            </w:pPr>
+            <w:r>
+              <w:rPr>
+                <w:sz w:val="20"/>
+                <w:szCs w:val="20"/>
+                <w:highlight w:val="none"/>
+              </w:rPr>
+            </w:r>
+            <w:r>
+              <w:rPr>
+                <w:sz w:val="20"/>
+                <w:szCs w:val="20"/>
+                <w:highlight w:val="none"/>
+              </w:rPr>
+            </w:r>
+          </w:p>
+        </w:tc>
+      </w:tr>
+      <w:tr>
+        <w:trPr/>
+        <w:tc>
+          <w:tcPr>
+            <w:tcW w:w="2976" w:type="dxa"/>
+            <w:textDirection w:val="lrTb"/>
+            <w:noWrap w:val="false"/>
+          </w:tcPr>
+          <w:p>
+            <w:pPr>
+              <w:rPr>
+                <w:sz w:val="20"/>
+                <w:szCs w:val="20"/>
+                <w:highlight w:val="none"/>
+              </w:rPr>
+            </w:pPr>
+            <w:r>
+              <w:rPr>
+                <w:sz w:val="20"/>
+                <w:szCs w:val="20"/>
+                <w:highlight w:val="none"/>
+              </w:rPr>
+            </w:r>
+            <w:r>
+              <w:rPr>
+                <w:sz w:val="20"/>
+                <w:szCs w:val="20"/>
+                <w:highlight w:val="none"/>
+              </w:rPr>
+              <w:t xml:space="preserve">_gat_gtag_UA_181957286_1</w:t>
+            </w:r>
+            <w:r>
+              <w:rPr>
+                <w:sz w:val="20"/>
+                <w:szCs w:val="20"/>
+              </w:rPr>
+            </w:r>
+            <w:r>
+              <w:rPr>
+                <w:sz w:val="20"/>
+                <w:szCs w:val="20"/>
+                <w:highlight w:val="none"/>
+              </w:rPr>
+            </w:r>
+            <w:r>
+              <w:rPr>
+                <w:sz w:val="20"/>
+                <w:szCs w:val="20"/>
+                <w:highlight w:val="none"/>
+              </w:rPr>
+            </w:r>
+          </w:p>
+        </w:tc>
+        <w:tc>
+          <w:tcPr>
+            <w:tcW w:w="3685" w:type="dxa"/>
+            <w:textDirection w:val="lrTb"/>
+            <w:noWrap w:val="false"/>
+          </w:tcPr>
+          <w:p>
+            <w:pPr>
+              <w:rPr>
+                <w:highlight w:val="none"/>
+              </w:rPr>
+            </w:pPr>
+            <w:r>
+              <w:rPr>
+                <w:sz w:val="20"/>
+                <w:szCs w:val="20"/>
+                <w:highlight w:val="none"/>
+              </w:rPr>
+            </w:r>
+            <w:r>
+              <w:rPr>
+                <w:sz w:val="20"/>
+                <w:szCs w:val="20"/>
+                <w:highlight w:val="none"/>
+              </w:rPr>
+              <w:t xml:space="preserve">.elmundo.es</w:t>
+            </w:r>
+            <w:r>
+              <w:rPr>
+                <w:sz w:val="20"/>
+                <w:szCs w:val="20"/>
+                <w:highlight w:val="none"/>
+              </w:rPr>
+            </w:r>
+            <w:r>
+              <w:rPr>
+                <w:sz w:val="20"/>
+                <w:szCs w:val="20"/>
+                <w:highlight w:val="none"/>
+              </w:rPr>
+            </w:r>
+          </w:p>
+          <w:p>
+            <w:pPr>
+              <w:rPr>
+                <w:sz w:val="20"/>
+                <w:szCs w:val="20"/>
+                <w:highlight w:val="none"/>
+              </w:rPr>
+            </w:pPr>
+            <w:r>
+              <w:rPr>
+                <w:sz w:val="20"/>
+                <w:szCs w:val="20"/>
+                <w:highlight w:val="none"/>
+              </w:rPr>
+            </w:r>
+            <w:r>
+              <w:rPr>
+                <w:sz w:val="20"/>
+                <w:szCs w:val="20"/>
+                <w:highlight w:val="none"/>
+              </w:rPr>
+            </w:r>
+          </w:p>
+        </w:tc>
+        <w:tc>
+          <w:tcPr>
+            <w:tcW w:w="2268" w:type="dxa"/>
+            <w:textDirection w:val="lrTb"/>
+            <w:noWrap w:val="false"/>
+          </w:tcPr>
+          <w:p>
+            <w:pPr>
+              <w:rPr>
+                <w:sz w:val="20"/>
+                <w:szCs w:val="20"/>
+                <w:highlight w:val="none"/>
+              </w:rPr>
+            </w:pPr>
+            <w:r>
+              <w:rPr>
+                <w:sz w:val="20"/>
+                <w:szCs w:val="20"/>
+                <w:highlight w:val="none"/>
+              </w:rPr>
+              <w:t xml:space="preserve">/</w:t>
+            </w:r>
+            <w:r>
+              <w:rPr>
+                <w:sz w:val="20"/>
+                <w:szCs w:val="20"/>
+                <w:highlight w:val="none"/>
+              </w:rPr>
+            </w:r>
+          </w:p>
+        </w:tc>
+        <w:tc>
+          <w:tcPr>
+            <w:tcW w:w="1701" w:type="dxa"/>
+            <w:textDirection w:val="lrTb"/>
+            <w:noWrap w:val="false"/>
+          </w:tcPr>
+          <w:p>
+            <w:pPr>
+              <w:rPr>
+                <w:sz w:val="20"/>
+                <w:szCs w:val="20"/>
+                <w:highlight w:val="none"/>
+              </w:rPr>
+            </w:pPr>
+            <w:r>
+              <w:rPr>
+                <w:sz w:val="20"/>
+                <w:szCs w:val="20"/>
+                <w:highlight w:val="none"/>
+              </w:rPr>
+              <w:t xml:space="preserve">1697999911</w:t>
+            </w:r>
+            <w:r>
+              <w:rPr>
+                <w:sz w:val="20"/>
+                <w:szCs w:val="20"/>
+                <w:highlight w:val="none"/>
+              </w:rPr>
+            </w:r>
+          </w:p>
+        </w:tc>
+        <w:tc>
+          <w:tcPr>
+            <w:tcW w:w="1276" w:type="dxa"/>
+            <w:textDirection w:val="lrTb"/>
+            <w:noWrap w:val="false"/>
+          </w:tcPr>
+          <w:p>
+            <w:pPr>
+              <w:rPr>
+                <w:sz w:val="20"/>
+                <w:szCs w:val="20"/>
+                <w:highlight w:val="none"/>
+              </w:rPr>
+            </w:pPr>
+            <w:r>
+              <w:rPr>
+                <w:sz w:val="20"/>
+                <w:szCs w:val="20"/>
+                <w:highlight w:val="none"/>
+              </w:rPr>
+              <w:t xml:space="preserve">False</w:t>
+            </w:r>
+            <w:r>
+              <w:rPr>
+                <w:sz w:val="20"/>
+                <w:szCs w:val="20"/>
+                <w:highlight w:val="none"/>
+              </w:rPr>
+            </w:r>
+          </w:p>
+        </w:tc>
+        <w:tc>
+          <w:tcPr>
+            <w:tcW w:w="992" w:type="dxa"/>
+            <w:textDirection w:val="lrTb"/>
+            <w:noWrap w:val="false"/>
+          </w:tcPr>
+          <w:p>
+            <w:pPr>
+              <w:rPr>
+                <w:sz w:val="20"/>
+                <w:szCs w:val="20"/>
+                <w:highlight w:val="none"/>
+              </w:rPr>
+            </w:pPr>
+            <w:r>
+              <w:rPr>
+                <w:sz w:val="20"/>
+                <w:szCs w:val="20"/>
+                <w:highlight w:val="none"/>
+              </w:rPr>
+              <w:t xml:space="preserve">False</w:t>
+            </w:r>
+            <w:r>
+              <w:rPr>
+                <w:sz w:val="20"/>
+                <w:szCs w:val="20"/>
+                <w:highlight w:val="none"/>
+              </w:rPr>
+            </w:r>
+          </w:p>
+        </w:tc>
+        <w:tc>
+          <w:tcPr>
+            <w:tcW w:w="1701" w:type="dxa"/>
+            <w:textDirection w:val="lrTb"/>
+            <w:noWrap w:val="false"/>
+          </w:tcPr>
+          <w:p>
+            <w:pPr>
+              <w:rPr>
+                <w:sz w:val="20"/>
+                <w:szCs w:val="20"/>
+                <w:highlight w:val="none"/>
+              </w:rPr>
+            </w:pPr>
+            <w:r>
+              <w:rPr>
+                <w:sz w:val="20"/>
+                <w:szCs w:val="20"/>
+                <w:highlight w:val="none"/>
+              </w:rPr>
+              <w:t xml:space="preserve">False</w:t>
+            </w:r>
+            <w:r>
+              <w:rPr>
+                <w:sz w:val="20"/>
+                <w:szCs w:val="20"/>
+                <w:highlight w:val="none"/>
+              </w:rPr>
+            </w:r>
+          </w:p>
+        </w:tc>
+      </w:tr>
+      <w:tr>
+        <w:trPr/>
+        <w:tc>
+          <w:tcPr>
+            <w:tcW w:w="2976" w:type="dxa"/>
+            <w:vMerge w:val="restart"/>
+            <w:textDirection w:val="lrTb"/>
+            <w:noWrap w:val="false"/>
+          </w:tcPr>
+          <w:p>
+            <w:pPr>
+              <w:jc w:val="right"/>
+              <w:rPr>
+                <w:sz w:val="20"/>
+                <w:szCs w:val="20"/>
+                <w:highlight w:val="none"/>
+              </w:rPr>
+            </w:pPr>
+            <w:r>
+              <w:rPr>
+                <w:sz w:val="20"/>
+                <w:szCs w:val="20"/>
+                <w:highlight w:val="none"/>
+              </w:rPr>
+              <w:t xml:space="preserve">Valor:</w:t>
+            </w:r>
+            <w:r>
+              <w:rPr>
+                <w:sz w:val="20"/>
+                <w:szCs w:val="20"/>
+                <w:highlight w:val="none"/>
+              </w:rPr>
+            </w:r>
+          </w:p>
+        </w:tc>
+        <w:tc>
+          <w:tcPr>
+            <w:gridSpan w:val="6"/>
+            <w:tcW w:w="11622" w:type="dxa"/>
+            <w:vMerge w:val="restart"/>
+            <w:textDirection w:val="lrTb"/>
+            <w:noWrap w:val="false"/>
+          </w:tcPr>
+          <w:p>
+            <w:pPr>
+              <w:rPr>
+                <w:highlight w:val="none"/>
+              </w:rPr>
+            </w:pPr>
+            <w:r>
+              <w:rPr>
+                <w:sz w:val="20"/>
+                <w:szCs w:val="20"/>
+                <w:highlight w:val="none"/>
+              </w:rPr>
+              <w:t xml:space="preserve">1</w:t>
+            </w:r>
+            <w:r>
+              <w:rPr>
+                <w:sz w:val="20"/>
+                <w:szCs w:val="20"/>
+                <w:highlight w:val="none"/>
+              </w:rPr>
+            </w:r>
+            <w:r>
+              <w:rPr>
+                <w:sz w:val="20"/>
+                <w:szCs w:val="20"/>
+                <w:highlight w:val="none"/>
+              </w:rPr>
+            </w:r>
+          </w:p>
+          <w:p>
+            <w:pPr>
+              <w:rPr>
+                <w:sz w:val="20"/>
+                <w:szCs w:val="20"/>
+                <w:highlight w:val="none"/>
+              </w:rPr>
+            </w:pPr>
+            <w:r>
+              <w:rPr>
+                <w:sz w:val="20"/>
+                <w:szCs w:val="20"/>
+                <w:highlight w:val="none"/>
+              </w:rPr>
+            </w:r>
+            <w:r>
+              <w:rPr>
+                <w:sz w:val="20"/>
+                <w:szCs w:val="20"/>
+                <w:highlight w:val="none"/>
+              </w:rPr>
+            </w:r>
+          </w:p>
+        </w:tc>
+      </w:tr>
+      <w:tr>
+        <w:trPr/>
+        <w:tc>
+          <w:tcPr>
+            <w:tcW w:w="2976" w:type="dxa"/>
+            <w:textDirection w:val="lrTb"/>
+            <w:noWrap w:val="false"/>
+          </w:tcPr>
+          <w:p>
+            <w:pPr>
+              <w:rPr>
+                <w:sz w:val="20"/>
+                <w:szCs w:val="20"/>
+                <w:highlight w:val="none"/>
+              </w:rPr>
+            </w:pPr>
+            <w:r>
+              <w:rPr>
+                <w:sz w:val="20"/>
+                <w:szCs w:val="20"/>
+                <w:highlight w:val="none"/>
+              </w:rPr>
+            </w:r>
+            <w:r>
+              <w:rPr>
+                <w:sz w:val="20"/>
+                <w:szCs w:val="20"/>
+                <w:highlight w:val="none"/>
+              </w:rPr>
+              <w:t xml:space="preserve">_vwo_sn</w:t>
+            </w:r>
+            <w:r>
+              <w:rPr>
+                <w:sz w:val="20"/>
+                <w:szCs w:val="20"/>
+              </w:rPr>
+            </w:r>
+            <w:r>
+              <w:rPr>
+                <w:sz w:val="20"/>
+                <w:szCs w:val="20"/>
+                <w:highlight w:val="none"/>
+              </w:rPr>
+            </w:r>
+            <w:r>
+              <w:rPr>
+                <w:sz w:val="20"/>
+                <w:szCs w:val="20"/>
+                <w:highlight w:val="none"/>
+              </w:rPr>
+            </w:r>
+          </w:p>
+        </w:tc>
+        <w:tc>
+          <w:tcPr>
+            <w:tcW w:w="3685" w:type="dxa"/>
+            <w:textDirection w:val="lrTb"/>
+            <w:noWrap w:val="false"/>
+          </w:tcPr>
+          <w:p>
+            <w:pPr>
+              <w:rPr>
+                <w:highlight w:val="none"/>
+              </w:rPr>
+            </w:pPr>
+            <w:r>
+              <w:rPr>
+                <w:sz w:val="20"/>
+                <w:szCs w:val="20"/>
+                <w:highlight w:val="none"/>
+              </w:rPr>
+            </w:r>
+            <w:r>
+              <w:rPr>
+                <w:sz w:val="20"/>
+                <w:szCs w:val="20"/>
+                <w:highlight w:val="none"/>
+              </w:rPr>
+              <w:t xml:space="preserve">.elmundo.es</w:t>
+            </w:r>
+            <w:r>
+              <w:rPr>
+                <w:sz w:val="20"/>
+                <w:szCs w:val="20"/>
+                <w:highlight w:val="none"/>
+              </w:rPr>
+            </w:r>
+            <w:r>
+              <w:rPr>
+                <w:sz w:val="20"/>
+                <w:szCs w:val="20"/>
+                <w:highlight w:val="none"/>
+              </w:rPr>
+            </w:r>
+          </w:p>
+          <w:p>
+            <w:pPr>
+              <w:rPr>
+                <w:sz w:val="20"/>
+                <w:szCs w:val="20"/>
+                <w:highlight w:val="none"/>
+              </w:rPr>
+            </w:pPr>
+            <w:r>
+              <w:rPr>
+                <w:sz w:val="20"/>
+                <w:szCs w:val="20"/>
+                <w:highlight w:val="none"/>
+              </w:rPr>
+            </w:r>
+            <w:r>
+              <w:rPr>
+                <w:sz w:val="20"/>
+                <w:szCs w:val="20"/>
+                <w:highlight w:val="none"/>
+              </w:rPr>
+            </w:r>
+          </w:p>
+        </w:tc>
+        <w:tc>
+          <w:tcPr>
+            <w:tcW w:w="2268" w:type="dxa"/>
+            <w:textDirection w:val="lrTb"/>
+            <w:noWrap w:val="false"/>
+          </w:tcPr>
+          <w:p>
+            <w:pPr>
+              <w:rPr>
+                <w:sz w:val="20"/>
+                <w:szCs w:val="20"/>
+                <w:highlight w:val="none"/>
+              </w:rPr>
+            </w:pPr>
+            <w:r>
+              <w:rPr>
+                <w:sz w:val="20"/>
+                <w:szCs w:val="20"/>
+                <w:highlight w:val="none"/>
+              </w:rPr>
+              <w:t xml:space="preserve">/</w:t>
+            </w:r>
+            <w:r>
+              <w:rPr>
+                <w:sz w:val="20"/>
+                <w:szCs w:val="20"/>
+                <w:highlight w:val="none"/>
+              </w:rPr>
+            </w:r>
+          </w:p>
+        </w:tc>
+        <w:tc>
+          <w:tcPr>
+            <w:tcW w:w="1701" w:type="dxa"/>
+            <w:textDirection w:val="lrTb"/>
+            <w:noWrap w:val="false"/>
+          </w:tcPr>
+          <w:p>
+            <w:pPr>
+              <w:rPr>
+                <w:sz w:val="20"/>
+                <w:szCs w:val="20"/>
+                <w:highlight w:val="none"/>
+              </w:rPr>
+            </w:pPr>
+            <w:r>
+              <w:rPr>
+                <w:sz w:val="20"/>
+                <w:szCs w:val="20"/>
+                <w:highlight w:val="none"/>
+              </w:rPr>
+              <w:t xml:space="preserve">1698001651</w:t>
+            </w:r>
+            <w:r>
+              <w:rPr>
+                <w:sz w:val="20"/>
+                <w:szCs w:val="20"/>
+                <w:highlight w:val="none"/>
+              </w:rPr>
+            </w:r>
+          </w:p>
+        </w:tc>
+        <w:tc>
+          <w:tcPr>
+            <w:tcW w:w="1276" w:type="dxa"/>
+            <w:textDirection w:val="lrTb"/>
+            <w:noWrap w:val="false"/>
+          </w:tcPr>
+          <w:p>
+            <w:pPr>
+              <w:rPr>
+                <w:sz w:val="20"/>
+                <w:szCs w:val="20"/>
+                <w:highlight w:val="none"/>
+              </w:rPr>
+            </w:pPr>
+            <w:r>
+              <w:rPr>
+                <w:sz w:val="20"/>
+                <w:szCs w:val="20"/>
+                <w:highlight w:val="none"/>
+              </w:rPr>
+              <w:t xml:space="preserve">False</w:t>
+            </w:r>
+            <w:r>
+              <w:rPr>
+                <w:sz w:val="20"/>
+                <w:szCs w:val="20"/>
+                <w:highlight w:val="none"/>
+              </w:rPr>
+            </w:r>
+          </w:p>
+        </w:tc>
+        <w:tc>
+          <w:tcPr>
+            <w:tcW w:w="992" w:type="dxa"/>
+            <w:textDirection w:val="lrTb"/>
+            <w:noWrap w:val="false"/>
+          </w:tcPr>
+          <w:p>
+            <w:pPr>
+              <w:rPr>
+                <w:sz w:val="20"/>
+                <w:szCs w:val="20"/>
+                <w:highlight w:val="none"/>
+              </w:rPr>
+            </w:pPr>
+            <w:r>
+              <w:rPr>
+                <w:sz w:val="20"/>
+                <w:szCs w:val="20"/>
+                <w:highlight w:val="none"/>
+              </w:rPr>
+              <w:t xml:space="preserve">True</w:t>
+            </w:r>
+            <w:r>
+              <w:rPr>
+                <w:sz w:val="20"/>
+                <w:szCs w:val="20"/>
+                <w:highlight w:val="none"/>
+              </w:rPr>
+            </w:r>
+          </w:p>
+        </w:tc>
+        <w:tc>
+          <w:tcPr>
+            <w:tcW w:w="1701" w:type="dxa"/>
+            <w:textDirection w:val="lrTb"/>
+            <w:noWrap w:val="false"/>
+          </w:tcPr>
+          <w:p>
+            <w:pPr>
+              <w:rPr>
+                <w:sz w:val="20"/>
+                <w:szCs w:val="20"/>
+                <w:highlight w:val="none"/>
+              </w:rPr>
+            </w:pPr>
+            <w:r>
+              <w:rPr>
+                <w:sz w:val="20"/>
+                <w:szCs w:val="20"/>
+                <w:highlight w:val="none"/>
+              </w:rPr>
+              <w:t xml:space="preserve">False</w:t>
+            </w:r>
+            <w:r>
+              <w:rPr>
+                <w:sz w:val="20"/>
+                <w:szCs w:val="20"/>
+                <w:highlight w:val="none"/>
+              </w:rPr>
+            </w:r>
+          </w:p>
+        </w:tc>
+      </w:tr>
+      <w:tr>
+        <w:trPr/>
+        <w:tc>
+          <w:tcPr>
+            <w:tcW w:w="2976" w:type="dxa"/>
+            <w:vMerge w:val="restart"/>
+            <w:textDirection w:val="lrTb"/>
+            <w:noWrap w:val="false"/>
+          </w:tcPr>
+          <w:p>
+            <w:pPr>
+              <w:jc w:val="right"/>
+              <w:rPr>
+                <w:sz w:val="20"/>
+                <w:szCs w:val="20"/>
+                <w:highlight w:val="none"/>
+              </w:rPr>
+            </w:pPr>
+            <w:r>
+              <w:rPr>
+                <w:sz w:val="20"/>
+                <w:szCs w:val="20"/>
+                <w:highlight w:val="none"/>
+              </w:rPr>
+              <w:t xml:space="preserve">Valor:</w:t>
+            </w:r>
+            <w:r>
+              <w:rPr>
+                <w:sz w:val="20"/>
+                <w:szCs w:val="20"/>
+                <w:highlight w:val="none"/>
+              </w:rPr>
+            </w:r>
+          </w:p>
+        </w:tc>
+        <w:tc>
+          <w:tcPr>
+            <w:gridSpan w:val="6"/>
+            <w:tcW w:w="11622" w:type="dxa"/>
+            <w:vMerge w:val="restart"/>
+            <w:textDirection w:val="lrTb"/>
+            <w:noWrap w:val="false"/>
+          </w:tcPr>
+          <w:p>
+            <w:pPr>
+              <w:rPr>
+                <w:highlight w:val="none"/>
+              </w:rPr>
+            </w:pPr>
+            <w:r>
+              <w:rPr>
+                <w:sz w:val="20"/>
+                <w:szCs w:val="20"/>
+                <w:highlight w:val="none"/>
+              </w:rPr>
+              <w:t xml:space="preserve">0%3A2</w:t>
             </w:r>
             <w:r>
               <w:rPr>
